--- a/trunk/Documentation/Technical/Technical Specifications/User Requirements Specifications/COMS - Use Case Model Survey v1.0.docx
+++ b/trunk/Documentation/Technical/Technical Specifications/User Requirements Specifications/COMS - Use Case Model Survey v1.0.docx
@@ -245,7 +245,7 @@
                 <w:b w:val="0"/>
                 <w:bCs w:val="0"/>
               </w:rPr>
-              <w:t>GG/COMS/TS.2/1</w:t>
+              <w:t>GG/COMS/TS.2/99/v1.0</w:t>
             </w:r>
           </w:p>
         </w:tc>
@@ -1062,6 +1062,7 @@
     <w:p>
       <w:pPr>
         <w:pStyle w:val="Title"/>
+        <w:jc w:val="center"/>
       </w:pPr>
       <w:r>
         <w:t>Revision History</w:t>
@@ -1369,6 +1370,7 @@
     <w:p>
       <w:pPr>
         <w:pStyle w:val="Title"/>
+        <w:jc w:val="center"/>
       </w:pPr>
       <w:r>
         <w:rPr>
@@ -4816,6 +4818,7 @@
     <w:p>
       <w:pPr>
         <w:pStyle w:val="Title"/>
+        <w:jc w:val="center"/>
         <w:rPr>
           <w:rFonts w:cs="Times New Roman"/>
         </w:rPr>
@@ -4830,13 +4833,7 @@
         <w:br w:type="page"/>
       </w:r>
       <w:r>
-        <w:t xml:space="preserve">Use-Case-Model Survey for </w:t>
-      </w:r>
-      <w:r>
-        <w:rPr>
-          <w:rStyle w:val="SoDAField"/>
-        </w:rPr>
-        <w:t>COMS - Main Workflow v1</w:t>
+        <w:t>Use-Case-Model Survey</w:t>
       </w:r>
     </w:p>
     <w:p>
@@ -7136,7 +7133,7 @@
           <w:rFonts w:cs="Times New Roman"/>
         </w:rPr>
         <w:pict>
-          <v:shape id="_x0000_i1026" type="#_x0000_t75" style="width:455.25pt;height:636.75pt">
+          <v:shape id="_x0000_i1026" type="#_x0000_t75" style="width:450.75pt;height:636.75pt">
             <v:imagedata r:id="rId10" o:title=""/>
           </v:shape>
         </w:pict>
@@ -10316,6 +10313,7 @@
     <w:link w:val="Heading1"/>
     <w:uiPriority w:val="99"/>
     <w:locked/>
+    <w:rsid w:val="003D54EC"/>
     <w:rPr>
       <w:rFonts w:ascii="Cambria" w:eastAsia="MS Gothic" w:hAnsi="Cambria" w:cs="Cambria"/>
       <w:b/>
@@ -10333,6 +10331,7 @@
     <w:uiPriority w:val="99"/>
     <w:semiHidden/>
     <w:locked/>
+    <w:rsid w:val="003D54EC"/>
     <w:rPr>
       <w:rFonts w:ascii="Cambria" w:eastAsia="MS Gothic" w:hAnsi="Cambria" w:cs="Cambria"/>
       <w:b/>
@@ -10351,6 +10350,7 @@
     <w:uiPriority w:val="99"/>
     <w:semiHidden/>
     <w:locked/>
+    <w:rsid w:val="003D54EC"/>
     <w:rPr>
       <w:rFonts w:ascii="Cambria" w:eastAsia="MS Gothic" w:hAnsi="Cambria" w:cs="Cambria"/>
       <w:b/>
@@ -10367,6 +10367,7 @@
     <w:uiPriority w:val="99"/>
     <w:semiHidden/>
     <w:locked/>
+    <w:rsid w:val="003D54EC"/>
     <w:rPr>
       <w:rFonts w:ascii="Calibri" w:eastAsia="MS Mincho" w:hAnsi="Calibri" w:cs="Calibri"/>
       <w:b/>
@@ -10383,6 +10384,7 @@
     <w:uiPriority w:val="99"/>
     <w:semiHidden/>
     <w:locked/>
+    <w:rsid w:val="003D54EC"/>
     <w:rPr>
       <w:rFonts w:ascii="Calibri" w:eastAsia="MS Mincho" w:hAnsi="Calibri" w:cs="Calibri"/>
       <w:b/>
@@ -10401,6 +10403,7 @@
     <w:uiPriority w:val="99"/>
     <w:semiHidden/>
     <w:locked/>
+    <w:rsid w:val="003D54EC"/>
     <w:rPr>
       <w:rFonts w:ascii="Calibri" w:eastAsia="MS Mincho" w:hAnsi="Calibri" w:cs="Calibri"/>
       <w:b/>
@@ -10415,6 +10418,7 @@
     <w:uiPriority w:val="99"/>
     <w:semiHidden/>
     <w:locked/>
+    <w:rsid w:val="003D54EC"/>
     <w:rPr>
       <w:rFonts w:ascii="Calibri" w:eastAsia="MS Mincho" w:hAnsi="Calibri" w:cs="Calibri"/>
       <w:sz w:val="24"/>
@@ -10429,6 +10433,7 @@
     <w:uiPriority w:val="99"/>
     <w:semiHidden/>
     <w:locked/>
+    <w:rsid w:val="003D54EC"/>
     <w:rPr>
       <w:rFonts w:ascii="Calibri" w:eastAsia="MS Mincho" w:hAnsi="Calibri" w:cs="Calibri"/>
       <w:i/>
@@ -10445,6 +10450,7 @@
     <w:uiPriority w:val="99"/>
     <w:semiHidden/>
     <w:locked/>
+    <w:rsid w:val="003D54EC"/>
     <w:rPr>
       <w:rFonts w:ascii="Cambria" w:eastAsia="MS Gothic" w:hAnsi="Cambria" w:cs="Cambria"/>
       <w:lang w:eastAsia="zh-CN"/>
@@ -10637,6 +10643,7 @@
     <w:uiPriority w:val="99"/>
     <w:semiHidden/>
     <w:locked/>
+    <w:rsid w:val="003D54EC"/>
     <w:rPr>
       <w:rFonts w:ascii="Times New Roman" w:hAnsi="Times New Roman" w:cs="Times New Roman"/>
       <w:sz w:val="2"/>
@@ -10688,6 +10695,7 @@
     <w:link w:val="Title"/>
     <w:uiPriority w:val="99"/>
     <w:locked/>
+    <w:rsid w:val="003D54EC"/>
     <w:rPr>
       <w:rFonts w:ascii="Cambria" w:eastAsia="MS Gothic" w:hAnsi="Cambria" w:cs="Cambria"/>
       <w:b/>
@@ -10746,6 +10754,7 @@
     <w:link w:val="Subtitle"/>
     <w:uiPriority w:val="99"/>
     <w:locked/>
+    <w:rsid w:val="003D54EC"/>
     <w:rPr>
       <w:rFonts w:ascii="Cambria" w:eastAsia="MS Gothic" w:hAnsi="Cambria" w:cs="Cambria"/>
       <w:sz w:val="24"/>
@@ -10792,6 +10801,7 @@
     <w:uiPriority w:val="99"/>
     <w:semiHidden/>
     <w:locked/>
+    <w:rsid w:val="003D54EC"/>
     <w:rPr>
       <w:lang w:eastAsia="zh-CN"/>
     </w:rPr>
@@ -10825,6 +10835,7 @@
     <w:uiPriority w:val="99"/>
     <w:semiHidden/>
     <w:locked/>
+    <w:rsid w:val="003D54EC"/>
     <w:rPr>
       <w:lang w:eastAsia="zh-CN"/>
     </w:rPr>
@@ -11144,6 +11155,7 @@
     <w:uiPriority w:val="99"/>
     <w:semiHidden/>
     <w:locked/>
+    <w:rsid w:val="003D54EC"/>
     <w:rPr>
       <w:sz w:val="20"/>
       <w:szCs w:val="20"/>
@@ -11279,6 +11291,7 @@
     <w:uiPriority w:val="99"/>
     <w:semiHidden/>
     <w:locked/>
+    <w:rsid w:val="003D54EC"/>
     <w:rPr>
       <w:sz w:val="20"/>
       <w:szCs w:val="20"/>

--- a/trunk/Documentation/Technical/Technical Specifications/User Requirements Specifications/COMS - Use Case Model Survey v1.0.docx
+++ b/trunk/Documentation/Technical/Technical Specifications/User Requirements Specifications/COMS - Use Case Model Survey v1.0.docx
@@ -1,12 +1,32 @@
 
 <file path=word/document.xml><?xml version="1.0" encoding="utf-8"?>
-<w:document xmlns:ve="http://schemas.openxmlformats.org/markup-compatibility/2006" xmlns:o="urn:schemas-microsoft-com:office:office" xmlns:r="http://schemas.openxmlformats.org/officeDocument/2006/relationships" xmlns:m="http://schemas.openxmlformats.org/officeDocument/2006/math" xmlns:v="urn:schemas-microsoft-com:vml" xmlns:wp="http://schemas.openxmlformats.org/drawingml/2006/wordprocessingDrawing" xmlns:w10="urn:schemas-microsoft-com:office:word" xmlns:w="http://schemas.openxmlformats.org/wordprocessingml/2006/main" xmlns:wne="http://schemas.microsoft.com/office/word/2006/wordml">
+<w:document xmlns:wpc="http://schemas.microsoft.com/office/word/2010/wordprocessingCanvas" xmlns:mc="http://schemas.openxmlformats.org/markup-compatibility/2006" xmlns:o="urn:schemas-microsoft-com:office:office" xmlns:r="http://schemas.openxmlformats.org/officeDocument/2006/relationships" xmlns:m="http://schemas.openxmlformats.org/officeDocument/2006/math" xmlns:v="urn:schemas-microsoft-com:vml" xmlns:wp14="http://schemas.microsoft.com/office/word/2010/wordprocessingDrawing" xmlns:wp="http://schemas.openxmlformats.org/drawingml/2006/wordprocessingDrawing" xmlns:w10="urn:schemas-microsoft-com:office:word" xmlns:w="http://schemas.openxmlformats.org/wordprocessingml/2006/main" xmlns:w14="http://schemas.microsoft.com/office/word/2010/wordml" xmlns:wpg="http://schemas.microsoft.com/office/word/2010/wordprocessingGroup" xmlns:wpi="http://schemas.microsoft.com/office/word/2010/wordprocessingInk" xmlns:wne="http://schemas.microsoft.com/office/word/2006/wordml" xmlns:wps="http://schemas.microsoft.com/office/word/2010/wordprocessingShape" mc:Ignorable="w14 wp14">
   <w:body>
+    <w:p>
+      <w:pPr>
+        <w:rPr>
+          <w:rFonts w:cs="Times New Roman"/>
+        </w:rPr>
+      </w:pPr>
+      <w:bookmarkStart w:id="0" w:name="_GoBack"/>
+      <w:bookmarkEnd w:id="0"/>
+      <w:r>
+        <w:rPr>
+          <w:noProof/>
+          <w:lang w:eastAsia="ja-JP"/>
+        </w:rPr>
+        <w:pict>
+          <v:rect id="Rectangle 55" o:spid="_x0000_s1028" style="position:absolute;left:0;text-align:left;margin-left:0;margin-top:0;width:451.3pt;height:2.85pt;z-index:1;visibility:visible;mso-position-horizontal:center;mso-position-horizontal-relative:margin;mso-position-vertical:bottom;mso-position-vertical-relative:margin;v-text-anchor:middle" fillcolor="#4f81bd" stroked="f" strokeweight="2pt">
+            <w10:wrap anchorx="margin" anchory="margin"/>
+          </v:rect>
+        </w:pict>
+      </w:r>
+    </w:p>
     <w:tbl>
       <w:tblPr>
         <w:tblpPr w:leftFromText="187" w:rightFromText="187" w:bottomFromText="720" w:horzAnchor="margin" w:tblpYSpec="center"/>
         <w:tblW w:w="5000" w:type="pct"/>
-        <w:tblLook w:val="00A0"/>
+        <w:tblLook w:val="00A0" w:firstRow="1" w:lastRow="0" w:firstColumn="1" w:lastColumn="0" w:noHBand="0" w:noVBand="0"/>
       </w:tblPr>
       <w:tblGrid>
         <w:gridCol w:w="9576"/>
@@ -19,17 +39,15 @@
           <w:p>
             <w:pPr>
               <w:pStyle w:val="Title"/>
-              <w:jc w:val="center"/>
               <w:rPr>
-                <w:rFonts w:cs="Times New Roman"/>
-                <w:sz w:val="72"/>
-                <w:szCs w:val="72"/>
+                <w:sz w:val="140"/>
+                <w:szCs w:val="140"/>
               </w:rPr>
             </w:pPr>
             <w:r>
               <w:rPr>
-                <w:sz w:val="72"/>
-                <w:szCs w:val="72"/>
+                <w:sz w:val="86"/>
+                <w:szCs w:val="140"/>
               </w:rPr>
               <w:t>Use Case Model Survey</w:t>
             </w:r>
@@ -45,15 +63,11 @@
           <w:p>
             <w:pPr>
               <w:pStyle w:val="Subtitle"/>
-              <w:rPr>
-                <w:sz w:val="44"/>
-                <w:szCs w:val="44"/>
-              </w:rPr>
             </w:pPr>
             <w:r>
               <w:rPr>
                 <w:sz w:val="44"/>
-                <w:szCs w:val="44"/>
+                <w:szCs w:val="28"/>
               </w:rPr>
               <w:t>Cylinders &amp; Orders Management System (COMS) Project</w:t>
             </w:r>
@@ -72,7 +86,9 @@
           <w:p>
             <w:pPr>
               <w:rPr>
-                <w:rFonts w:cs="Times New Roman"/>
+                <w:color w:val="000000"/>
+                <w:sz w:val="24"/>
+                <w:szCs w:val="28"/>
               </w:rPr>
             </w:pPr>
             <w:r>
@@ -82,38 +98,23 @@
               <w:t xml:space="preserve"> </w:t>
             </w:r>
             <w:r>
-              <w:t xml:space="preserve">establishes the </w:t>
+              <w:t>provides a brief description of the project and to describe known actors and their interactions with the system. This document presents a high level view. For more detailed information, the reader will need to see the individual use case reports</w:t>
             </w:r>
             <w:r>
-              <w:t>high-level design of the system</w:t>
-            </w:r>
-            <w:r>
-              <w:t xml:space="preserve">. It defines the </w:t>
-            </w:r>
-            <w:r>
-              <w:t>proposed software architecture, the transition from analysis to design, and the database design</w:t>
-            </w:r>
-            <w:r>
-              <w:t xml:space="preserve"> for the development of the COMS project.</w:t>
+              <w:t>.</w:t>
             </w:r>
           </w:p>
         </w:tc>
       </w:tr>
     </w:tbl>
     <w:p>
-      <w:pPr>
-        <w:rPr>
-          <w:rFonts w:cs="Times New Roman"/>
-        </w:rPr>
-      </w:pPr>
-      <w:r>
-        <w:rPr>
-          <w:noProof/>
-          <w:lang w:eastAsia="ja-JP"/>
+      <w:r>
+        <w:rPr>
+          <w:noProof/>
         </w:rPr>
         <w:pict>
-          <v:rect id="Rectangle 52" o:spid="_x0000_s1026" style="position:absolute;left:0;text-align:left;margin-left:0;margin-top:0;width:595.3pt;height:841.9pt;z-index:-251657728;visibility:visible;mso-position-horizontal:center;mso-position-horizontal-relative:page;mso-position-vertical:center;mso-position-vertical-relative:page;v-text-anchor:middle" stroked="f" strokeweight="2pt">
-            <v:fill r:id="rId7" o:title="" recolor="t" rotate="t" type="frame"/>
+          <v:rect id="Rectangle 52" o:spid="_x0000_s1036" style="position:absolute;left:0;text-align:left;margin-left:0;margin-top:0;width:595.3pt;height:841.9pt;z-index:-1;visibility:visible;mso-wrap-style:square;mso-width-percent:0;mso-height-percent:0;mso-wrap-distance-left:9pt;mso-wrap-distance-top:0;mso-wrap-distance-right:9pt;mso-wrap-distance-bottom:0;mso-position-horizontal:center;mso-position-horizontal-relative:page;mso-position-vertical:center;mso-position-vertical-relative:page;mso-width-percent:0;mso-height-percent:0;mso-width-relative:page;mso-height-relative:page;v-text-anchor:middle" o:gfxdata="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" stroked="f" strokeweight="2pt">
+            <v:fill r:id="rId8" o:title="" recolor="t" rotate="t" type="frame"/>
             <v:imagedata recolortarget="#3f3f3f"/>
             <w10:wrap anchorx="page" anchory="page"/>
           </v:rect>
@@ -122,45 +123,24 @@
       <w:r>
         <w:rPr>
           <w:noProof/>
-          <w:lang w:eastAsia="ja-JP"/>
         </w:rPr>
         <w:pict>
-          <v:shapetype id="_x0000_t202" coordsize="21600,21600" o:spt="202" path="m,l,21600r21600,l21600,xe">
-            <v:stroke joinstyle="miter"/>
-            <v:path gradientshapeok="t" o:connecttype="rect"/>
-          </v:shapetype>
-          <v:shape id="Text Box 53" o:spid="_x0000_s1027" type="#_x0000_t202" style="position:absolute;left:0;text-align:left;margin-left:1in;margin-top:0;width:451.3pt;height:33.4pt;z-index:251656704;visibility:visible;mso-position-horizontal-relative:page;mso-position-vertical:bottom;mso-position-vertical-relative:margin;v-text-anchor:bottom" filled="f" stroked="f" strokeweight=".5pt">
-            <v:textbox style="mso-next-textbox:#Text Box 53;mso-fit-shape-to-text:t">
-              <w:txbxContent>
-                <w:p>
-                  <w:pPr>
-                    <w:pStyle w:val="Subtitle"/>
-                  </w:pPr>
-                  <w:r>
-                    <w:t>3/7/2011</w:t>
-                  </w:r>
-                </w:p>
-              </w:txbxContent>
-            </v:textbox>
-            <w10:wrap anchorx="page" anchory="margin"/>
-          </v:shape>
+          <v:rect id="Rectangle 54" o:spid="_x0000_s1034" style="position:absolute;left:0;text-align:left;margin-left:0;margin-top:0;width:451.3pt;height:174.45pt;z-index:2;visibility:visible;mso-wrap-style:square;mso-width-percent:0;mso-height-percent:0;mso-wrap-distance-left:9pt;mso-wrap-distance-top:0;mso-wrap-distance-right:9pt;mso-wrap-distance-bottom:0;mso-position-horizontal:center;mso-position-horizontal-relative:page;mso-position-vertical:top;mso-position-vertical-relative:page;mso-width-percent:0;mso-height-percent:0;mso-width-relative:page;mso-height-relative:page;v-text-anchor:middle" o:gfxdata="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" fillcolor="#4f81bd" stroked="f" strokeweight="2pt">
+            <w10:wrap anchorx="page" anchory="page"/>
+          </v:rect>
         </w:pict>
       </w:r>
       <w:r>
         <w:rPr>
           <w:noProof/>
-          <w:lang w:eastAsia="ja-JP"/>
         </w:rPr>
         <w:pict>
-          <v:rect id="Rectangle 55" o:spid="_x0000_s1028" style="position:absolute;left:0;text-align:left;margin-left:0;margin-top:0;width:451.3pt;height:2.85pt;z-index:251657728;visibility:visible;mso-position-horizontal:center;mso-position-horizontal-relative:margin;mso-position-vertical:bottom;mso-position-vertical-relative:margin;v-text-anchor:middle" fillcolor="#4f81bd" stroked="f" strokeweight="2pt">
+          <v:rect id="_x0000_s1033" style="position:absolute;left:0;text-align:left;margin-left:0;margin-top:0;width:451.3pt;height:2.85pt;z-index:3;visibility:visible;mso-wrap-style:square;mso-width-percent:0;mso-height-percent:0;mso-wrap-distance-left:9pt;mso-wrap-distance-top:0;mso-wrap-distance-right:9pt;mso-wrap-distance-bottom:0;mso-position-horizontal:center;mso-position-horizontal-relative:margin;mso-position-vertical:bottom;mso-position-vertical-relative:margin;mso-width-percent:0;mso-height-percent:0;mso-width-relative:page;mso-height-relative:page;v-text-anchor:middle" o:gfxdata="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" fillcolor="#4f81bd" stroked="f" strokeweight="2pt">
             <w10:wrap anchorx="margin" anchory="margin"/>
           </v:rect>
         </w:pict>
       </w:r>
       <w:r>
-        <w:rPr>
-          <w:rFonts w:cs="Times New Roman"/>
-        </w:rPr>
         <w:br w:type="page"/>
       </w:r>
     </w:p>
@@ -169,7 +149,7 @@
         <w:tblW w:w="8931" w:type="dxa"/>
         <w:tblInd w:w="-106" w:type="dxa"/>
         <w:tblLayout w:type="fixed"/>
-        <w:tblLook w:val="0000"/>
+        <w:tblLook w:val="0000" w:firstRow="0" w:lastRow="0" w:firstColumn="0" w:lastColumn="0" w:noHBand="0" w:noVBand="0"/>
       </w:tblPr>
       <w:tblGrid>
         <w:gridCol w:w="15"/>
@@ -920,12 +900,20 @@
         </w:tc>
       </w:tr>
     </w:tbl>
+    <w:p>
+      <w:pPr>
+        <w:spacing w:after="0"/>
+        <w:rPr>
+          <w:vanish/>
+        </w:rPr>
+      </w:pPr>
+    </w:p>
     <w:tbl>
       <w:tblPr>
         <w:tblpPr w:leftFromText="180" w:rightFromText="180" w:vertAnchor="text" w:horzAnchor="margin" w:tblpXSpec="center" w:tblpY="-789"/>
         <w:tblW w:w="0" w:type="auto"/>
         <w:tblLayout w:type="fixed"/>
-        <w:tblLook w:val="0000"/>
+        <w:tblLook w:val="0000" w:firstRow="0" w:lastRow="0" w:firstColumn="0" w:lastColumn="0" w:noHBand="0" w:noVBand="0"/>
       </w:tblPr>
       <w:tblGrid>
         <w:gridCol w:w="3765"/>
@@ -1065,6 +1053,7 @@
         <w:jc w:val="center"/>
       </w:pPr>
       <w:r>
+        <w:lastRenderedPageBreak/>
         <w:t>Revision History</w:t>
       </w:r>
     </w:p>
@@ -1081,7 +1070,7 @@
           <w:insideV w:val="single" w:sz="6" w:space="0" w:color="auto"/>
         </w:tblBorders>
         <w:tblLayout w:type="fixed"/>
-        <w:tblLook w:val="0000"/>
+        <w:tblLook w:val="0000" w:firstRow="0" w:lastRow="0" w:firstColumn="0" w:lastColumn="0" w:noHBand="0" w:noVBand="0"/>
       </w:tblPr>
       <w:tblGrid>
         <w:gridCol w:w="2304"/>
@@ -1379,6 +1368,7 @@
         <w:br w:type="page"/>
       </w:r>
       <w:r>
+        <w:lastRenderedPageBreak/>
         <w:t>Table of Contents</w:t>
       </w:r>
     </w:p>
@@ -1444,7 +1434,6 @@
       </w:r>
       <w:r>
         <w:rPr>
-          <w:rFonts w:cs="Times New Roman"/>
           <w:noProof/>
         </w:rPr>
       </w:r>
@@ -1520,7 +1509,6 @@
       </w:r>
       <w:r>
         <w:rPr>
-          <w:rFonts w:cs="Times New Roman"/>
           <w:noProof/>
         </w:rPr>
       </w:r>
@@ -1598,7 +1586,6 @@
       </w:r>
       <w:r>
         <w:rPr>
-          <w:rFonts w:cs="Times New Roman"/>
           <w:noProof/>
         </w:rPr>
       </w:r>
@@ -1676,7 +1663,6 @@
       </w:r>
       <w:r>
         <w:rPr>
-          <w:rFonts w:cs="Times New Roman"/>
           <w:noProof/>
         </w:rPr>
       </w:r>
@@ -1754,7 +1740,6 @@
       </w:r>
       <w:r>
         <w:rPr>
-          <w:rFonts w:cs="Times New Roman"/>
           <w:noProof/>
         </w:rPr>
       </w:r>
@@ -1832,7 +1817,6 @@
       </w:r>
       <w:r>
         <w:rPr>
-          <w:rFonts w:cs="Times New Roman"/>
           <w:noProof/>
         </w:rPr>
       </w:r>
@@ -1910,7 +1894,6 @@
       </w:r>
       <w:r>
         <w:rPr>
-          <w:rFonts w:cs="Times New Roman"/>
           <w:noProof/>
         </w:rPr>
       </w:r>
@@ -1988,7 +1971,6 @@
       </w:r>
       <w:r>
         <w:rPr>
-          <w:rFonts w:cs="Times New Roman"/>
           <w:noProof/>
         </w:rPr>
       </w:r>
@@ -2066,7 +2048,6 @@
       </w:r>
       <w:r>
         <w:rPr>
-          <w:rFonts w:cs="Times New Roman"/>
           <w:noProof/>
         </w:rPr>
       </w:r>
@@ -2144,7 +2125,6 @@
       </w:r>
       <w:r>
         <w:rPr>
-          <w:rFonts w:cs="Times New Roman"/>
           <w:noProof/>
         </w:rPr>
       </w:r>
@@ -2220,7 +2200,6 @@
       </w:r>
       <w:r>
         <w:rPr>
-          <w:rFonts w:cs="Times New Roman"/>
           <w:noProof/>
         </w:rPr>
       </w:r>
@@ -2298,7 +2277,6 @@
       </w:r>
       <w:r>
         <w:rPr>
-          <w:rFonts w:cs="Times New Roman"/>
           <w:noProof/>
         </w:rPr>
       </w:r>
@@ -2376,7 +2354,6 @@
       </w:r>
       <w:r>
         <w:rPr>
-          <w:rFonts w:cs="Times New Roman"/>
           <w:noProof/>
         </w:rPr>
       </w:r>
@@ -2454,7 +2431,6 @@
       </w:r>
       <w:r>
         <w:rPr>
-          <w:rFonts w:cs="Times New Roman"/>
           <w:noProof/>
         </w:rPr>
       </w:r>
@@ -2532,7 +2508,6 @@
       </w:r>
       <w:r>
         <w:rPr>
-          <w:rFonts w:cs="Times New Roman"/>
           <w:noProof/>
         </w:rPr>
       </w:r>
@@ -2610,7 +2585,6 @@
       </w:r>
       <w:r>
         <w:rPr>
-          <w:rFonts w:cs="Times New Roman"/>
           <w:noProof/>
         </w:rPr>
       </w:r>
@@ -2688,7 +2662,6 @@
       </w:r>
       <w:r>
         <w:rPr>
-          <w:rFonts w:cs="Times New Roman"/>
           <w:noProof/>
         </w:rPr>
       </w:r>
@@ -2766,7 +2739,6 @@
       </w:r>
       <w:r>
         <w:rPr>
-          <w:rFonts w:cs="Times New Roman"/>
           <w:noProof/>
         </w:rPr>
       </w:r>
@@ -2844,7 +2816,6 @@
       </w:r>
       <w:r>
         <w:rPr>
-          <w:rFonts w:cs="Times New Roman"/>
           <w:noProof/>
         </w:rPr>
       </w:r>
@@ -2922,7 +2893,6 @@
       </w:r>
       <w:r>
         <w:rPr>
-          <w:rFonts w:cs="Times New Roman"/>
           <w:noProof/>
         </w:rPr>
       </w:r>
@@ -3000,7 +2970,6 @@
       </w:r>
       <w:r>
         <w:rPr>
-          <w:rFonts w:cs="Times New Roman"/>
           <w:noProof/>
         </w:rPr>
       </w:r>
@@ -3078,7 +3047,6 @@
       </w:r>
       <w:r>
         <w:rPr>
-          <w:rFonts w:cs="Times New Roman"/>
           <w:noProof/>
         </w:rPr>
       </w:r>
@@ -3156,7 +3124,6 @@
       </w:r>
       <w:r>
         <w:rPr>
-          <w:rFonts w:cs="Times New Roman"/>
           <w:noProof/>
         </w:rPr>
       </w:r>
@@ -3234,7 +3201,6 @@
       </w:r>
       <w:r>
         <w:rPr>
-          <w:rFonts w:cs="Times New Roman"/>
           <w:noProof/>
         </w:rPr>
       </w:r>
@@ -3312,7 +3278,6 @@
       </w:r>
       <w:r>
         <w:rPr>
-          <w:rFonts w:cs="Times New Roman"/>
           <w:noProof/>
         </w:rPr>
       </w:r>
@@ -3390,7 +3355,6 @@
       </w:r>
       <w:r>
         <w:rPr>
-          <w:rFonts w:cs="Times New Roman"/>
           <w:noProof/>
         </w:rPr>
       </w:r>
@@ -3468,7 +3432,6 @@
       </w:r>
       <w:r>
         <w:rPr>
-          <w:rFonts w:cs="Times New Roman"/>
           <w:noProof/>
         </w:rPr>
       </w:r>
@@ -3546,7 +3509,6 @@
       </w:r>
       <w:r>
         <w:rPr>
-          <w:rFonts w:cs="Times New Roman"/>
           <w:noProof/>
         </w:rPr>
       </w:r>
@@ -3624,7 +3586,6 @@
       </w:r>
       <w:r>
         <w:rPr>
-          <w:rFonts w:cs="Times New Roman"/>
           <w:noProof/>
         </w:rPr>
       </w:r>
@@ -3702,7 +3663,6 @@
       </w:r>
       <w:r>
         <w:rPr>
-          <w:rFonts w:cs="Times New Roman"/>
           <w:noProof/>
         </w:rPr>
       </w:r>
@@ -3780,7 +3740,6 @@
       </w:r>
       <w:r>
         <w:rPr>
-          <w:rFonts w:cs="Times New Roman"/>
           <w:noProof/>
         </w:rPr>
       </w:r>
@@ -3858,7 +3817,6 @@
       </w:r>
       <w:r>
         <w:rPr>
-          <w:rFonts w:cs="Times New Roman"/>
           <w:noProof/>
         </w:rPr>
       </w:r>
@@ -3896,6 +3854,7 @@
         <w:rPr>
           <w:noProof/>
         </w:rPr>
+        <w:lastRenderedPageBreak/>
         <w:t>1.30</w:t>
       </w:r>
       <w:r>
@@ -3936,7 +3895,6 @@
       </w:r>
       <w:r>
         <w:rPr>
-          <w:rFonts w:cs="Times New Roman"/>
           <w:noProof/>
         </w:rPr>
       </w:r>
@@ -4014,7 +3972,6 @@
       </w:r>
       <w:r>
         <w:rPr>
-          <w:rFonts w:cs="Times New Roman"/>
           <w:noProof/>
         </w:rPr>
       </w:r>
@@ -4092,7 +4049,6 @@
       </w:r>
       <w:r>
         <w:rPr>
-          <w:rFonts w:cs="Times New Roman"/>
           <w:noProof/>
         </w:rPr>
       </w:r>
@@ -4170,7 +4126,6 @@
       </w:r>
       <w:r>
         <w:rPr>
-          <w:rFonts w:cs="Times New Roman"/>
           <w:noProof/>
         </w:rPr>
       </w:r>
@@ -4248,7 +4203,6 @@
       </w:r>
       <w:r>
         <w:rPr>
-          <w:rFonts w:cs="Times New Roman"/>
           <w:noProof/>
         </w:rPr>
       </w:r>
@@ -4326,7 +4280,6 @@
       </w:r>
       <w:r>
         <w:rPr>
-          <w:rFonts w:cs="Times New Roman"/>
           <w:noProof/>
         </w:rPr>
       </w:r>
@@ -4404,7 +4357,6 @@
       </w:r>
       <w:r>
         <w:rPr>
-          <w:rFonts w:cs="Times New Roman"/>
           <w:noProof/>
         </w:rPr>
       </w:r>
@@ -4482,7 +4434,6 @@
       </w:r>
       <w:r>
         <w:rPr>
-          <w:rFonts w:cs="Times New Roman"/>
           <w:noProof/>
         </w:rPr>
       </w:r>
@@ -4560,7 +4511,6 @@
       </w:r>
       <w:r>
         <w:rPr>
-          <w:rFonts w:cs="Times New Roman"/>
           <w:noProof/>
         </w:rPr>
       </w:r>
@@ -4638,7 +4588,6 @@
       </w:r>
       <w:r>
         <w:rPr>
-          <w:rFonts w:cs="Times New Roman"/>
           <w:noProof/>
         </w:rPr>
       </w:r>
@@ -4716,7 +4665,6 @@
       </w:r>
       <w:r>
         <w:rPr>
-          <w:rFonts w:cs="Times New Roman"/>
           <w:noProof/>
         </w:rPr>
       </w:r>
@@ -4792,7 +4740,6 @@
       </w:r>
       <w:r>
         <w:rPr>
-          <w:rFonts w:cs="Times New Roman"/>
           <w:noProof/>
         </w:rPr>
       </w:r>
@@ -4833,6 +4780,7 @@
         <w:br w:type="page"/>
       </w:r>
       <w:r>
+        <w:lastRenderedPageBreak/>
         <w:t>Use-Case-Model Survey</w:t>
       </w:r>
     </w:p>
@@ -4845,11 +4793,11 @@
         </w:numPr>
         <w:ind w:left="720"/>
       </w:pPr>
-      <w:bookmarkStart w:id="0" w:name="_Toc301612026"/>
+      <w:bookmarkStart w:id="1" w:name="_Toc301612026"/>
       <w:r>
         <w:t>Introduction</w:t>
       </w:r>
-      <w:bookmarkEnd w:id="0"/>
+      <w:bookmarkEnd w:id="1"/>
     </w:p>
     <w:p>
       <w:pPr>
@@ -4916,11 +4864,11 @@
         </w:numPr>
         <w:ind w:left="720"/>
       </w:pPr>
-      <w:bookmarkStart w:id="1" w:name="_Toc301612027"/>
+      <w:bookmarkStart w:id="2" w:name="_Toc301612027"/>
       <w:r>
         <w:t>Actors</w:t>
       </w:r>
-      <w:bookmarkEnd w:id="1"/>
+      <w:bookmarkEnd w:id="2"/>
     </w:p>
     <w:p>
       <w:pPr>
@@ -4930,16 +4878,6 @@
         </w:rPr>
       </w:pPr>
       <w:r>
-        <w:rPr>
-          <w:rStyle w:val="CommentReference"/>
-          <w:rFonts w:cs="Times New Roman"/>
-          <w:b w:val="0"/>
-          <w:bCs w:val="0"/>
-          <w:vanish/>
-        </w:rPr>
-        <w:commentReference w:id="2"/>
-      </w:r>
-      <w:r>
         <w:t xml:space="preserve"> </w:t>
       </w:r>
       <w:bookmarkStart w:id="3" w:name="_Toc301612028"/>
@@ -4976,25 +4914,51 @@
         </w:rPr>
       </w:pPr>
       <w:r>
-        <w:rPr>
-          <w:rStyle w:val="CommentReference"/>
-          <w:rFonts w:cs="Times New Roman"/>
-          <w:b w:val="0"/>
-          <w:bCs w:val="0"/>
-          <w:vanish/>
-        </w:rPr>
-        <w:commentReference w:id="4"/>
-      </w:r>
-      <w:r>
         <w:t xml:space="preserve"> </w:t>
       </w:r>
-      <w:bookmarkStart w:id="5" w:name="_Toc301612029"/>
+      <w:bookmarkStart w:id="4" w:name="_Toc301612029"/>
       <w:r>
         <w:rPr>
           <w:rStyle w:val="SoDAField"/>
         </w:rPr>
         <w:t>Admin</w:t>
       </w:r>
+      <w:bookmarkEnd w:id="4"/>
+    </w:p>
+    <w:p>
+      <w:pPr>
+        <w:ind w:left="720"/>
+        <w:rPr>
+          <w:rFonts w:cs="Times New Roman"/>
+        </w:rPr>
+      </w:pPr>
+      <w:r>
+        <w:t xml:space="preserve">Documentation: </w:t>
+      </w:r>
+      <w:r>
+        <w:rPr>
+          <w:rStyle w:val="SoDAField"/>
+        </w:rPr>
+        <w:t>This actor represents the IT admin in the company. He can manage employee's accounts, roles and access rights.</w:t>
+      </w:r>
+    </w:p>
+    <w:p>
+      <w:pPr>
+        <w:pStyle w:val="Heading2"/>
+        <w:rPr>
+          <w:rFonts w:cs="Times New Roman"/>
+        </w:rPr>
+      </w:pPr>
+      <w:r>
+        <w:t xml:space="preserve"> </w:t>
+      </w:r>
+      <w:bookmarkStart w:id="5" w:name="_Toc301612030"/>
+      <w:r>
+        <w:rPr>
+          <w:rStyle w:val="SoDAField"/>
+        </w:rPr>
+        <w:t>Department Manager</w:t>
+      </w:r>
       <w:bookmarkEnd w:id="5"/>
     </w:p>
     <w:p>
@@ -5011,7 +4975,7 @@
         <w:rPr>
           <w:rStyle w:val="SoDAField"/>
         </w:rPr>
-        <w:t>This actor represents the IT admin in the company. He can manage employee's accounts, roles and access rights.</w:t>
+        <w:t>This actor represents the department manager in the company. He can manage the work flow and steps under a work flow. He can also assign roles and access rights to an employee, subject to director's approval.</w:t>
       </w:r>
     </w:p>
     <w:p>
@@ -5022,24 +4986,50 @@
         </w:rPr>
       </w:pPr>
       <w:r>
-        <w:rPr>
-          <w:rStyle w:val="CommentReference"/>
-          <w:rFonts w:cs="Times New Roman"/>
-          <w:b w:val="0"/>
-          <w:bCs w:val="0"/>
-          <w:vanish/>
-        </w:rPr>
-        <w:commentReference w:id="6"/>
-      </w:r>
-      <w:r>
         <w:t xml:space="preserve"> </w:t>
       </w:r>
-      <w:bookmarkStart w:id="7" w:name="_Toc301612030"/>
+      <w:bookmarkStart w:id="6" w:name="_Toc301612031"/>
       <w:r>
         <w:rPr>
           <w:rStyle w:val="SoDAField"/>
         </w:rPr>
-        <w:t>Department Manager</w:t>
+        <w:t>Director</w:t>
+      </w:r>
+      <w:bookmarkEnd w:id="6"/>
+    </w:p>
+    <w:p>
+      <w:pPr>
+        <w:ind w:left="720"/>
+        <w:rPr>
+          <w:rFonts w:cs="Times New Roman"/>
+        </w:rPr>
+      </w:pPr>
+      <w:r>
+        <w:t xml:space="preserve">Documentation: </w:t>
+      </w:r>
+      <w:r>
+        <w:rPr>
+          <w:rStyle w:val="SoDAField"/>
+        </w:rPr>
+        <w:t>This actor represents the director in the company. He could control an employee's access to certain roles and access rights.</w:t>
+      </w:r>
+    </w:p>
+    <w:p>
+      <w:pPr>
+        <w:pStyle w:val="Heading2"/>
+        <w:rPr>
+          <w:rFonts w:cs="Times New Roman"/>
+        </w:rPr>
+      </w:pPr>
+      <w:r>
+        <w:t xml:space="preserve"> </w:t>
+      </w:r>
+      <w:bookmarkStart w:id="7" w:name="_Toc301612032"/>
+      <w:r>
+        <w:rPr>
+          <w:rStyle w:val="SoDAField"/>
+        </w:rPr>
+        <w:t>Employee</w:t>
       </w:r>
       <w:bookmarkEnd w:id="7"/>
     </w:p>
@@ -5057,7 +5047,21 @@
         <w:rPr>
           <w:rStyle w:val="SoDAField"/>
         </w:rPr>
-        <w:t>This actor represents the department manager in the company. He can manage the work flow and steps under a work flow. He can also assign roles and access rights to an employee, subject to director's approval.</w:t>
+        <w:t>This actor represents the employee in the company. The employee needs to login to be able to use the system. He can view the progress log of a cylinder, as well as the current status of the cylinders in a sales order.</w:t>
+      </w:r>
+    </w:p>
+    <w:p>
+      <w:pPr>
+        <w:ind w:left="720"/>
+        <w:rPr>
+          <w:rFonts w:cs="Times New Roman"/>
+        </w:rPr>
+      </w:pPr>
+      <w:r>
+        <w:rPr>
+          <w:rStyle w:val="SoDAField"/>
+        </w:rPr>
+        <w:t>The role of each employee will be assigned by department managers to allow him access to appropriate functions.</w:t>
       </w:r>
     </w:p>
     <w:p>
@@ -5068,24 +5072,51 @@
         </w:rPr>
       </w:pPr>
       <w:r>
-        <w:rPr>
-          <w:rStyle w:val="CommentReference"/>
-          <w:rFonts w:cs="Times New Roman"/>
-          <w:b w:val="0"/>
-          <w:bCs w:val="0"/>
-          <w:vanish/>
-        </w:rPr>
-        <w:commentReference w:id="8"/>
-      </w:r>
-      <w:r>
+        <w:lastRenderedPageBreak/>
         <w:t xml:space="preserve"> </w:t>
       </w:r>
-      <w:bookmarkStart w:id="9" w:name="_Toc301612031"/>
+      <w:bookmarkStart w:id="8" w:name="_Toc301612033"/>
       <w:r>
         <w:rPr>
           <w:rStyle w:val="SoDAField"/>
         </w:rPr>
-        <w:t>Director</w:t>
+        <w:t>Operation Manager</w:t>
+      </w:r>
+      <w:bookmarkEnd w:id="8"/>
+    </w:p>
+    <w:p>
+      <w:pPr>
+        <w:ind w:left="720"/>
+        <w:rPr>
+          <w:rFonts w:cs="Times New Roman"/>
+        </w:rPr>
+      </w:pPr>
+      <w:r>
+        <w:t xml:space="preserve">Documentation: </w:t>
+      </w:r>
+      <w:r>
+        <w:rPr>
+          <w:rStyle w:val="SoDAField"/>
+        </w:rPr>
+        <w:t xml:space="preserve">This actor represents the operation manager in the company. He can control a sales order's production process. Namely, he can signal when to start working on the cylinders for a particular sales order, and he can view the current cylinders in a queue for a work flow. He can also manage the possible errors occured during the production process, and send a faulty cylinder to the correct step to be re-done. </w:t>
+      </w:r>
+    </w:p>
+    <w:p>
+      <w:pPr>
+        <w:pStyle w:val="Heading2"/>
+        <w:rPr>
+          <w:rFonts w:cs="Times New Roman"/>
+        </w:rPr>
+      </w:pPr>
+      <w:r>
+        <w:t xml:space="preserve"> </w:t>
+      </w:r>
+      <w:bookmarkStart w:id="9" w:name="_Toc301612034"/>
+      <w:r>
+        <w:rPr>
+          <w:rStyle w:val="SoDAField"/>
+        </w:rPr>
+        <w:t>Sales Staff</w:t>
       </w:r>
       <w:bookmarkEnd w:id="9"/>
     </w:p>
@@ -5103,7 +5134,7 @@
         <w:rPr>
           <w:rStyle w:val="SoDAField"/>
         </w:rPr>
-        <w:t>This actor represents the director in the company. He could control an employee's access to certain roles and access rights.</w:t>
+        <w:t>This actor represents the sales staff in the company. He can create and update sales order, including the cylinders under each sales order.</w:t>
       </w:r>
     </w:p>
     <w:p>
@@ -5114,178 +5145,16 @@
         </w:rPr>
       </w:pPr>
       <w:r>
-        <w:rPr>
-          <w:rStyle w:val="CommentReference"/>
-          <w:rFonts w:cs="Times New Roman"/>
-          <w:b w:val="0"/>
-          <w:bCs w:val="0"/>
-          <w:vanish/>
-        </w:rPr>
-        <w:commentReference w:id="10"/>
-      </w:r>
-      <w:r>
         <w:t xml:space="preserve"> </w:t>
       </w:r>
-      <w:bookmarkStart w:id="11" w:name="_Toc301612032"/>
+      <w:bookmarkStart w:id="10" w:name="_Toc301612035"/>
       <w:r>
         <w:rPr>
           <w:rStyle w:val="SoDAField"/>
         </w:rPr>
-        <w:t>Employee</w:t>
-      </w:r>
-      <w:bookmarkEnd w:id="11"/>
-    </w:p>
-    <w:p>
-      <w:pPr>
-        <w:ind w:left="720"/>
-        <w:rPr>
-          <w:rFonts w:cs="Times New Roman"/>
-        </w:rPr>
-      </w:pPr>
-      <w:r>
-        <w:t xml:space="preserve">Documentation: </w:t>
-      </w:r>
-      <w:r>
-        <w:rPr>
-          <w:rStyle w:val="SoDAField"/>
-        </w:rPr>
-        <w:t>This actor represents the employee in the company. The employee needs to login to be able to use the system. He can view the progress log of a cylinder, as well as the current status of the cylinders in a sales order.</w:t>
-      </w:r>
-    </w:p>
-    <w:p>
-      <w:pPr>
-        <w:ind w:left="720"/>
-        <w:rPr>
-          <w:rFonts w:cs="Times New Roman"/>
-        </w:rPr>
-      </w:pPr>
-      <w:r>
-        <w:rPr>
-          <w:rStyle w:val="SoDAField"/>
-        </w:rPr>
-        <w:t>The role of each employee will be assigned by department managers to allow him access to appropriate functions.</w:t>
-      </w:r>
-    </w:p>
-    <w:p>
-      <w:pPr>
-        <w:pStyle w:val="Heading2"/>
-        <w:rPr>
-          <w:rFonts w:cs="Times New Roman"/>
-        </w:rPr>
-      </w:pPr>
-      <w:r>
-        <w:rPr>
-          <w:rStyle w:val="CommentReference"/>
-          <w:rFonts w:cs="Times New Roman"/>
-          <w:b w:val="0"/>
-          <w:bCs w:val="0"/>
-          <w:vanish/>
-        </w:rPr>
-        <w:commentReference w:id="12"/>
-      </w:r>
-      <w:r>
-        <w:t xml:space="preserve"> </w:t>
-      </w:r>
-      <w:bookmarkStart w:id="13" w:name="_Toc301612033"/>
-      <w:r>
-        <w:rPr>
-          <w:rStyle w:val="SoDAField"/>
-        </w:rPr>
-        <w:t>Operation Manager</w:t>
-      </w:r>
-      <w:bookmarkEnd w:id="13"/>
-    </w:p>
-    <w:p>
-      <w:pPr>
-        <w:ind w:left="720"/>
-        <w:rPr>
-          <w:rFonts w:cs="Times New Roman"/>
-        </w:rPr>
-      </w:pPr>
-      <w:r>
-        <w:t xml:space="preserve">Documentation: </w:t>
-      </w:r>
-      <w:r>
-        <w:rPr>
-          <w:rStyle w:val="SoDAField"/>
-        </w:rPr>
-        <w:t xml:space="preserve">This actor represents the operation manager in the company. He can control a sales order's production process. Namely, he can signal when to start working on the cylinders for a particular sales order, and he can view the current cylinders in a queue for a work flow. He can also manage the possible errors occured during the production process, and send a faulty cylinder to the correct step to be re-done. </w:t>
-      </w:r>
-    </w:p>
-    <w:p>
-      <w:pPr>
-        <w:pStyle w:val="Heading2"/>
-        <w:rPr>
-          <w:rFonts w:cs="Times New Roman"/>
-        </w:rPr>
-      </w:pPr>
-      <w:r>
-        <w:rPr>
-          <w:rStyle w:val="CommentReference"/>
-          <w:rFonts w:cs="Times New Roman"/>
-          <w:b w:val="0"/>
-          <w:bCs w:val="0"/>
-          <w:vanish/>
-        </w:rPr>
-        <w:commentReference w:id="14"/>
-      </w:r>
-      <w:r>
-        <w:t xml:space="preserve"> </w:t>
-      </w:r>
-      <w:bookmarkStart w:id="15" w:name="_Toc301612034"/>
-      <w:r>
-        <w:rPr>
-          <w:rStyle w:val="SoDAField"/>
-        </w:rPr>
-        <w:t>Sales Staff</w:t>
-      </w:r>
-      <w:bookmarkEnd w:id="15"/>
-    </w:p>
-    <w:p>
-      <w:pPr>
-        <w:ind w:left="720"/>
-        <w:rPr>
-          <w:rFonts w:cs="Times New Roman"/>
-        </w:rPr>
-      </w:pPr>
-      <w:r>
-        <w:t xml:space="preserve">Documentation: </w:t>
-      </w:r>
-      <w:r>
-        <w:rPr>
-          <w:rStyle w:val="SoDAField"/>
-        </w:rPr>
-        <w:t>This actor represents the sales staff in the company. He can create and update sales order, including the cylinders under each sales order.</w:t>
-      </w:r>
-    </w:p>
-    <w:p>
-      <w:pPr>
-        <w:pStyle w:val="Heading2"/>
-        <w:rPr>
-          <w:rFonts w:cs="Times New Roman"/>
-        </w:rPr>
-      </w:pPr>
-      <w:r>
-        <w:rPr>
-          <w:rStyle w:val="CommentReference"/>
-          <w:rFonts w:cs="Times New Roman"/>
-          <w:b w:val="0"/>
-          <w:bCs w:val="0"/>
-          <w:vanish/>
-        </w:rPr>
-        <w:commentReference w:id="16"/>
-      </w:r>
-      <w:r>
-        <w:t xml:space="preserve"> </w:t>
-      </w:r>
-      <w:bookmarkStart w:id="17" w:name="_Toc301612035"/>
-      <w:r>
-        <w:rPr>
-          <w:rStyle w:val="SoDAField"/>
-        </w:rPr>
         <w:t>Worker</w:t>
       </w:r>
-      <w:bookmarkEnd w:id="17"/>
+      <w:bookmarkEnd w:id="10"/>
     </w:p>
     <w:p>
       <w:pPr>
@@ -5328,36 +5197,381 @@
         </w:numPr>
         <w:ind w:left="720"/>
       </w:pPr>
-      <w:bookmarkStart w:id="18" w:name="_Toc301612036"/>
+      <w:bookmarkStart w:id="11" w:name="_Toc301612036"/>
       <w:r>
         <w:t>Use Cases</w:t>
       </w:r>
+      <w:bookmarkEnd w:id="11"/>
+    </w:p>
+    <w:p>
+      <w:pPr>
+        <w:pStyle w:val="Heading2"/>
+        <w:rPr>
+          <w:rFonts w:cs="Times New Roman"/>
+        </w:rPr>
+      </w:pPr>
+      <w:r>
+        <w:t xml:space="preserve"> </w:t>
+      </w:r>
+      <w:bookmarkStart w:id="12" w:name="_Toc301612037"/>
+      <w:r>
+        <w:rPr>
+          <w:rStyle w:val="SoDAField"/>
+        </w:rPr>
+        <w:t>Approve Role Change</w:t>
+      </w:r>
+      <w:bookmarkEnd w:id="12"/>
+    </w:p>
+    <w:p>
+      <w:pPr>
+        <w:ind w:left="720"/>
+        <w:rPr>
+          <w:rFonts w:cs="Times New Roman"/>
+        </w:rPr>
+      </w:pPr>
+      <w:r>
+        <w:t xml:space="preserve">Documentation: </w:t>
+      </w:r>
+      <w:r>
+        <w:rPr>
+          <w:rStyle w:val="SoDAField"/>
+        </w:rPr>
+        <w:t>This use case enables the director to approve or reject an employee access right, to allow or block him from accessing a particular function.</w:t>
+      </w:r>
+    </w:p>
+    <w:p>
+      <w:pPr>
+        <w:rPr>
+          <w:rFonts w:cs="Times New Roman"/>
+          <w:vanish/>
+        </w:rPr>
+      </w:pPr>
+    </w:p>
+    <w:p>
+      <w:pPr>
+        <w:pStyle w:val="Heading2"/>
+        <w:rPr>
+          <w:rFonts w:cs="Times New Roman"/>
+        </w:rPr>
+      </w:pPr>
+      <w:r>
+        <w:t xml:space="preserve"> </w:t>
+      </w:r>
+      <w:bookmarkStart w:id="13" w:name="_Toc301612038"/>
+      <w:r>
+        <w:rPr>
+          <w:rStyle w:val="SoDAField"/>
+        </w:rPr>
+        <w:t>Change Cylinder Priority</w:t>
+      </w:r>
+      <w:bookmarkEnd w:id="13"/>
+    </w:p>
+    <w:p>
+      <w:pPr>
+        <w:ind w:left="720"/>
+        <w:rPr>
+          <w:rFonts w:cs="Times New Roman"/>
+        </w:rPr>
+      </w:pPr>
+      <w:r>
+        <w:t xml:space="preserve">Documentation: </w:t>
+      </w:r>
+      <w:r>
+        <w:rPr>
+          <w:rStyle w:val="SoDAField"/>
+        </w:rPr>
+        <w:t>This use case enables the operation manager to change the cylinder priority, to allow it to be processed earlier in the work flow queue.</w:t>
+      </w:r>
+    </w:p>
+    <w:p>
+      <w:pPr>
+        <w:rPr>
+          <w:rFonts w:cs="Times New Roman"/>
+          <w:vanish/>
+        </w:rPr>
+      </w:pPr>
+    </w:p>
+    <w:p>
+      <w:pPr>
+        <w:pStyle w:val="Heading2"/>
+        <w:rPr>
+          <w:rFonts w:cs="Times New Roman"/>
+        </w:rPr>
+      </w:pPr>
+      <w:r>
+        <w:t xml:space="preserve"> </w:t>
+      </w:r>
+      <w:bookmarkStart w:id="14" w:name="_Toc301612039"/>
+      <w:r>
+        <w:rPr>
+          <w:rStyle w:val="SoDAField"/>
+        </w:rPr>
+        <w:t>Export Queue To Excel</w:t>
+      </w:r>
+      <w:bookmarkEnd w:id="14"/>
+    </w:p>
+    <w:p>
+      <w:pPr>
+        <w:ind w:left="720"/>
+        <w:rPr>
+          <w:rFonts w:cs="Times New Roman"/>
+        </w:rPr>
+      </w:pPr>
+      <w:r>
+        <w:t xml:space="preserve">Documentation: </w:t>
+      </w:r>
+      <w:r>
+        <w:rPr>
+          <w:rStyle w:val="SoDAField"/>
+        </w:rPr>
+        <w:t xml:space="preserve">This use case enables the operation manager to export the queue out to Excel format. </w:t>
+      </w:r>
+    </w:p>
+    <w:p>
+      <w:pPr>
+        <w:rPr>
+          <w:rFonts w:cs="Times New Roman"/>
+          <w:vanish/>
+        </w:rPr>
+      </w:pPr>
+    </w:p>
+    <w:p>
+      <w:pPr>
+        <w:pStyle w:val="Heading2"/>
+        <w:rPr>
+          <w:rFonts w:cs="Times New Roman"/>
+        </w:rPr>
+      </w:pPr>
+      <w:r>
+        <w:t xml:space="preserve"> </w:t>
+      </w:r>
+      <w:bookmarkStart w:id="15" w:name="_Toc301612040"/>
+      <w:r>
+        <w:rPr>
+          <w:rStyle w:val="SoDAField"/>
+        </w:rPr>
+        <w:t>Log In</w:t>
+      </w:r>
+      <w:bookmarkEnd w:id="15"/>
+    </w:p>
+    <w:p>
+      <w:pPr>
+        <w:ind w:left="720"/>
+        <w:rPr>
+          <w:rFonts w:cs="Times New Roman"/>
+        </w:rPr>
+      </w:pPr>
+      <w:r>
+        <w:t xml:space="preserve">Documentation: </w:t>
+      </w:r>
+      <w:r>
+        <w:rPr>
+          <w:rStyle w:val="SoDAField"/>
+        </w:rPr>
+        <w:t>This use case enables the employee to login to the system. Once logged in, he can access the functions allocated to him through his roles and access rights.</w:t>
+      </w:r>
+    </w:p>
+    <w:p>
+      <w:pPr>
+        <w:rPr>
+          <w:rFonts w:cs="Times New Roman"/>
+          <w:vanish/>
+        </w:rPr>
+      </w:pPr>
+    </w:p>
+    <w:p>
+      <w:pPr>
+        <w:pStyle w:val="Heading2"/>
+        <w:rPr>
+          <w:rFonts w:cs="Times New Roman"/>
+        </w:rPr>
+      </w:pPr>
+      <w:r>
+        <w:t xml:space="preserve"> </w:t>
+      </w:r>
+      <w:bookmarkStart w:id="16" w:name="_Toc301612041"/>
+      <w:r>
+        <w:rPr>
+          <w:rStyle w:val="SoDAField"/>
+        </w:rPr>
+        <w:t>Log Out</w:t>
+      </w:r>
+      <w:bookmarkEnd w:id="16"/>
+    </w:p>
+    <w:p>
+      <w:pPr>
+        <w:ind w:left="720"/>
+        <w:rPr>
+          <w:rFonts w:cs="Times New Roman"/>
+        </w:rPr>
+      </w:pPr>
+      <w:r>
+        <w:t xml:space="preserve">Documentation: </w:t>
+      </w:r>
+      <w:r>
+        <w:rPr>
+          <w:rStyle w:val="SoDAField"/>
+        </w:rPr>
+        <w:t>This use case enables the employee  to log out of the system.</w:t>
+      </w:r>
+    </w:p>
+    <w:p>
+      <w:pPr>
+        <w:rPr>
+          <w:rFonts w:cs="Times New Roman"/>
+          <w:vanish/>
+        </w:rPr>
+      </w:pPr>
+    </w:p>
+    <w:p>
+      <w:pPr>
+        <w:pStyle w:val="Heading2"/>
+        <w:rPr>
+          <w:rFonts w:cs="Times New Roman"/>
+        </w:rPr>
+      </w:pPr>
+      <w:r>
+        <w:lastRenderedPageBreak/>
+        <w:t xml:space="preserve"> </w:t>
+      </w:r>
+      <w:bookmarkStart w:id="17" w:name="_Toc301612042"/>
+      <w:r>
+        <w:rPr>
+          <w:rStyle w:val="SoDAField"/>
+        </w:rPr>
+        <w:t>Manage Access Rights</w:t>
+      </w:r>
+      <w:bookmarkEnd w:id="17"/>
+    </w:p>
+    <w:p>
+      <w:pPr>
+        <w:ind w:left="720"/>
+        <w:rPr>
+          <w:rFonts w:cs="Times New Roman"/>
+        </w:rPr>
+      </w:pPr>
+      <w:r>
+        <w:t xml:space="preserve">Documentation: </w:t>
+      </w:r>
+      <w:r>
+        <w:rPr>
+          <w:rStyle w:val="SoDAField"/>
+        </w:rPr>
+        <w:t>This use case enables the admin to create, update or delete access rights information.</w:t>
+      </w:r>
+    </w:p>
+    <w:p>
+      <w:pPr>
+        <w:rPr>
+          <w:rFonts w:cs="Times New Roman"/>
+          <w:vanish/>
+        </w:rPr>
+      </w:pPr>
+    </w:p>
+    <w:p>
+      <w:pPr>
+        <w:pStyle w:val="Heading2"/>
+        <w:rPr>
+          <w:rFonts w:cs="Times New Roman"/>
+        </w:rPr>
+      </w:pPr>
+      <w:r>
+        <w:t xml:space="preserve"> </w:t>
+      </w:r>
+      <w:bookmarkStart w:id="18" w:name="_Toc301612043"/>
+      <w:r>
+        <w:rPr>
+          <w:rStyle w:val="SoDAField"/>
+        </w:rPr>
+        <w:t>Manage Employee-Roles Relationship</w:t>
+      </w:r>
       <w:bookmarkEnd w:id="18"/>
     </w:p>
     <w:p>
       <w:pPr>
+        <w:ind w:left="720"/>
+        <w:rPr>
+          <w:rFonts w:cs="Times New Roman"/>
+        </w:rPr>
+      </w:pPr>
+      <w:r>
+        <w:t xml:space="preserve">Documentation: </w:t>
+      </w:r>
+      <w:r>
+        <w:rPr>
+          <w:rStyle w:val="SoDAField"/>
+        </w:rPr>
+        <w:t>This use case enables the department manager to link employees with their roles and access rights.</w:t>
+      </w:r>
+    </w:p>
+    <w:p>
+      <w:pPr>
+        <w:rPr>
+          <w:rFonts w:cs="Times New Roman"/>
+          <w:vanish/>
+        </w:rPr>
+      </w:pPr>
+    </w:p>
+    <w:p>
+      <w:pPr>
         <w:pStyle w:val="Heading2"/>
         <w:rPr>
           <w:rFonts w:cs="Times New Roman"/>
         </w:rPr>
       </w:pPr>
       <w:r>
-        <w:rPr>
-          <w:rStyle w:val="CommentReference"/>
+        <w:t xml:space="preserve"> </w:t>
+      </w:r>
+      <w:bookmarkStart w:id="19" w:name="_Toc301612044"/>
+      <w:r>
+        <w:rPr>
+          <w:rStyle w:val="SoDAField"/>
+        </w:rPr>
+        <w:t>Manage Error</w:t>
+      </w:r>
+      <w:bookmarkEnd w:id="19"/>
+    </w:p>
+    <w:p>
+      <w:pPr>
+        <w:ind w:left="720"/>
+        <w:rPr>
+          <w:rFonts w:cs="Times New Roman"/>
+        </w:rPr>
+      </w:pPr>
+      <w:r>
+        <w:t xml:space="preserve">Documentation: </w:t>
+      </w:r>
+      <w:r>
+        <w:rPr>
+          <w:rStyle w:val="SoDAField"/>
+        </w:rPr>
+        <w:t>This use case enables the operation manager to create, update or delete the possible errors during cylinder production process.</w:t>
+      </w:r>
+    </w:p>
+    <w:p>
+      <w:pPr>
+        <w:rPr>
           <w:rFonts w:cs="Times New Roman"/>
           <w:vanish/>
         </w:rPr>
-        <w:commentReference w:id="19"/>
-      </w:r>
+      </w:pPr>
+    </w:p>
+    <w:p>
+      <w:pPr>
+        <w:pStyle w:val="Heading2"/>
+        <w:rPr>
+          <w:rFonts w:cs="Times New Roman"/>
+        </w:rPr>
+      </w:pPr>
       <w:r>
         <w:t xml:space="preserve"> </w:t>
       </w:r>
-      <w:bookmarkStart w:id="20" w:name="_Toc301612037"/>
+      <w:bookmarkStart w:id="20" w:name="_Toc301612045"/>
       <w:r>
         <w:rPr>
           <w:rStyle w:val="SoDAField"/>
         </w:rPr>
-        <w:t>Approve Role Change</w:t>
+        <w:t>Manage Performance Formula</w:t>
       </w:r>
       <w:bookmarkEnd w:id="20"/>
     </w:p>
@@ -5375,7 +5589,7 @@
         <w:rPr>
           <w:rStyle w:val="SoDAField"/>
         </w:rPr>
-        <w:t>This use case enables the director to approve or reject an employee access right, to allow or block him from accessing a particular function.</w:t>
+        <w:t>This use case enables the accountant to create, update or delete the performance formula to calculate worker's mark for a particular step. The formula will be used by the system once the worker has updated the cylinder status.</w:t>
       </w:r>
     </w:p>
     <w:p>
@@ -5394,22 +5608,58 @@
         </w:rPr>
       </w:pPr>
       <w:r>
-        <w:rPr>
-          <w:rStyle w:val="CommentReference"/>
+        <w:t xml:space="preserve"> </w:t>
+      </w:r>
+      <w:bookmarkStart w:id="21" w:name="_Toc301612046"/>
+      <w:r>
+        <w:rPr>
+          <w:rStyle w:val="SoDAField"/>
+        </w:rPr>
+        <w:t>Manage Role</w:t>
+      </w:r>
+      <w:bookmarkEnd w:id="21"/>
+    </w:p>
+    <w:p>
+      <w:pPr>
+        <w:ind w:left="720"/>
+        <w:rPr>
+          <w:rFonts w:cs="Times New Roman"/>
+        </w:rPr>
+      </w:pPr>
+      <w:r>
+        <w:t xml:space="preserve">Documentation: </w:t>
+      </w:r>
+      <w:r>
+        <w:rPr>
+          <w:rStyle w:val="SoDAField"/>
+        </w:rPr>
+        <w:t>This use case enables the admin to create, update or delete role information.</w:t>
+      </w:r>
+    </w:p>
+    <w:p>
+      <w:pPr>
+        <w:rPr>
           <w:rFonts w:cs="Times New Roman"/>
           <w:vanish/>
         </w:rPr>
-        <w:commentReference w:id="21"/>
-      </w:r>
+      </w:pPr>
+    </w:p>
+    <w:p>
+      <w:pPr>
+        <w:pStyle w:val="Heading2"/>
+        <w:rPr>
+          <w:rFonts w:cs="Times New Roman"/>
+        </w:rPr>
+      </w:pPr>
       <w:r>
         <w:t xml:space="preserve"> </w:t>
       </w:r>
-      <w:bookmarkStart w:id="22" w:name="_Toc301612038"/>
+      <w:bookmarkStart w:id="22" w:name="_Toc301612047"/>
       <w:r>
         <w:rPr>
           <w:rStyle w:val="SoDAField"/>
         </w:rPr>
-        <w:t>Change Cylinder Priority</w:t>
+        <w:t>Manage Role-Rights Relationship</w:t>
       </w:r>
       <w:bookmarkEnd w:id="22"/>
     </w:p>
@@ -5427,7 +5677,7 @@
         <w:rPr>
           <w:rStyle w:val="SoDAField"/>
         </w:rPr>
-        <w:t>This use case enables the operation manager to change the cylinder priority, to allow it to be processed earlier in the work flow queue.</w:t>
+        <w:t>This use case enables the admin to link access rights to roles. One access rights can be under many roles. One role can have many access rights.</w:t>
       </w:r>
     </w:p>
     <w:p>
@@ -5446,22 +5696,58 @@
         </w:rPr>
       </w:pPr>
       <w:r>
-        <w:rPr>
-          <w:rStyle w:val="CommentReference"/>
+        <w:t xml:space="preserve"> </w:t>
+      </w:r>
+      <w:bookmarkStart w:id="23" w:name="_Toc301612048"/>
+      <w:r>
+        <w:rPr>
+          <w:rStyle w:val="SoDAField"/>
+        </w:rPr>
+        <w:t>Manage Sales Order</w:t>
+      </w:r>
+      <w:bookmarkEnd w:id="23"/>
+    </w:p>
+    <w:p>
+      <w:pPr>
+        <w:ind w:left="720"/>
+        <w:rPr>
+          <w:rFonts w:cs="Times New Roman"/>
+        </w:rPr>
+      </w:pPr>
+      <w:r>
+        <w:t xml:space="preserve">Documentation: </w:t>
+      </w:r>
+      <w:r>
+        <w:rPr>
+          <w:rStyle w:val="SoDAField"/>
+        </w:rPr>
+        <w:t>This use case enables the sales staff  to create, update or delete sales orders. He can also add cylinders to sales order here.</w:t>
+      </w:r>
+    </w:p>
+    <w:p>
+      <w:pPr>
+        <w:rPr>
           <w:rFonts w:cs="Times New Roman"/>
           <w:vanish/>
         </w:rPr>
-        <w:commentReference w:id="23"/>
-      </w:r>
+      </w:pPr>
+    </w:p>
+    <w:p>
+      <w:pPr>
+        <w:pStyle w:val="Heading2"/>
+        <w:rPr>
+          <w:rFonts w:cs="Times New Roman"/>
+        </w:rPr>
+      </w:pPr>
       <w:r>
         <w:t xml:space="preserve"> </w:t>
       </w:r>
-      <w:bookmarkStart w:id="24" w:name="_Toc301612039"/>
+      <w:bookmarkStart w:id="24" w:name="_Toc301612049"/>
       <w:r>
         <w:rPr>
           <w:rStyle w:val="SoDAField"/>
         </w:rPr>
-        <w:t>Export Queue To Excel</w:t>
+        <w:t>Manage User Account</w:t>
       </w:r>
       <w:bookmarkEnd w:id="24"/>
     </w:p>
@@ -5479,7 +5765,7 @@
         <w:rPr>
           <w:rStyle w:val="SoDAField"/>
         </w:rPr>
-        <w:t xml:space="preserve">This use case enables the operation manager to export the queue out to Excel format. </w:t>
+        <w:t>This use case enables the admin to create, update or delete employee accounts information.</w:t>
       </w:r>
     </w:p>
     <w:p>
@@ -5498,22 +5784,58 @@
         </w:rPr>
       </w:pPr>
       <w:r>
-        <w:rPr>
-          <w:rStyle w:val="CommentReference"/>
+        <w:t xml:space="preserve"> </w:t>
+      </w:r>
+      <w:bookmarkStart w:id="25" w:name="_Toc301612050"/>
+      <w:r>
+        <w:rPr>
+          <w:rStyle w:val="SoDAField"/>
+        </w:rPr>
+        <w:t>Manage Workflow</w:t>
+      </w:r>
+      <w:bookmarkEnd w:id="25"/>
+    </w:p>
+    <w:p>
+      <w:pPr>
+        <w:ind w:left="720"/>
+        <w:rPr>
+          <w:rFonts w:cs="Times New Roman"/>
+        </w:rPr>
+      </w:pPr>
+      <w:r>
+        <w:t xml:space="preserve">Documentation: </w:t>
+      </w:r>
+      <w:r>
+        <w:rPr>
+          <w:rStyle w:val="SoDAField"/>
+        </w:rPr>
+        <w:t>This use case enables the department manager to create, update or delete workflows.</w:t>
+      </w:r>
+    </w:p>
+    <w:p>
+      <w:pPr>
+        <w:rPr>
           <w:rFonts w:cs="Times New Roman"/>
           <w:vanish/>
         </w:rPr>
-        <w:commentReference w:id="25"/>
-      </w:r>
+      </w:pPr>
+    </w:p>
+    <w:p>
+      <w:pPr>
+        <w:pStyle w:val="Heading2"/>
+        <w:rPr>
+          <w:rFonts w:cs="Times New Roman"/>
+        </w:rPr>
+      </w:pPr>
       <w:r>
         <w:t xml:space="preserve"> </w:t>
       </w:r>
-      <w:bookmarkStart w:id="26" w:name="_Toc301612040"/>
+      <w:bookmarkStart w:id="26" w:name="_Toc301612051"/>
       <w:r>
         <w:rPr>
           <w:rStyle w:val="SoDAField"/>
         </w:rPr>
-        <w:t>Log In</w:t>
+        <w:t>Manage Workflow-Step Relationship</w:t>
       </w:r>
       <w:bookmarkEnd w:id="26"/>
     </w:p>
@@ -5531,7 +5853,7 @@
         <w:rPr>
           <w:rStyle w:val="SoDAField"/>
         </w:rPr>
-        <w:t>This use case enables the employee to login to the system. Once logged in, he can access the functions allocated to him through his roles and access rights.</w:t>
+        <w:t>This use case enables the department manager to link steps to the correct work flow.</w:t>
       </w:r>
     </w:p>
     <w:p>
@@ -5550,22 +5872,58 @@
         </w:rPr>
       </w:pPr>
       <w:r>
-        <w:rPr>
-          <w:rStyle w:val="CommentReference"/>
+        <w:t xml:space="preserve"> </w:t>
+      </w:r>
+      <w:bookmarkStart w:id="27" w:name="_Toc301612052"/>
+      <w:r>
+        <w:rPr>
+          <w:rStyle w:val="SoDAField"/>
+        </w:rPr>
+        <w:t>Print Cylinder Info</w:t>
+      </w:r>
+      <w:bookmarkEnd w:id="27"/>
+    </w:p>
+    <w:p>
+      <w:pPr>
+        <w:ind w:left="720"/>
+        <w:rPr>
+          <w:rFonts w:cs="Times New Roman"/>
+        </w:rPr>
+      </w:pPr>
+      <w:r>
+        <w:t xml:space="preserve">Documentation: </w:t>
+      </w:r>
+      <w:r>
+        <w:rPr>
+          <w:rStyle w:val="SoDAField"/>
+        </w:rPr>
+        <w:t>This use case enables the operation manager to print the cylinder information with cylinder barcode.</w:t>
+      </w:r>
+    </w:p>
+    <w:p>
+      <w:pPr>
+        <w:rPr>
           <w:rFonts w:cs="Times New Roman"/>
           <w:vanish/>
         </w:rPr>
-        <w:commentReference w:id="27"/>
-      </w:r>
+      </w:pPr>
+    </w:p>
+    <w:p>
+      <w:pPr>
+        <w:pStyle w:val="Heading2"/>
+        <w:rPr>
+          <w:rFonts w:cs="Times New Roman"/>
+        </w:rPr>
+      </w:pPr>
       <w:r>
         <w:t xml:space="preserve"> </w:t>
       </w:r>
-      <w:bookmarkStart w:id="28" w:name="_Toc301612041"/>
+      <w:bookmarkStart w:id="28" w:name="_Toc301612053"/>
       <w:r>
         <w:rPr>
           <w:rStyle w:val="SoDAField"/>
         </w:rPr>
-        <w:t>Log Out</w:t>
+        <w:t>Print Step List</w:t>
       </w:r>
       <w:bookmarkEnd w:id="28"/>
     </w:p>
@@ -5583,7 +5941,7 @@
         <w:rPr>
           <w:rStyle w:val="SoDAField"/>
         </w:rPr>
-        <w:t>This use case enables the employee  to log out of the system.</w:t>
+        <w:t>This use case enables the accountant to print the list of steps under a work flow.</w:t>
       </w:r>
     </w:p>
     <w:p>
@@ -5602,22 +5960,58 @@
         </w:rPr>
       </w:pPr>
       <w:r>
-        <w:rPr>
-          <w:rStyle w:val="CommentReference"/>
+        <w:t xml:space="preserve"> </w:t>
+      </w:r>
+      <w:bookmarkStart w:id="29" w:name="_Toc301612054"/>
+      <w:r>
+        <w:rPr>
+          <w:rStyle w:val="SoDAField"/>
+        </w:rPr>
+        <w:t>Print Worker's Marks Report</w:t>
+      </w:r>
+      <w:bookmarkEnd w:id="29"/>
+    </w:p>
+    <w:p>
+      <w:pPr>
+        <w:ind w:left="720"/>
+        <w:rPr>
+          <w:rFonts w:cs="Times New Roman"/>
+        </w:rPr>
+      </w:pPr>
+      <w:r>
+        <w:t xml:space="preserve">Documentation: </w:t>
+      </w:r>
+      <w:r>
+        <w:rPr>
+          <w:rStyle w:val="SoDAField"/>
+        </w:rPr>
+        <w:t>This use case enables the accountant to print the mark a worker has obtained during a period.</w:t>
+      </w:r>
+    </w:p>
+    <w:p>
+      <w:pPr>
+        <w:rPr>
           <w:rFonts w:cs="Times New Roman"/>
           <w:vanish/>
         </w:rPr>
-        <w:commentReference w:id="29"/>
-      </w:r>
+      </w:pPr>
+    </w:p>
+    <w:p>
+      <w:pPr>
+        <w:pStyle w:val="Heading2"/>
+        <w:rPr>
+          <w:rFonts w:cs="Times New Roman"/>
+        </w:rPr>
+      </w:pPr>
       <w:r>
         <w:t xml:space="preserve"> </w:t>
       </w:r>
-      <w:bookmarkStart w:id="30" w:name="_Toc301612042"/>
+      <w:bookmarkStart w:id="30" w:name="_Toc301612055"/>
       <w:r>
         <w:rPr>
           <w:rStyle w:val="SoDAField"/>
         </w:rPr>
-        <w:t>Manage Access Rights</w:t>
+        <w:t>Send Cylinder To Step</w:t>
       </w:r>
       <w:bookmarkEnd w:id="30"/>
     </w:p>
@@ -5635,7 +6029,7 @@
         <w:rPr>
           <w:rStyle w:val="SoDAField"/>
         </w:rPr>
-        <w:t>This use case enables the admin to create, update or delete access rights information.</w:t>
+        <w:t>This use case enables the operation manager to send a faulty cylinder to another step to be re-done. He will also select the error detected for logging purpose.</w:t>
       </w:r>
     </w:p>
     <w:p>
@@ -5654,22 +6048,58 @@
         </w:rPr>
       </w:pPr>
       <w:r>
-        <w:rPr>
-          <w:rStyle w:val="CommentReference"/>
+        <w:t xml:space="preserve"> </w:t>
+      </w:r>
+      <w:bookmarkStart w:id="31" w:name="_Toc301612056"/>
+      <w:r>
+        <w:rPr>
+          <w:rStyle w:val="SoDAField"/>
+        </w:rPr>
+        <w:t>Start Cylinder Production Process</w:t>
+      </w:r>
+      <w:bookmarkEnd w:id="31"/>
+    </w:p>
+    <w:p>
+      <w:pPr>
+        <w:ind w:left="720"/>
+        <w:rPr>
+          <w:rFonts w:cs="Times New Roman"/>
+        </w:rPr>
+      </w:pPr>
+      <w:r>
+        <w:t xml:space="preserve">Documentation: </w:t>
+      </w:r>
+      <w:r>
+        <w:rPr>
+          <w:rStyle w:val="SoDAField"/>
+        </w:rPr>
+        <w:t>This use case enables the operation manager to allow a sales order to start the production process. All cylinders under the sales order will become available for processing.</w:t>
+      </w:r>
+    </w:p>
+    <w:p>
+      <w:pPr>
+        <w:rPr>
           <w:rFonts w:cs="Times New Roman"/>
           <w:vanish/>
         </w:rPr>
-        <w:commentReference w:id="31"/>
-      </w:r>
+      </w:pPr>
+    </w:p>
+    <w:p>
+      <w:pPr>
+        <w:pStyle w:val="Heading2"/>
+        <w:rPr>
+          <w:rFonts w:cs="Times New Roman"/>
+        </w:rPr>
+      </w:pPr>
       <w:r>
         <w:t xml:space="preserve"> </w:t>
       </w:r>
-      <w:bookmarkStart w:id="32" w:name="_Toc301612043"/>
+      <w:bookmarkStart w:id="32" w:name="_Toc301612057"/>
       <w:r>
         <w:rPr>
           <w:rStyle w:val="SoDAField"/>
         </w:rPr>
-        <w:t>Manage Employee-Roles Relationship</w:t>
+        <w:t>Stop Cylinder Production Process</w:t>
       </w:r>
       <w:bookmarkEnd w:id="32"/>
     </w:p>
@@ -5687,7 +6117,7 @@
         <w:rPr>
           <w:rStyle w:val="SoDAField"/>
         </w:rPr>
-        <w:t>This use case enables the department manager to link employees with their roles and access rights.</w:t>
+        <w:t>This use case enables the operation manager to stop the cylinder production process.</w:t>
       </w:r>
     </w:p>
     <w:p>
@@ -5706,22 +6136,87 @@
         </w:rPr>
       </w:pPr>
       <w:r>
-        <w:rPr>
-          <w:rStyle w:val="CommentReference"/>
+        <w:t xml:space="preserve"> </w:t>
+      </w:r>
+      <w:bookmarkStart w:id="33" w:name="_Toc301612058"/>
+      <w:r>
+        <w:rPr>
+          <w:rStyle w:val="SoDAField"/>
+        </w:rPr>
+        <w:t>Update Cylinder Status</w:t>
+      </w:r>
+      <w:bookmarkEnd w:id="33"/>
+    </w:p>
+    <w:p>
+      <w:pPr>
+        <w:ind w:left="720"/>
+        <w:rPr>
+          <w:rFonts w:cs="Times New Roman"/>
+        </w:rPr>
+      </w:pPr>
+      <w:r>
+        <w:t xml:space="preserve">Documentation: </w:t>
+      </w:r>
+      <w:r>
+        <w:rPr>
+          <w:rStyle w:val="SoDAField"/>
+        </w:rPr>
+        <w:t>This use case enables the worker to update cylinder status when:</w:t>
+      </w:r>
+    </w:p>
+    <w:p>
+      <w:pPr>
+        <w:ind w:left="720"/>
+        <w:rPr>
+          <w:rFonts w:cs="Times New Roman"/>
+        </w:rPr>
+      </w:pPr>
+      <w:r>
+        <w:rPr>
+          <w:rStyle w:val="SoDAField"/>
+        </w:rPr>
+        <w:t>- They start working on the cylinder.</w:t>
+      </w:r>
+    </w:p>
+    <w:p>
+      <w:pPr>
+        <w:ind w:left="720"/>
+        <w:rPr>
+          <w:rFonts w:cs="Times New Roman"/>
+        </w:rPr>
+      </w:pPr>
+      <w:r>
+        <w:rPr>
+          <w:rStyle w:val="SoDAField"/>
+        </w:rPr>
+        <w:t>- They finished working on the cylinder.</w:t>
+      </w:r>
+    </w:p>
+    <w:p>
+      <w:pPr>
+        <w:rPr>
           <w:rFonts w:cs="Times New Roman"/>
           <w:vanish/>
         </w:rPr>
-        <w:commentReference w:id="33"/>
-      </w:r>
-      <w:r>
+      </w:pPr>
+    </w:p>
+    <w:p>
+      <w:pPr>
+        <w:pStyle w:val="Heading2"/>
+        <w:rPr>
+          <w:rFonts w:cs="Times New Roman"/>
+        </w:rPr>
+      </w:pPr>
+      <w:r>
+        <w:lastRenderedPageBreak/>
         <w:t xml:space="preserve"> </w:t>
       </w:r>
-      <w:bookmarkStart w:id="34" w:name="_Toc301612044"/>
+      <w:bookmarkStart w:id="34" w:name="_Toc301612059"/>
       <w:r>
         <w:rPr>
           <w:rStyle w:val="SoDAField"/>
         </w:rPr>
-        <w:t>Manage Error</w:t>
+        <w:t>View Cylinder Info</w:t>
       </w:r>
       <w:bookmarkEnd w:id="34"/>
     </w:p>
@@ -5739,7 +6234,7 @@
         <w:rPr>
           <w:rStyle w:val="SoDAField"/>
         </w:rPr>
-        <w:t>This use case enables the operation manager to create, update or delete the possible errors during cylinder production process.</w:t>
+        <w:t>This use case enables the operation manager to view the cylinder information with cylinder barcode.</w:t>
       </w:r>
     </w:p>
     <w:p>
@@ -5758,22 +6253,58 @@
         </w:rPr>
       </w:pPr>
       <w:r>
-        <w:rPr>
-          <w:rStyle w:val="CommentReference"/>
+        <w:t xml:space="preserve"> </w:t>
+      </w:r>
+      <w:bookmarkStart w:id="35" w:name="_Toc301612060"/>
+      <w:r>
+        <w:rPr>
+          <w:rStyle w:val="SoDAField"/>
+        </w:rPr>
+        <w:t>View Cylinder Progress Log</w:t>
+      </w:r>
+      <w:bookmarkEnd w:id="35"/>
+    </w:p>
+    <w:p>
+      <w:pPr>
+        <w:ind w:left="720"/>
+        <w:rPr>
+          <w:rFonts w:cs="Times New Roman"/>
+        </w:rPr>
+      </w:pPr>
+      <w:r>
+        <w:t xml:space="preserve">Documentation: </w:t>
+      </w:r>
+      <w:r>
+        <w:rPr>
+          <w:rStyle w:val="SoDAField"/>
+        </w:rPr>
+        <w:t>This use case enables the employee to view the list of steps performed on the cylinder from the beginning.</w:t>
+      </w:r>
+    </w:p>
+    <w:p>
+      <w:pPr>
+        <w:rPr>
           <w:rFonts w:cs="Times New Roman"/>
           <w:vanish/>
         </w:rPr>
-        <w:commentReference w:id="35"/>
-      </w:r>
+      </w:pPr>
+    </w:p>
+    <w:p>
+      <w:pPr>
+        <w:pStyle w:val="Heading2"/>
+        <w:rPr>
+          <w:rFonts w:cs="Times New Roman"/>
+        </w:rPr>
+      </w:pPr>
       <w:r>
         <w:t xml:space="preserve"> </w:t>
       </w:r>
-      <w:bookmarkStart w:id="36" w:name="_Toc301612045"/>
+      <w:bookmarkStart w:id="36" w:name="_Toc301612061"/>
       <w:r>
         <w:rPr>
           <w:rStyle w:val="SoDAField"/>
         </w:rPr>
-        <w:t>Manage Performance Formula</w:t>
+        <w:t>View Employee's Detail</w:t>
       </w:r>
       <w:bookmarkEnd w:id="36"/>
     </w:p>
@@ -5791,7 +6322,7 @@
         <w:rPr>
           <w:rStyle w:val="SoDAField"/>
         </w:rPr>
-        <w:t>This use case enables the accountant to create, update or delete the performance formula to calculate worker's mark for a particular step. The formula will be used by the system once the worker has updated the cylinder status.</w:t>
+        <w:t>This use case enables the user to view employee's information.</w:t>
       </w:r>
     </w:p>
     <w:p>
@@ -5810,22 +6341,58 @@
         </w:rPr>
       </w:pPr>
       <w:r>
-        <w:rPr>
-          <w:rStyle w:val="CommentReference"/>
+        <w:t xml:space="preserve"> </w:t>
+      </w:r>
+      <w:bookmarkStart w:id="37" w:name="_Toc301612062"/>
+      <w:r>
+        <w:rPr>
+          <w:rStyle w:val="SoDAField"/>
+        </w:rPr>
+        <w:t>View Error</w:t>
+      </w:r>
+      <w:bookmarkEnd w:id="37"/>
+    </w:p>
+    <w:p>
+      <w:pPr>
+        <w:ind w:left="720"/>
+        <w:rPr>
+          <w:rFonts w:cs="Times New Roman"/>
+        </w:rPr>
+      </w:pPr>
+      <w:r>
+        <w:t xml:space="preserve">Documentation: </w:t>
+      </w:r>
+      <w:r>
+        <w:rPr>
+          <w:rStyle w:val="SoDAField"/>
+        </w:rPr>
+        <w:t xml:space="preserve">This use case enables the operation manager to view the error information. </w:t>
+      </w:r>
+    </w:p>
+    <w:p>
+      <w:pPr>
+        <w:rPr>
           <w:rFonts w:cs="Times New Roman"/>
           <w:vanish/>
         </w:rPr>
-        <w:commentReference w:id="37"/>
-      </w:r>
+      </w:pPr>
+    </w:p>
+    <w:p>
+      <w:pPr>
+        <w:pStyle w:val="Heading2"/>
+        <w:rPr>
+          <w:rFonts w:cs="Times New Roman"/>
+        </w:rPr>
+      </w:pPr>
       <w:r>
         <w:t xml:space="preserve"> </w:t>
       </w:r>
-      <w:bookmarkStart w:id="38" w:name="_Toc301612046"/>
+      <w:bookmarkStart w:id="38" w:name="_Toc301612063"/>
       <w:r>
         <w:rPr>
           <w:rStyle w:val="SoDAField"/>
         </w:rPr>
-        <w:t>Manage Role</w:t>
+        <w:t>View Order Progress Log</w:t>
       </w:r>
       <w:bookmarkEnd w:id="38"/>
     </w:p>
@@ -5843,7 +6410,7 @@
         <w:rPr>
           <w:rStyle w:val="SoDAField"/>
         </w:rPr>
-        <w:t>This use case enables the admin to create, update or delete role information.</w:t>
+        <w:t>This use case enables the employee  to view the status of the cylinders under a sales order. From the status the employee will know which step the cylinder is currently at, under which work flow from which department.</w:t>
       </w:r>
     </w:p>
     <w:p>
@@ -5862,22 +6429,58 @@
         </w:rPr>
       </w:pPr>
       <w:r>
-        <w:rPr>
-          <w:rStyle w:val="CommentReference"/>
+        <w:t xml:space="preserve"> </w:t>
+      </w:r>
+      <w:bookmarkStart w:id="39" w:name="_Toc301612064"/>
+      <w:r>
+        <w:rPr>
+          <w:rStyle w:val="SoDAField"/>
+        </w:rPr>
+        <w:t>View Performance Formula</w:t>
+      </w:r>
+      <w:bookmarkEnd w:id="39"/>
+    </w:p>
+    <w:p>
+      <w:pPr>
+        <w:ind w:left="720"/>
+        <w:rPr>
+          <w:rFonts w:cs="Times New Roman"/>
+        </w:rPr>
+      </w:pPr>
+      <w:r>
+        <w:t xml:space="preserve">Documentation: </w:t>
+      </w:r>
+      <w:r>
+        <w:rPr>
+          <w:rStyle w:val="SoDAField"/>
+        </w:rPr>
+        <w:t>This use case enables the accountant to view the performance formula information.</w:t>
+      </w:r>
+    </w:p>
+    <w:p>
+      <w:pPr>
+        <w:rPr>
           <w:rFonts w:cs="Times New Roman"/>
           <w:vanish/>
         </w:rPr>
-        <w:commentReference w:id="39"/>
-      </w:r>
+      </w:pPr>
+    </w:p>
+    <w:p>
+      <w:pPr>
+        <w:pStyle w:val="Heading2"/>
+        <w:rPr>
+          <w:rFonts w:cs="Times New Roman"/>
+        </w:rPr>
+      </w:pPr>
       <w:r>
         <w:t xml:space="preserve"> </w:t>
       </w:r>
-      <w:bookmarkStart w:id="40" w:name="_Toc301612047"/>
+      <w:bookmarkStart w:id="40" w:name="_Toc301612065"/>
       <w:r>
         <w:rPr>
           <w:rStyle w:val="SoDAField"/>
         </w:rPr>
-        <w:t>Manage Role-Rights Relationship</w:t>
+        <w:t>View Queue For Workflow</w:t>
       </w:r>
       <w:bookmarkEnd w:id="40"/>
     </w:p>
@@ -5895,7 +6498,7 @@
         <w:rPr>
           <w:rStyle w:val="SoDAField"/>
         </w:rPr>
-        <w:t>This use case enables the admin to link access rights to roles. One access rights can be under many roles. One role can have many access rights.</w:t>
+        <w:t>This use case enables the operation manager to view the queue in the current work flow. The queue consists of all the cylinder in various steps belonging to this work flow.</w:t>
       </w:r>
     </w:p>
     <w:p>
@@ -5914,22 +6517,58 @@
         </w:rPr>
       </w:pPr>
       <w:r>
-        <w:rPr>
-          <w:rStyle w:val="CommentReference"/>
+        <w:t xml:space="preserve"> </w:t>
+      </w:r>
+      <w:bookmarkStart w:id="41" w:name="_Toc301612066"/>
+      <w:r>
+        <w:rPr>
+          <w:rStyle w:val="SoDAField"/>
+        </w:rPr>
+        <w:t>View Sales Order</w:t>
+      </w:r>
+      <w:bookmarkEnd w:id="41"/>
+    </w:p>
+    <w:p>
+      <w:pPr>
+        <w:ind w:left="720"/>
+        <w:rPr>
+          <w:rFonts w:cs="Times New Roman"/>
+        </w:rPr>
+      </w:pPr>
+      <w:r>
+        <w:t xml:space="preserve">Documentation: </w:t>
+      </w:r>
+      <w:r>
+        <w:rPr>
+          <w:rStyle w:val="SoDAField"/>
+        </w:rPr>
+        <w:t>This use case enables the sales staff  to view sales order information.</w:t>
+      </w:r>
+    </w:p>
+    <w:p>
+      <w:pPr>
+        <w:rPr>
           <w:rFonts w:cs="Times New Roman"/>
           <w:vanish/>
         </w:rPr>
-        <w:commentReference w:id="41"/>
-      </w:r>
+      </w:pPr>
+    </w:p>
+    <w:p>
+      <w:pPr>
+        <w:pStyle w:val="Heading2"/>
+        <w:rPr>
+          <w:rFonts w:cs="Times New Roman"/>
+        </w:rPr>
+      </w:pPr>
       <w:r>
         <w:t xml:space="preserve"> </w:t>
       </w:r>
-      <w:bookmarkStart w:id="42" w:name="_Toc301612048"/>
+      <w:bookmarkStart w:id="42" w:name="_Toc301612067"/>
       <w:r>
         <w:rPr>
           <w:rStyle w:val="SoDAField"/>
         </w:rPr>
-        <w:t>Manage Sales Order</w:t>
+        <w:t>View Step List</w:t>
       </w:r>
       <w:bookmarkEnd w:id="42"/>
     </w:p>
@@ -5947,7 +6586,7 @@
         <w:rPr>
           <w:rStyle w:val="SoDAField"/>
         </w:rPr>
-        <w:t>This use case enables the sales staff  to create, update or delete sales orders. He can also add cylinders to sales order here.</w:t>
+        <w:t>This use case enables the accountant to view the list of steps for a work flow.</w:t>
       </w:r>
     </w:p>
     <w:p>
@@ -5966,1040 +6605,17 @@
         </w:rPr>
       </w:pPr>
       <w:r>
-        <w:rPr>
-          <w:rStyle w:val="CommentReference"/>
-          <w:rFonts w:cs="Times New Roman"/>
-          <w:vanish/>
-        </w:rPr>
-        <w:commentReference w:id="43"/>
-      </w:r>
-      <w:r>
+        <w:lastRenderedPageBreak/>
         <w:t xml:space="preserve"> </w:t>
       </w:r>
-      <w:bookmarkStart w:id="44" w:name="_Toc301612049"/>
+      <w:bookmarkStart w:id="43" w:name="_Toc301612068"/>
       <w:r>
         <w:rPr>
           <w:rStyle w:val="SoDAField"/>
         </w:rPr>
-        <w:t>Manage User Account</w:t>
-      </w:r>
-      <w:bookmarkEnd w:id="44"/>
-    </w:p>
-    <w:p>
-      <w:pPr>
-        <w:ind w:left="720"/>
-        <w:rPr>
-          <w:rFonts w:cs="Times New Roman"/>
-        </w:rPr>
-      </w:pPr>
-      <w:r>
-        <w:t xml:space="preserve">Documentation: </w:t>
-      </w:r>
-      <w:r>
-        <w:rPr>
-          <w:rStyle w:val="SoDAField"/>
-        </w:rPr>
-        <w:t>This use case enables the admin to create, update or delete employee accounts information.</w:t>
-      </w:r>
-    </w:p>
-    <w:p>
-      <w:pPr>
-        <w:rPr>
-          <w:rFonts w:cs="Times New Roman"/>
-          <w:vanish/>
-        </w:rPr>
-      </w:pPr>
-    </w:p>
-    <w:p>
-      <w:pPr>
-        <w:pStyle w:val="Heading2"/>
-        <w:rPr>
-          <w:rFonts w:cs="Times New Roman"/>
-        </w:rPr>
-      </w:pPr>
-      <w:r>
-        <w:rPr>
-          <w:rStyle w:val="CommentReference"/>
-          <w:rFonts w:cs="Times New Roman"/>
-          <w:vanish/>
-        </w:rPr>
-        <w:commentReference w:id="45"/>
-      </w:r>
-      <w:r>
-        <w:t xml:space="preserve"> </w:t>
-      </w:r>
-      <w:bookmarkStart w:id="46" w:name="_Toc301612050"/>
-      <w:r>
-        <w:rPr>
-          <w:rStyle w:val="SoDAField"/>
-        </w:rPr>
-        <w:t>Manage Workflow</w:t>
-      </w:r>
-      <w:bookmarkEnd w:id="46"/>
-    </w:p>
-    <w:p>
-      <w:pPr>
-        <w:ind w:left="720"/>
-        <w:rPr>
-          <w:rFonts w:cs="Times New Roman"/>
-        </w:rPr>
-      </w:pPr>
-      <w:r>
-        <w:t xml:space="preserve">Documentation: </w:t>
-      </w:r>
-      <w:r>
-        <w:rPr>
-          <w:rStyle w:val="SoDAField"/>
-        </w:rPr>
-        <w:t>This use case enables the department manager to create, update or delete workflows.</w:t>
-      </w:r>
-    </w:p>
-    <w:p>
-      <w:pPr>
-        <w:rPr>
-          <w:rFonts w:cs="Times New Roman"/>
-          <w:vanish/>
-        </w:rPr>
-      </w:pPr>
-    </w:p>
-    <w:p>
-      <w:pPr>
-        <w:pStyle w:val="Heading2"/>
-        <w:rPr>
-          <w:rFonts w:cs="Times New Roman"/>
-        </w:rPr>
-      </w:pPr>
-      <w:r>
-        <w:rPr>
-          <w:rStyle w:val="CommentReference"/>
-          <w:rFonts w:cs="Times New Roman"/>
-          <w:vanish/>
-        </w:rPr>
-        <w:commentReference w:id="47"/>
-      </w:r>
-      <w:r>
-        <w:t xml:space="preserve"> </w:t>
-      </w:r>
-      <w:bookmarkStart w:id="48" w:name="_Toc301612051"/>
-      <w:r>
-        <w:rPr>
-          <w:rStyle w:val="SoDAField"/>
-        </w:rPr>
-        <w:t>Manage Workflow-Step Relationship</w:t>
-      </w:r>
-      <w:bookmarkEnd w:id="48"/>
-    </w:p>
-    <w:p>
-      <w:pPr>
-        <w:ind w:left="720"/>
-        <w:rPr>
-          <w:rFonts w:cs="Times New Roman"/>
-        </w:rPr>
-      </w:pPr>
-      <w:r>
-        <w:t xml:space="preserve">Documentation: </w:t>
-      </w:r>
-      <w:r>
-        <w:rPr>
-          <w:rStyle w:val="SoDAField"/>
-        </w:rPr>
-        <w:t>This use case enables the department manager to link steps to the correct work flow.</w:t>
-      </w:r>
-    </w:p>
-    <w:p>
-      <w:pPr>
-        <w:rPr>
-          <w:rFonts w:cs="Times New Roman"/>
-          <w:vanish/>
-        </w:rPr>
-      </w:pPr>
-    </w:p>
-    <w:p>
-      <w:pPr>
-        <w:pStyle w:val="Heading2"/>
-        <w:rPr>
-          <w:rFonts w:cs="Times New Roman"/>
-        </w:rPr>
-      </w:pPr>
-      <w:r>
-        <w:rPr>
-          <w:rStyle w:val="CommentReference"/>
-          <w:rFonts w:cs="Times New Roman"/>
-          <w:vanish/>
-        </w:rPr>
-        <w:commentReference w:id="49"/>
-      </w:r>
-      <w:r>
-        <w:t xml:space="preserve"> </w:t>
-      </w:r>
-      <w:bookmarkStart w:id="50" w:name="_Toc301612052"/>
-      <w:r>
-        <w:rPr>
-          <w:rStyle w:val="SoDAField"/>
-        </w:rPr>
-        <w:t>Print Cylinder Info</w:t>
-      </w:r>
-      <w:bookmarkEnd w:id="50"/>
-    </w:p>
-    <w:p>
-      <w:pPr>
-        <w:ind w:left="720"/>
-        <w:rPr>
-          <w:rFonts w:cs="Times New Roman"/>
-        </w:rPr>
-      </w:pPr>
-      <w:r>
-        <w:t xml:space="preserve">Documentation: </w:t>
-      </w:r>
-      <w:r>
-        <w:rPr>
-          <w:rStyle w:val="SoDAField"/>
-        </w:rPr>
-        <w:t>This use case enables the operation manager to print the cylinder information with cylinder barcode.</w:t>
-      </w:r>
-    </w:p>
-    <w:p>
-      <w:pPr>
-        <w:rPr>
-          <w:rFonts w:cs="Times New Roman"/>
-          <w:vanish/>
-        </w:rPr>
-      </w:pPr>
-    </w:p>
-    <w:p>
-      <w:pPr>
-        <w:pStyle w:val="Heading2"/>
-        <w:rPr>
-          <w:rFonts w:cs="Times New Roman"/>
-        </w:rPr>
-      </w:pPr>
-      <w:r>
-        <w:rPr>
-          <w:rStyle w:val="CommentReference"/>
-          <w:rFonts w:cs="Times New Roman"/>
-          <w:vanish/>
-        </w:rPr>
-        <w:commentReference w:id="51"/>
-      </w:r>
-      <w:r>
-        <w:t xml:space="preserve"> </w:t>
-      </w:r>
-      <w:bookmarkStart w:id="52" w:name="_Toc301612053"/>
-      <w:r>
-        <w:rPr>
-          <w:rStyle w:val="SoDAField"/>
-        </w:rPr>
-        <w:t>Print Step List</w:t>
-      </w:r>
-      <w:bookmarkEnd w:id="52"/>
-    </w:p>
-    <w:p>
-      <w:pPr>
-        <w:ind w:left="720"/>
-        <w:rPr>
-          <w:rFonts w:cs="Times New Roman"/>
-        </w:rPr>
-      </w:pPr>
-      <w:r>
-        <w:t xml:space="preserve">Documentation: </w:t>
-      </w:r>
-      <w:r>
-        <w:rPr>
-          <w:rStyle w:val="SoDAField"/>
-        </w:rPr>
-        <w:t>This use case enables the accountant to print the list of steps under a work flow.</w:t>
-      </w:r>
-    </w:p>
-    <w:p>
-      <w:pPr>
-        <w:rPr>
-          <w:rFonts w:cs="Times New Roman"/>
-          <w:vanish/>
-        </w:rPr>
-      </w:pPr>
-    </w:p>
-    <w:p>
-      <w:pPr>
-        <w:pStyle w:val="Heading2"/>
-        <w:rPr>
-          <w:rFonts w:cs="Times New Roman"/>
-        </w:rPr>
-      </w:pPr>
-      <w:r>
-        <w:rPr>
-          <w:rStyle w:val="CommentReference"/>
-          <w:rFonts w:cs="Times New Roman"/>
-          <w:vanish/>
-        </w:rPr>
-        <w:commentReference w:id="53"/>
-      </w:r>
-      <w:r>
-        <w:t xml:space="preserve"> </w:t>
-      </w:r>
-      <w:bookmarkStart w:id="54" w:name="_Toc301612054"/>
-      <w:r>
-        <w:rPr>
-          <w:rStyle w:val="SoDAField"/>
-        </w:rPr>
-        <w:t>Print Worker's Marks Report</w:t>
-      </w:r>
-      <w:bookmarkEnd w:id="54"/>
-    </w:p>
-    <w:p>
-      <w:pPr>
-        <w:ind w:left="720"/>
-        <w:rPr>
-          <w:rFonts w:cs="Times New Roman"/>
-        </w:rPr>
-      </w:pPr>
-      <w:r>
-        <w:t xml:space="preserve">Documentation: </w:t>
-      </w:r>
-      <w:r>
-        <w:rPr>
-          <w:rStyle w:val="SoDAField"/>
-        </w:rPr>
-        <w:t>This use case enables the accountant to print the mark a worker has obtained during a period.</w:t>
-      </w:r>
-    </w:p>
-    <w:p>
-      <w:pPr>
-        <w:rPr>
-          <w:rFonts w:cs="Times New Roman"/>
-          <w:vanish/>
-        </w:rPr>
-      </w:pPr>
-    </w:p>
-    <w:p>
-      <w:pPr>
-        <w:pStyle w:val="Heading2"/>
-        <w:rPr>
-          <w:rFonts w:cs="Times New Roman"/>
-        </w:rPr>
-      </w:pPr>
-      <w:r>
-        <w:rPr>
-          <w:rStyle w:val="CommentReference"/>
-          <w:rFonts w:cs="Times New Roman"/>
-          <w:vanish/>
-        </w:rPr>
-        <w:commentReference w:id="55"/>
-      </w:r>
-      <w:r>
-        <w:t xml:space="preserve"> </w:t>
-      </w:r>
-      <w:bookmarkStart w:id="56" w:name="_Toc301612055"/>
-      <w:r>
-        <w:rPr>
-          <w:rStyle w:val="SoDAField"/>
-        </w:rPr>
-        <w:t>Send Cylinder To Step</w:t>
-      </w:r>
-      <w:bookmarkEnd w:id="56"/>
-    </w:p>
-    <w:p>
-      <w:pPr>
-        <w:ind w:left="720"/>
-        <w:rPr>
-          <w:rFonts w:cs="Times New Roman"/>
-        </w:rPr>
-      </w:pPr>
-      <w:r>
-        <w:t xml:space="preserve">Documentation: </w:t>
-      </w:r>
-      <w:r>
-        <w:rPr>
-          <w:rStyle w:val="SoDAField"/>
-        </w:rPr>
-        <w:t>This use case enables the operation manager to send a faulty cylinder to another step to be re-done. He will also select the error detected for logging purpose.</w:t>
-      </w:r>
-    </w:p>
-    <w:p>
-      <w:pPr>
-        <w:rPr>
-          <w:rFonts w:cs="Times New Roman"/>
-          <w:vanish/>
-        </w:rPr>
-      </w:pPr>
-    </w:p>
-    <w:p>
-      <w:pPr>
-        <w:pStyle w:val="Heading2"/>
-        <w:rPr>
-          <w:rFonts w:cs="Times New Roman"/>
-        </w:rPr>
-      </w:pPr>
-      <w:r>
-        <w:rPr>
-          <w:rStyle w:val="CommentReference"/>
-          <w:rFonts w:cs="Times New Roman"/>
-          <w:vanish/>
-        </w:rPr>
-        <w:commentReference w:id="57"/>
-      </w:r>
-      <w:r>
-        <w:t xml:space="preserve"> </w:t>
-      </w:r>
-      <w:bookmarkStart w:id="58" w:name="_Toc301612056"/>
-      <w:r>
-        <w:rPr>
-          <w:rStyle w:val="SoDAField"/>
-        </w:rPr>
-        <w:t>Start Cylinder Production Process</w:t>
-      </w:r>
-      <w:bookmarkEnd w:id="58"/>
-    </w:p>
-    <w:p>
-      <w:pPr>
-        <w:ind w:left="720"/>
-        <w:rPr>
-          <w:rFonts w:cs="Times New Roman"/>
-        </w:rPr>
-      </w:pPr>
-      <w:r>
-        <w:t xml:space="preserve">Documentation: </w:t>
-      </w:r>
-      <w:r>
-        <w:rPr>
-          <w:rStyle w:val="SoDAField"/>
-        </w:rPr>
-        <w:t>This use case enables the operation manager to allow a sales order to start the production process. All cylinders under the sales order will become available for processing.</w:t>
-      </w:r>
-    </w:p>
-    <w:p>
-      <w:pPr>
-        <w:rPr>
-          <w:rFonts w:cs="Times New Roman"/>
-          <w:vanish/>
-        </w:rPr>
-      </w:pPr>
-    </w:p>
-    <w:p>
-      <w:pPr>
-        <w:pStyle w:val="Heading2"/>
-        <w:rPr>
-          <w:rFonts w:cs="Times New Roman"/>
-        </w:rPr>
-      </w:pPr>
-      <w:r>
-        <w:rPr>
-          <w:rStyle w:val="CommentReference"/>
-          <w:rFonts w:cs="Times New Roman"/>
-          <w:vanish/>
-        </w:rPr>
-        <w:commentReference w:id="59"/>
-      </w:r>
-      <w:r>
-        <w:t xml:space="preserve"> </w:t>
-      </w:r>
-      <w:bookmarkStart w:id="60" w:name="_Toc301612057"/>
-      <w:r>
-        <w:rPr>
-          <w:rStyle w:val="SoDAField"/>
-        </w:rPr>
-        <w:t>Stop Cylinder Production Process</w:t>
-      </w:r>
-      <w:bookmarkEnd w:id="60"/>
-    </w:p>
-    <w:p>
-      <w:pPr>
-        <w:ind w:left="720"/>
-        <w:rPr>
-          <w:rFonts w:cs="Times New Roman"/>
-        </w:rPr>
-      </w:pPr>
-      <w:r>
-        <w:t xml:space="preserve">Documentation: </w:t>
-      </w:r>
-      <w:r>
-        <w:rPr>
-          <w:rStyle w:val="SoDAField"/>
-        </w:rPr>
-        <w:t>This use case enables the operation manager to stop the cylinder production process.</w:t>
-      </w:r>
-    </w:p>
-    <w:p>
-      <w:pPr>
-        <w:rPr>
-          <w:rFonts w:cs="Times New Roman"/>
-          <w:vanish/>
-        </w:rPr>
-      </w:pPr>
-    </w:p>
-    <w:p>
-      <w:pPr>
-        <w:pStyle w:val="Heading2"/>
-        <w:rPr>
-          <w:rFonts w:cs="Times New Roman"/>
-        </w:rPr>
-      </w:pPr>
-      <w:r>
-        <w:rPr>
-          <w:rStyle w:val="CommentReference"/>
-          <w:rFonts w:cs="Times New Roman"/>
-          <w:vanish/>
-        </w:rPr>
-        <w:commentReference w:id="61"/>
-      </w:r>
-      <w:r>
-        <w:t xml:space="preserve"> </w:t>
-      </w:r>
-      <w:bookmarkStart w:id="62" w:name="_Toc301612058"/>
-      <w:r>
-        <w:rPr>
-          <w:rStyle w:val="SoDAField"/>
-        </w:rPr>
-        <w:t>Update Cylinder Status</w:t>
-      </w:r>
-      <w:bookmarkEnd w:id="62"/>
-    </w:p>
-    <w:p>
-      <w:pPr>
-        <w:ind w:left="720"/>
-        <w:rPr>
-          <w:rFonts w:cs="Times New Roman"/>
-        </w:rPr>
-      </w:pPr>
-      <w:r>
-        <w:t xml:space="preserve">Documentation: </w:t>
-      </w:r>
-      <w:r>
-        <w:rPr>
-          <w:rStyle w:val="SoDAField"/>
-        </w:rPr>
-        <w:t>This use case enables the worker to update cylinder status when:</w:t>
-      </w:r>
-    </w:p>
-    <w:p>
-      <w:pPr>
-        <w:ind w:left="720"/>
-        <w:rPr>
-          <w:rFonts w:cs="Times New Roman"/>
-        </w:rPr>
-      </w:pPr>
-      <w:r>
-        <w:rPr>
-          <w:rStyle w:val="SoDAField"/>
-        </w:rPr>
-        <w:t>- They start working on the cylinder.</w:t>
-      </w:r>
-    </w:p>
-    <w:p>
-      <w:pPr>
-        <w:ind w:left="720"/>
-        <w:rPr>
-          <w:rFonts w:cs="Times New Roman"/>
-        </w:rPr>
-      </w:pPr>
-      <w:r>
-        <w:rPr>
-          <w:rStyle w:val="SoDAField"/>
-        </w:rPr>
-        <w:t>- They finished working on the cylinder.</w:t>
-      </w:r>
-    </w:p>
-    <w:p>
-      <w:pPr>
-        <w:rPr>
-          <w:rFonts w:cs="Times New Roman"/>
-          <w:vanish/>
-        </w:rPr>
-      </w:pPr>
-    </w:p>
-    <w:p>
-      <w:pPr>
-        <w:pStyle w:val="Heading2"/>
-        <w:rPr>
-          <w:rFonts w:cs="Times New Roman"/>
-        </w:rPr>
-      </w:pPr>
-      <w:r>
-        <w:rPr>
-          <w:rStyle w:val="CommentReference"/>
-          <w:rFonts w:cs="Times New Roman"/>
-          <w:vanish/>
-        </w:rPr>
-        <w:commentReference w:id="63"/>
-      </w:r>
-      <w:r>
-        <w:t xml:space="preserve"> </w:t>
-      </w:r>
-      <w:bookmarkStart w:id="64" w:name="_Toc301612059"/>
-      <w:r>
-        <w:rPr>
-          <w:rStyle w:val="SoDAField"/>
-        </w:rPr>
-        <w:t>View Cylinder Info</w:t>
-      </w:r>
-      <w:bookmarkEnd w:id="64"/>
-    </w:p>
-    <w:p>
-      <w:pPr>
-        <w:ind w:left="720"/>
-        <w:rPr>
-          <w:rFonts w:cs="Times New Roman"/>
-        </w:rPr>
-      </w:pPr>
-      <w:r>
-        <w:t xml:space="preserve">Documentation: </w:t>
-      </w:r>
-      <w:r>
-        <w:rPr>
-          <w:rStyle w:val="SoDAField"/>
-        </w:rPr>
-        <w:t>This use case enables the operation manager to view the cylinder information with cylinder barcode.</w:t>
-      </w:r>
-    </w:p>
-    <w:p>
-      <w:pPr>
-        <w:rPr>
-          <w:rFonts w:cs="Times New Roman"/>
-          <w:vanish/>
-        </w:rPr>
-      </w:pPr>
-    </w:p>
-    <w:p>
-      <w:pPr>
-        <w:pStyle w:val="Heading2"/>
-        <w:rPr>
-          <w:rFonts w:cs="Times New Roman"/>
-        </w:rPr>
-      </w:pPr>
-      <w:r>
-        <w:rPr>
-          <w:rStyle w:val="CommentReference"/>
-          <w:rFonts w:cs="Times New Roman"/>
-          <w:vanish/>
-        </w:rPr>
-        <w:commentReference w:id="65"/>
-      </w:r>
-      <w:r>
-        <w:t xml:space="preserve"> </w:t>
-      </w:r>
-      <w:bookmarkStart w:id="66" w:name="_Toc301612060"/>
-      <w:r>
-        <w:rPr>
-          <w:rStyle w:val="SoDAField"/>
-        </w:rPr>
-        <w:t>View Cylinder Progress Log</w:t>
-      </w:r>
-      <w:bookmarkEnd w:id="66"/>
-    </w:p>
-    <w:p>
-      <w:pPr>
-        <w:ind w:left="720"/>
-        <w:rPr>
-          <w:rFonts w:cs="Times New Roman"/>
-        </w:rPr>
-      </w:pPr>
-      <w:r>
-        <w:t xml:space="preserve">Documentation: </w:t>
-      </w:r>
-      <w:r>
-        <w:rPr>
-          <w:rStyle w:val="SoDAField"/>
-        </w:rPr>
-        <w:t>This use case enables the employee to view the list of steps performed on the cylinder from the beginning.</w:t>
-      </w:r>
-    </w:p>
-    <w:p>
-      <w:pPr>
-        <w:rPr>
-          <w:rFonts w:cs="Times New Roman"/>
-          <w:vanish/>
-        </w:rPr>
-      </w:pPr>
-    </w:p>
-    <w:p>
-      <w:pPr>
-        <w:pStyle w:val="Heading2"/>
-        <w:rPr>
-          <w:rFonts w:cs="Times New Roman"/>
-        </w:rPr>
-      </w:pPr>
-      <w:r>
-        <w:rPr>
-          <w:rStyle w:val="CommentReference"/>
-          <w:rFonts w:cs="Times New Roman"/>
-          <w:vanish/>
-        </w:rPr>
-        <w:commentReference w:id="67"/>
-      </w:r>
-      <w:r>
-        <w:t xml:space="preserve"> </w:t>
-      </w:r>
-      <w:bookmarkStart w:id="68" w:name="_Toc301612061"/>
-      <w:r>
-        <w:rPr>
-          <w:rStyle w:val="SoDAField"/>
-        </w:rPr>
-        <w:t>View Employee's Detail</w:t>
-      </w:r>
-      <w:bookmarkEnd w:id="68"/>
-    </w:p>
-    <w:p>
-      <w:pPr>
-        <w:ind w:left="720"/>
-        <w:rPr>
-          <w:rFonts w:cs="Times New Roman"/>
-        </w:rPr>
-      </w:pPr>
-      <w:r>
-        <w:t xml:space="preserve">Documentation: </w:t>
-      </w:r>
-      <w:r>
-        <w:rPr>
-          <w:rStyle w:val="SoDAField"/>
-        </w:rPr>
-        <w:t>This use case enables the user to view employee's information.</w:t>
-      </w:r>
-    </w:p>
-    <w:p>
-      <w:pPr>
-        <w:rPr>
-          <w:rFonts w:cs="Times New Roman"/>
-          <w:vanish/>
-        </w:rPr>
-      </w:pPr>
-    </w:p>
-    <w:p>
-      <w:pPr>
-        <w:pStyle w:val="Heading2"/>
-        <w:rPr>
-          <w:rFonts w:cs="Times New Roman"/>
-        </w:rPr>
-      </w:pPr>
-      <w:r>
-        <w:rPr>
-          <w:rStyle w:val="CommentReference"/>
-          <w:rFonts w:cs="Times New Roman"/>
-          <w:vanish/>
-        </w:rPr>
-        <w:commentReference w:id="69"/>
-      </w:r>
-      <w:r>
-        <w:t xml:space="preserve"> </w:t>
-      </w:r>
-      <w:bookmarkStart w:id="70" w:name="_Toc301612062"/>
-      <w:r>
-        <w:rPr>
-          <w:rStyle w:val="SoDAField"/>
-        </w:rPr>
-        <w:t>View Error</w:t>
-      </w:r>
-      <w:bookmarkEnd w:id="70"/>
-    </w:p>
-    <w:p>
-      <w:pPr>
-        <w:ind w:left="720"/>
-        <w:rPr>
-          <w:rFonts w:cs="Times New Roman"/>
-        </w:rPr>
-      </w:pPr>
-      <w:r>
-        <w:t xml:space="preserve">Documentation: </w:t>
-      </w:r>
-      <w:r>
-        <w:rPr>
-          <w:rStyle w:val="SoDAField"/>
-        </w:rPr>
-        <w:t xml:space="preserve">This use case enables the operation manager to view the error information. </w:t>
-      </w:r>
-    </w:p>
-    <w:p>
-      <w:pPr>
-        <w:rPr>
-          <w:rFonts w:cs="Times New Roman"/>
-          <w:vanish/>
-        </w:rPr>
-      </w:pPr>
-    </w:p>
-    <w:p>
-      <w:pPr>
-        <w:pStyle w:val="Heading2"/>
-        <w:rPr>
-          <w:rFonts w:cs="Times New Roman"/>
-        </w:rPr>
-      </w:pPr>
-      <w:r>
-        <w:rPr>
-          <w:rStyle w:val="CommentReference"/>
-          <w:rFonts w:cs="Times New Roman"/>
-          <w:vanish/>
-        </w:rPr>
-        <w:commentReference w:id="71"/>
-      </w:r>
-      <w:r>
-        <w:t xml:space="preserve"> </w:t>
-      </w:r>
-      <w:bookmarkStart w:id="72" w:name="_Toc301612063"/>
-      <w:r>
-        <w:rPr>
-          <w:rStyle w:val="SoDAField"/>
-        </w:rPr>
-        <w:t>View Order Progress Log</w:t>
-      </w:r>
-      <w:bookmarkEnd w:id="72"/>
-    </w:p>
-    <w:p>
-      <w:pPr>
-        <w:ind w:left="720"/>
-        <w:rPr>
-          <w:rFonts w:cs="Times New Roman"/>
-        </w:rPr>
-      </w:pPr>
-      <w:r>
-        <w:t xml:space="preserve">Documentation: </w:t>
-      </w:r>
-      <w:r>
-        <w:rPr>
-          <w:rStyle w:val="SoDAField"/>
-        </w:rPr>
-        <w:t>This use case enables the employee  to view the status of the cylinders under a sales order. From the status the employee will know which step the cylinder is currently at, under which work flow from which department.</w:t>
-      </w:r>
-    </w:p>
-    <w:p>
-      <w:pPr>
-        <w:rPr>
-          <w:rFonts w:cs="Times New Roman"/>
-          <w:vanish/>
-        </w:rPr>
-      </w:pPr>
-    </w:p>
-    <w:p>
-      <w:pPr>
-        <w:pStyle w:val="Heading2"/>
-        <w:rPr>
-          <w:rFonts w:cs="Times New Roman"/>
-        </w:rPr>
-      </w:pPr>
-      <w:r>
-        <w:rPr>
-          <w:rStyle w:val="CommentReference"/>
-          <w:rFonts w:cs="Times New Roman"/>
-          <w:vanish/>
-        </w:rPr>
-        <w:commentReference w:id="73"/>
-      </w:r>
-      <w:r>
-        <w:t xml:space="preserve"> </w:t>
-      </w:r>
-      <w:bookmarkStart w:id="74" w:name="_Toc301612064"/>
-      <w:r>
-        <w:rPr>
-          <w:rStyle w:val="SoDAField"/>
-        </w:rPr>
-        <w:t>View Performance Formula</w:t>
-      </w:r>
-      <w:bookmarkEnd w:id="74"/>
-    </w:p>
-    <w:p>
-      <w:pPr>
-        <w:ind w:left="720"/>
-        <w:rPr>
-          <w:rFonts w:cs="Times New Roman"/>
-        </w:rPr>
-      </w:pPr>
-      <w:r>
-        <w:t xml:space="preserve">Documentation: </w:t>
-      </w:r>
-      <w:r>
-        <w:rPr>
-          <w:rStyle w:val="SoDAField"/>
-        </w:rPr>
-        <w:t>This use case enables the accountant to view the performance formula information.</w:t>
-      </w:r>
-    </w:p>
-    <w:p>
-      <w:pPr>
-        <w:rPr>
-          <w:rFonts w:cs="Times New Roman"/>
-          <w:vanish/>
-        </w:rPr>
-      </w:pPr>
-    </w:p>
-    <w:p>
-      <w:pPr>
-        <w:pStyle w:val="Heading2"/>
-        <w:rPr>
-          <w:rFonts w:cs="Times New Roman"/>
-        </w:rPr>
-      </w:pPr>
-      <w:r>
-        <w:rPr>
-          <w:rStyle w:val="CommentReference"/>
-          <w:rFonts w:cs="Times New Roman"/>
-          <w:vanish/>
-        </w:rPr>
-        <w:commentReference w:id="75"/>
-      </w:r>
-      <w:r>
-        <w:t xml:space="preserve"> </w:t>
-      </w:r>
-      <w:bookmarkStart w:id="76" w:name="_Toc301612065"/>
-      <w:r>
-        <w:rPr>
-          <w:rStyle w:val="SoDAField"/>
-        </w:rPr>
-        <w:t>View Queue For Workflow</w:t>
-      </w:r>
-      <w:bookmarkEnd w:id="76"/>
-    </w:p>
-    <w:p>
-      <w:pPr>
-        <w:ind w:left="720"/>
-        <w:rPr>
-          <w:rFonts w:cs="Times New Roman"/>
-        </w:rPr>
-      </w:pPr>
-      <w:r>
-        <w:t xml:space="preserve">Documentation: </w:t>
-      </w:r>
-      <w:r>
-        <w:rPr>
-          <w:rStyle w:val="SoDAField"/>
-        </w:rPr>
-        <w:t>This use case enables the operation manager to view the queue in the current work flow. The queue consists of all the cylinder in various steps belonging to this work flow.</w:t>
-      </w:r>
-    </w:p>
-    <w:p>
-      <w:pPr>
-        <w:rPr>
-          <w:rFonts w:cs="Times New Roman"/>
-          <w:vanish/>
-        </w:rPr>
-      </w:pPr>
-    </w:p>
-    <w:p>
-      <w:pPr>
-        <w:pStyle w:val="Heading2"/>
-        <w:rPr>
-          <w:rFonts w:cs="Times New Roman"/>
-        </w:rPr>
-      </w:pPr>
-      <w:r>
-        <w:rPr>
-          <w:rStyle w:val="CommentReference"/>
-          <w:rFonts w:cs="Times New Roman"/>
-          <w:vanish/>
-        </w:rPr>
-        <w:commentReference w:id="77"/>
-      </w:r>
-      <w:r>
-        <w:t xml:space="preserve"> </w:t>
-      </w:r>
-      <w:bookmarkStart w:id="78" w:name="_Toc301612066"/>
-      <w:r>
-        <w:rPr>
-          <w:rStyle w:val="SoDAField"/>
-        </w:rPr>
-        <w:t>View Sales Order</w:t>
-      </w:r>
-      <w:bookmarkEnd w:id="78"/>
-    </w:p>
-    <w:p>
-      <w:pPr>
-        <w:ind w:left="720"/>
-        <w:rPr>
-          <w:rFonts w:cs="Times New Roman"/>
-        </w:rPr>
-      </w:pPr>
-      <w:r>
-        <w:t xml:space="preserve">Documentation: </w:t>
-      </w:r>
-      <w:r>
-        <w:rPr>
-          <w:rStyle w:val="SoDAField"/>
-        </w:rPr>
-        <w:t>This use case enables the sales staff  to view sales order information.</w:t>
-      </w:r>
-    </w:p>
-    <w:p>
-      <w:pPr>
-        <w:rPr>
-          <w:rFonts w:cs="Times New Roman"/>
-          <w:vanish/>
-        </w:rPr>
-      </w:pPr>
-    </w:p>
-    <w:p>
-      <w:pPr>
-        <w:pStyle w:val="Heading2"/>
-        <w:rPr>
-          <w:rFonts w:cs="Times New Roman"/>
-        </w:rPr>
-      </w:pPr>
-      <w:r>
-        <w:rPr>
-          <w:rStyle w:val="CommentReference"/>
-          <w:rFonts w:cs="Times New Roman"/>
-          <w:vanish/>
-        </w:rPr>
-        <w:commentReference w:id="79"/>
-      </w:r>
-      <w:r>
-        <w:t xml:space="preserve"> </w:t>
-      </w:r>
-      <w:bookmarkStart w:id="80" w:name="_Toc301612067"/>
-      <w:r>
-        <w:rPr>
-          <w:rStyle w:val="SoDAField"/>
-        </w:rPr>
-        <w:t>View Step List</w:t>
-      </w:r>
-      <w:bookmarkEnd w:id="80"/>
-    </w:p>
-    <w:p>
-      <w:pPr>
-        <w:ind w:left="720"/>
-        <w:rPr>
-          <w:rFonts w:cs="Times New Roman"/>
-        </w:rPr>
-      </w:pPr>
-      <w:r>
-        <w:t xml:space="preserve">Documentation: </w:t>
-      </w:r>
-      <w:r>
-        <w:rPr>
-          <w:rStyle w:val="SoDAField"/>
-        </w:rPr>
-        <w:t>This use case enables the accountant to view the list of steps for a work flow.</w:t>
-      </w:r>
-    </w:p>
-    <w:p>
-      <w:pPr>
-        <w:rPr>
-          <w:rFonts w:cs="Times New Roman"/>
-          <w:vanish/>
-        </w:rPr>
-      </w:pPr>
-    </w:p>
-    <w:p>
-      <w:pPr>
-        <w:pStyle w:val="Heading2"/>
-        <w:rPr>
-          <w:rFonts w:cs="Times New Roman"/>
-        </w:rPr>
-      </w:pPr>
-      <w:r>
-        <w:rPr>
-          <w:rStyle w:val="CommentReference"/>
-          <w:rFonts w:cs="Times New Roman"/>
-          <w:vanish/>
-        </w:rPr>
-        <w:commentReference w:id="81"/>
-      </w:r>
-      <w:r>
-        <w:t xml:space="preserve"> </w:t>
-      </w:r>
-      <w:bookmarkStart w:id="82" w:name="_Toc301612068"/>
-      <w:r>
-        <w:rPr>
-          <w:rStyle w:val="SoDAField"/>
-        </w:rPr>
         <w:t>View Workflow</w:t>
       </w:r>
-      <w:bookmarkEnd w:id="82"/>
+      <w:bookmarkEnd w:id="43"/>
     </w:p>
     <w:p>
       <w:pPr>
@@ -7035,11 +6651,11 @@
         </w:numPr>
         <w:ind w:left="720"/>
       </w:pPr>
-      <w:bookmarkStart w:id="83" w:name="_Toc301612069"/>
+      <w:bookmarkStart w:id="44" w:name="_Toc301612069"/>
       <w:r>
         <w:t>Views</w:t>
       </w:r>
-      <w:bookmarkEnd w:id="83"/>
+      <w:bookmarkEnd w:id="44"/>
     </w:p>
     <w:p>
       <w:pPr>
@@ -7071,7 +6687,7 @@
             <v:path o:extrusionok="f" gradientshapeok="t" o:connecttype="rect"/>
             <o:lock v:ext="edit" aspectratio="t"/>
           </v:shapetype>
-          <v:shape id="_x0000_i1025" type="#_x0000_t75" style="width:462.75pt;height:458.25pt">
+          <v:shape id="_x0000_i1025" type="#_x0000_t75" style="width:462.5pt;height:458.25pt">
             <v:imagedata r:id="rId9" o:title=""/>
           </v:shape>
         </w:pict>
@@ -7086,54 +6702,31 @@
           <w:vanish/>
         </w:rPr>
       </w:pPr>
-      <w:r>
+    </w:p>
+    <w:p>
+      <w:pPr>
+        <w:ind w:left="720"/>
         <w:rPr>
           <w:rStyle w:val="CommentReference"/>
           <w:rFonts w:cs="Times New Roman"/>
           <w:vanish/>
         </w:rPr>
-        <w:commentReference w:id="84"/>
-      </w:r>
-      <w:r>
-        <w:rPr>
-          <w:rStyle w:val="CommentReference"/>
-          <w:rFonts w:cs="Times New Roman"/>
-          <w:vanish/>
-        </w:rPr>
-        <w:commentReference w:id="85"/>
-      </w:r>
-      <w:r>
-        <w:rPr>
-          <w:rStyle w:val="CommentReference"/>
-          <w:rFonts w:cs="Times New Roman"/>
-          <w:vanish/>
-        </w:rPr>
-        <w:commentReference w:id="86"/>
-      </w:r>
+      </w:pPr>
     </w:p>
     <w:p>
       <w:pPr>
         <w:ind w:left="720"/>
         <w:rPr>
-          <w:rStyle w:val="CommentReference"/>
-          <w:rFonts w:cs="Times New Roman"/>
-          <w:vanish/>
-        </w:rPr>
-      </w:pPr>
-    </w:p>
-    <w:p>
-      <w:pPr>
-        <w:ind w:left="720"/>
-        <w:rPr>
-          <w:rFonts w:cs="Times New Roman"/>
-        </w:rPr>
-      </w:pPr>
-      <w:r>
-        <w:rPr>
-          <w:rFonts w:cs="Times New Roman"/>
-        </w:rPr>
+          <w:rFonts w:cs="Times New Roman"/>
+        </w:rPr>
+      </w:pPr>
+      <w:r>
+        <w:rPr>
+          <w:rFonts w:cs="Times New Roman"/>
+        </w:rPr>
+        <w:lastRenderedPageBreak/>
         <w:pict>
-          <v:shape id="_x0000_i1026" type="#_x0000_t75" style="width:450.75pt;height:636.75pt">
+          <v:shape id="_x0000_i1026" type="#_x0000_t75" style="width:450.9pt;height:637pt">
             <v:imagedata r:id="rId10" o:title=""/>
           </v:shape>
         </w:pict>
@@ -7150,8 +6743,9 @@
         <w:rPr>
           <w:rFonts w:cs="Times New Roman"/>
         </w:rPr>
+        <w:lastRenderedPageBreak/>
         <w:pict>
-          <v:shape id="_x0000_i1027" type="#_x0000_t75" style="width:451.5pt;height:609.75pt">
+          <v:shape id="_x0000_i1027" type="#_x0000_t75" style="width:451.55pt;height:610.15pt">
             <v:imagedata r:id="rId11" o:title=""/>
           </v:shape>
         </w:pict>
@@ -7171,701 +6765,8 @@
 </w:document>
 </file>
 
-<file path=word/comments.xml><?xml version="1.0" encoding="utf-8"?>
-<w:comments xmlns:ve="http://schemas.openxmlformats.org/markup-compatibility/2006" xmlns:o="urn:schemas-microsoft-com:office:office" xmlns:r="http://schemas.openxmlformats.org/officeDocument/2006/relationships" xmlns:m="http://schemas.openxmlformats.org/officeDocument/2006/math" xmlns:v="urn:schemas-microsoft-com:vml" xmlns:wp="http://schemas.openxmlformats.org/drawingml/2006/wordprocessingDrawing" xmlns:w10="urn:schemas-microsoft-com:office:word" xmlns:w="http://schemas.openxmlformats.org/wordprocessingml/2006/main" xmlns:wne="http://schemas.microsoft.com/office/word/2006/wordml">
-  <w:comment w:id="2" w:author="REPEAT" w:date="2011-08-20T13:51:00Z" w:initials="REPEAT">
-    <w:p>
-      <w:pPr>
-        <w:pStyle w:val="CommentText"/>
-      </w:pPr>
-      <w:r>
-        <w:rPr>
-          <w:rStyle w:val="CommentReference"/>
-        </w:rPr>
-        <w:annotationRef/>
-      </w:r>
-      <w:r>
-        <w:t>Rose:Class:Rose|1.1|Class('D:\SVN\Documentation\Technical\Technical Specifications\User Requirements Specifications\COMS - Main Workflow v1.6.mdl','0','4DB1A778021A')</w:t>
-      </w:r>
-    </w:p>
-  </w:comment>
-  <w:comment w:id="4" w:author="REPEAT" w:date="2011-08-20T13:51:00Z" w:initials="REPEAT">
-    <w:p>
-      <w:pPr>
-        <w:pStyle w:val="CommentText"/>
-      </w:pPr>
-      <w:r>
-        <w:rPr>
-          <w:rStyle w:val="CommentReference"/>
-        </w:rPr>
-        <w:annotationRef/>
-      </w:r>
-      <w:r>
-        <w:t>Rose:Class:Rose|1.1|Class('D:\SVN\Documentation\Technical\Technical Specifications\User Requirements Specifications\COMS - Main Workflow v1.6.mdl','0','4DDB7ECD03B9')</w:t>
-      </w:r>
-    </w:p>
-  </w:comment>
-  <w:comment w:id="6" w:author="REPEAT" w:date="2011-08-20T13:51:00Z" w:initials="REPEAT">
-    <w:p>
-      <w:pPr>
-        <w:pStyle w:val="CommentText"/>
-      </w:pPr>
-      <w:r>
-        <w:rPr>
-          <w:rStyle w:val="CommentReference"/>
-        </w:rPr>
-        <w:annotationRef/>
-      </w:r>
-      <w:r>
-        <w:t>Rose:Class:Rose|1.1|Class('D:\SVN\Documentation\Technical\Technical Specifications\User Requirements Specifications\COMS - Main Workflow v1.6.mdl','0','4DB1A30A0259')</w:t>
-      </w:r>
-    </w:p>
-  </w:comment>
-  <w:comment w:id="8" w:author="REPEAT" w:date="2011-08-20T13:51:00Z" w:initials="REPEAT">
-    <w:p>
-      <w:pPr>
-        <w:pStyle w:val="CommentText"/>
-      </w:pPr>
-      <w:r>
-        <w:rPr>
-          <w:rStyle w:val="CommentReference"/>
-        </w:rPr>
-        <w:annotationRef/>
-      </w:r>
-      <w:r>
-        <w:t>Rose:Class:Rose|1.1|Class('D:\SVN\Documentation\Technical\Technical Specifications\User Requirements Specifications\COMS - Main Workflow v1.6.mdl','0','4DB59118015D')</w:t>
-      </w:r>
-    </w:p>
-  </w:comment>
-  <w:comment w:id="10" w:author="REPEAT" w:date="2011-08-20T13:51:00Z" w:initials="REPEAT">
-    <w:p>
-      <w:pPr>
-        <w:pStyle w:val="CommentText"/>
-      </w:pPr>
-      <w:r>
-        <w:rPr>
-          <w:rStyle w:val="CommentReference"/>
-        </w:rPr>
-        <w:annotationRef/>
-      </w:r>
-      <w:r>
-        <w:t>Rose:Class:Rose|1.1|Class('D:\SVN\Documentation\Technical\Technical Specifications\User Requirements Specifications\COMS - Main Workflow v1.6.mdl','0','4DB1A649038B')</w:t>
-      </w:r>
-    </w:p>
-  </w:comment>
-  <w:comment w:id="12" w:author="REPEAT" w:date="2011-08-20T13:51:00Z" w:initials="REPEAT">
-    <w:p>
-      <w:pPr>
-        <w:pStyle w:val="CommentText"/>
-      </w:pPr>
-      <w:r>
-        <w:rPr>
-          <w:rStyle w:val="CommentReference"/>
-        </w:rPr>
-        <w:annotationRef/>
-      </w:r>
-      <w:r>
-        <w:t>Rose:Class:Rose|1.1|Class('D:\SVN\Documentation\Technical\Technical Specifications\User Requirements Specifications\COMS - Main Workflow v1.6.mdl','0','4DB1A4960322')</w:t>
-      </w:r>
-    </w:p>
-  </w:comment>
-  <w:comment w:id="14" w:author="REPEAT" w:date="2011-08-20T13:51:00Z" w:initials="REPEAT">
-    <w:p>
-      <w:pPr>
-        <w:pStyle w:val="CommentText"/>
-      </w:pPr>
-      <w:r>
-        <w:rPr>
-          <w:rStyle w:val="CommentReference"/>
-        </w:rPr>
-        <w:annotationRef/>
-      </w:r>
-      <w:r>
-        <w:t>Rose:Class:Rose|1.1|Class('D:\SVN\Documentation\Technical\Technical Specifications\User Requirements Specifications\COMS - Main Workflow v1.6.mdl','0','4DB1A0930261')</w:t>
-      </w:r>
-    </w:p>
-  </w:comment>
-  <w:comment w:id="16" w:author="REPEAT" w:date="2011-08-20T13:51:00Z" w:initials="REPEAT">
-    <w:p>
-      <w:pPr>
-        <w:pStyle w:val="CommentText"/>
-      </w:pPr>
-      <w:r>
-        <w:rPr>
-          <w:rStyle w:val="CommentReference"/>
-        </w:rPr>
-        <w:annotationRef/>
-      </w:r>
-      <w:r>
-        <w:t>Rose:Class:Rose|1.1|Class('D:\SVN\Documentation\Technical\Technical Specifications\User Requirements Specifications\COMS - Main Workflow v1.6.mdl','0','4DB1A677036A')</w:t>
-      </w:r>
-    </w:p>
-  </w:comment>
-  <w:comment w:id="19" w:author="REPEAT" w:date="2011-08-20T13:51:00Z" w:initials="REPEAT">
-    <w:p>
-      <w:pPr>
-        <w:pStyle w:val="CommentText"/>
-      </w:pPr>
-      <w:r>
-        <w:rPr>
-          <w:rStyle w:val="CommentReference"/>
-        </w:rPr>
-        <w:annotationRef/>
-      </w:r>
-      <w:r>
-        <w:t>Rose:UseCase:Rose|1.2|UseCase('D:\SVN\Documentation\Technical\Technical Specifications\User Requirements Specifications\COMS - Main Workflow v1.6.mdl','0','4DB1A3990119')</w:t>
-      </w:r>
-    </w:p>
-  </w:comment>
-  <w:comment w:id="21" w:author="REPEAT" w:date="2011-08-20T13:51:00Z" w:initials="REPEAT">
-    <w:p>
-      <w:pPr>
-        <w:pStyle w:val="CommentText"/>
-      </w:pPr>
-      <w:r>
-        <w:rPr>
-          <w:rStyle w:val="CommentReference"/>
-        </w:rPr>
-        <w:annotationRef/>
-      </w:r>
-      <w:r>
-        <w:t>Rose:UseCase:Rose|1.2|UseCase('D:\SVN\Documentation\Technical\Technical Specifications\User Requirements Specifications\COMS - Main Workflow v1.6.mdl','0','4DB1A5EC0349')</w:t>
-      </w:r>
-    </w:p>
-  </w:comment>
-  <w:comment w:id="23" w:author="REPEAT" w:date="2011-08-20T13:51:00Z" w:initials="REPEAT">
-    <w:p>
-      <w:pPr>
-        <w:pStyle w:val="CommentText"/>
-      </w:pPr>
-      <w:r>
-        <w:rPr>
-          <w:rStyle w:val="CommentReference"/>
-        </w:rPr>
-        <w:annotationRef/>
-      </w:r>
-      <w:r>
-        <w:t>Rose:UseCase:Rose|1.2|UseCase('D:\SVN\Documentation\Technical\Technical Specifications\User Requirements Specifications\COMS - Main Workflow v1.6.mdl','0','4DB1A52201AA')</w:t>
-      </w:r>
-    </w:p>
-  </w:comment>
-  <w:comment w:id="25" w:author="REPEAT" w:date="2011-08-20T13:51:00Z" w:initials="REPEAT">
-    <w:p>
-      <w:pPr>
-        <w:pStyle w:val="CommentText"/>
-      </w:pPr>
-      <w:r>
-        <w:rPr>
-          <w:rStyle w:val="CommentReference"/>
-        </w:rPr>
-        <w:annotationRef/>
-      </w:r>
-      <w:r>
-        <w:t>Rose:UseCase:Rose|1.2|UseCase('D:\SVN\Documentation\Technical\Technical Specifications\User Requirements Specifications\COMS - Main Workflow v1.6.mdl','0','4DB1A650021A')</w:t>
-      </w:r>
-    </w:p>
-  </w:comment>
-  <w:comment w:id="27" w:author="REPEAT" w:date="2011-08-20T13:51:00Z" w:initials="REPEAT">
-    <w:p>
-      <w:pPr>
-        <w:pStyle w:val="CommentText"/>
-      </w:pPr>
-      <w:r>
-        <w:rPr>
-          <w:rStyle w:val="CommentReference"/>
-        </w:rPr>
-        <w:annotationRef/>
-      </w:r>
-      <w:r>
-        <w:t>Rose:UseCase:Rose|1.2|UseCase('D:\SVN\Documentation\Technical\Technical Specifications\User Requirements Specifications\COMS - Main Workflow v1.6.mdl','0','4DB1A6550262')</w:t>
-      </w:r>
-    </w:p>
-  </w:comment>
-  <w:comment w:id="29" w:author="REPEAT" w:date="2011-08-20T13:51:00Z" w:initials="REPEAT">
-    <w:p>
-      <w:pPr>
-        <w:pStyle w:val="CommentText"/>
-      </w:pPr>
-      <w:r>
-        <w:rPr>
-          <w:rStyle w:val="CommentReference"/>
-        </w:rPr>
-        <w:annotationRef/>
-      </w:r>
-      <w:r>
-        <w:t>Rose:UseCase:Rose|1.2|UseCase('D:\SVN\Documentation\Technical\Technical Specifications\User Requirements Specifications\COMS - Main Workflow v1.6.mdl','0','4DDB7EF10051')</w:t>
-      </w:r>
-    </w:p>
-  </w:comment>
-  <w:comment w:id="31" w:author="REPEAT" w:date="2011-08-20T13:51:00Z" w:initials="REPEAT">
-    <w:p>
-      <w:pPr>
-        <w:pStyle w:val="CommentText"/>
-      </w:pPr>
-      <w:r>
-        <w:rPr>
-          <w:rStyle w:val="CommentReference"/>
-        </w:rPr>
-        <w:annotationRef/>
-      </w:r>
-      <w:r>
-        <w:t>Rose:UseCase:Rose|1.2|UseCase('D:\SVN\Documentation\Technical\Technical Specifications\User Requirements Specifications\COMS - Main Workflow v1.6.mdl','0','4DB1A36800FA')</w:t>
-      </w:r>
-    </w:p>
-  </w:comment>
-  <w:comment w:id="33" w:author="REPEAT" w:date="2011-08-20T13:51:00Z" w:initials="REPEAT">
-    <w:p>
-      <w:pPr>
-        <w:pStyle w:val="CommentText"/>
-      </w:pPr>
-      <w:r>
-        <w:rPr>
-          <w:rStyle w:val="CommentReference"/>
-        </w:rPr>
-        <w:annotationRef/>
-      </w:r>
-      <w:r>
-        <w:t>Rose:UseCase:Rose|1.2|UseCase('D:\SVN\Documentation\Technical\Technical Specifications\User Requirements Specifications\COMS - Main Workflow v1.6.mdl','0','4DB1A4C20311')</w:t>
-      </w:r>
-    </w:p>
-  </w:comment>
-  <w:comment w:id="35" w:author="REPEAT" w:date="2011-08-20T13:51:00Z" w:initials="REPEAT">
-    <w:p>
-      <w:pPr>
-        <w:pStyle w:val="CommentText"/>
-      </w:pPr>
-      <w:r>
-        <w:rPr>
-          <w:rStyle w:val="CommentReference"/>
-        </w:rPr>
-        <w:annotationRef/>
-      </w:r>
-      <w:r>
-        <w:t>Rose:UseCase:Rose|1.2|UseCase('D:\SVN\Documentation\Technical\Technical Specifications\User Requirements Specifications\COMS - Main Workflow v1.6.mdl','0','4DB1A83802E3')</w:t>
-      </w:r>
-    </w:p>
-  </w:comment>
-  <w:comment w:id="37" w:author="REPEAT" w:date="2011-08-20T13:51:00Z" w:initials="REPEAT">
-    <w:p>
-      <w:pPr>
-        <w:pStyle w:val="CommentText"/>
-      </w:pPr>
-      <w:r>
-        <w:rPr>
-          <w:rStyle w:val="CommentReference"/>
-        </w:rPr>
-        <w:annotationRef/>
-      </w:r>
-      <w:r>
-        <w:t>Rose:UseCase:Rose|1.2|UseCase('D:\SVN\Documentation\Technical\Technical Specifications\User Requirements Specifications\COMS - Main Workflow v1.6.mdl','0','4DDB7EE00039')</w:t>
-      </w:r>
-    </w:p>
-  </w:comment>
-  <w:comment w:id="39" w:author="REPEAT" w:date="2011-08-20T13:51:00Z" w:initials="REPEAT">
-    <w:p>
-      <w:pPr>
-        <w:pStyle w:val="CommentText"/>
-      </w:pPr>
-      <w:r>
-        <w:rPr>
-          <w:rStyle w:val="CommentReference"/>
-        </w:rPr>
-        <w:annotationRef/>
-      </w:r>
-      <w:r>
-        <w:t>Rose:UseCase:Rose|1.2|UseCase('D:\SVN\Documentation\Technical\Technical Specifications\User Requirements Specifications\COMS - Main Workflow v1.6.mdl','0','4E33A2780006')</w:t>
-      </w:r>
-    </w:p>
-  </w:comment>
-  <w:comment w:id="41" w:author="REPEAT" w:date="2011-08-20T13:51:00Z" w:initials="REPEAT">
-    <w:p>
-      <w:pPr>
-        <w:pStyle w:val="CommentText"/>
-      </w:pPr>
-      <w:r>
-        <w:rPr>
-          <w:rStyle w:val="CommentReference"/>
-        </w:rPr>
-        <w:annotationRef/>
-      </w:r>
-      <w:r>
-        <w:t>Rose:UseCase:Rose|1.2|UseCase('D:\SVN\Documentation\Technical\Technical Specifications\User Requirements Specifications\COMS - Main Workflow v1.6.mdl','0','4DB1A20C0031')</w:t>
-      </w:r>
-    </w:p>
-  </w:comment>
-  <w:comment w:id="43" w:author="REPEAT" w:date="2011-08-20T13:51:00Z" w:initials="REPEAT">
-    <w:p>
-      <w:pPr>
-        <w:pStyle w:val="CommentText"/>
-      </w:pPr>
-      <w:r>
-        <w:rPr>
-          <w:rStyle w:val="CommentReference"/>
-        </w:rPr>
-        <w:annotationRef/>
-      </w:r>
-      <w:r>
-        <w:t>Rose:UseCase:Rose|1.2|UseCase('D:\SVN\Documentation\Technical\Technical Specifications\User Requirements Specifications\COMS - Main Workflow v1.6.mdl','0','4DDB808402A9')</w:t>
-      </w:r>
-    </w:p>
-  </w:comment>
-  <w:comment w:id="45" w:author="REPEAT" w:date="2011-08-20T13:51:00Z" w:initials="REPEAT">
-    <w:p>
-      <w:pPr>
-        <w:pStyle w:val="CommentText"/>
-      </w:pPr>
-      <w:r>
-        <w:rPr>
-          <w:rStyle w:val="CommentReference"/>
-        </w:rPr>
-        <w:annotationRef/>
-      </w:r>
-      <w:r>
-        <w:t>Rose:UseCase:Rose|1.2|UseCase('D:\SVN\Documentation\Technical\Technical Specifications\User Requirements Specifications\COMS - Main Workflow v1.6.mdl','0','4DB1A428004A')</w:t>
-      </w:r>
-    </w:p>
-  </w:comment>
-  <w:comment w:id="47" w:author="REPEAT" w:date="2011-08-20T13:51:00Z" w:initials="REPEAT">
-    <w:p>
-      <w:pPr>
-        <w:pStyle w:val="CommentText"/>
-      </w:pPr>
-      <w:r>
-        <w:rPr>
-          <w:rStyle w:val="CommentReference"/>
-        </w:rPr>
-        <w:annotationRef/>
-      </w:r>
-      <w:r>
-        <w:t>Rose:UseCase:Rose|1.2|UseCase('D:\SVN\Documentation\Technical\Technical Specifications\User Requirements Specifications\COMS - Main Workflow v1.6.mdl','0','4E33A2C102C4')</w:t>
-      </w:r>
-    </w:p>
-  </w:comment>
-  <w:comment w:id="49" w:author="REPEAT" w:date="2011-08-20T13:51:00Z" w:initials="REPEAT">
-    <w:p>
-      <w:pPr>
-        <w:pStyle w:val="CommentText"/>
-      </w:pPr>
-      <w:r>
-        <w:rPr>
-          <w:rStyle w:val="CommentReference"/>
-        </w:rPr>
-        <w:annotationRef/>
-      </w:r>
-      <w:r>
-        <w:t>Rose:UseCase:Rose|1.2|UseCase('D:\SVN\Documentation\Technical\Technical Specifications\User Requirements Specifications\COMS - Main Workflow v1.6.mdl','0','4DB1A4CB01C2')</w:t>
-      </w:r>
-    </w:p>
-  </w:comment>
-  <w:comment w:id="51" w:author="REPEAT" w:date="2011-08-20T13:51:00Z" w:initials="REPEAT">
-    <w:p>
-      <w:pPr>
-        <w:pStyle w:val="CommentText"/>
-      </w:pPr>
-      <w:r>
-        <w:rPr>
-          <w:rStyle w:val="CommentReference"/>
-        </w:rPr>
-        <w:annotationRef/>
-      </w:r>
-      <w:r>
-        <w:t>Rose:UseCase:Rose|1.2|UseCase('D:\SVN\Documentation\Technical\Technical Specifications\User Requirements Specifications\COMS - Main Workflow v1.6.mdl','0','4DB1A829036A')</w:t>
-      </w:r>
-    </w:p>
-  </w:comment>
-  <w:comment w:id="53" w:author="REPEAT" w:date="2011-08-20T13:51:00Z" w:initials="REPEAT">
-    <w:p>
-      <w:pPr>
-        <w:pStyle w:val="CommentText"/>
-      </w:pPr>
-      <w:r>
-        <w:rPr>
-          <w:rStyle w:val="CommentReference"/>
-        </w:rPr>
-        <w:annotationRef/>
-      </w:r>
-      <w:r>
-        <w:t>Rose:UseCase:Rose|1.2|UseCase('D:\SVN\Documentation\Technical\Technical Specifications\User Requirements Specifications\COMS - Main Workflow v1.6.mdl','0','4DB1A7820233')</w:t>
-      </w:r>
-    </w:p>
-  </w:comment>
-  <w:comment w:id="55" w:author="REPEAT" w:date="2011-08-20T13:51:00Z" w:initials="REPEAT">
-    <w:p>
-      <w:pPr>
-        <w:pStyle w:val="CommentText"/>
-      </w:pPr>
-      <w:r>
-        <w:rPr>
-          <w:rStyle w:val="CommentReference"/>
-        </w:rPr>
-        <w:annotationRef/>
-      </w:r>
-      <w:r>
-        <w:t>Rose:UseCase:Rose|1.2|UseCase('D:\SVN\Documentation\Technical\Technical Specifications\User Requirements Specifications\COMS - Main Workflow v1.6.mdl','0','4DB1A5B50252')</w:t>
-      </w:r>
-    </w:p>
-  </w:comment>
-  <w:comment w:id="57" w:author="REPEAT" w:date="2011-08-20T13:51:00Z" w:initials="REPEAT">
-    <w:p>
-      <w:pPr>
-        <w:pStyle w:val="CommentText"/>
-      </w:pPr>
-      <w:r>
-        <w:rPr>
-          <w:rStyle w:val="CommentReference"/>
-        </w:rPr>
-        <w:annotationRef/>
-      </w:r>
-      <w:r>
-        <w:t>Rose:UseCase:Rose|1.2|UseCase('D:\SVN\Documentation\Technical\Technical Specifications\User Requirements Specifications\COMS - Main Workflow v1.6.mdl','0','4DB1A53B0092')</w:t>
-      </w:r>
-    </w:p>
-  </w:comment>
-  <w:comment w:id="59" w:author="REPEAT" w:date="2011-08-20T13:51:00Z" w:initials="REPEAT">
-    <w:p>
-      <w:pPr>
-        <w:pStyle w:val="CommentText"/>
-      </w:pPr>
-      <w:r>
-        <w:rPr>
-          <w:rStyle w:val="CommentReference"/>
-        </w:rPr>
-        <w:annotationRef/>
-      </w:r>
-      <w:r>
-        <w:t>Rose:UseCase:Rose|1.2|UseCase('D:\SVN\Documentation\Technical\Technical Specifications\User Requirements Specifications\COMS - Main Workflow v1.6.mdl','0','4DB1A54703AA')</w:t>
-      </w:r>
-    </w:p>
-  </w:comment>
-  <w:comment w:id="61" w:author="REPEAT" w:date="2011-08-20T13:51:00Z" w:initials="REPEAT">
-    <w:p>
-      <w:pPr>
-        <w:pStyle w:val="CommentText"/>
-      </w:pPr>
-      <w:r>
-        <w:rPr>
-          <w:rStyle w:val="CommentReference"/>
-        </w:rPr>
-        <w:annotationRef/>
-      </w:r>
-      <w:r>
-        <w:t>Rose:UseCase:Rose|1.2|UseCase('D:\SVN\Documentation\Technical\Technical Specifications\User Requirements Specifications\COMS - Main Workflow v1.6.mdl','0','4DB1A71E0172')</w:t>
-      </w:r>
-    </w:p>
-  </w:comment>
-  <w:comment w:id="63" w:author="REPEAT" w:date="2011-08-20T13:51:00Z" w:initials="REPEAT">
-    <w:p>
-      <w:pPr>
-        <w:pStyle w:val="CommentText"/>
-      </w:pPr>
-      <w:r>
-        <w:rPr>
-          <w:rStyle w:val="CommentReference"/>
-        </w:rPr>
-        <w:annotationRef/>
-      </w:r>
-      <w:r>
-        <w:t>Rose:UseCase:Rose|1.2|UseCase('D:\SVN\Documentation\Technical\Technical Specifications\User Requirements Specifications\COMS - Main Workflow v1.6.mdl','0','4DB1A4D6013A')</w:t>
-      </w:r>
-    </w:p>
-  </w:comment>
-  <w:comment w:id="65" w:author="REPEAT" w:date="2011-08-20T13:51:00Z" w:initials="REPEAT">
-    <w:p>
-      <w:pPr>
-        <w:pStyle w:val="CommentText"/>
-      </w:pPr>
-      <w:r>
-        <w:rPr>
-          <w:rStyle w:val="CommentReference"/>
-        </w:rPr>
-        <w:annotationRef/>
-      </w:r>
-      <w:r>
-        <w:t>Rose:UseCase:Rose|1.2|UseCase('D:\SVN\Documentation\Technical\Technical Specifications\User Requirements Specifications\COMS - Main Workflow v1.6.mdl','0','4DB1A70D00DA')</w:t>
-      </w:r>
-    </w:p>
-  </w:comment>
-  <w:comment w:id="67" w:author="REPEAT" w:date="2011-08-20T13:51:00Z" w:initials="REPEAT">
-    <w:p>
-      <w:pPr>
-        <w:pStyle w:val="CommentText"/>
-      </w:pPr>
-      <w:r>
-        <w:rPr>
-          <w:rStyle w:val="CommentReference"/>
-        </w:rPr>
-        <w:annotationRef/>
-      </w:r>
-      <w:r>
-        <w:t>Rose:UseCase:Rose|1.2|UseCase('D:\SVN\Documentation\Technical\Technical Specifications\User Requirements Specifications\COMS - Main Workflow v1.6.mdl','0','4DB1A7FD004B')</w:t>
-      </w:r>
-    </w:p>
-  </w:comment>
-  <w:comment w:id="69" w:author="REPEAT" w:date="2011-08-20T13:51:00Z" w:initials="REPEAT">
-    <w:p>
-      <w:pPr>
-        <w:pStyle w:val="CommentText"/>
-      </w:pPr>
-      <w:r>
-        <w:rPr>
-          <w:rStyle w:val="CommentReference"/>
-        </w:rPr>
-        <w:annotationRef/>
-      </w:r>
-      <w:r>
-        <w:t>Rose:UseCase:Rose|1.2|UseCase('D:\SVN\Documentation\Technical\Technical Specifications\User Requirements Specifications\COMS - Main Workflow v1.6.mdl','0','4DB1A4BD00BA')</w:t>
-      </w:r>
-    </w:p>
-  </w:comment>
-  <w:comment w:id="71" w:author="REPEAT" w:date="2011-08-20T13:51:00Z" w:initials="REPEAT">
-    <w:p>
-      <w:pPr>
-        <w:pStyle w:val="CommentText"/>
-      </w:pPr>
-      <w:r>
-        <w:rPr>
-          <w:rStyle w:val="CommentReference"/>
-        </w:rPr>
-        <w:annotationRef/>
-      </w:r>
-      <w:r>
-        <w:t>Rose:UseCase:Rose|1.2|UseCase('D:\SVN\Documentation\Technical\Technical Specifications\User Requirements Specifications\COMS - Main Workflow v1.6.mdl','0','4DB1A69B0172')</w:t>
-      </w:r>
-    </w:p>
-  </w:comment>
-  <w:comment w:id="73" w:author="REPEAT" w:date="2011-08-20T13:51:00Z" w:initials="REPEAT">
-    <w:p>
-      <w:pPr>
-        <w:pStyle w:val="CommentText"/>
-      </w:pPr>
-      <w:r>
-        <w:rPr>
-          <w:rStyle w:val="CommentReference"/>
-        </w:rPr>
-        <w:annotationRef/>
-      </w:r>
-      <w:r>
-        <w:t>Rose:UseCase:Rose|1.2|UseCase('D:\SVN\Documentation\Technical\Technical Specifications\User Requirements Specifications\COMS - Main Workflow v1.6.mdl','0','4DB1A87000FA')</w:t>
-      </w:r>
-    </w:p>
-  </w:comment>
-  <w:comment w:id="75" w:author="REPEAT" w:date="2011-08-20T13:51:00Z" w:initials="REPEAT">
-    <w:p>
-      <w:pPr>
-        <w:pStyle w:val="CommentText"/>
-      </w:pPr>
-      <w:r>
-        <w:rPr>
-          <w:rStyle w:val="CommentReference"/>
-        </w:rPr>
-        <w:annotationRef/>
-      </w:r>
-      <w:r>
-        <w:t>Rose:UseCase:Rose|1.2|UseCase('D:\SVN\Documentation\Technical\Technical Specifications\User Requirements Specifications\COMS - Main Workflow v1.6.mdl','0','4DB1A4F9019A')</w:t>
-      </w:r>
-    </w:p>
-  </w:comment>
-  <w:comment w:id="77" w:author="REPEAT" w:date="2011-08-20T13:51:00Z" w:initials="REPEAT">
-    <w:p>
-      <w:pPr>
-        <w:pStyle w:val="CommentText"/>
-      </w:pPr>
-      <w:r>
-        <w:rPr>
-          <w:rStyle w:val="CommentReference"/>
-        </w:rPr>
-        <w:annotationRef/>
-      </w:r>
-      <w:r>
-        <w:t>Rose:UseCase:Rose|1.2|UseCase('D:\SVN\Documentation\Technical\Technical Specifications\User Requirements Specifications\COMS - Main Workflow v1.6.mdl','0','4DB1A24701A9')</w:t>
-      </w:r>
-    </w:p>
-  </w:comment>
-  <w:comment w:id="79" w:author="REPEAT" w:date="2011-08-20T13:51:00Z" w:initials="REPEAT">
-    <w:p>
-      <w:pPr>
-        <w:pStyle w:val="CommentText"/>
-      </w:pPr>
-      <w:r>
-        <w:rPr>
-          <w:rStyle w:val="CommentReference"/>
-        </w:rPr>
-        <w:annotationRef/>
-      </w:r>
-      <w:r>
-        <w:t>Rose:UseCase:Rose|1.2|UseCase('D:\SVN\Documentation\Technical\Technical Specifications\User Requirements Specifications\COMS - Main Workflow v1.6.mdl','0','4DB1A82000FB')</w:t>
-      </w:r>
-    </w:p>
-  </w:comment>
-  <w:comment w:id="81" w:author="REPEAT" w:date="2011-08-20T13:51:00Z" w:initials="REPEAT">
-    <w:p>
-      <w:pPr>
-        <w:pStyle w:val="CommentText"/>
-      </w:pPr>
-      <w:r>
-        <w:rPr>
-          <w:rStyle w:val="CommentReference"/>
-        </w:rPr>
-        <w:annotationRef/>
-      </w:r>
-      <w:r>
-        <w:t>Rose:UseCase:Rose|1.2|UseCase('D:\SVN\Documentation\Technical\Technical Specifications\User Requirements Specifications\COMS - Main Workflow v1.6.mdl','0','4DB1A46401C2')</w:t>
-      </w:r>
-    </w:p>
-  </w:comment>
-  <w:comment w:id="84" w:author="Steve Nameroff" w:date="2011-08-20T13:51:00Z" w:initials="MASTER">
-    <w:p>
-      <w:pPr>
-        <w:pStyle w:val="CommentText"/>
-      </w:pPr>
-      <w:r>
-        <w:rPr>
-          <w:rStyle w:val="CommentReference"/>
-        </w:rPr>
-        <w:annotationRef/>
-      </w:r>
-      <w:r>
-        <w:t>M:UseCaseDiagram:Rose:UseCaseDiagram:UCModelPackage:Rose:Package:N=UseCaseDiagrams:</w:t>
-      </w:r>
-    </w:p>
-  </w:comment>
-  <w:comment w:id="85" w:author="Steve Nameroff" w:date="2011-08-20T13:51:00Z" w:initials="REPEAT">
-    <w:p>
-      <w:pPr>
-        <w:pStyle w:val="CommentText"/>
-      </w:pPr>
-      <w:r>
-        <w:rPr>
-          <w:rStyle w:val="CommentReference"/>
-        </w:rPr>
-        <w:annotationRef/>
-      </w:r>
-      <w:r>
-        <w:t>Rose:UseCaseDiagram:Rose|1.2|UseCaseDiagram('D:\SVN\Documentation\Technical\Technical Specifications\User Requirements Specifications\COMS - Main Workflow v1.6.mdl','0','4D6B11C602D6')</w:t>
-      </w:r>
-    </w:p>
-  </w:comment>
-  <w:comment w:id="86" w:author="Steve Nameroff" w:date="2011-08-20T13:51:00Z" w:initials="DISPLAY">
-    <w:p>
-      <w:pPr>
-        <w:pStyle w:val="CommentText"/>
-      </w:pPr>
-      <w:r>
-        <w:rPr>
-          <w:rStyle w:val="CommentReference"/>
-        </w:rPr>
-        <w:annotationRef/>
-      </w:r>
-      <w:r>
-        <w:t>F:UseCaseDiagram:Rose:UseCaseDiagram::Diagram:GAA:</w:t>
-      </w:r>
-    </w:p>
-  </w:comment>
-</w:comments>
-</file>
-
 <file path=word/endnotes.xml><?xml version="1.0" encoding="utf-8"?>
-<w:endnotes xmlns:ve="http://schemas.openxmlformats.org/markup-compatibility/2006" xmlns:o="urn:schemas-microsoft-com:office:office" xmlns:r="http://schemas.openxmlformats.org/officeDocument/2006/relationships" xmlns:m="http://schemas.openxmlformats.org/officeDocument/2006/math" xmlns:v="urn:schemas-microsoft-com:vml" xmlns:wp="http://schemas.openxmlformats.org/drawingml/2006/wordprocessingDrawing" xmlns:w10="urn:schemas-microsoft-com:office:word" xmlns:w="http://schemas.openxmlformats.org/wordprocessingml/2006/main" xmlns:wne="http://schemas.microsoft.com/office/word/2006/wordml">
+<w:endnotes xmlns:wpc="http://schemas.microsoft.com/office/word/2010/wordprocessingCanvas" xmlns:mc="http://schemas.openxmlformats.org/markup-compatibility/2006" xmlns:o="urn:schemas-microsoft-com:office:office" xmlns:r="http://schemas.openxmlformats.org/officeDocument/2006/relationships" xmlns:m="http://schemas.openxmlformats.org/officeDocument/2006/math" xmlns:v="urn:schemas-microsoft-com:vml" xmlns:wp14="http://schemas.microsoft.com/office/word/2010/wordprocessingDrawing" xmlns:wp="http://schemas.openxmlformats.org/drawingml/2006/wordprocessingDrawing" xmlns:w10="urn:schemas-microsoft-com:office:word" xmlns:w="http://schemas.openxmlformats.org/wordprocessingml/2006/main" xmlns:w14="http://schemas.microsoft.com/office/word/2010/wordml" xmlns:wpg="http://schemas.microsoft.com/office/word/2010/wordprocessingGroup" xmlns:wpi="http://schemas.microsoft.com/office/word/2010/wordprocessingInk" xmlns:wne="http://schemas.microsoft.com/office/word/2006/wordml" xmlns:wps="http://schemas.microsoft.com/office/word/2010/wordprocessingShape" mc:Ignorable="w14 wp14">
   <w:endnote w:type="separator" w:id="-1">
     <w:p>
       <w:pPr>
@@ -7900,7 +6801,7 @@
 </file>
 
 <file path=word/footer1.xml><?xml version="1.0" encoding="utf-8"?>
-<w:ftr xmlns:ve="http://schemas.openxmlformats.org/markup-compatibility/2006" xmlns:o="urn:schemas-microsoft-com:office:office" xmlns:r="http://schemas.openxmlformats.org/officeDocument/2006/relationships" xmlns:m="http://schemas.openxmlformats.org/officeDocument/2006/math" xmlns:v="urn:schemas-microsoft-com:vml" xmlns:wp="http://schemas.openxmlformats.org/drawingml/2006/wordprocessingDrawing" xmlns:w10="urn:schemas-microsoft-com:office:word" xmlns:w="http://schemas.openxmlformats.org/wordprocessingml/2006/main" xmlns:wne="http://schemas.microsoft.com/office/word/2006/wordml">
+<w:ftr xmlns:wpc="http://schemas.microsoft.com/office/word/2010/wordprocessingCanvas" xmlns:mc="http://schemas.openxmlformats.org/markup-compatibility/2006" xmlns:o="urn:schemas-microsoft-com:office:office" xmlns:r="http://schemas.openxmlformats.org/officeDocument/2006/relationships" xmlns:m="http://schemas.openxmlformats.org/officeDocument/2006/math" xmlns:v="urn:schemas-microsoft-com:vml" xmlns:wp14="http://schemas.microsoft.com/office/word/2010/wordprocessingDrawing" xmlns:wp="http://schemas.openxmlformats.org/drawingml/2006/wordprocessingDrawing" xmlns:w10="urn:schemas-microsoft-com:office:word" xmlns:w="http://schemas.openxmlformats.org/wordprocessingml/2006/main" xmlns:w14="http://schemas.microsoft.com/office/word/2010/wordml" xmlns:wpg="http://schemas.microsoft.com/office/word/2010/wordprocessingGroup" xmlns:wpi="http://schemas.microsoft.com/office/word/2010/wordprocessingInk" xmlns:wne="http://schemas.microsoft.com/office/word/2006/wordml" xmlns:wps="http://schemas.microsoft.com/office/word/2010/wordprocessingShape" mc:Ignorable="w14 wp14">
   <w:p>
     <w:pPr>
       <w:pStyle w:val="Footer"/>
@@ -7958,7 +6859,7 @@
         <w:sz w:val="20"/>
         <w:szCs w:val="20"/>
       </w:rPr>
-      <w:t>9</w:t>
+      <w:t>10</w:t>
     </w:r>
     <w:r>
       <w:rPr>
@@ -7981,7 +6882,7 @@
 </file>
 
 <file path=word/footnotes.xml><?xml version="1.0" encoding="utf-8"?>
-<w:footnotes xmlns:ve="http://schemas.openxmlformats.org/markup-compatibility/2006" xmlns:o="urn:schemas-microsoft-com:office:office" xmlns:r="http://schemas.openxmlformats.org/officeDocument/2006/relationships" xmlns:m="http://schemas.openxmlformats.org/officeDocument/2006/math" xmlns:v="urn:schemas-microsoft-com:vml" xmlns:wp="http://schemas.openxmlformats.org/drawingml/2006/wordprocessingDrawing" xmlns:w10="urn:schemas-microsoft-com:office:word" xmlns:w="http://schemas.openxmlformats.org/wordprocessingml/2006/main" xmlns:wne="http://schemas.microsoft.com/office/word/2006/wordml">
+<w:footnotes xmlns:wpc="http://schemas.microsoft.com/office/word/2010/wordprocessingCanvas" xmlns:mc="http://schemas.openxmlformats.org/markup-compatibility/2006" xmlns:o="urn:schemas-microsoft-com:office:office" xmlns:r="http://schemas.openxmlformats.org/officeDocument/2006/relationships" xmlns:m="http://schemas.openxmlformats.org/officeDocument/2006/math" xmlns:v="urn:schemas-microsoft-com:vml" xmlns:wp14="http://schemas.microsoft.com/office/word/2010/wordprocessingDrawing" xmlns:wp="http://schemas.openxmlformats.org/drawingml/2006/wordprocessingDrawing" xmlns:w10="urn:schemas-microsoft-com:office:word" xmlns:w="http://schemas.openxmlformats.org/wordprocessingml/2006/main" xmlns:w14="http://schemas.microsoft.com/office/word/2010/wordml" xmlns:wpg="http://schemas.microsoft.com/office/word/2010/wordprocessingGroup" xmlns:wpi="http://schemas.microsoft.com/office/word/2010/wordprocessingInk" xmlns:wne="http://schemas.microsoft.com/office/word/2006/wordml" xmlns:wps="http://schemas.microsoft.com/office/word/2010/wordprocessingShape" mc:Ignorable="w14 wp14">
   <w:footnote w:type="separator" w:id="-1">
     <w:p>
       <w:pPr>
@@ -8016,7 +6917,7 @@
 </file>
 
 <file path=word/header1.xml><?xml version="1.0" encoding="utf-8"?>
-<w:hdr xmlns:ve="http://schemas.openxmlformats.org/markup-compatibility/2006" xmlns:o="urn:schemas-microsoft-com:office:office" xmlns:r="http://schemas.openxmlformats.org/officeDocument/2006/relationships" xmlns:m="http://schemas.openxmlformats.org/officeDocument/2006/math" xmlns:v="urn:schemas-microsoft-com:vml" xmlns:wp="http://schemas.openxmlformats.org/drawingml/2006/wordprocessingDrawing" xmlns:w10="urn:schemas-microsoft-com:office:word" xmlns:w="http://schemas.openxmlformats.org/wordprocessingml/2006/main" xmlns:wne="http://schemas.microsoft.com/office/word/2006/wordml">
+<w:hdr xmlns:wpc="http://schemas.microsoft.com/office/word/2010/wordprocessingCanvas" xmlns:mc="http://schemas.openxmlformats.org/markup-compatibility/2006" xmlns:o="urn:schemas-microsoft-com:office:office" xmlns:r="http://schemas.openxmlformats.org/officeDocument/2006/relationships" xmlns:m="http://schemas.openxmlformats.org/officeDocument/2006/math" xmlns:v="urn:schemas-microsoft-com:vml" xmlns:wp14="http://schemas.microsoft.com/office/word/2010/wordprocessingDrawing" xmlns:wp="http://schemas.openxmlformats.org/drawingml/2006/wordprocessingDrawing" xmlns:w10="urn:schemas-microsoft-com:office:word" xmlns:w="http://schemas.openxmlformats.org/wordprocessingml/2006/main" xmlns:w14="http://schemas.microsoft.com/office/word/2010/wordml" xmlns:wpg="http://schemas.microsoft.com/office/word/2010/wordprocessingGroup" xmlns:wpi="http://schemas.microsoft.com/office/word/2010/wordprocessingInk" xmlns:wne="http://schemas.microsoft.com/office/word/2006/wordml" xmlns:wps="http://schemas.microsoft.com/office/word/2010/wordprocessingShape" mc:Ignorable="w14 wp14">
   <w:p>
     <w:pPr>
       <w:pStyle w:val="Header"/>
@@ -8030,7 +6931,7 @@
         <w:lang w:eastAsia="ja-JP"/>
       </w:rPr>
       <w:pict>
-        <v:group id="Group 12" o:spid="_x0000_s2049" style="position:absolute;left:0;text-align:left;margin-left:0;margin-top:0;width:593.7pt;height:66.6pt;z-index:251658752;mso-position-horizontal:center;mso-position-horizontal-relative:page;mso-position-vertical:top;mso-position-vertical-relative:page" coordorigin="8,9" coordsize="15823,1439">
+        <v:group id="Group 12" o:spid="_x0000_s2049" style="position:absolute;left:0;text-align:left;margin-left:0;margin-top:0;width:593.7pt;height:66.6pt;z-index:3;mso-position-horizontal:center;mso-position-horizontal-relative:page;mso-position-vertical:top;mso-position-vertical-relative:page" coordorigin="8,9" coordsize="15823,1439">
           <v:shapetype id="_x0000_t32" coordsize="21600,21600" o:spt="32" o:oned="t" path="m,l21600,21600e" filled="f">
             <v:path arrowok="t" fillok="f" o:connecttype="none"/>
             <o:lock v:ext="edit" shapetype="t"/>
@@ -8047,7 +6948,7 @@
         <w:lang w:eastAsia="ja-JP"/>
       </w:rPr>
       <w:pict>
-        <v:rect id="Rectangle 15" o:spid="_x0000_s2052" style="position:absolute;left:0;text-align:left;margin-left:556.45pt;margin-top:0;width:7.15pt;height:63.6pt;z-index:251657728;visibility:visible;mso-position-horizontal-relative:page;mso-position-vertical:top;mso-position-vertical-relative:page" fillcolor="#4bacc6" strokecolor="#4f81bd">
+        <v:rect id="Rectangle 15" o:spid="_x0000_s2052" style="position:absolute;left:0;text-align:left;margin-left:556.45pt;margin-top:0;width:7.15pt;height:63.6pt;z-index:2;visibility:visible;mso-position-horizontal-relative:page;mso-position-vertical:top;mso-position-vertical-relative:page" fillcolor="#4bacc6" strokecolor="#4f81bd">
           <w10:wrap anchorx="page" anchory="page"/>
         </v:rect>
       </w:pict>
@@ -8058,7 +6959,7 @@
         <w:lang w:eastAsia="ja-JP"/>
       </w:rPr>
       <w:pict>
-        <v:rect id="Rectangle 16" o:spid="_x0000_s2053" style="position:absolute;left:0;text-align:left;margin-left:33.2pt;margin-top:0;width:7.15pt;height:63.6pt;z-index:251656704;visibility:visible;mso-position-horizontal-relative:page;mso-position-vertical:top;mso-position-vertical-relative:page" fillcolor="#4bacc6" strokecolor="#4f81bd">
+        <v:rect id="Rectangle 16" o:spid="_x0000_s2053" style="position:absolute;left:0;text-align:left;margin-left:33.2pt;margin-top:0;width:7.15pt;height:63.6pt;z-index:1;visibility:visible;mso-position-horizontal-relative:page;mso-position-vertical:top;mso-position-vertical-relative:page" fillcolor="#4bacc6" strokecolor="#4f81bd">
           <w10:wrap anchorx="page" anchory="page"/>
         </v:rect>
       </w:pict>
@@ -8094,7 +6995,7 @@
 </file>
 
 <file path=word/numbering.xml><?xml version="1.0" encoding="utf-8"?>
-<w:numbering xmlns:ve="http://schemas.openxmlformats.org/markup-compatibility/2006" xmlns:o="urn:schemas-microsoft-com:office:office" xmlns:r="http://schemas.openxmlformats.org/officeDocument/2006/relationships" xmlns:m="http://schemas.openxmlformats.org/officeDocument/2006/math" xmlns:v="urn:schemas-microsoft-com:vml" xmlns:wp="http://schemas.openxmlformats.org/drawingml/2006/wordprocessingDrawing" xmlns:w10="urn:schemas-microsoft-com:office:word" xmlns:w="http://schemas.openxmlformats.org/wordprocessingml/2006/main" xmlns:wne="http://schemas.microsoft.com/office/word/2006/wordml">
+<w:numbering xmlns:wpc="http://schemas.microsoft.com/office/word/2010/wordprocessingCanvas" xmlns:mc="http://schemas.openxmlformats.org/markup-compatibility/2006" xmlns:o="urn:schemas-microsoft-com:office:office" xmlns:r="http://schemas.openxmlformats.org/officeDocument/2006/relationships" xmlns:m="http://schemas.openxmlformats.org/officeDocument/2006/math" xmlns:v="urn:schemas-microsoft-com:vml" xmlns:wp14="http://schemas.microsoft.com/office/word/2010/wordprocessingDrawing" xmlns:wp="http://schemas.openxmlformats.org/drawingml/2006/wordprocessingDrawing" xmlns:w10="urn:schemas-microsoft-com:office:word" xmlns:w="http://schemas.openxmlformats.org/wordprocessingml/2006/main" xmlns:w14="http://schemas.microsoft.com/office/word/2010/wordml" xmlns:wpg="http://schemas.microsoft.com/office/word/2010/wordprocessingGroup" xmlns:wpi="http://schemas.microsoft.com/office/word/2010/wordprocessingInk" xmlns:wne="http://schemas.microsoft.com/office/word/2006/wordml" xmlns:wps="http://schemas.microsoft.com/office/word/2010/wordprocessingShape" mc:Ignorable="w14 wp14">
   <w:abstractNum w:abstractNumId="0">
     <w:nsid w:val="062B3FF9"/>
     <w:multiLevelType w:val="hybridMultilevel"/>
@@ -9891,14 +8792,12 @@
 </file>
 
 <file path=word/styles.xml><?xml version="1.0" encoding="utf-8"?>
-<w:styles xmlns:r="http://schemas.openxmlformats.org/officeDocument/2006/relationships" xmlns:w="http://schemas.openxmlformats.org/wordprocessingml/2006/main">
+<w:styles xmlns:mc="http://schemas.openxmlformats.org/markup-compatibility/2006" xmlns:r="http://schemas.openxmlformats.org/officeDocument/2006/relationships" xmlns:w="http://schemas.openxmlformats.org/wordprocessingml/2006/main" xmlns:w14="http://schemas.microsoft.com/office/word/2010/wordml" mc:Ignorable="w14">
   <w:docDefaults>
     <w:rPrDefault>
       <w:rPr>
         <w:rFonts w:ascii="Calibri" w:eastAsia="SimSun" w:hAnsi="Calibri" w:cs="Times New Roman"/>
-        <w:sz w:val="22"/>
-        <w:szCs w:val="22"/>
-        <w:lang w:val="en-SG" w:eastAsia="ja-JP" w:bidi="ar-SA"/>
+        <w:lang w:val="en-SG" w:eastAsia="zh-CN" w:bidi="ar-SA"/>
       </w:rPr>
     </w:rPrDefault>
     <w:pPrDefault/>
@@ -9924,9 +8823,9 @@
     <w:lsdException w:name="toc 8" w:uiPriority="39"/>
     <w:lsdException w:name="toc 9" w:uiPriority="39"/>
     <w:lsdException w:name="caption" w:uiPriority="35" w:qFormat="1"/>
-    <w:lsdException w:name="Title" w:semiHidden="0" w:uiPriority="10" w:unhideWhenUsed="0" w:qFormat="1"/>
+    <w:lsdException w:name="Title" w:semiHidden="0" w:unhideWhenUsed="0" w:qFormat="1"/>
     <w:lsdException w:name="Default Paragraph Font" w:uiPriority="1"/>
-    <w:lsdException w:name="Subtitle" w:semiHidden="0" w:uiPriority="11" w:unhideWhenUsed="0" w:qFormat="1"/>
+    <w:lsdException w:name="Subtitle" w:semiHidden="0" w:unhideWhenUsed="0" w:qFormat="1"/>
     <w:lsdException w:name="Strong" w:semiHidden="0" w:uiPriority="22" w:unhideWhenUsed="0" w:qFormat="1"/>
     <w:lsdException w:name="Emphasis" w:semiHidden="0" w:uiPriority="20" w:unhideWhenUsed="0" w:qFormat="1"/>
     <w:lsdException w:name="Table Grid" w:semiHidden="0" w:uiPriority="59" w:unhideWhenUsed="0"/>
@@ -10053,7 +8952,8 @@
     </w:pPr>
     <w:rPr>
       <w:rFonts w:cs="Calibri"/>
-      <w:lang w:eastAsia="zh-CN"/>
+      <w:sz w:val="22"/>
+      <w:szCs w:val="22"/>
     </w:rPr>
   </w:style>
   <w:style w:type="paragraph" w:styleId="Heading1">
@@ -10282,15 +9182,15 @@
   </w:style>
   <w:style w:type="character" w:default="1" w:styleId="DefaultParagraphFont">
     <w:name w:val="Default Paragraph Font"/>
-    <w:uiPriority w:val="99"/>
+    <w:uiPriority w:val="1"/>
     <w:semiHidden/>
+    <w:unhideWhenUsed/>
   </w:style>
   <w:style w:type="table" w:default="1" w:styleId="TableNormal">
     <w:name w:val="Normal Table"/>
     <w:uiPriority w:val="99"/>
     <w:semiHidden/>
     <w:unhideWhenUsed/>
-    <w:qFormat/>
     <w:tblPr>
       <w:tblInd w:w="0" w:type="dxa"/>
       <w:tblCellMar>
@@ -10309,8 +9209,6 @@
   </w:style>
   <w:style w:type="character" w:customStyle="1" w:styleId="Heading1Char">
     <w:name w:val="Heading 1 Char"/>
-    <w:basedOn w:val="DefaultParagraphFont"/>
-    <w:link w:val="Heading1"/>
     <w:uiPriority w:val="99"/>
     <w:locked/>
     <w:rsid w:val="003D54EC"/>
@@ -10326,8 +9224,6 @@
   </w:style>
   <w:style w:type="character" w:customStyle="1" w:styleId="Heading2Char">
     <w:name w:val="Heading 2 Char"/>
-    <w:basedOn w:val="DefaultParagraphFont"/>
-    <w:link w:val="Heading2"/>
     <w:uiPriority w:val="99"/>
     <w:semiHidden/>
     <w:locked/>
@@ -10345,8 +9241,6 @@
   </w:style>
   <w:style w:type="character" w:customStyle="1" w:styleId="Heading3Char">
     <w:name w:val="Heading 3 Char"/>
-    <w:basedOn w:val="DefaultParagraphFont"/>
-    <w:link w:val="Heading3"/>
     <w:uiPriority w:val="99"/>
     <w:semiHidden/>
     <w:locked/>
@@ -10362,8 +9256,6 @@
   </w:style>
   <w:style w:type="character" w:customStyle="1" w:styleId="Heading4Char">
     <w:name w:val="Heading 4 Char"/>
-    <w:basedOn w:val="DefaultParagraphFont"/>
-    <w:link w:val="Heading4"/>
     <w:uiPriority w:val="99"/>
     <w:semiHidden/>
     <w:locked/>
@@ -10379,8 +9271,6 @@
   </w:style>
   <w:style w:type="character" w:customStyle="1" w:styleId="Heading5Char">
     <w:name w:val="Heading 5 Char"/>
-    <w:basedOn w:val="DefaultParagraphFont"/>
-    <w:link w:val="Heading5"/>
     <w:uiPriority w:val="99"/>
     <w:semiHidden/>
     <w:locked/>
@@ -10398,8 +9288,6 @@
   </w:style>
   <w:style w:type="character" w:customStyle="1" w:styleId="Heading6Char">
     <w:name w:val="Heading 6 Char"/>
-    <w:basedOn w:val="DefaultParagraphFont"/>
-    <w:link w:val="Heading6"/>
     <w:uiPriority w:val="99"/>
     <w:semiHidden/>
     <w:locked/>
@@ -10413,8 +9301,6 @@
   </w:style>
   <w:style w:type="character" w:customStyle="1" w:styleId="Heading7Char">
     <w:name w:val="Heading 7 Char"/>
-    <w:basedOn w:val="DefaultParagraphFont"/>
-    <w:link w:val="Heading7"/>
     <w:uiPriority w:val="99"/>
     <w:semiHidden/>
     <w:locked/>
@@ -10428,8 +9314,6 @@
   </w:style>
   <w:style w:type="character" w:customStyle="1" w:styleId="Heading8Char">
     <w:name w:val="Heading 8 Char"/>
-    <w:basedOn w:val="DefaultParagraphFont"/>
-    <w:link w:val="Heading8"/>
     <w:uiPriority w:val="99"/>
     <w:semiHidden/>
     <w:locked/>
@@ -10445,8 +9329,6 @@
   </w:style>
   <w:style w:type="character" w:customStyle="1" w:styleId="Heading9Char">
     <w:name w:val="Heading 9 Char"/>
-    <w:basedOn w:val="DefaultParagraphFont"/>
-    <w:link w:val="Heading9"/>
     <w:uiPriority w:val="99"/>
     <w:semiHidden/>
     <w:locked/>
@@ -10458,7 +9340,6 @@
   </w:style>
   <w:style w:type="character" w:customStyle="1" w:styleId="Heading1Char1">
     <w:name w:val="Heading 1 Char1"/>
-    <w:basedOn w:val="DefaultParagraphFont"/>
     <w:link w:val="Heading1"/>
     <w:uiPriority w:val="99"/>
     <w:locked/>
@@ -10475,7 +9356,6 @@
   </w:style>
   <w:style w:type="character" w:customStyle="1" w:styleId="Heading2Char1">
     <w:name w:val="Heading 2 Char1"/>
-    <w:basedOn w:val="DefaultParagraphFont"/>
     <w:link w:val="Heading2"/>
     <w:uiPriority w:val="99"/>
     <w:locked/>
@@ -10492,7 +9372,6 @@
   </w:style>
   <w:style w:type="character" w:customStyle="1" w:styleId="Heading3Char1">
     <w:name w:val="Heading 3 Char1"/>
-    <w:basedOn w:val="DefaultParagraphFont"/>
     <w:link w:val="Heading3"/>
     <w:uiPriority w:val="99"/>
     <w:locked/>
@@ -10509,7 +9388,6 @@
   </w:style>
   <w:style w:type="character" w:customStyle="1" w:styleId="Heading4Char1">
     <w:name w:val="Heading 4 Char1"/>
-    <w:basedOn w:val="DefaultParagraphFont"/>
     <w:link w:val="Heading4"/>
     <w:uiPriority w:val="99"/>
     <w:locked/>
@@ -10524,7 +9402,6 @@
   </w:style>
   <w:style w:type="character" w:customStyle="1" w:styleId="Heading5Char1">
     <w:name w:val="Heading 5 Char1"/>
-    <w:basedOn w:val="DefaultParagraphFont"/>
     <w:link w:val="Heading5"/>
     <w:uiPriority w:val="99"/>
     <w:locked/>
@@ -10539,7 +9416,6 @@
   </w:style>
   <w:style w:type="character" w:customStyle="1" w:styleId="Heading6Char1">
     <w:name w:val="Heading 6 Char1"/>
-    <w:basedOn w:val="DefaultParagraphFont"/>
     <w:link w:val="Heading6"/>
     <w:uiPriority w:val="99"/>
     <w:locked/>
@@ -10553,7 +9429,6 @@
   </w:style>
   <w:style w:type="character" w:customStyle="1" w:styleId="Heading7Char1">
     <w:name w:val="Heading 7 Char1"/>
-    <w:basedOn w:val="DefaultParagraphFont"/>
     <w:link w:val="Heading7"/>
     <w:uiPriority w:val="99"/>
     <w:locked/>
@@ -10568,7 +9443,6 @@
   </w:style>
   <w:style w:type="character" w:customStyle="1" w:styleId="Heading8Char1">
     <w:name w:val="Heading 8 Char1"/>
-    <w:basedOn w:val="DefaultParagraphFont"/>
     <w:link w:val="Heading8"/>
     <w:uiPriority w:val="99"/>
     <w:locked/>
@@ -10583,7 +9457,6 @@
   </w:style>
   <w:style w:type="character" w:customStyle="1" w:styleId="Heading9Char1">
     <w:name w:val="Heading 9 Char1"/>
-    <w:basedOn w:val="DefaultParagraphFont"/>
     <w:link w:val="Heading9"/>
     <w:uiPriority w:val="99"/>
     <w:locked/>
@@ -10604,12 +9477,13 @@
     <w:rsid w:val="000E5ECB"/>
     <w:rPr>
       <w:rFonts w:cs="Calibri"/>
-      <w:lang w:val="en-US"/>
+      <w:sz w:val="22"/>
+      <w:szCs w:val="22"/>
+      <w:lang w:val="en-US" w:eastAsia="ja-JP"/>
     </w:rPr>
   </w:style>
   <w:style w:type="character" w:customStyle="1" w:styleId="NoSpacingChar">
     <w:name w:val="No Spacing Char"/>
-    <w:basedOn w:val="DefaultParagraphFont"/>
     <w:link w:val="NoSpacing"/>
     <w:uiPriority w:val="99"/>
     <w:locked/>
@@ -10638,8 +9512,6 @@
   </w:style>
   <w:style w:type="character" w:customStyle="1" w:styleId="BalloonTextChar">
     <w:name w:val="Balloon Text Char"/>
-    <w:basedOn w:val="DefaultParagraphFont"/>
-    <w:link w:val="BalloonText"/>
     <w:uiPriority w:val="99"/>
     <w:semiHidden/>
     <w:locked/>
@@ -10653,7 +9525,6 @@
   </w:style>
   <w:style w:type="character" w:customStyle="1" w:styleId="BalloonTextChar1">
     <w:name w:val="Balloon Text Char1"/>
-    <w:basedOn w:val="DefaultParagraphFont"/>
     <w:link w:val="BalloonText"/>
     <w:uiPriority w:val="99"/>
     <w:semiHidden/>
@@ -10691,8 +9562,6 @@
   </w:style>
   <w:style w:type="character" w:customStyle="1" w:styleId="TitleChar">
     <w:name w:val="Title Char"/>
-    <w:basedOn w:val="DefaultParagraphFont"/>
-    <w:link w:val="Title"/>
     <w:uiPriority w:val="99"/>
     <w:locked/>
     <w:rsid w:val="003D54EC"/>
@@ -10708,7 +9577,6 @@
   </w:style>
   <w:style w:type="character" w:customStyle="1" w:styleId="TitleChar1">
     <w:name w:val="Title Char1"/>
-    <w:basedOn w:val="DefaultParagraphFont"/>
     <w:link w:val="Title"/>
     <w:uiPriority w:val="99"/>
     <w:locked/>
@@ -10750,8 +9618,6 @@
   </w:style>
   <w:style w:type="character" w:customStyle="1" w:styleId="SubtitleChar">
     <w:name w:val="Subtitle Char"/>
-    <w:basedOn w:val="DefaultParagraphFont"/>
-    <w:link w:val="Subtitle"/>
     <w:uiPriority w:val="99"/>
     <w:locked/>
     <w:rsid w:val="003D54EC"/>
@@ -10764,7 +9630,6 @@
   </w:style>
   <w:style w:type="character" w:customStyle="1" w:styleId="SubtitleChar1">
     <w:name w:val="Subtitle Char1"/>
-    <w:basedOn w:val="DefaultParagraphFont"/>
     <w:link w:val="Subtitle"/>
     <w:uiPriority w:val="99"/>
     <w:locked/>
@@ -10796,8 +9661,6 @@
   </w:style>
   <w:style w:type="character" w:customStyle="1" w:styleId="HeaderChar">
     <w:name w:val="Header Char"/>
-    <w:basedOn w:val="DefaultParagraphFont"/>
-    <w:link w:val="Header"/>
     <w:uiPriority w:val="99"/>
     <w:semiHidden/>
     <w:locked/>
@@ -10830,8 +9693,6 @@
   </w:style>
   <w:style w:type="character" w:customStyle="1" w:styleId="FooterChar">
     <w:name w:val="Footer Char"/>
-    <w:basedOn w:val="DefaultParagraphFont"/>
-    <w:link w:val="Footer"/>
     <w:uiPriority w:val="99"/>
     <w:semiHidden/>
     <w:locked/>
@@ -10857,7 +9718,9 @@
     </w:pPr>
     <w:rPr>
       <w:rFonts w:cs="Calibri"/>
-      <w:lang w:val="en-US"/>
+      <w:sz w:val="22"/>
+      <w:szCs w:val="22"/>
+      <w:lang w:val="en-US" w:eastAsia="ja-JP"/>
     </w:rPr>
   </w:style>
   <w:style w:type="paragraph" w:styleId="TOCHeading">
@@ -10892,7 +9755,6 @@
   </w:style>
   <w:style w:type="character" w:styleId="Hyperlink">
     <w:name w:val="Hyperlink"/>
-    <w:basedOn w:val="DefaultParagraphFont"/>
     <w:uiPriority w:val="99"/>
     <w:rsid w:val="00EB351B"/>
     <w:rPr>
@@ -10935,10 +9797,9 @@
     <w:rsid w:val="0009222E"/>
     <w:rPr>
       <w:rFonts w:cs="Calibri"/>
-      <w:sz w:val="20"/>
-      <w:szCs w:val="20"/>
     </w:rPr>
     <w:tblPr>
+      <w:tblInd w:w="0" w:type="dxa"/>
       <w:tblBorders>
         <w:top w:val="single" w:sz="4" w:space="0" w:color="auto"/>
         <w:left w:val="single" w:sz="4" w:space="0" w:color="auto"/>
@@ -11118,7 +9979,6 @@
   </w:style>
   <w:style w:type="character" w:styleId="CommentReference">
     <w:name w:val="annotation reference"/>
-    <w:basedOn w:val="DefaultParagraphFont"/>
     <w:uiPriority w:val="99"/>
     <w:semiHidden/>
     <w:rsid w:val="00445786"/>
@@ -11150,8 +10010,6 @@
   </w:style>
   <w:style w:type="character" w:customStyle="1" w:styleId="CommentTextChar">
     <w:name w:val="Comment Text Char"/>
-    <w:basedOn w:val="DefaultParagraphFont"/>
-    <w:link w:val="CommentText"/>
     <w:uiPriority w:val="99"/>
     <w:semiHidden/>
     <w:locked/>
@@ -11164,7 +10022,6 @@
   </w:style>
   <w:style w:type="character" w:customStyle="1" w:styleId="CommentTextChar1">
     <w:name w:val="Comment Text Char1"/>
-    <w:basedOn w:val="DefaultParagraphFont"/>
     <w:link w:val="CommentText"/>
     <w:uiPriority w:val="99"/>
     <w:locked/>
@@ -11253,7 +10110,6 @@
   </w:style>
   <w:style w:type="character" w:styleId="FootnoteReference">
     <w:name w:val="footnote reference"/>
-    <w:basedOn w:val="DefaultParagraphFont"/>
     <w:uiPriority w:val="99"/>
     <w:semiHidden/>
     <w:rsid w:val="00445786"/>
@@ -11286,8 +10142,6 @@
   </w:style>
   <w:style w:type="character" w:customStyle="1" w:styleId="FootnoteTextChar">
     <w:name w:val="Footnote Text Char"/>
-    <w:basedOn w:val="DefaultParagraphFont"/>
-    <w:link w:val="FootnoteText"/>
     <w:uiPriority w:val="99"/>
     <w:semiHidden/>
     <w:locked/>
@@ -11300,7 +10154,6 @@
   </w:style>
   <w:style w:type="character" w:customStyle="1" w:styleId="FootnoteTextChar1">
     <w:name w:val="Footnote Text Char1"/>
-    <w:basedOn w:val="DefaultParagraphFont"/>
     <w:link w:val="FootnoteText"/>
     <w:uiPriority w:val="99"/>
     <w:locked/>
@@ -11922,7 +10775,6 @@
   </w:style>
   <w:style w:type="character" w:styleId="Strong">
     <w:name w:val="Strong"/>
-    <w:basedOn w:val="DefaultParagraphFont"/>
     <w:uiPriority w:val="99"/>
     <w:qFormat/>
     <w:locked/>
@@ -11934,7 +10786,6 @@
   </w:style>
   <w:style w:type="character" w:customStyle="1" w:styleId="SoDAField">
     <w:name w:val="SoDA Field"/>
-    <w:basedOn w:val="DefaultParagraphFont"/>
     <w:uiPriority w:val="99"/>
     <w:rsid w:val="00445989"/>
     <w:rPr>
@@ -11983,6 +10834,196 @@
       <w:szCs w:val="20"/>
       <w:lang w:val="en-US" w:eastAsia="en-US"/>
     </w:rPr>
+  </w:style>
+</w:styles>
+</file>
+
+<file path=word/stylesWithEffects.xml><?xml version="1.0" encoding="utf-8"?>
+<w:styles xmlns:wpc="http://schemas.microsoft.com/office/word/2010/wordprocessingCanvas" xmlns:mc="http://schemas.openxmlformats.org/markup-compatibility/2006" xmlns:o="urn:schemas-microsoft-com:office:office" xmlns:r="http://schemas.openxmlformats.org/officeDocument/2006/relationships" xmlns:m="http://schemas.openxmlformats.org/officeDocument/2006/math" xmlns:v="urn:schemas-microsoft-com:vml" xmlns:wp14="http://schemas.microsoft.com/office/word/2010/wordprocessingDrawing" xmlns:wp="http://schemas.openxmlformats.org/drawingml/2006/wordprocessingDrawing" xmlns:w10="urn:schemas-microsoft-com:office:word" xmlns:w="http://schemas.openxmlformats.org/wordprocessingml/2006/main" xmlns:w14="http://schemas.microsoft.com/office/word/2010/wordml" xmlns:wpg="http://schemas.microsoft.com/office/word/2010/wordprocessingGroup" xmlns:wpi="http://schemas.microsoft.com/office/word/2010/wordprocessingInk" xmlns:wne="http://schemas.microsoft.com/office/word/2006/wordml" xmlns:wps="http://schemas.microsoft.com/office/word/2010/wordprocessingShape" mc:Ignorable="w14 wp14">
+  <w:docDefaults>
+    <w:rPrDefault>
+      <w:rPr>
+        <w:rFonts w:asciiTheme="minorHAnsi" w:eastAsiaTheme="minorEastAsia" w:hAnsiTheme="minorHAnsi" w:cstheme="minorBidi"/>
+        <w:sz w:val="22"/>
+        <w:szCs w:val="22"/>
+        <w:lang w:val="en-SG" w:eastAsia="zh-CN" w:bidi="ar-SA"/>
+      </w:rPr>
+    </w:rPrDefault>
+    <w:pPrDefault>
+      <w:pPr>
+        <w:spacing w:after="200" w:line="276" w:lineRule="auto"/>
+      </w:pPr>
+    </w:pPrDefault>
+  </w:docDefaults>
+  <w:latentStyles w:defLockedState="0" w:defUIPriority="99" w:defSemiHidden="1" w:defUnhideWhenUsed="1" w:defQFormat="0" w:count="267">
+    <w:lsdException w:name="Normal" w:semiHidden="0" w:uiPriority="0" w:unhideWhenUsed="0" w:qFormat="1"/>
+    <w:lsdException w:name="heading 1" w:semiHidden="0" w:uiPriority="9" w:unhideWhenUsed="0" w:qFormat="1"/>
+    <w:lsdException w:name="heading 2" w:uiPriority="9" w:qFormat="1"/>
+    <w:lsdException w:name="heading 3" w:uiPriority="9" w:qFormat="1"/>
+    <w:lsdException w:name="heading 4" w:uiPriority="9" w:qFormat="1"/>
+    <w:lsdException w:name="heading 5" w:uiPriority="9" w:qFormat="1"/>
+    <w:lsdException w:name="heading 6" w:uiPriority="9" w:qFormat="1"/>
+    <w:lsdException w:name="heading 7" w:uiPriority="9" w:qFormat="1"/>
+    <w:lsdException w:name="heading 8" w:uiPriority="9" w:qFormat="1"/>
+    <w:lsdException w:name="heading 9" w:uiPriority="9" w:qFormat="1"/>
+    <w:lsdException w:name="toc 1" w:uiPriority="39"/>
+    <w:lsdException w:name="toc 2" w:uiPriority="39"/>
+    <w:lsdException w:name="toc 3" w:uiPriority="39"/>
+    <w:lsdException w:name="toc 4" w:uiPriority="39"/>
+    <w:lsdException w:name="toc 5" w:uiPriority="39"/>
+    <w:lsdException w:name="toc 6" w:uiPriority="39"/>
+    <w:lsdException w:name="toc 7" w:uiPriority="39"/>
+    <w:lsdException w:name="toc 8" w:uiPriority="39"/>
+    <w:lsdException w:name="toc 9" w:uiPriority="39"/>
+    <w:lsdException w:name="caption" w:uiPriority="35" w:qFormat="1"/>
+    <w:lsdException w:name="Title" w:semiHidden="0" w:uiPriority="10" w:unhideWhenUsed="0" w:qFormat="1"/>
+    <w:lsdException w:name="Default Paragraph Font" w:uiPriority="1"/>
+    <w:lsdException w:name="Subtitle" w:semiHidden="0" w:uiPriority="11" w:unhideWhenUsed="0" w:qFormat="1"/>
+    <w:lsdException w:name="Strong" w:semiHidden="0" w:uiPriority="22" w:unhideWhenUsed="0" w:qFormat="1"/>
+    <w:lsdException w:name="Emphasis" w:semiHidden="0" w:uiPriority="20" w:unhideWhenUsed="0" w:qFormat="1"/>
+    <w:lsdException w:name="Table Grid" w:semiHidden="0" w:uiPriority="59" w:unhideWhenUsed="0"/>
+    <w:lsdException w:name="Placeholder Text" w:unhideWhenUsed="0"/>
+    <w:lsdException w:name="No Spacing" w:semiHidden="0" w:uiPriority="1" w:unhideWhenUsed="0" w:qFormat="1"/>
+    <w:lsdException w:name="Light Shading" w:semiHidden="0" w:uiPriority="60" w:unhideWhenUsed="0"/>
+    <w:lsdException w:name="Light List" w:semiHidden="0" w:uiPriority="61" w:unhideWhenUsed="0"/>
+    <w:lsdException w:name="Light Grid" w:semiHidden="0" w:uiPriority="62" w:unhideWhenUsed="0"/>
+    <w:lsdException w:name="Medium Shading 1" w:semiHidden="0" w:uiPriority="63" w:unhideWhenUsed="0"/>
+    <w:lsdException w:name="Medium Shading 2" w:semiHidden="0" w:uiPriority="64" w:unhideWhenUsed="0"/>
+    <w:lsdException w:name="Medium List 1" w:semiHidden="0" w:uiPriority="65" w:unhideWhenUsed="0"/>
+    <w:lsdException w:name="Medium List 2" w:semiHidden="0" w:uiPriority="66" w:unhideWhenUsed="0"/>
+    <w:lsdException w:name="Medium Grid 1" w:semiHidden="0" w:uiPriority="67" w:unhideWhenUsed="0"/>
+    <w:lsdException w:name="Medium Grid 2" w:semiHidden="0" w:uiPriority="68" w:unhideWhenUsed="0"/>
+    <w:lsdException w:name="Medium Grid 3" w:semiHidden="0" w:uiPriority="69" w:unhideWhenUsed="0"/>
+    <w:lsdException w:name="Dark List" w:semiHidden="0" w:uiPriority="70" w:unhideWhenUsed="0"/>
+    <w:lsdException w:name="Colorful Shading" w:semiHidden="0" w:uiPriority="71" w:unhideWhenUsed="0"/>
+    <w:lsdException w:name="Colorful List" w:semiHidden="0" w:uiPriority="72" w:unhideWhenUsed="0"/>
+    <w:lsdException w:name="Colorful Grid" w:semiHidden="0" w:uiPriority="73" w:unhideWhenUsed="0"/>
+    <w:lsdException w:name="Light Shading Accent 1" w:semiHidden="0" w:uiPriority="60" w:unhideWhenUsed="0"/>
+    <w:lsdException w:name="Light List Accent 1" w:semiHidden="0" w:uiPriority="61" w:unhideWhenUsed="0"/>
+    <w:lsdException w:name="Light Grid Accent 1" w:semiHidden="0" w:uiPriority="62" w:unhideWhenUsed="0"/>
+    <w:lsdException w:name="Medium Shading 1 Accent 1" w:semiHidden="0" w:uiPriority="63" w:unhideWhenUsed="0"/>
+    <w:lsdException w:name="Medium Shading 2 Accent 1" w:semiHidden="0" w:uiPriority="64" w:unhideWhenUsed="0"/>
+    <w:lsdException w:name="Medium List 1 Accent 1" w:semiHidden="0" w:uiPriority="65" w:unhideWhenUsed="0"/>
+    <w:lsdException w:name="Revision" w:unhideWhenUsed="0"/>
+    <w:lsdException w:name="List Paragraph" w:semiHidden="0" w:uiPriority="34" w:unhideWhenUsed="0" w:qFormat="1"/>
+    <w:lsdException w:name="Quote" w:semiHidden="0" w:uiPriority="29" w:unhideWhenUsed="0" w:qFormat="1"/>
+    <w:lsdException w:name="Intense Quote" w:semiHidden="0" w:uiPriority="30" w:unhideWhenUsed="0" w:qFormat="1"/>
+    <w:lsdException w:name="Medium List 2 Accent 1" w:semiHidden="0" w:uiPriority="66" w:unhideWhenUsed="0"/>
+    <w:lsdException w:name="Medium Grid 1 Accent 1" w:semiHidden="0" w:uiPriority="67" w:unhideWhenUsed="0"/>
+    <w:lsdException w:name="Medium Grid 2 Accent 1" w:semiHidden="0" w:uiPriority="68" w:unhideWhenUsed="0"/>
+    <w:lsdException w:name="Medium Grid 3 Accent 1" w:semiHidden="0" w:uiPriority="69" w:unhideWhenUsed="0"/>
+    <w:lsdException w:name="Dark List Accent 1" w:semiHidden="0" w:uiPriority="70" w:unhideWhenUsed="0"/>
+    <w:lsdException w:name="Colorful Shading Accent 1" w:semiHidden="0" w:uiPriority="71" w:unhideWhenUsed="0"/>
+    <w:lsdException w:name="Colorful List Accent 1" w:semiHidden="0" w:uiPriority="72" w:unhideWhenUsed="0"/>
+    <w:lsdException w:name="Colorful Grid Accent 1" w:semiHidden="0" w:uiPriority="73" w:unhideWhenUsed="0"/>
+    <w:lsdException w:name="Light Shading Accent 2" w:semiHidden="0" w:uiPriority="60" w:unhideWhenUsed="0"/>
+    <w:lsdException w:name="Light List Accent 2" w:semiHidden="0" w:uiPriority="61" w:unhideWhenUsed="0"/>
+    <w:lsdException w:name="Light Grid Accent 2" w:semiHidden="0" w:uiPriority="62" w:unhideWhenUsed="0"/>
+    <w:lsdException w:name="Medium Shading 1 Accent 2" w:semiHidden="0" w:uiPriority="63" w:unhideWhenUsed="0"/>
+    <w:lsdException w:name="Medium Shading 2 Accent 2" w:semiHidden="0" w:uiPriority="64" w:unhideWhenUsed="0"/>
+    <w:lsdException w:name="Medium List 1 Accent 2" w:semiHidden="0" w:uiPriority="65" w:unhideWhenUsed="0"/>
+    <w:lsdException w:name="Medium List 2 Accent 2" w:semiHidden="0" w:uiPriority="66" w:unhideWhenUsed="0"/>
+    <w:lsdException w:name="Medium Grid 1 Accent 2" w:semiHidden="0" w:uiPriority="67" w:unhideWhenUsed="0"/>
+    <w:lsdException w:name="Medium Grid 2 Accent 2" w:semiHidden="0" w:uiPriority="68" w:unhideWhenUsed="0"/>
+    <w:lsdException w:name="Medium Grid 3 Accent 2" w:semiHidden="0" w:uiPriority="69" w:unhideWhenUsed="0"/>
+    <w:lsdException w:name="Dark List Accent 2" w:semiHidden="0" w:uiPriority="70" w:unhideWhenUsed="0"/>
+    <w:lsdException w:name="Colorful Shading Accent 2" w:semiHidden="0" w:uiPriority="71" w:unhideWhenUsed="0"/>
+    <w:lsdException w:name="Colorful List Accent 2" w:semiHidden="0" w:uiPriority="72" w:unhideWhenUsed="0"/>
+    <w:lsdException w:name="Colorful Grid Accent 2" w:semiHidden="0" w:uiPriority="73" w:unhideWhenUsed="0"/>
+    <w:lsdException w:name="Light Shading Accent 3" w:semiHidden="0" w:uiPriority="60" w:unhideWhenUsed="0"/>
+    <w:lsdException w:name="Light List Accent 3" w:semiHidden="0" w:uiPriority="61" w:unhideWhenUsed="0"/>
+    <w:lsdException w:name="Light Grid Accent 3" w:semiHidden="0" w:uiPriority="62" w:unhideWhenUsed="0"/>
+    <w:lsdException w:name="Medium Shading 1 Accent 3" w:semiHidden="0" w:uiPriority="63" w:unhideWhenUsed="0"/>
+    <w:lsdException w:name="Medium Shading 2 Accent 3" w:semiHidden="0" w:uiPriority="64" w:unhideWhenUsed="0"/>
+    <w:lsdException w:name="Medium List 1 Accent 3" w:semiHidden="0" w:uiPriority="65" w:unhideWhenUsed="0"/>
+    <w:lsdException w:name="Medium List 2 Accent 3" w:semiHidden="0" w:uiPriority="66" w:unhideWhenUsed="0"/>
+    <w:lsdException w:name="Medium Grid 1 Accent 3" w:semiHidden="0" w:uiPriority="67" w:unhideWhenUsed="0"/>
+    <w:lsdException w:name="Medium Grid 2 Accent 3" w:semiHidden="0" w:uiPriority="68" w:unhideWhenUsed="0"/>
+    <w:lsdException w:name="Medium Grid 3 Accent 3" w:semiHidden="0" w:uiPriority="69" w:unhideWhenUsed="0"/>
+    <w:lsdException w:name="Dark List Accent 3" w:semiHidden="0" w:uiPriority="70" w:unhideWhenUsed="0"/>
+    <w:lsdException w:name="Colorful Shading Accent 3" w:semiHidden="0" w:uiPriority="71" w:unhideWhenUsed="0"/>
+    <w:lsdException w:name="Colorful List Accent 3" w:semiHidden="0" w:uiPriority="72" w:unhideWhenUsed="0"/>
+    <w:lsdException w:name="Colorful Grid Accent 3" w:semiHidden="0" w:uiPriority="73" w:unhideWhenUsed="0"/>
+    <w:lsdException w:name="Light Shading Accent 4" w:semiHidden="0" w:uiPriority="60" w:unhideWhenUsed="0"/>
+    <w:lsdException w:name="Light List Accent 4" w:semiHidden="0" w:uiPriority="61" w:unhideWhenUsed="0"/>
+    <w:lsdException w:name="Light Grid Accent 4" w:semiHidden="0" w:uiPriority="62" w:unhideWhenUsed="0"/>
+    <w:lsdException w:name="Medium Shading 1 Accent 4" w:semiHidden="0" w:uiPriority="63" w:unhideWhenUsed="0"/>
+    <w:lsdException w:name="Medium Shading 2 Accent 4" w:semiHidden="0" w:uiPriority="64" w:unhideWhenUsed="0"/>
+    <w:lsdException w:name="Medium List 1 Accent 4" w:semiHidden="0" w:uiPriority="65" w:unhideWhenUsed="0"/>
+    <w:lsdException w:name="Medium List 2 Accent 4" w:semiHidden="0" w:uiPriority="66" w:unhideWhenUsed="0"/>
+    <w:lsdException w:name="Medium Grid 1 Accent 4" w:semiHidden="0" w:uiPriority="67" w:unhideWhenUsed="0"/>
+    <w:lsdException w:name="Medium Grid 2 Accent 4" w:semiHidden="0" w:uiPriority="68" w:unhideWhenUsed="0"/>
+    <w:lsdException w:name="Medium Grid 3 Accent 4" w:semiHidden="0" w:uiPriority="69" w:unhideWhenUsed="0"/>
+    <w:lsdException w:name="Dark List Accent 4" w:semiHidden="0" w:uiPriority="70" w:unhideWhenUsed="0"/>
+    <w:lsdException w:name="Colorful Shading Accent 4" w:semiHidden="0" w:uiPriority="71" w:unhideWhenUsed="0"/>
+    <w:lsdException w:name="Colorful List Accent 4" w:semiHidden="0" w:uiPriority="72" w:unhideWhenUsed="0"/>
+    <w:lsdException w:name="Colorful Grid Accent 4" w:semiHidden="0" w:uiPriority="73" w:unhideWhenUsed="0"/>
+    <w:lsdException w:name="Light Shading Accent 5" w:semiHidden="0" w:uiPriority="60" w:unhideWhenUsed="0"/>
+    <w:lsdException w:name="Light List Accent 5" w:semiHidden="0" w:uiPriority="61" w:unhideWhenUsed="0"/>
+    <w:lsdException w:name="Light Grid Accent 5" w:semiHidden="0" w:uiPriority="62" w:unhideWhenUsed="0"/>
+    <w:lsdException w:name="Medium Shading 1 Accent 5" w:semiHidden="0" w:uiPriority="63" w:unhideWhenUsed="0"/>
+    <w:lsdException w:name="Medium Shading 2 Accent 5" w:semiHidden="0" w:uiPriority="64" w:unhideWhenUsed="0"/>
+    <w:lsdException w:name="Medium List 1 Accent 5" w:semiHidden="0" w:uiPriority="65" w:unhideWhenUsed="0"/>
+    <w:lsdException w:name="Medium List 2 Accent 5" w:semiHidden="0" w:uiPriority="66" w:unhideWhenUsed="0"/>
+    <w:lsdException w:name="Medium Grid 1 Accent 5" w:semiHidden="0" w:uiPriority="67" w:unhideWhenUsed="0"/>
+    <w:lsdException w:name="Medium Grid 2 Accent 5" w:semiHidden="0" w:uiPriority="68" w:unhideWhenUsed="0"/>
+    <w:lsdException w:name="Medium Grid 3 Accent 5" w:semiHidden="0" w:uiPriority="69" w:unhideWhenUsed="0"/>
+    <w:lsdException w:name="Dark List Accent 5" w:semiHidden="0" w:uiPriority="70" w:unhideWhenUsed="0"/>
+    <w:lsdException w:name="Colorful Shading Accent 5" w:semiHidden="0" w:uiPriority="71" w:unhideWhenUsed="0"/>
+    <w:lsdException w:name="Colorful List Accent 5" w:semiHidden="0" w:uiPriority="72" w:unhideWhenUsed="0"/>
+    <w:lsdException w:name="Colorful Grid Accent 5" w:semiHidden="0" w:uiPriority="73" w:unhideWhenUsed="0"/>
+    <w:lsdException w:name="Light Shading Accent 6" w:semiHidden="0" w:uiPriority="60" w:unhideWhenUsed="0"/>
+    <w:lsdException w:name="Light List Accent 6" w:semiHidden="0" w:uiPriority="61" w:unhideWhenUsed="0"/>
+    <w:lsdException w:name="Light Grid Accent 6" w:semiHidden="0" w:uiPriority="62" w:unhideWhenUsed="0"/>
+    <w:lsdException w:name="Medium Shading 1 Accent 6" w:semiHidden="0" w:uiPriority="63" w:unhideWhenUsed="0"/>
+    <w:lsdException w:name="Medium Shading 2 Accent 6" w:semiHidden="0" w:uiPriority="64" w:unhideWhenUsed="0"/>
+    <w:lsdException w:name="Medium List 1 Accent 6" w:semiHidden="0" w:uiPriority="65" w:unhideWhenUsed="0"/>
+    <w:lsdException w:name="Medium List 2 Accent 6" w:semiHidden="0" w:uiPriority="66" w:unhideWhenUsed="0"/>
+    <w:lsdException w:name="Medium Grid 1 Accent 6" w:semiHidden="0" w:uiPriority="67" w:unhideWhenUsed="0"/>
+    <w:lsdException w:name="Medium Grid 2 Accent 6" w:semiHidden="0" w:uiPriority="68" w:unhideWhenUsed="0"/>
+    <w:lsdException w:name="Medium Grid 3 Accent 6" w:semiHidden="0" w:uiPriority="69" w:unhideWhenUsed="0"/>
+    <w:lsdException w:name="Dark List Accent 6" w:semiHidden="0" w:uiPriority="70" w:unhideWhenUsed="0"/>
+    <w:lsdException w:name="Colorful Shading Accent 6" w:semiHidden="0" w:uiPriority="71" w:unhideWhenUsed="0"/>
+    <w:lsdException w:name="Colorful List Accent 6" w:semiHidden="0" w:uiPriority="72" w:unhideWhenUsed="0"/>
+    <w:lsdException w:name="Colorful Grid Accent 6" w:semiHidden="0" w:uiPriority="73" w:unhideWhenUsed="0"/>
+    <w:lsdException w:name="Subtle Emphasis" w:semiHidden="0" w:uiPriority="19" w:unhideWhenUsed="0" w:qFormat="1"/>
+    <w:lsdException w:name="Intense Emphasis" w:semiHidden="0" w:uiPriority="21" w:unhideWhenUsed="0" w:qFormat="1"/>
+    <w:lsdException w:name="Subtle Reference" w:semiHidden="0" w:uiPriority="31" w:unhideWhenUsed="0" w:qFormat="1"/>
+    <w:lsdException w:name="Intense Reference" w:semiHidden="0" w:uiPriority="32" w:unhideWhenUsed="0" w:qFormat="1"/>
+    <w:lsdException w:name="Book Title" w:semiHidden="0" w:uiPriority="33" w:unhideWhenUsed="0" w:qFormat="1"/>
+    <w:lsdException w:name="Bibliography" w:uiPriority="37"/>
+    <w:lsdException w:name="TOC Heading" w:uiPriority="39" w:qFormat="1"/>
+  </w:latentStyles>
+  <w:style w:type="paragraph" w:default="1" w:styleId="Normal">
+    <w:name w:val="Normal"/>
+    <w:qFormat/>
+  </w:style>
+  <w:style w:type="character" w:default="1" w:styleId="DefaultParagraphFont">
+    <w:name w:val="Default Paragraph Font"/>
+    <w:uiPriority w:val="1"/>
+    <w:semiHidden/>
+    <w:unhideWhenUsed/>
+  </w:style>
+  <w:style w:type="table" w:default="1" w:styleId="TableNormal">
+    <w:name w:val="Normal Table"/>
+    <w:uiPriority w:val="99"/>
+    <w:semiHidden/>
+    <w:unhideWhenUsed/>
+    <w:tblPr>
+      <w:tblInd w:w="0" w:type="dxa"/>
+      <w:tblCellMar>
+        <w:top w:w="0" w:type="dxa"/>
+        <w:left w:w="108" w:type="dxa"/>
+        <w:bottom w:w="0" w:type="dxa"/>
+        <w:right w:w="108" w:type="dxa"/>
+      </w:tblCellMar>
+    </w:tblPr>
+  </w:style>
+  <w:style w:type="numbering" w:default="1" w:styleId="NoList">
+    <w:name w:val="No List"/>
+    <w:uiPriority w:val="99"/>
+    <w:semiHidden/>
+    <w:unhideWhenUsed/>
   </w:style>
 </w:styles>
 </file>

--- a/trunk/Documentation/Technical/Technical Specifications/User Requirements Specifications/COMS - Use Case Model Survey v1.0.docx
+++ b/trunk/Documentation/Technical/Technical Specifications/User Requirements Specifications/COMS - Use Case Model Survey v1.0.docx
@@ -8,8 +8,6 @@
           <w:rFonts w:cs="Times New Roman"/>
         </w:rPr>
       </w:pPr>
-      <w:bookmarkStart w:id="0" w:name="_GoBack"/>
-      <w:bookmarkEnd w:id="0"/>
       <w:r>
         <w:rPr>
           <w:noProof/>
@@ -29,7 +27,7 @@
         <w:tblLook w:val="00A0" w:firstRow="1" w:lastRow="0" w:firstColumn="1" w:lastColumn="0" w:noHBand="0" w:noVBand="0"/>
       </w:tblPr>
       <w:tblGrid>
-        <w:gridCol w:w="9576"/>
+        <w:gridCol w:w="9243"/>
       </w:tblGrid>
       <w:tr>
         <w:tc>
@@ -44,13 +42,15 @@
                 <w:szCs w:val="140"/>
               </w:rPr>
             </w:pPr>
+            <w:bookmarkStart w:id="0" w:name="_GoBack"/>
             <w:r>
               <w:rPr>
-                <w:sz w:val="86"/>
+                <w:sz w:val="84"/>
                 <w:szCs w:val="140"/>
               </w:rPr>
               <w:t>Use Case Model Survey</w:t>
             </w:r>
+            <w:bookmarkEnd w:id="0"/>
           </w:p>
         </w:tc>
       </w:tr>
@@ -411,8 +411,18 @@
                 <w:b w:val="0"/>
                 <w:bCs w:val="0"/>
               </w:rPr>
-              <w:t>Tran Ba Tien</w:t>
+              <w:t xml:space="preserve">Tran Ba </w:t>
             </w:r>
+            <w:proofErr w:type="spellStart"/>
+            <w:r>
+              <w:rPr>
+                <w:rFonts w:ascii="Times New Roman" w:hAnsi="Times New Roman" w:cs="Times New Roman"/>
+                <w:b w:val="0"/>
+                <w:bCs w:val="0"/>
+              </w:rPr>
+              <w:t>Tien</w:t>
+            </w:r>
+            <w:proofErr w:type="spellEnd"/>
           </w:p>
         </w:tc>
       </w:tr>
@@ -1040,10 +1050,11 @@
           <w:szCs w:val="28"/>
         </w:rPr>
         <w:sectPr>
-          <w:pgSz w:w="12240" w:h="15840" w:code="1"/>
+          <w:pgSz w:w="11907" w:h="16839" w:code="9"/>
           <w:pgMar w:top="1440" w:right="1440" w:bottom="1440" w:left="1440" w:header="720" w:footer="720" w:gutter="0"/>
           <w:cols w:space="720"/>
           <w:vAlign w:val="center"/>
+          <w:docGrid w:linePitch="299"/>
         </w:sectPr>
       </w:pPr>
     </w:p>
@@ -1217,8 +1228,13 @@
               <w:pStyle w:val="Tabletext"/>
             </w:pPr>
             <w:r>
-              <w:t>Tran Ba Tien</w:t>
+              <w:t xml:space="preserve">Tran Ba </w:t>
             </w:r>
+            <w:proofErr w:type="spellStart"/>
+            <w:r>
+              <w:t>Tien</w:t>
+            </w:r>
+            <w:proofErr w:type="spellEnd"/>
           </w:p>
         </w:tc>
       </w:tr>
@@ -1447,7 +1463,7 @@
         <w:rPr>
           <w:noProof/>
         </w:rPr>
-        <w:t>3</w:t>
+        <w:t>2</w:t>
       </w:r>
       <w:r>
         <w:rPr>
@@ -1522,7 +1538,7 @@
         <w:rPr>
           <w:noProof/>
         </w:rPr>
-        <w:t>3</w:t>
+        <w:t>2</w:t>
       </w:r>
       <w:r>
         <w:rPr>
@@ -1599,7 +1615,7 @@
         <w:rPr>
           <w:noProof/>
         </w:rPr>
-        <w:t>3</w:t>
+        <w:t>2</w:t>
       </w:r>
       <w:r>
         <w:rPr>
@@ -1676,7 +1692,7 @@
         <w:rPr>
           <w:noProof/>
         </w:rPr>
-        <w:t>3</w:t>
+        <w:t>2</w:t>
       </w:r>
       <w:r>
         <w:rPr>
@@ -1753,7 +1769,7 @@
         <w:rPr>
           <w:noProof/>
         </w:rPr>
-        <w:t>3</w:t>
+        <w:t>2</w:t>
       </w:r>
       <w:r>
         <w:rPr>
@@ -1830,7 +1846,7 @@
         <w:rPr>
           <w:noProof/>
         </w:rPr>
-        <w:t>3</w:t>
+        <w:t>2</w:t>
       </w:r>
       <w:r>
         <w:rPr>
@@ -1907,7 +1923,7 @@
         <w:rPr>
           <w:noProof/>
         </w:rPr>
-        <w:t>3</w:t>
+        <w:t>2</w:t>
       </w:r>
       <w:r>
         <w:rPr>
@@ -1984,7 +2000,7 @@
         <w:rPr>
           <w:noProof/>
         </w:rPr>
-        <w:t>4</w:t>
+        <w:t>2</w:t>
       </w:r>
       <w:r>
         <w:rPr>
@@ -2061,7 +2077,7 @@
         <w:rPr>
           <w:noProof/>
         </w:rPr>
-        <w:t>4</w:t>
+        <w:t>2</w:t>
       </w:r>
       <w:r>
         <w:rPr>
@@ -2138,7 +2154,7 @@
         <w:rPr>
           <w:noProof/>
         </w:rPr>
-        <w:t>4</w:t>
+        <w:t>2</w:t>
       </w:r>
       <w:r>
         <w:rPr>
@@ -2213,7 +2229,7 @@
         <w:rPr>
           <w:noProof/>
         </w:rPr>
-        <w:t>4</w:t>
+        <w:t>2</w:t>
       </w:r>
       <w:r>
         <w:rPr>
@@ -2290,7 +2306,7 @@
         <w:rPr>
           <w:noProof/>
         </w:rPr>
-        <w:t>4</w:t>
+        <w:t>2</w:t>
       </w:r>
       <w:r>
         <w:rPr>
@@ -2367,7 +2383,7 @@
         <w:rPr>
           <w:noProof/>
         </w:rPr>
-        <w:t>4</w:t>
+        <w:t>2</w:t>
       </w:r>
       <w:r>
         <w:rPr>
@@ -2444,7 +2460,7 @@
         <w:rPr>
           <w:noProof/>
         </w:rPr>
-        <w:t>4</w:t>
+        <w:t>2</w:t>
       </w:r>
       <w:r>
         <w:rPr>
@@ -2521,7 +2537,7 @@
         <w:rPr>
           <w:noProof/>
         </w:rPr>
-        <w:t>4</w:t>
+        <w:t>2</w:t>
       </w:r>
       <w:r>
         <w:rPr>
@@ -2598,7 +2614,7 @@
         <w:rPr>
           <w:noProof/>
         </w:rPr>
-        <w:t>4</w:t>
+        <w:t>2</w:t>
       </w:r>
       <w:r>
         <w:rPr>
@@ -2675,7 +2691,7 @@
         <w:rPr>
           <w:noProof/>
         </w:rPr>
-        <w:t>4</w:t>
+        <w:t>2</w:t>
       </w:r>
       <w:r>
         <w:rPr>
@@ -2752,7 +2768,7 @@
         <w:rPr>
           <w:noProof/>
         </w:rPr>
-        <w:t>4</w:t>
+        <w:t>2</w:t>
       </w:r>
       <w:r>
         <w:rPr>
@@ -2829,7 +2845,7 @@
         <w:rPr>
           <w:noProof/>
         </w:rPr>
-        <w:t>5</w:t>
+        <w:t>2</w:t>
       </w:r>
       <w:r>
         <w:rPr>
@@ -2906,7 +2922,7 @@
         <w:rPr>
           <w:noProof/>
         </w:rPr>
-        <w:t>5</w:t>
+        <w:t>2</w:t>
       </w:r>
       <w:r>
         <w:rPr>
@@ -2983,7 +2999,7 @@
         <w:rPr>
           <w:noProof/>
         </w:rPr>
-        <w:t>5</w:t>
+        <w:t>2</w:t>
       </w:r>
       <w:r>
         <w:rPr>
@@ -3060,7 +3076,7 @@
         <w:rPr>
           <w:noProof/>
         </w:rPr>
-        <w:t>5</w:t>
+        <w:t>2</w:t>
       </w:r>
       <w:r>
         <w:rPr>
@@ -3137,7 +3153,7 @@
         <w:rPr>
           <w:noProof/>
         </w:rPr>
-        <w:t>5</w:t>
+        <w:t>2</w:t>
       </w:r>
       <w:r>
         <w:rPr>
@@ -3214,7 +3230,7 @@
         <w:rPr>
           <w:noProof/>
         </w:rPr>
-        <w:t>5</w:t>
+        <w:t>2</w:t>
       </w:r>
       <w:r>
         <w:rPr>
@@ -3291,7 +3307,7 @@
         <w:rPr>
           <w:noProof/>
         </w:rPr>
-        <w:t>5</w:t>
+        <w:t>2</w:t>
       </w:r>
       <w:r>
         <w:rPr>
@@ -3368,7 +3384,7 @@
         <w:rPr>
           <w:noProof/>
         </w:rPr>
-        <w:t>5</w:t>
+        <w:t>2</w:t>
       </w:r>
       <w:r>
         <w:rPr>
@@ -3445,7 +3461,7 @@
         <w:rPr>
           <w:noProof/>
         </w:rPr>
-        <w:t>5</w:t>
+        <w:t>2</w:t>
       </w:r>
       <w:r>
         <w:rPr>
@@ -3522,7 +3538,7 @@
         <w:rPr>
           <w:noProof/>
         </w:rPr>
-        <w:t>5</w:t>
+        <w:t>2</w:t>
       </w:r>
       <w:r>
         <w:rPr>
@@ -3599,7 +3615,7 @@
         <w:rPr>
           <w:noProof/>
         </w:rPr>
-        <w:t>5</w:t>
+        <w:t>2</w:t>
       </w:r>
       <w:r>
         <w:rPr>
@@ -3676,7 +3692,7 @@
         <w:rPr>
           <w:noProof/>
         </w:rPr>
-        <w:t>5</w:t>
+        <w:t>2</w:t>
       </w:r>
       <w:r>
         <w:rPr>
@@ -3753,7 +3769,7 @@
         <w:rPr>
           <w:noProof/>
         </w:rPr>
-        <w:t>6</w:t>
+        <w:t>2</w:t>
       </w:r>
       <w:r>
         <w:rPr>
@@ -3830,7 +3846,7 @@
         <w:rPr>
           <w:noProof/>
         </w:rPr>
-        <w:t>6</w:t>
+        <w:t>2</w:t>
       </w:r>
       <w:r>
         <w:rPr>
@@ -3908,7 +3924,7 @@
         <w:rPr>
           <w:noProof/>
         </w:rPr>
-        <w:t>6</w:t>
+        <w:t>2</w:t>
       </w:r>
       <w:r>
         <w:rPr>
@@ -3985,7 +4001,7 @@
         <w:rPr>
           <w:noProof/>
         </w:rPr>
-        <w:t>6</w:t>
+        <w:t>2</w:t>
       </w:r>
       <w:r>
         <w:rPr>
@@ -4062,7 +4078,7 @@
         <w:rPr>
           <w:noProof/>
         </w:rPr>
-        <w:t>6</w:t>
+        <w:t>2</w:t>
       </w:r>
       <w:r>
         <w:rPr>
@@ -4139,7 +4155,7 @@
         <w:rPr>
           <w:noProof/>
         </w:rPr>
-        <w:t>6</w:t>
+        <w:t>2</w:t>
       </w:r>
       <w:r>
         <w:rPr>
@@ -4216,7 +4232,7 @@
         <w:rPr>
           <w:noProof/>
         </w:rPr>
-        <w:t>6</w:t>
+        <w:t>2</w:t>
       </w:r>
       <w:r>
         <w:rPr>
@@ -4293,7 +4309,7 @@
         <w:rPr>
           <w:noProof/>
         </w:rPr>
-        <w:t>6</w:t>
+        <w:t>2</w:t>
       </w:r>
       <w:r>
         <w:rPr>
@@ -4370,7 +4386,7 @@
         <w:rPr>
           <w:noProof/>
         </w:rPr>
-        <w:t>6</w:t>
+        <w:t>2</w:t>
       </w:r>
       <w:r>
         <w:rPr>
@@ -4447,7 +4463,7 @@
         <w:rPr>
           <w:noProof/>
         </w:rPr>
-        <w:t>6</w:t>
+        <w:t>2</w:t>
       </w:r>
       <w:r>
         <w:rPr>
@@ -4524,7 +4540,7 @@
         <w:rPr>
           <w:noProof/>
         </w:rPr>
-        <w:t>6</w:t>
+        <w:t>2</w:t>
       </w:r>
       <w:r>
         <w:rPr>
@@ -4601,7 +4617,7 @@
         <w:rPr>
           <w:noProof/>
         </w:rPr>
-        <w:t>6</w:t>
+        <w:t>2</w:t>
       </w:r>
       <w:r>
         <w:rPr>
@@ -4678,7 +4694,7 @@
         <w:rPr>
           <w:noProof/>
         </w:rPr>
-        <w:t>6</w:t>
+        <w:t>2</w:t>
       </w:r>
       <w:r>
         <w:rPr>
@@ -4753,7 +4769,7 @@
         <w:rPr>
           <w:noProof/>
         </w:rPr>
-        <w:t>7</w:t>
+        <w:t>2</w:t>
       </w:r>
       <w:r>
         <w:rPr>
@@ -4810,7 +4826,21 @@
         <w:rPr>
           <w:rStyle w:val="SoDAField"/>
         </w:rPr>
-        <w:t xml:space="preserve">The Golden Gravure (Hoang Kim) Company manufactures various types of cylinders for the printing industry. Hoang Kim requires a computerised control system to manage the production process, employees and sales order. For this part of the project, the system is to be designed and implemented as a tiered computing system with multiple client workstation throughout the factory. The main requirements for the system are defined in "User Requirements Specification for the Cylinder and Order Management System (COMS)", reference </w:t>
+        <w:t xml:space="preserve">The Golden Gravure (Hoang Kim) Company manufactures various types of cylinders for the printing industry. Hoang Kim requires a computerised control system to manage the production process, employees and sales order. For this part of the project, the system is to be designed and implemented as a tiered computing system with multiple client </w:t>
+      </w:r>
+      <w:proofErr w:type="gramStart"/>
+      <w:r>
+        <w:rPr>
+          <w:rStyle w:val="SoDAField"/>
+        </w:rPr>
+        <w:t>workstation</w:t>
+      </w:r>
+      <w:proofErr w:type="gramEnd"/>
+      <w:r>
+        <w:rPr>
+          <w:rStyle w:val="SoDAField"/>
+        </w:rPr>
+        <w:t xml:space="preserve"> throughout the factory. The main requirements for the system are defined in "User Requirements Specification for the Cylinder and Order Management System (COMS)", reference </w:t>
       </w:r>
       <w:r>
         <w:rPr>
@@ -4903,7 +4933,21 @@
         <w:rPr>
           <w:rStyle w:val="SoDAField"/>
         </w:rPr>
-        <w:t>This actor represents the accountant in the company. He can manage the performance formula which are used to calculate worker's mark when he worked on a cylinder. He can print worker' mark report and step list.</w:t>
+        <w:t xml:space="preserve">This actor represents the accountant in the company. He can manage the performance </w:t>
+      </w:r>
+      <w:proofErr w:type="gramStart"/>
+      <w:r>
+        <w:rPr>
+          <w:rStyle w:val="SoDAField"/>
+        </w:rPr>
+        <w:t>formula which are</w:t>
+      </w:r>
+      <w:proofErr w:type="gramEnd"/>
+      <w:r>
+        <w:rPr>
+          <w:rStyle w:val="SoDAField"/>
+        </w:rPr>
+        <w:t xml:space="preserve"> used to calculate worker's mark when he worked on a cylinder. He can print worker' mark report and step list.</w:t>
       </w:r>
     </w:p>
     <w:p>
@@ -5098,7 +5142,21 @@
         <w:rPr>
           <w:rStyle w:val="SoDAField"/>
         </w:rPr>
-        <w:t xml:space="preserve">This actor represents the operation manager in the company. He can control a sales order's production process. Namely, he can signal when to start working on the cylinders for a particular sales order, and he can view the current cylinders in a queue for a work flow. He can also manage the possible errors occured during the production process, and send a faulty cylinder to the correct step to be re-done. </w:t>
+        <w:t xml:space="preserve">This actor represents the operation manager in the company. He can control a sales order's production process. Namely, he can signal when to start working on the cylinders for a particular sales order, and he can view the current cylinders in a queue for a work flow. He can also manage the possible errors </w:t>
+      </w:r>
+      <w:proofErr w:type="spellStart"/>
+      <w:r>
+        <w:rPr>
+          <w:rStyle w:val="SoDAField"/>
+        </w:rPr>
+        <w:t>occured</w:t>
+      </w:r>
+      <w:proofErr w:type="spellEnd"/>
+      <w:r>
+        <w:rPr>
+          <w:rStyle w:val="SoDAField"/>
+        </w:rPr>
+        <w:t xml:space="preserve"> during the production process, and send a faulty cylinder to the correct step to be re-done. </w:t>
       </w:r>
     </w:p>
     <w:p>
@@ -5306,7 +5364,21 @@
         <w:rPr>
           <w:rStyle w:val="SoDAField"/>
         </w:rPr>
-        <w:t>Export Queue To Excel</w:t>
+        <w:t xml:space="preserve">Export Queue </w:t>
+      </w:r>
+      <w:proofErr w:type="gramStart"/>
+      <w:r>
+        <w:rPr>
+          <w:rStyle w:val="SoDAField"/>
+        </w:rPr>
+        <w:t>To</w:t>
+      </w:r>
+      <w:proofErr w:type="gramEnd"/>
+      <w:r>
+        <w:rPr>
+          <w:rStyle w:val="SoDAField"/>
+        </w:rPr>
+        <w:t xml:space="preserve"> Excel</w:t>
       </w:r>
       <w:bookmarkEnd w:id="14"/>
     </w:p>
@@ -5412,7 +5484,21 @@
         <w:rPr>
           <w:rStyle w:val="SoDAField"/>
         </w:rPr>
-        <w:t>This use case enables the employee  to log out of the system.</w:t>
+        <w:t xml:space="preserve">This use case enables the </w:t>
+      </w:r>
+      <w:proofErr w:type="gramStart"/>
+      <w:r>
+        <w:rPr>
+          <w:rStyle w:val="SoDAField"/>
+        </w:rPr>
+        <w:t>employee  to</w:t>
+      </w:r>
+      <w:proofErr w:type="gramEnd"/>
+      <w:r>
+        <w:rPr>
+          <w:rStyle w:val="SoDAField"/>
+        </w:rPr>
+        <w:t xml:space="preserve"> log out of the system.</w:t>
       </w:r>
     </w:p>
     <w:p>
@@ -5721,7 +5807,21 @@
         <w:rPr>
           <w:rStyle w:val="SoDAField"/>
         </w:rPr>
-        <w:t>This use case enables the sales staff  to create, update or delete sales orders. He can also add cylinders to sales order here.</w:t>
+        <w:t xml:space="preserve">This use case enables the sales </w:t>
+      </w:r>
+      <w:proofErr w:type="gramStart"/>
+      <w:r>
+        <w:rPr>
+          <w:rStyle w:val="SoDAField"/>
+        </w:rPr>
+        <w:t>staff  to</w:t>
+      </w:r>
+      <w:proofErr w:type="gramEnd"/>
+      <w:r>
+        <w:rPr>
+          <w:rStyle w:val="SoDAField"/>
+        </w:rPr>
+        <w:t xml:space="preserve"> create, update or delete sales orders. He can also add cylinders to sales order here.</w:t>
       </w:r>
     </w:p>
     <w:p>
@@ -6011,7 +6111,21 @@
         <w:rPr>
           <w:rStyle w:val="SoDAField"/>
         </w:rPr>
-        <w:t>Send Cylinder To Step</w:t>
+        <w:t xml:space="preserve">Send Cylinder </w:t>
+      </w:r>
+      <w:proofErr w:type="gramStart"/>
+      <w:r>
+        <w:rPr>
+          <w:rStyle w:val="SoDAField"/>
+        </w:rPr>
+        <w:t>To</w:t>
+      </w:r>
+      <w:proofErr w:type="gramEnd"/>
+      <w:r>
+        <w:rPr>
+          <w:rStyle w:val="SoDAField"/>
+        </w:rPr>
+        <w:t xml:space="preserve"> Step</w:t>
       </w:r>
       <w:bookmarkEnd w:id="30"/>
     </w:p>
@@ -6410,7 +6524,21 @@
         <w:rPr>
           <w:rStyle w:val="SoDAField"/>
         </w:rPr>
-        <w:t>This use case enables the employee  to view the status of the cylinders under a sales order. From the status the employee will know which step the cylinder is currently at, under which work flow from which department.</w:t>
+        <w:t xml:space="preserve">This use case enables the </w:t>
+      </w:r>
+      <w:proofErr w:type="gramStart"/>
+      <w:r>
+        <w:rPr>
+          <w:rStyle w:val="SoDAField"/>
+        </w:rPr>
+        <w:t>employee  to</w:t>
+      </w:r>
+      <w:proofErr w:type="gramEnd"/>
+      <w:r>
+        <w:rPr>
+          <w:rStyle w:val="SoDAField"/>
+        </w:rPr>
+        <w:t xml:space="preserve"> view the status of the cylinders under a sales order. From the status the employee will know which step the cylinder is currently at, under which work flow from which department.</w:t>
       </w:r>
     </w:p>
     <w:p>
@@ -6480,7 +6608,21 @@
         <w:rPr>
           <w:rStyle w:val="SoDAField"/>
         </w:rPr>
-        <w:t>View Queue For Workflow</w:t>
+        <w:t xml:space="preserve">View Queue </w:t>
+      </w:r>
+      <w:proofErr w:type="gramStart"/>
+      <w:r>
+        <w:rPr>
+          <w:rStyle w:val="SoDAField"/>
+        </w:rPr>
+        <w:t>For</w:t>
+      </w:r>
+      <w:proofErr w:type="gramEnd"/>
+      <w:r>
+        <w:rPr>
+          <w:rStyle w:val="SoDAField"/>
+        </w:rPr>
+        <w:t xml:space="preserve"> Workflow</w:t>
       </w:r>
       <w:bookmarkEnd w:id="40"/>
     </w:p>
@@ -6498,7 +6640,21 @@
         <w:rPr>
           <w:rStyle w:val="SoDAField"/>
         </w:rPr>
-        <w:t>This use case enables the operation manager to view the queue in the current work flow. The queue consists of all the cylinder in various steps belonging to this work flow.</w:t>
+        <w:t xml:space="preserve">This use case enables the operation manager to view the queue in the current work flow. The queue consists of </w:t>
+      </w:r>
+      <w:proofErr w:type="gramStart"/>
+      <w:r>
+        <w:rPr>
+          <w:rStyle w:val="SoDAField"/>
+        </w:rPr>
+        <w:t>all the</w:t>
+      </w:r>
+      <w:proofErr w:type="gramEnd"/>
+      <w:r>
+        <w:rPr>
+          <w:rStyle w:val="SoDAField"/>
+        </w:rPr>
+        <w:t xml:space="preserve"> cylinder in various steps belonging to this work flow.</w:t>
       </w:r>
     </w:p>
     <w:p>
@@ -6542,7 +6698,21 @@
         <w:rPr>
           <w:rStyle w:val="SoDAField"/>
         </w:rPr>
-        <w:t>This use case enables the sales staff  to view sales order information.</w:t>
+        <w:t xml:space="preserve">This use case enables the sales </w:t>
+      </w:r>
+      <w:proofErr w:type="gramStart"/>
+      <w:r>
+        <w:rPr>
+          <w:rStyle w:val="SoDAField"/>
+        </w:rPr>
+        <w:t>staff  to</w:t>
+      </w:r>
+      <w:proofErr w:type="gramEnd"/>
+      <w:r>
+        <w:rPr>
+          <w:rStyle w:val="SoDAField"/>
+        </w:rPr>
+        <w:t xml:space="preserve"> view sales order information.</w:t>
       </w:r>
     </w:p>
     <w:p>

--- a/trunk/Documentation/Technical/Technical Specifications/User Requirements Specifications/COMS - Use Case Model Survey v1.0.docx
+++ b/trunk/Documentation/Technical/Technical Specifications/User Requirements Specifications/COMS - Use Case Model Survey v1.0.docx
@@ -1,6 +1,6 @@
 
 <file path=word/document.xml><?xml version="1.0" encoding="utf-8"?>
-<w:document xmlns:wpc="http://schemas.microsoft.com/office/word/2010/wordprocessingCanvas" xmlns:mc="http://schemas.openxmlformats.org/markup-compatibility/2006" xmlns:o="urn:schemas-microsoft-com:office:office" xmlns:r="http://schemas.openxmlformats.org/officeDocument/2006/relationships" xmlns:m="http://schemas.openxmlformats.org/officeDocument/2006/math" xmlns:v="urn:schemas-microsoft-com:vml" xmlns:wp14="http://schemas.microsoft.com/office/word/2010/wordprocessingDrawing" xmlns:wp="http://schemas.openxmlformats.org/drawingml/2006/wordprocessingDrawing" xmlns:w10="urn:schemas-microsoft-com:office:word" xmlns:w="http://schemas.openxmlformats.org/wordprocessingml/2006/main" xmlns:w14="http://schemas.microsoft.com/office/word/2010/wordml" xmlns:wpg="http://schemas.microsoft.com/office/word/2010/wordprocessingGroup" xmlns:wpi="http://schemas.microsoft.com/office/word/2010/wordprocessingInk" xmlns:wne="http://schemas.microsoft.com/office/word/2006/wordml" xmlns:wps="http://schemas.microsoft.com/office/word/2010/wordprocessingShape" mc:Ignorable="w14 wp14">
+<w:document xmlns:ve="http://schemas.openxmlformats.org/markup-compatibility/2006" xmlns:o="urn:schemas-microsoft-com:office:office" xmlns:r="http://schemas.openxmlformats.org/officeDocument/2006/relationships" xmlns:m="http://schemas.openxmlformats.org/officeDocument/2006/math" xmlns:v="urn:schemas-microsoft-com:vml" xmlns:wp="http://schemas.openxmlformats.org/drawingml/2006/wordprocessingDrawing" xmlns:w10="urn:schemas-microsoft-com:office:word" xmlns:w="http://schemas.openxmlformats.org/wordprocessingml/2006/main" xmlns:wne="http://schemas.microsoft.com/office/word/2006/wordml">
   <w:body>
     <w:p>
       <w:pPr>
@@ -14,7 +14,7 @@
           <w:lang w:eastAsia="ja-JP"/>
         </w:rPr>
         <w:pict>
-          <v:rect id="Rectangle 55" o:spid="_x0000_s1028" style="position:absolute;left:0;text-align:left;margin-left:0;margin-top:0;width:451.3pt;height:2.85pt;z-index:1;visibility:visible;mso-position-horizontal:center;mso-position-horizontal-relative:margin;mso-position-vertical:bottom;mso-position-vertical-relative:margin;v-text-anchor:middle" fillcolor="#4f81bd" stroked="f" strokeweight="2pt">
+          <v:rect id="Rectangle 55" o:spid="_x0000_s1026" style="position:absolute;left:0;text-align:left;margin-left:0;margin-top:0;width:451.3pt;height:2.85pt;z-index:251656192;visibility:visible;mso-position-horizontal:center;mso-position-horizontal-relative:margin;mso-position-vertical:bottom;mso-position-vertical-relative:margin;v-text-anchor:middle" fillcolor="#4f81bd" stroked="f" strokeweight="2pt">
             <w10:wrap anchorx="margin" anchory="margin"/>
           </v:rect>
         </w:pict>
@@ -24,7 +24,7 @@
       <w:tblPr>
         <w:tblpPr w:leftFromText="187" w:rightFromText="187" w:bottomFromText="720" w:horzAnchor="margin" w:tblpYSpec="center"/>
         <w:tblW w:w="5000" w:type="pct"/>
-        <w:tblLook w:val="00A0" w:firstRow="1" w:lastRow="0" w:firstColumn="1" w:lastColumn="0" w:noHBand="0" w:noVBand="0"/>
+        <w:tblLook w:val="00A0"/>
       </w:tblPr>
       <w:tblGrid>
         <w:gridCol w:w="9243"/>
@@ -38,6 +38,7 @@
             <w:pPr>
               <w:pStyle w:val="Title"/>
               <w:rPr>
+                <w:rFonts w:cs="Times New Roman"/>
                 <w:sz w:val="140"/>
                 <w:szCs w:val="140"/>
               </w:rPr>
@@ -45,8 +46,19 @@
             <w:bookmarkStart w:id="0" w:name="_GoBack"/>
             <w:r>
               <w:rPr>
+                <w:noProof/>
+                <w:lang w:val="en-SG"/>
+              </w:rPr>
+              <w:pict>
+                <v:rect id="Rectangle 54" o:spid="_x0000_s1027" style="position:absolute;left:0;text-align:left;margin-left:5.45pt;margin-top:6.55pt;width:451.3pt;height:174.45pt;z-index:251657216;visibility:visible;mso-position-horizontal-relative:page;mso-position-vertical-relative:page;v-text-anchor:middle" fillcolor="#4f81bd" stroked="f" strokeweight="2pt">
+                  <w10:wrap anchorx="page" anchory="page"/>
+                </v:rect>
+              </w:pict>
+            </w:r>
+            <w:r>
+              <w:rPr>
                 <w:sz w:val="84"/>
-                <w:szCs w:val="140"/>
+                <w:szCs w:val="84"/>
               </w:rPr>
               <w:t>Use Case Model Survey</w:t>
             </w:r>
@@ -63,11 +75,14 @@
           <w:p>
             <w:pPr>
               <w:pStyle w:val="Subtitle"/>
+              <w:rPr>
+                <w:rFonts w:cs="Times New Roman"/>
+              </w:rPr>
             </w:pPr>
             <w:r>
               <w:rPr>
                 <w:sz w:val="44"/>
-                <w:szCs w:val="28"/>
+                <w:szCs w:val="44"/>
               </w:rPr>
               <w:t>Cylinders &amp; Orders Management System (COMS) Project</w:t>
             </w:r>
@@ -86,19 +101,17 @@
           <w:p>
             <w:pPr>
               <w:rPr>
+                <w:rFonts w:cs="Times New Roman"/>
                 <w:color w:val="000000"/>
                 <w:sz w:val="24"/>
-                <w:szCs w:val="28"/>
+                <w:szCs w:val="24"/>
               </w:rPr>
             </w:pPr>
             <w:r>
               <w:t>This document</w:t>
             </w:r>
             <w:r>
-              <w:t xml:space="preserve"> </w:t>
-            </w:r>
-            <w:r>
-              <w:t>provides a brief description of the project and to describe known actors and their interactions with the system. This document presents a high level view. For more detailed information, the reader will need to see the individual use case reports</w:t>
+              <w:t xml:space="preserve"> provides a brief description of the project and to describe known actors and their interactions with the system. This document presents a high level view. For more detailed information, the reader will need to see the individual use case reports</w:t>
             </w:r>
             <w:r>
               <w:t>.</w:t>
@@ -108,13 +121,19 @@
       </w:tr>
     </w:tbl>
     <w:p>
-      <w:r>
-        <w:rPr>
-          <w:noProof/>
+      <w:pPr>
+        <w:rPr>
+          <w:rFonts w:cs="Times New Roman"/>
+        </w:rPr>
+      </w:pPr>
+      <w:r>
+        <w:rPr>
+          <w:noProof/>
+          <w:lang w:eastAsia="ja-JP"/>
         </w:rPr>
         <w:pict>
-          <v:rect id="Rectangle 52" o:spid="_x0000_s1036" style="position:absolute;left:0;text-align:left;margin-left:0;margin-top:0;width:595.3pt;height:841.9pt;z-index:-1;visibility:visible;mso-wrap-style:square;mso-width-percent:0;mso-height-percent:0;mso-wrap-distance-left:9pt;mso-wrap-distance-top:0;mso-wrap-distance-right:9pt;mso-wrap-distance-bottom:0;mso-position-horizontal:center;mso-position-horizontal-relative:page;mso-position-vertical:center;mso-position-vertical-relative:page;mso-width-percent:0;mso-height-percent:0;mso-width-relative:page;mso-height-relative:page;v-text-anchor:middle" o:gfxdata="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" stroked="f" strokeweight="2pt">
-            <v:fill r:id="rId8" o:title="" recolor="t" rotate="t" type="frame"/>
+          <v:rect id="Rectangle 52" o:spid="_x0000_s1028" style="position:absolute;left:0;text-align:left;margin-left:0;margin-top:0;width:595.3pt;height:841.9pt;z-index:-251657216;visibility:visible;mso-position-horizontal:center;mso-position-horizontal-relative:page;mso-position-vertical:center;mso-position-vertical-relative:page;v-text-anchor:middle" stroked="f" strokeweight="2pt">
+            <v:fill r:id="rId7" o:title="" recolor="t" rotate="t" type="frame"/>
             <v:imagedata recolortarget="#3f3f3f"/>
             <w10:wrap anchorx="page" anchory="page"/>
           </v:rect>
@@ -123,24 +142,18 @@
       <w:r>
         <w:rPr>
           <w:noProof/>
+          <w:lang w:eastAsia="ja-JP"/>
         </w:rPr>
         <w:pict>
-          <v:rect id="Rectangle 54" o:spid="_x0000_s1034" style="position:absolute;left:0;text-align:left;margin-left:0;margin-top:0;width:451.3pt;height:174.45pt;z-index:2;visibility:visible;mso-wrap-style:square;mso-width-percent:0;mso-height-percent:0;mso-wrap-distance-left:9pt;mso-wrap-distance-top:0;mso-wrap-distance-right:9pt;mso-wrap-distance-bottom:0;mso-position-horizontal:center;mso-position-horizontal-relative:page;mso-position-vertical:top;mso-position-vertical-relative:page;mso-width-percent:0;mso-height-percent:0;mso-width-relative:page;mso-height-relative:page;v-text-anchor:middle" o:gfxdata="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" fillcolor="#4f81bd" stroked="f" strokeweight="2pt">
-            <w10:wrap anchorx="page" anchory="page"/>
-          </v:rect>
-        </w:pict>
-      </w:r>
-      <w:r>
-        <w:rPr>
-          <w:noProof/>
-        </w:rPr>
-        <w:pict>
-          <v:rect id="_x0000_s1033" style="position:absolute;left:0;text-align:left;margin-left:0;margin-top:0;width:451.3pt;height:2.85pt;z-index:3;visibility:visible;mso-wrap-style:square;mso-width-percent:0;mso-height-percent:0;mso-wrap-distance-left:9pt;mso-wrap-distance-top:0;mso-wrap-distance-right:9pt;mso-wrap-distance-bottom:0;mso-position-horizontal:center;mso-position-horizontal-relative:margin;mso-position-vertical:bottom;mso-position-vertical-relative:margin;mso-width-percent:0;mso-height-percent:0;mso-width-relative:page;mso-height-relative:page;v-text-anchor:middle" o:gfxdata="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" fillcolor="#4f81bd" stroked="f" strokeweight="2pt">
+          <v:rect id="_x0000_s1029" style="position:absolute;left:0;text-align:left;margin-left:0;margin-top:0;width:451.3pt;height:2.85pt;z-index:251658240;visibility:visible;mso-position-horizontal:center;mso-position-horizontal-relative:margin;mso-position-vertical:bottom;mso-position-vertical-relative:margin;v-text-anchor:middle" fillcolor="#4f81bd" stroked="f" strokeweight="2pt">
             <w10:wrap anchorx="margin" anchory="margin"/>
           </v:rect>
         </w:pict>
       </w:r>
       <w:r>
+        <w:rPr>
+          <w:rFonts w:cs="Times New Roman"/>
+        </w:rPr>
         <w:br w:type="page"/>
       </w:r>
     </w:p>
@@ -149,7 +162,7 @@
         <w:tblW w:w="8931" w:type="dxa"/>
         <w:tblInd w:w="-106" w:type="dxa"/>
         <w:tblLayout w:type="fixed"/>
-        <w:tblLook w:val="0000" w:firstRow="0" w:lastRow="0" w:firstColumn="0" w:lastColumn="0" w:noHBand="0" w:noVBand="0"/>
+        <w:tblLook w:val="0000"/>
       </w:tblPr>
       <w:tblGrid>
         <w:gridCol w:w="15"/>
@@ -411,18 +424,8 @@
                 <w:b w:val="0"/>
                 <w:bCs w:val="0"/>
               </w:rPr>
-              <w:t xml:space="preserve">Tran Ba </w:t>
+              <w:t>Tran Ba Tien</w:t>
             </w:r>
-            <w:proofErr w:type="spellStart"/>
-            <w:r>
-              <w:rPr>
-                <w:rFonts w:ascii="Times New Roman" w:hAnsi="Times New Roman" w:cs="Times New Roman"/>
-                <w:b w:val="0"/>
-                <w:bCs w:val="0"/>
-              </w:rPr>
-              <w:t>Tien</w:t>
-            </w:r>
-            <w:proofErr w:type="spellEnd"/>
           </w:p>
         </w:tc>
       </w:tr>
@@ -914,6 +917,7 @@
       <w:pPr>
         <w:spacing w:after="0"/>
         <w:rPr>
+          <w:rFonts w:cs="Times New Roman"/>
           <w:vanish/>
         </w:rPr>
       </w:pPr>
@@ -923,7 +927,7 @@
         <w:tblpPr w:leftFromText="180" w:rightFromText="180" w:vertAnchor="text" w:horzAnchor="margin" w:tblpXSpec="center" w:tblpY="-789"/>
         <w:tblW w:w="0" w:type="auto"/>
         <w:tblLayout w:type="fixed"/>
-        <w:tblLook w:val="0000" w:firstRow="0" w:lastRow="0" w:firstColumn="0" w:lastColumn="0" w:noHBand="0" w:noVBand="0"/>
+        <w:tblLook w:val="0000"/>
       </w:tblPr>
       <w:tblGrid>
         <w:gridCol w:w="3765"/>
@@ -1064,7 +1068,6 @@
         <w:jc w:val="center"/>
       </w:pPr>
       <w:r>
-        <w:lastRenderedPageBreak/>
         <w:t>Revision History</w:t>
       </w:r>
     </w:p>
@@ -1081,7 +1084,7 @@
           <w:insideV w:val="single" w:sz="6" w:space="0" w:color="auto"/>
         </w:tblBorders>
         <w:tblLayout w:type="fixed"/>
-        <w:tblLook w:val="0000" w:firstRow="0" w:lastRow="0" w:firstColumn="0" w:lastColumn="0" w:noHBand="0" w:noVBand="0"/>
+        <w:tblLook w:val="0000"/>
       </w:tblPr>
       <w:tblGrid>
         <w:gridCol w:w="2304"/>
@@ -1228,13 +1231,8 @@
               <w:pStyle w:val="Tabletext"/>
             </w:pPr>
             <w:r>
-              <w:t xml:space="preserve">Tran Ba </w:t>
+              <w:t>Tran Ba Tien</w:t>
             </w:r>
-            <w:proofErr w:type="spellStart"/>
-            <w:r>
-              <w:t>Tien</w:t>
-            </w:r>
-            <w:proofErr w:type="spellEnd"/>
           </w:p>
         </w:tc>
       </w:tr>
@@ -1384,7 +1382,6 @@
         <w:br w:type="page"/>
       </w:r>
       <w:r>
-        <w:lastRenderedPageBreak/>
         <w:t>Table of Contents</w:t>
       </w:r>
     </w:p>
@@ -1446,10 +1443,11 @@
         <w:rPr>
           <w:noProof/>
         </w:rPr>
-        <w:instrText xml:space="preserve"> PAGEREF _Toc301612026 \h </w:instrText>
-      </w:r>
-      <w:r>
-        <w:rPr>
+        <w:instrText xml:space="preserve"> PAGEREF _Toc301706576 \h </w:instrText>
+      </w:r>
+      <w:r>
+        <w:rPr>
+          <w:rFonts w:cs="Times New Roman"/>
           <w:noProof/>
         </w:rPr>
       </w:r>
@@ -1463,7 +1461,7 @@
         <w:rPr>
           <w:noProof/>
         </w:rPr>
-        <w:t>2</w:t>
+        <w:t>3</w:t>
       </w:r>
       <w:r>
         <w:rPr>
@@ -1521,10 +1519,11 @@
         <w:rPr>
           <w:noProof/>
         </w:rPr>
-        <w:instrText xml:space="preserve"> PAGEREF _Toc301612027 \h </w:instrText>
-      </w:r>
-      <w:r>
-        <w:rPr>
+        <w:instrText xml:space="preserve"> PAGEREF _Toc301706577 \h </w:instrText>
+      </w:r>
+      <w:r>
+        <w:rPr>
+          <w:rFonts w:cs="Times New Roman"/>
           <w:noProof/>
         </w:rPr>
       </w:r>
@@ -1538,7 +1537,7 @@
         <w:rPr>
           <w:noProof/>
         </w:rPr>
-        <w:t>2</w:t>
+        <w:t>3</w:t>
       </w:r>
       <w:r>
         <w:rPr>
@@ -1562,7 +1561,7 @@
         <w:rPr>
           <w:noProof/>
         </w:rPr>
-        <w:t>1.1</w:t>
+        <w:t>2.1.</w:t>
       </w:r>
       <w:r>
         <w:rPr>
@@ -1598,10 +1597,11 @@
         <w:rPr>
           <w:noProof/>
         </w:rPr>
-        <w:instrText xml:space="preserve"> PAGEREF _Toc301612028 \h </w:instrText>
-      </w:r>
-      <w:r>
-        <w:rPr>
+        <w:instrText xml:space="preserve"> PAGEREF _Toc301706578 \h </w:instrText>
+      </w:r>
+      <w:r>
+        <w:rPr>
+          <w:rFonts w:cs="Times New Roman"/>
           <w:noProof/>
         </w:rPr>
       </w:r>
@@ -1615,7 +1615,7 @@
         <w:rPr>
           <w:noProof/>
         </w:rPr>
-        <w:t>2</w:t>
+        <w:t>3</w:t>
       </w:r>
       <w:r>
         <w:rPr>
@@ -1639,7 +1639,7 @@
         <w:rPr>
           <w:noProof/>
         </w:rPr>
-        <w:t>1.2</w:t>
+        <w:t>2.2.</w:t>
       </w:r>
       <w:r>
         <w:rPr>
@@ -1675,10 +1675,11 @@
         <w:rPr>
           <w:noProof/>
         </w:rPr>
-        <w:instrText xml:space="preserve"> PAGEREF _Toc301612029 \h </w:instrText>
-      </w:r>
-      <w:r>
-        <w:rPr>
+        <w:instrText xml:space="preserve"> PAGEREF _Toc301706579 \h </w:instrText>
+      </w:r>
+      <w:r>
+        <w:rPr>
+          <w:rFonts w:cs="Times New Roman"/>
           <w:noProof/>
         </w:rPr>
       </w:r>
@@ -1692,7 +1693,7 @@
         <w:rPr>
           <w:noProof/>
         </w:rPr>
-        <w:t>2</w:t>
+        <w:t>3</w:t>
       </w:r>
       <w:r>
         <w:rPr>
@@ -1716,7 +1717,7 @@
         <w:rPr>
           <w:noProof/>
         </w:rPr>
-        <w:t>1.3</w:t>
+        <w:t>2.3.</w:t>
       </w:r>
       <w:r>
         <w:rPr>
@@ -1752,10 +1753,11 @@
         <w:rPr>
           <w:noProof/>
         </w:rPr>
-        <w:instrText xml:space="preserve"> PAGEREF _Toc301612030 \h </w:instrText>
-      </w:r>
-      <w:r>
-        <w:rPr>
+        <w:instrText xml:space="preserve"> PAGEREF _Toc301706580 \h </w:instrText>
+      </w:r>
+      <w:r>
+        <w:rPr>
+          <w:rFonts w:cs="Times New Roman"/>
           <w:noProof/>
         </w:rPr>
       </w:r>
@@ -1769,7 +1771,7 @@
         <w:rPr>
           <w:noProof/>
         </w:rPr>
-        <w:t>2</w:t>
+        <w:t>3</w:t>
       </w:r>
       <w:r>
         <w:rPr>
@@ -1793,7 +1795,7 @@
         <w:rPr>
           <w:noProof/>
         </w:rPr>
-        <w:t>1.4</w:t>
+        <w:t>2.4.</w:t>
       </w:r>
       <w:r>
         <w:rPr>
@@ -1829,10 +1831,11 @@
         <w:rPr>
           <w:noProof/>
         </w:rPr>
-        <w:instrText xml:space="preserve"> PAGEREF _Toc301612031 \h </w:instrText>
-      </w:r>
-      <w:r>
-        <w:rPr>
+        <w:instrText xml:space="preserve"> PAGEREF _Toc301706581 \h </w:instrText>
+      </w:r>
+      <w:r>
+        <w:rPr>
+          <w:rFonts w:cs="Times New Roman"/>
           <w:noProof/>
         </w:rPr>
       </w:r>
@@ -1846,7 +1849,7 @@
         <w:rPr>
           <w:noProof/>
         </w:rPr>
-        <w:t>2</w:t>
+        <w:t>3</w:t>
       </w:r>
       <w:r>
         <w:rPr>
@@ -1870,7 +1873,7 @@
         <w:rPr>
           <w:noProof/>
         </w:rPr>
-        <w:t>1.5</w:t>
+        <w:t>2.5.</w:t>
       </w:r>
       <w:r>
         <w:rPr>
@@ -1906,10 +1909,11 @@
         <w:rPr>
           <w:noProof/>
         </w:rPr>
-        <w:instrText xml:space="preserve"> PAGEREF _Toc301612032 \h </w:instrText>
-      </w:r>
-      <w:r>
-        <w:rPr>
+        <w:instrText xml:space="preserve"> PAGEREF _Toc301706582 \h </w:instrText>
+      </w:r>
+      <w:r>
+        <w:rPr>
+          <w:rFonts w:cs="Times New Roman"/>
           <w:noProof/>
         </w:rPr>
       </w:r>
@@ -1923,7 +1927,7 @@
         <w:rPr>
           <w:noProof/>
         </w:rPr>
-        <w:t>2</w:t>
+        <w:t>3</w:t>
       </w:r>
       <w:r>
         <w:rPr>
@@ -1947,7 +1951,7 @@
         <w:rPr>
           <w:noProof/>
         </w:rPr>
-        <w:t>1.6</w:t>
+        <w:t>2.6.</w:t>
       </w:r>
       <w:r>
         <w:rPr>
@@ -1983,10 +1987,11 @@
         <w:rPr>
           <w:noProof/>
         </w:rPr>
-        <w:instrText xml:space="preserve"> PAGEREF _Toc301612033 \h </w:instrText>
-      </w:r>
-      <w:r>
-        <w:rPr>
+        <w:instrText xml:space="preserve"> PAGEREF _Toc301706583 \h </w:instrText>
+      </w:r>
+      <w:r>
+        <w:rPr>
+          <w:rFonts w:cs="Times New Roman"/>
           <w:noProof/>
         </w:rPr>
       </w:r>
@@ -2000,7 +2005,7 @@
         <w:rPr>
           <w:noProof/>
         </w:rPr>
-        <w:t>2</w:t>
+        <w:t>4</w:t>
       </w:r>
       <w:r>
         <w:rPr>
@@ -2024,7 +2029,7 @@
         <w:rPr>
           <w:noProof/>
         </w:rPr>
-        <w:t>1.7</w:t>
+        <w:t>2.7.</w:t>
       </w:r>
       <w:r>
         <w:rPr>
@@ -2060,10 +2065,11 @@
         <w:rPr>
           <w:noProof/>
         </w:rPr>
-        <w:instrText xml:space="preserve"> PAGEREF _Toc301612034 \h </w:instrText>
-      </w:r>
-      <w:r>
-        <w:rPr>
+        <w:instrText xml:space="preserve"> PAGEREF _Toc301706584 \h </w:instrText>
+      </w:r>
+      <w:r>
+        <w:rPr>
+          <w:rFonts w:cs="Times New Roman"/>
           <w:noProof/>
         </w:rPr>
       </w:r>
@@ -2077,7 +2083,7 @@
         <w:rPr>
           <w:noProof/>
         </w:rPr>
-        <w:t>2</w:t>
+        <w:t>4</w:t>
       </w:r>
       <w:r>
         <w:rPr>
@@ -2101,7 +2107,7 @@
         <w:rPr>
           <w:noProof/>
         </w:rPr>
-        <w:t>1.8</w:t>
+        <w:t>2.8.</w:t>
       </w:r>
       <w:r>
         <w:rPr>
@@ -2137,10 +2143,11 @@
         <w:rPr>
           <w:noProof/>
         </w:rPr>
-        <w:instrText xml:space="preserve"> PAGEREF _Toc301612035 \h </w:instrText>
-      </w:r>
-      <w:r>
-        <w:rPr>
+        <w:instrText xml:space="preserve"> PAGEREF _Toc301706585 \h </w:instrText>
+      </w:r>
+      <w:r>
+        <w:rPr>
+          <w:rFonts w:cs="Times New Roman"/>
           <w:noProof/>
         </w:rPr>
       </w:r>
@@ -2154,7 +2161,7 @@
         <w:rPr>
           <w:noProof/>
         </w:rPr>
-        <w:t>2</w:t>
+        <w:t>4</w:t>
       </w:r>
       <w:r>
         <w:rPr>
@@ -2212,10 +2219,11 @@
         <w:rPr>
           <w:noProof/>
         </w:rPr>
-        <w:instrText xml:space="preserve"> PAGEREF _Toc301612036 \h </w:instrText>
-      </w:r>
-      <w:r>
-        <w:rPr>
+        <w:instrText xml:space="preserve"> PAGEREF _Toc301706586 \h </w:instrText>
+      </w:r>
+      <w:r>
+        <w:rPr>
+          <w:rFonts w:cs="Times New Roman"/>
           <w:noProof/>
         </w:rPr>
       </w:r>
@@ -2229,7 +2237,7 @@
         <w:rPr>
           <w:noProof/>
         </w:rPr>
-        <w:t>2</w:t>
+        <w:t>4</w:t>
       </w:r>
       <w:r>
         <w:rPr>
@@ -2253,7 +2261,7 @@
         <w:rPr>
           <w:noProof/>
         </w:rPr>
-        <w:t>1.9</w:t>
+        <w:t>3.1.</w:t>
       </w:r>
       <w:r>
         <w:rPr>
@@ -2270,7 +2278,7 @@
           <w:noProof/>
           <w:color w:val="0000FF"/>
         </w:rPr>
-        <w:t>Approve Role Change</w:t>
+        <w:t>Manage Role Approval</w:t>
       </w:r>
       <w:r>
         <w:rPr>
@@ -2289,10 +2297,11 @@
         <w:rPr>
           <w:noProof/>
         </w:rPr>
-        <w:instrText xml:space="preserve"> PAGEREF _Toc301612037 \h </w:instrText>
-      </w:r>
-      <w:r>
-        <w:rPr>
+        <w:instrText xml:space="preserve"> PAGEREF _Toc301706587 \h </w:instrText>
+      </w:r>
+      <w:r>
+        <w:rPr>
+          <w:rFonts w:cs="Times New Roman"/>
           <w:noProof/>
         </w:rPr>
       </w:r>
@@ -2306,7 +2315,7 @@
         <w:rPr>
           <w:noProof/>
         </w:rPr>
-        <w:t>2</w:t>
+        <w:t>4</w:t>
       </w:r>
       <w:r>
         <w:rPr>
@@ -2330,7 +2339,7 @@
         <w:rPr>
           <w:noProof/>
         </w:rPr>
-        <w:t>1.10</w:t>
+        <w:t>3.2.</w:t>
       </w:r>
       <w:r>
         <w:rPr>
@@ -2366,10 +2375,11 @@
         <w:rPr>
           <w:noProof/>
         </w:rPr>
-        <w:instrText xml:space="preserve"> PAGEREF _Toc301612038 \h </w:instrText>
-      </w:r>
-      <w:r>
-        <w:rPr>
+        <w:instrText xml:space="preserve"> PAGEREF _Toc301706588 \h </w:instrText>
+      </w:r>
+      <w:r>
+        <w:rPr>
+          <w:rFonts w:cs="Times New Roman"/>
           <w:noProof/>
         </w:rPr>
       </w:r>
@@ -2383,7 +2393,7 @@
         <w:rPr>
           <w:noProof/>
         </w:rPr>
-        <w:t>2</w:t>
+        <w:t>4</w:t>
       </w:r>
       <w:r>
         <w:rPr>
@@ -2407,7 +2417,7 @@
         <w:rPr>
           <w:noProof/>
         </w:rPr>
-        <w:t>1.11</w:t>
+        <w:t>3.3.</w:t>
       </w:r>
       <w:r>
         <w:rPr>
@@ -2424,7 +2434,7 @@
           <w:noProof/>
           <w:color w:val="0000FF"/>
         </w:rPr>
-        <w:t>Export Queue To Excel</w:t>
+        <w:t>Export Cylinder Queues Information</w:t>
       </w:r>
       <w:r>
         <w:rPr>
@@ -2443,10 +2453,11 @@
         <w:rPr>
           <w:noProof/>
         </w:rPr>
-        <w:instrText xml:space="preserve"> PAGEREF _Toc301612039 \h </w:instrText>
-      </w:r>
-      <w:r>
-        <w:rPr>
+        <w:instrText xml:space="preserve"> PAGEREF _Toc301706589 \h </w:instrText>
+      </w:r>
+      <w:r>
+        <w:rPr>
+          <w:rFonts w:cs="Times New Roman"/>
           <w:noProof/>
         </w:rPr>
       </w:r>
@@ -2460,7 +2471,7 @@
         <w:rPr>
           <w:noProof/>
         </w:rPr>
-        <w:t>2</w:t>
+        <w:t>4</w:t>
       </w:r>
       <w:r>
         <w:rPr>
@@ -2484,7 +2495,7 @@
         <w:rPr>
           <w:noProof/>
         </w:rPr>
-        <w:t>1.12</w:t>
+        <w:t>3.4.</w:t>
       </w:r>
       <w:r>
         <w:rPr>
@@ -2520,10 +2531,11 @@
         <w:rPr>
           <w:noProof/>
         </w:rPr>
-        <w:instrText xml:space="preserve"> PAGEREF _Toc301612040 \h </w:instrText>
-      </w:r>
-      <w:r>
-        <w:rPr>
+        <w:instrText xml:space="preserve"> PAGEREF _Toc301706590 \h </w:instrText>
+      </w:r>
+      <w:r>
+        <w:rPr>
+          <w:rFonts w:cs="Times New Roman"/>
           <w:noProof/>
         </w:rPr>
       </w:r>
@@ -2537,7 +2549,7 @@
         <w:rPr>
           <w:noProof/>
         </w:rPr>
-        <w:t>2</w:t>
+        <w:t>4</w:t>
       </w:r>
       <w:r>
         <w:rPr>
@@ -2561,7 +2573,7 @@
         <w:rPr>
           <w:noProof/>
         </w:rPr>
-        <w:t>1.13</w:t>
+        <w:t>3.5.</w:t>
       </w:r>
       <w:r>
         <w:rPr>
@@ -2597,10 +2609,11 @@
         <w:rPr>
           <w:noProof/>
         </w:rPr>
-        <w:instrText xml:space="preserve"> PAGEREF _Toc301612041 \h </w:instrText>
-      </w:r>
-      <w:r>
-        <w:rPr>
+        <w:instrText xml:space="preserve"> PAGEREF _Toc301706591 \h </w:instrText>
+      </w:r>
+      <w:r>
+        <w:rPr>
+          <w:rFonts w:cs="Times New Roman"/>
           <w:noProof/>
         </w:rPr>
       </w:r>
@@ -2614,7 +2627,7 @@
         <w:rPr>
           <w:noProof/>
         </w:rPr>
-        <w:t>2</w:t>
+        <w:t>4</w:t>
       </w:r>
       <w:r>
         <w:rPr>
@@ -2638,7 +2651,7 @@
         <w:rPr>
           <w:noProof/>
         </w:rPr>
-        <w:t>1.14</w:t>
+        <w:t>3.6.</w:t>
       </w:r>
       <w:r>
         <w:rPr>
@@ -2674,10 +2687,11 @@
         <w:rPr>
           <w:noProof/>
         </w:rPr>
-        <w:instrText xml:space="preserve"> PAGEREF _Toc301612042 \h </w:instrText>
-      </w:r>
-      <w:r>
-        <w:rPr>
+        <w:instrText xml:space="preserve"> PAGEREF _Toc301706592 \h </w:instrText>
+      </w:r>
+      <w:r>
+        <w:rPr>
+          <w:rFonts w:cs="Times New Roman"/>
           <w:noProof/>
         </w:rPr>
       </w:r>
@@ -2691,7 +2705,7 @@
         <w:rPr>
           <w:noProof/>
         </w:rPr>
-        <w:t>2</w:t>
+        <w:t>4</w:t>
       </w:r>
       <w:r>
         <w:rPr>
@@ -2715,7 +2729,7 @@
         <w:rPr>
           <w:noProof/>
         </w:rPr>
-        <w:t>1.15</w:t>
+        <w:t>3.7.</w:t>
       </w:r>
       <w:r>
         <w:rPr>
@@ -2732,7 +2746,7 @@
           <w:noProof/>
           <w:color w:val="0000FF"/>
         </w:rPr>
-        <w:t>Manage Employee-Roles Relationship</w:t>
+        <w:t>Manage Employee-Role</w:t>
       </w:r>
       <w:r>
         <w:rPr>
@@ -2751,10 +2765,11 @@
         <w:rPr>
           <w:noProof/>
         </w:rPr>
-        <w:instrText xml:space="preserve"> PAGEREF _Toc301612043 \h </w:instrText>
-      </w:r>
-      <w:r>
-        <w:rPr>
+        <w:instrText xml:space="preserve"> PAGEREF _Toc301706593 \h </w:instrText>
+      </w:r>
+      <w:r>
+        <w:rPr>
+          <w:rFonts w:cs="Times New Roman"/>
           <w:noProof/>
         </w:rPr>
       </w:r>
@@ -2768,7 +2783,7 @@
         <w:rPr>
           <w:noProof/>
         </w:rPr>
-        <w:t>2</w:t>
+        <w:t>4</w:t>
       </w:r>
       <w:r>
         <w:rPr>
@@ -2792,7 +2807,7 @@
         <w:rPr>
           <w:noProof/>
         </w:rPr>
-        <w:t>1.16</w:t>
+        <w:t>3.8.</w:t>
       </w:r>
       <w:r>
         <w:rPr>
@@ -2828,10 +2843,11 @@
         <w:rPr>
           <w:noProof/>
         </w:rPr>
-        <w:instrText xml:space="preserve"> PAGEREF _Toc301612044 \h </w:instrText>
-      </w:r>
-      <w:r>
-        <w:rPr>
+        <w:instrText xml:space="preserve"> PAGEREF _Toc301706594 \h </w:instrText>
+      </w:r>
+      <w:r>
+        <w:rPr>
+          <w:rFonts w:cs="Times New Roman"/>
           <w:noProof/>
         </w:rPr>
       </w:r>
@@ -2845,7 +2861,7 @@
         <w:rPr>
           <w:noProof/>
         </w:rPr>
-        <w:t>2</w:t>
+        <w:t>4</w:t>
       </w:r>
       <w:r>
         <w:rPr>
@@ -2869,7 +2885,7 @@
         <w:rPr>
           <w:noProof/>
         </w:rPr>
-        <w:t>1.17</w:t>
+        <w:t>3.9.</w:t>
       </w:r>
       <w:r>
         <w:rPr>
@@ -2905,10 +2921,11 @@
         <w:rPr>
           <w:noProof/>
         </w:rPr>
-        <w:instrText xml:space="preserve"> PAGEREF _Toc301612045 \h </w:instrText>
-      </w:r>
-      <w:r>
-        <w:rPr>
+        <w:instrText xml:space="preserve"> PAGEREF _Toc301706595 \h </w:instrText>
+      </w:r>
+      <w:r>
+        <w:rPr>
+          <w:rFonts w:cs="Times New Roman"/>
           <w:noProof/>
         </w:rPr>
       </w:r>
@@ -2922,7 +2939,7 @@
         <w:rPr>
           <w:noProof/>
         </w:rPr>
-        <w:t>2</w:t>
+        <w:t>5</w:t>
       </w:r>
       <w:r>
         <w:rPr>
@@ -2946,7 +2963,7 @@
         <w:rPr>
           <w:noProof/>
         </w:rPr>
-        <w:t>1.18</w:t>
+        <w:t>3.10.</w:t>
       </w:r>
       <w:r>
         <w:rPr>
@@ -2982,10 +2999,11 @@
         <w:rPr>
           <w:noProof/>
         </w:rPr>
-        <w:instrText xml:space="preserve"> PAGEREF _Toc301612046 \h </w:instrText>
-      </w:r>
-      <w:r>
-        <w:rPr>
+        <w:instrText xml:space="preserve"> PAGEREF _Toc301706596 \h </w:instrText>
+      </w:r>
+      <w:r>
+        <w:rPr>
+          <w:rFonts w:cs="Times New Roman"/>
           <w:noProof/>
         </w:rPr>
       </w:r>
@@ -2999,7 +3017,7 @@
         <w:rPr>
           <w:noProof/>
         </w:rPr>
-        <w:t>2</w:t>
+        <w:t>5</w:t>
       </w:r>
       <w:r>
         <w:rPr>
@@ -3023,7 +3041,7 @@
         <w:rPr>
           <w:noProof/>
         </w:rPr>
-        <w:t>1.19</w:t>
+        <w:t>3.11.</w:t>
       </w:r>
       <w:r>
         <w:rPr>
@@ -3059,10 +3077,11 @@
         <w:rPr>
           <w:noProof/>
         </w:rPr>
-        <w:instrText xml:space="preserve"> PAGEREF _Toc301612047 \h </w:instrText>
-      </w:r>
-      <w:r>
-        <w:rPr>
+        <w:instrText xml:space="preserve"> PAGEREF _Toc301706597 \h </w:instrText>
+      </w:r>
+      <w:r>
+        <w:rPr>
+          <w:rFonts w:cs="Times New Roman"/>
           <w:noProof/>
         </w:rPr>
       </w:r>
@@ -3076,7 +3095,7 @@
         <w:rPr>
           <w:noProof/>
         </w:rPr>
-        <w:t>2</w:t>
+        <w:t>5</w:t>
       </w:r>
       <w:r>
         <w:rPr>
@@ -3100,7 +3119,7 @@
         <w:rPr>
           <w:noProof/>
         </w:rPr>
-        <w:t>1.20</w:t>
+        <w:t>3.12.</w:t>
       </w:r>
       <w:r>
         <w:rPr>
@@ -3136,10 +3155,11 @@
         <w:rPr>
           <w:noProof/>
         </w:rPr>
-        <w:instrText xml:space="preserve"> PAGEREF _Toc301612048 \h </w:instrText>
-      </w:r>
-      <w:r>
-        <w:rPr>
+        <w:instrText xml:space="preserve"> PAGEREF _Toc301706598 \h </w:instrText>
+      </w:r>
+      <w:r>
+        <w:rPr>
+          <w:rFonts w:cs="Times New Roman"/>
           <w:noProof/>
         </w:rPr>
       </w:r>
@@ -3153,7 +3173,7 @@
         <w:rPr>
           <w:noProof/>
         </w:rPr>
-        <w:t>2</w:t>
+        <w:t>5</w:t>
       </w:r>
       <w:r>
         <w:rPr>
@@ -3177,7 +3197,7 @@
         <w:rPr>
           <w:noProof/>
         </w:rPr>
-        <w:t>1.21</w:t>
+        <w:t>3.13.</w:t>
       </w:r>
       <w:r>
         <w:rPr>
@@ -3213,10 +3233,11 @@
         <w:rPr>
           <w:noProof/>
         </w:rPr>
-        <w:instrText xml:space="preserve"> PAGEREF _Toc301612049 \h </w:instrText>
-      </w:r>
-      <w:r>
-        <w:rPr>
+        <w:instrText xml:space="preserve"> PAGEREF _Toc301706599 \h </w:instrText>
+      </w:r>
+      <w:r>
+        <w:rPr>
+          <w:rFonts w:cs="Times New Roman"/>
           <w:noProof/>
         </w:rPr>
       </w:r>
@@ -3230,7 +3251,7 @@
         <w:rPr>
           <w:noProof/>
         </w:rPr>
-        <w:t>2</w:t>
+        <w:t>5</w:t>
       </w:r>
       <w:r>
         <w:rPr>
@@ -3254,7 +3275,7 @@
         <w:rPr>
           <w:noProof/>
         </w:rPr>
-        <w:t>1.22</w:t>
+        <w:t>3.14.</w:t>
       </w:r>
       <w:r>
         <w:rPr>
@@ -3290,10 +3311,11 @@
         <w:rPr>
           <w:noProof/>
         </w:rPr>
-        <w:instrText xml:space="preserve"> PAGEREF _Toc301612050 \h </w:instrText>
-      </w:r>
-      <w:r>
-        <w:rPr>
+        <w:instrText xml:space="preserve"> PAGEREF _Toc301706600 \h </w:instrText>
+      </w:r>
+      <w:r>
+        <w:rPr>
+          <w:rFonts w:cs="Times New Roman"/>
           <w:noProof/>
         </w:rPr>
       </w:r>
@@ -3307,7 +3329,7 @@
         <w:rPr>
           <w:noProof/>
         </w:rPr>
-        <w:t>2</w:t>
+        <w:t>5</w:t>
       </w:r>
       <w:r>
         <w:rPr>
@@ -3331,7 +3353,7 @@
         <w:rPr>
           <w:noProof/>
         </w:rPr>
-        <w:t>1.23</w:t>
+        <w:t>3.15.</w:t>
       </w:r>
       <w:r>
         <w:rPr>
@@ -3348,7 +3370,7 @@
           <w:noProof/>
           <w:color w:val="0000FF"/>
         </w:rPr>
-        <w:t>Manage Workflow-Step Relationship</w:t>
+        <w:t>Modify Workflow-Step Relationship</w:t>
       </w:r>
       <w:r>
         <w:rPr>
@@ -3367,10 +3389,11 @@
         <w:rPr>
           <w:noProof/>
         </w:rPr>
-        <w:instrText xml:space="preserve"> PAGEREF _Toc301612051 \h </w:instrText>
-      </w:r>
-      <w:r>
-        <w:rPr>
+        <w:instrText xml:space="preserve"> PAGEREF _Toc301706601 \h </w:instrText>
+      </w:r>
+      <w:r>
+        <w:rPr>
+          <w:rFonts w:cs="Times New Roman"/>
           <w:noProof/>
         </w:rPr>
       </w:r>
@@ -3384,7 +3407,7 @@
         <w:rPr>
           <w:noProof/>
         </w:rPr>
-        <w:t>2</w:t>
+        <w:t>5</w:t>
       </w:r>
       <w:r>
         <w:rPr>
@@ -3408,7 +3431,7 @@
         <w:rPr>
           <w:noProof/>
         </w:rPr>
-        <w:t>1.24</w:t>
+        <w:t>3.16.</w:t>
       </w:r>
       <w:r>
         <w:rPr>
@@ -3444,10 +3467,11 @@
         <w:rPr>
           <w:noProof/>
         </w:rPr>
-        <w:instrText xml:space="preserve"> PAGEREF _Toc301612052 \h </w:instrText>
-      </w:r>
-      <w:r>
-        <w:rPr>
+        <w:instrText xml:space="preserve"> PAGEREF _Toc301706602 \h </w:instrText>
+      </w:r>
+      <w:r>
+        <w:rPr>
+          <w:rFonts w:cs="Times New Roman"/>
           <w:noProof/>
         </w:rPr>
       </w:r>
@@ -3461,7 +3485,7 @@
         <w:rPr>
           <w:noProof/>
         </w:rPr>
-        <w:t>2</w:t>
+        <w:t>5</w:t>
       </w:r>
       <w:r>
         <w:rPr>
@@ -3485,7 +3509,7 @@
         <w:rPr>
           <w:noProof/>
         </w:rPr>
-        <w:t>1.25</w:t>
+        <w:t>3.17.</w:t>
       </w:r>
       <w:r>
         <w:rPr>
@@ -3521,10 +3545,11 @@
         <w:rPr>
           <w:noProof/>
         </w:rPr>
-        <w:instrText xml:space="preserve"> PAGEREF _Toc301612053 \h </w:instrText>
-      </w:r>
-      <w:r>
-        <w:rPr>
+        <w:instrText xml:space="preserve"> PAGEREF _Toc301706603 \h </w:instrText>
+      </w:r>
+      <w:r>
+        <w:rPr>
+          <w:rFonts w:cs="Times New Roman"/>
           <w:noProof/>
         </w:rPr>
       </w:r>
@@ -3538,7 +3563,7 @@
         <w:rPr>
           <w:noProof/>
         </w:rPr>
-        <w:t>2</w:t>
+        <w:t>5</w:t>
       </w:r>
       <w:r>
         <w:rPr>
@@ -3562,7 +3587,7 @@
         <w:rPr>
           <w:noProof/>
         </w:rPr>
-        <w:t>1.26</w:t>
+        <w:t>3.18.</w:t>
       </w:r>
       <w:r>
         <w:rPr>
@@ -3598,10 +3623,11 @@
         <w:rPr>
           <w:noProof/>
         </w:rPr>
-        <w:instrText xml:space="preserve"> PAGEREF _Toc301612054 \h </w:instrText>
-      </w:r>
-      <w:r>
-        <w:rPr>
+        <w:instrText xml:space="preserve"> PAGEREF _Toc301706604 \h </w:instrText>
+      </w:r>
+      <w:r>
+        <w:rPr>
+          <w:rFonts w:cs="Times New Roman"/>
           <w:noProof/>
         </w:rPr>
       </w:r>
@@ -3615,7 +3641,7 @@
         <w:rPr>
           <w:noProof/>
         </w:rPr>
-        <w:t>2</w:t>
+        <w:t>5</w:t>
       </w:r>
       <w:r>
         <w:rPr>
@@ -3639,7 +3665,7 @@
         <w:rPr>
           <w:noProof/>
         </w:rPr>
-        <w:t>1.27</w:t>
+        <w:t>3.19.</w:t>
       </w:r>
       <w:r>
         <w:rPr>
@@ -3656,7 +3682,7 @@
           <w:noProof/>
           <w:color w:val="0000FF"/>
         </w:rPr>
-        <w:t>Send Cylinder To Step</w:t>
+        <w:t>Send Cylinder To A Particular Step</w:t>
       </w:r>
       <w:r>
         <w:rPr>
@@ -3675,10 +3701,11 @@
         <w:rPr>
           <w:noProof/>
         </w:rPr>
-        <w:instrText xml:space="preserve"> PAGEREF _Toc301612055 \h </w:instrText>
-      </w:r>
-      <w:r>
-        <w:rPr>
+        <w:instrText xml:space="preserve"> PAGEREF _Toc301706605 \h </w:instrText>
+      </w:r>
+      <w:r>
+        <w:rPr>
+          <w:rFonts w:cs="Times New Roman"/>
           <w:noProof/>
         </w:rPr>
       </w:r>
@@ -3692,7 +3719,7 @@
         <w:rPr>
           <w:noProof/>
         </w:rPr>
-        <w:t>2</w:t>
+        <w:t>5</w:t>
       </w:r>
       <w:r>
         <w:rPr>
@@ -3716,7 +3743,7 @@
         <w:rPr>
           <w:noProof/>
         </w:rPr>
-        <w:t>1.28</w:t>
+        <w:t>3.20.</w:t>
       </w:r>
       <w:r>
         <w:rPr>
@@ -3752,10 +3779,11 @@
         <w:rPr>
           <w:noProof/>
         </w:rPr>
-        <w:instrText xml:space="preserve"> PAGEREF _Toc301612056 \h </w:instrText>
-      </w:r>
-      <w:r>
-        <w:rPr>
+        <w:instrText xml:space="preserve"> PAGEREF _Toc301706606 \h </w:instrText>
+      </w:r>
+      <w:r>
+        <w:rPr>
+          <w:rFonts w:cs="Times New Roman"/>
           <w:noProof/>
         </w:rPr>
       </w:r>
@@ -3769,7 +3797,7 @@
         <w:rPr>
           <w:noProof/>
         </w:rPr>
-        <w:t>2</w:t>
+        <w:t>5</w:t>
       </w:r>
       <w:r>
         <w:rPr>
@@ -3793,7 +3821,7 @@
         <w:rPr>
           <w:noProof/>
         </w:rPr>
-        <w:t>1.29</w:t>
+        <w:t>3.21.</w:t>
       </w:r>
       <w:r>
         <w:rPr>
@@ -3829,10 +3857,11 @@
         <w:rPr>
           <w:noProof/>
         </w:rPr>
-        <w:instrText xml:space="preserve"> PAGEREF _Toc301612057 \h </w:instrText>
-      </w:r>
-      <w:r>
-        <w:rPr>
+        <w:instrText xml:space="preserve"> PAGEREF _Toc301706607 \h </w:instrText>
+      </w:r>
+      <w:r>
+        <w:rPr>
+          <w:rFonts w:cs="Times New Roman"/>
           <w:noProof/>
         </w:rPr>
       </w:r>
@@ -3846,7 +3875,7 @@
         <w:rPr>
           <w:noProof/>
         </w:rPr>
-        <w:t>2</w:t>
+        <w:t>6</w:t>
       </w:r>
       <w:r>
         <w:rPr>
@@ -3870,8 +3899,7 @@
         <w:rPr>
           <w:noProof/>
         </w:rPr>
-        <w:lastRenderedPageBreak/>
-        <w:t>1.30</w:t>
+        <w:t>3.22.</w:t>
       </w:r>
       <w:r>
         <w:rPr>
@@ -3907,10 +3935,11 @@
         <w:rPr>
           <w:noProof/>
         </w:rPr>
-        <w:instrText xml:space="preserve"> PAGEREF _Toc301612058 \h </w:instrText>
-      </w:r>
-      <w:r>
-        <w:rPr>
+        <w:instrText xml:space="preserve"> PAGEREF _Toc301706608 \h </w:instrText>
+      </w:r>
+      <w:r>
+        <w:rPr>
+          <w:rFonts w:cs="Times New Roman"/>
           <w:noProof/>
         </w:rPr>
       </w:r>
@@ -3924,7 +3953,7 @@
         <w:rPr>
           <w:noProof/>
         </w:rPr>
-        <w:t>2</w:t>
+        <w:t>6</w:t>
       </w:r>
       <w:r>
         <w:rPr>
@@ -3948,7 +3977,7 @@
         <w:rPr>
           <w:noProof/>
         </w:rPr>
-        <w:t>1.31</w:t>
+        <w:t>3.23.</w:t>
       </w:r>
       <w:r>
         <w:rPr>
@@ -3984,10 +4013,11 @@
         <w:rPr>
           <w:noProof/>
         </w:rPr>
-        <w:instrText xml:space="preserve"> PAGEREF _Toc301612059 \h </w:instrText>
-      </w:r>
-      <w:r>
-        <w:rPr>
+        <w:instrText xml:space="preserve"> PAGEREF _Toc301706609 \h </w:instrText>
+      </w:r>
+      <w:r>
+        <w:rPr>
+          <w:rFonts w:cs="Times New Roman"/>
           <w:noProof/>
         </w:rPr>
       </w:r>
@@ -4001,7 +4031,7 @@
         <w:rPr>
           <w:noProof/>
         </w:rPr>
-        <w:t>2</w:t>
+        <w:t>6</w:t>
       </w:r>
       <w:r>
         <w:rPr>
@@ -4025,7 +4055,7 @@
         <w:rPr>
           <w:noProof/>
         </w:rPr>
-        <w:t>1.32</w:t>
+        <w:t>3.24.</w:t>
       </w:r>
       <w:r>
         <w:rPr>
@@ -4061,10 +4091,11 @@
         <w:rPr>
           <w:noProof/>
         </w:rPr>
-        <w:instrText xml:space="preserve"> PAGEREF _Toc301612060 \h </w:instrText>
-      </w:r>
-      <w:r>
-        <w:rPr>
+        <w:instrText xml:space="preserve"> PAGEREF _Toc301706610 \h </w:instrText>
+      </w:r>
+      <w:r>
+        <w:rPr>
+          <w:rFonts w:cs="Times New Roman"/>
           <w:noProof/>
         </w:rPr>
       </w:r>
@@ -4078,7 +4109,7 @@
         <w:rPr>
           <w:noProof/>
         </w:rPr>
-        <w:t>2</w:t>
+        <w:t>6</w:t>
       </w:r>
       <w:r>
         <w:rPr>
@@ -4102,7 +4133,7 @@
         <w:rPr>
           <w:noProof/>
         </w:rPr>
-        <w:t>1.33</w:t>
+        <w:t>3.25.</w:t>
       </w:r>
       <w:r>
         <w:rPr>
@@ -4119,7 +4150,7 @@
           <w:noProof/>
           <w:color w:val="0000FF"/>
         </w:rPr>
-        <w:t>View Employee's Detail</w:t>
+        <w:t>View Employee Details</w:t>
       </w:r>
       <w:r>
         <w:rPr>
@@ -4138,10 +4169,11 @@
         <w:rPr>
           <w:noProof/>
         </w:rPr>
-        <w:instrText xml:space="preserve"> PAGEREF _Toc301612061 \h </w:instrText>
-      </w:r>
-      <w:r>
-        <w:rPr>
+        <w:instrText xml:space="preserve"> PAGEREF _Toc301706611 \h </w:instrText>
+      </w:r>
+      <w:r>
+        <w:rPr>
+          <w:rFonts w:cs="Times New Roman"/>
           <w:noProof/>
         </w:rPr>
       </w:r>
@@ -4155,7 +4187,7 @@
         <w:rPr>
           <w:noProof/>
         </w:rPr>
-        <w:t>2</w:t>
+        <w:t>6</w:t>
       </w:r>
       <w:r>
         <w:rPr>
@@ -4179,7 +4211,7 @@
         <w:rPr>
           <w:noProof/>
         </w:rPr>
-        <w:t>1.34</w:t>
+        <w:t>3.26.</w:t>
       </w:r>
       <w:r>
         <w:rPr>
@@ -4215,10 +4247,11 @@
         <w:rPr>
           <w:noProof/>
         </w:rPr>
-        <w:instrText xml:space="preserve"> PAGEREF _Toc301612062 \h </w:instrText>
-      </w:r>
-      <w:r>
-        <w:rPr>
+        <w:instrText xml:space="preserve"> PAGEREF _Toc301706612 \h </w:instrText>
+      </w:r>
+      <w:r>
+        <w:rPr>
+          <w:rFonts w:cs="Times New Roman"/>
           <w:noProof/>
         </w:rPr>
       </w:r>
@@ -4232,7 +4265,7 @@
         <w:rPr>
           <w:noProof/>
         </w:rPr>
-        <w:t>2</w:t>
+        <w:t>6</w:t>
       </w:r>
       <w:r>
         <w:rPr>
@@ -4256,7 +4289,7 @@
         <w:rPr>
           <w:noProof/>
         </w:rPr>
-        <w:t>1.35</w:t>
+        <w:t>3.27.</w:t>
       </w:r>
       <w:r>
         <w:rPr>
@@ -4292,10 +4325,11 @@
         <w:rPr>
           <w:noProof/>
         </w:rPr>
-        <w:instrText xml:space="preserve"> PAGEREF _Toc301612063 \h </w:instrText>
-      </w:r>
-      <w:r>
-        <w:rPr>
+        <w:instrText xml:space="preserve"> PAGEREF _Toc301706613 \h </w:instrText>
+      </w:r>
+      <w:r>
+        <w:rPr>
+          <w:rFonts w:cs="Times New Roman"/>
           <w:noProof/>
         </w:rPr>
       </w:r>
@@ -4309,7 +4343,7 @@
         <w:rPr>
           <w:noProof/>
         </w:rPr>
-        <w:t>2</w:t>
+        <w:t>6</w:t>
       </w:r>
       <w:r>
         <w:rPr>
@@ -4333,7 +4367,7 @@
         <w:rPr>
           <w:noProof/>
         </w:rPr>
-        <w:t>1.36</w:t>
+        <w:t>3.28.</w:t>
       </w:r>
       <w:r>
         <w:rPr>
@@ -4369,10 +4403,11 @@
         <w:rPr>
           <w:noProof/>
         </w:rPr>
-        <w:instrText xml:space="preserve"> PAGEREF _Toc301612064 \h </w:instrText>
-      </w:r>
-      <w:r>
-        <w:rPr>
+        <w:instrText xml:space="preserve"> PAGEREF _Toc301706614 \h </w:instrText>
+      </w:r>
+      <w:r>
+        <w:rPr>
+          <w:rFonts w:cs="Times New Roman"/>
           <w:noProof/>
         </w:rPr>
       </w:r>
@@ -4386,7 +4421,7 @@
         <w:rPr>
           <w:noProof/>
         </w:rPr>
-        <w:t>2</w:t>
+        <w:t>6</w:t>
       </w:r>
       <w:r>
         <w:rPr>
@@ -4410,7 +4445,7 @@
         <w:rPr>
           <w:noProof/>
         </w:rPr>
-        <w:t>1.37</w:t>
+        <w:t>3.29.</w:t>
       </w:r>
       <w:r>
         <w:rPr>
@@ -4427,7 +4462,7 @@
           <w:noProof/>
           <w:color w:val="0000FF"/>
         </w:rPr>
-        <w:t>View Queue For Workflow</w:t>
+        <w:t>View Workflow Queues</w:t>
       </w:r>
       <w:r>
         <w:rPr>
@@ -4446,10 +4481,11 @@
         <w:rPr>
           <w:noProof/>
         </w:rPr>
-        <w:instrText xml:space="preserve"> PAGEREF _Toc301612065 \h </w:instrText>
-      </w:r>
-      <w:r>
-        <w:rPr>
+        <w:instrText xml:space="preserve"> PAGEREF _Toc301706615 \h </w:instrText>
+      </w:r>
+      <w:r>
+        <w:rPr>
+          <w:rFonts w:cs="Times New Roman"/>
           <w:noProof/>
         </w:rPr>
       </w:r>
@@ -4463,7 +4499,7 @@
         <w:rPr>
           <w:noProof/>
         </w:rPr>
-        <w:t>2</w:t>
+        <w:t>6</w:t>
       </w:r>
       <w:r>
         <w:rPr>
@@ -4487,7 +4523,7 @@
         <w:rPr>
           <w:noProof/>
         </w:rPr>
-        <w:t>1.38</w:t>
+        <w:t>3.30.</w:t>
       </w:r>
       <w:r>
         <w:rPr>
@@ -4523,10 +4559,11 @@
         <w:rPr>
           <w:noProof/>
         </w:rPr>
-        <w:instrText xml:space="preserve"> PAGEREF _Toc301612066 \h </w:instrText>
-      </w:r>
-      <w:r>
-        <w:rPr>
+        <w:instrText xml:space="preserve"> PAGEREF _Toc301706616 \h </w:instrText>
+      </w:r>
+      <w:r>
+        <w:rPr>
+          <w:rFonts w:cs="Times New Roman"/>
           <w:noProof/>
         </w:rPr>
       </w:r>
@@ -4540,7 +4577,7 @@
         <w:rPr>
           <w:noProof/>
         </w:rPr>
-        <w:t>2</w:t>
+        <w:t>6</w:t>
       </w:r>
       <w:r>
         <w:rPr>
@@ -4564,7 +4601,7 @@
         <w:rPr>
           <w:noProof/>
         </w:rPr>
-        <w:t>1.39</w:t>
+        <w:t>3.31.</w:t>
       </w:r>
       <w:r>
         <w:rPr>
@@ -4600,10 +4637,11 @@
         <w:rPr>
           <w:noProof/>
         </w:rPr>
-        <w:instrText xml:space="preserve"> PAGEREF _Toc301612067 \h </w:instrText>
-      </w:r>
-      <w:r>
-        <w:rPr>
+        <w:instrText xml:space="preserve"> PAGEREF _Toc301706617 \h </w:instrText>
+      </w:r>
+      <w:r>
+        <w:rPr>
+          <w:rFonts w:cs="Times New Roman"/>
           <w:noProof/>
         </w:rPr>
       </w:r>
@@ -4617,7 +4655,7 @@
         <w:rPr>
           <w:noProof/>
         </w:rPr>
-        <w:t>2</w:t>
+        <w:t>6</w:t>
       </w:r>
       <w:r>
         <w:rPr>
@@ -4641,7 +4679,7 @@
         <w:rPr>
           <w:noProof/>
         </w:rPr>
-        <w:t>1.40</w:t>
+        <w:t>3.32.</w:t>
       </w:r>
       <w:r>
         <w:rPr>
@@ -4677,10 +4715,11 @@
         <w:rPr>
           <w:noProof/>
         </w:rPr>
-        <w:instrText xml:space="preserve"> PAGEREF _Toc301612068 \h </w:instrText>
-      </w:r>
-      <w:r>
-        <w:rPr>
+        <w:instrText xml:space="preserve"> PAGEREF _Toc301706618 \h </w:instrText>
+      </w:r>
+      <w:r>
+        <w:rPr>
+          <w:rFonts w:cs="Times New Roman"/>
           <w:noProof/>
         </w:rPr>
       </w:r>
@@ -4694,7 +4733,7 @@
         <w:rPr>
           <w:noProof/>
         </w:rPr>
-        <w:t>2</w:t>
+        <w:t>6</w:t>
       </w:r>
       <w:r>
         <w:rPr>
@@ -4752,10 +4791,11 @@
         <w:rPr>
           <w:noProof/>
         </w:rPr>
-        <w:instrText xml:space="preserve"> PAGEREF _Toc301612069 \h </w:instrText>
-      </w:r>
-      <w:r>
-        <w:rPr>
+        <w:instrText xml:space="preserve"> PAGEREF _Toc301706619 \h </w:instrText>
+      </w:r>
+      <w:r>
+        <w:rPr>
+          <w:rFonts w:cs="Times New Roman"/>
           <w:noProof/>
         </w:rPr>
       </w:r>
@@ -4769,7 +4809,7 @@
         <w:rPr>
           <w:noProof/>
         </w:rPr>
-        <w:t>2</w:t>
+        <w:t>7</w:t>
       </w:r>
       <w:r>
         <w:rPr>
@@ -4782,9 +4822,6 @@
       <w:pPr>
         <w:pStyle w:val="Title"/>
         <w:jc w:val="center"/>
-        <w:rPr>
-          <w:rFonts w:cs="Times New Roman"/>
-        </w:rPr>
       </w:pPr>
       <w:r>
         <w:fldChar w:fldCharType="end"/>
@@ -4796,7 +4833,6 @@
         <w:br w:type="page"/>
       </w:r>
       <w:r>
-        <w:lastRenderedPageBreak/>
         <w:t>Use-Case-Model Survey</w:t>
       </w:r>
     </w:p>
@@ -4809,7 +4845,7 @@
         </w:numPr>
         <w:ind w:left="720"/>
       </w:pPr>
-      <w:bookmarkStart w:id="1" w:name="_Toc301612026"/>
+      <w:bookmarkStart w:id="1" w:name="_Toc301706576"/>
       <w:r>
         <w:t>Introduction</w:t>
       </w:r>
@@ -4826,21 +4862,7 @@
         <w:rPr>
           <w:rStyle w:val="SoDAField"/>
         </w:rPr>
-        <w:t xml:space="preserve">The Golden Gravure (Hoang Kim) Company manufactures various types of cylinders for the printing industry. Hoang Kim requires a computerised control system to manage the production process, employees and sales order. For this part of the project, the system is to be designed and implemented as a tiered computing system with multiple client </w:t>
-      </w:r>
-      <w:proofErr w:type="gramStart"/>
-      <w:r>
-        <w:rPr>
-          <w:rStyle w:val="SoDAField"/>
-        </w:rPr>
-        <w:t>workstation</w:t>
-      </w:r>
-      <w:proofErr w:type="gramEnd"/>
-      <w:r>
-        <w:rPr>
-          <w:rStyle w:val="SoDAField"/>
-        </w:rPr>
-        <w:t xml:space="preserve"> throughout the factory. The main requirements for the system are defined in "User Requirements Specification for the Cylinder and Order Management System (COMS)", reference </w:t>
+        <w:t xml:space="preserve">The Golden Gravure (Hoang Kim) Company manufactures various types of cylinders for the printing industry. Hoang Kim requires a computerised control system to manage the production process, employees and sales order. For this part of the project, the system is to be designed and implemented as a tiered computing system with multiple client workstation throughout the factory. The main requirements for the system are defined in "User Requirements Specification for the Cylinder and Order Management System (COMS)", reference </w:t>
       </w:r>
       <w:r>
         <w:rPr>
@@ -4894,7 +4916,7 @@
         </w:numPr>
         <w:ind w:left="720"/>
       </w:pPr>
-      <w:bookmarkStart w:id="2" w:name="_Toc301612027"/>
+      <w:bookmarkStart w:id="2" w:name="_Toc301706577"/>
       <w:r>
         <w:t>Actors</w:t>
       </w:r>
@@ -4903,14 +4925,15 @@
     <w:p>
       <w:pPr>
         <w:pStyle w:val="Heading2"/>
-        <w:rPr>
-          <w:rFonts w:cs="Times New Roman"/>
-        </w:rPr>
-      </w:pPr>
-      <w:r>
-        <w:t xml:space="preserve"> </w:t>
-      </w:r>
-      <w:bookmarkStart w:id="3" w:name="_Toc301612028"/>
+        <w:numPr>
+          <w:ilvl w:val="1"/>
+          <w:numId w:val="5"/>
+        </w:numPr>
+        <w:rPr>
+          <w:rFonts w:cs="Times New Roman"/>
+        </w:rPr>
+      </w:pPr>
+      <w:bookmarkStart w:id="3" w:name="_Toc301706578"/>
       <w:r>
         <w:rPr>
           <w:rStyle w:val="SoDAField"/>
@@ -4933,41 +4956,65 @@
         <w:rPr>
           <w:rStyle w:val="SoDAField"/>
         </w:rPr>
-        <w:t xml:space="preserve">This actor represents the accountant in the company. He can manage the performance </w:t>
-      </w:r>
-      <w:proofErr w:type="gramStart"/>
+        <w:t>This actor represents the accountant in the company. He can manage the performance formulas which are used to calculate worker's mark when he worked on a cylinder. He can print worker' mark report and step list.</w:t>
+      </w:r>
+    </w:p>
+    <w:p>
+      <w:pPr>
+        <w:pStyle w:val="Heading2"/>
+        <w:numPr>
+          <w:ilvl w:val="1"/>
+          <w:numId w:val="5"/>
+        </w:numPr>
+        <w:rPr>
+          <w:rFonts w:cs="Times New Roman"/>
+        </w:rPr>
+      </w:pPr>
+      <w:bookmarkStart w:id="4" w:name="_Toc301706579"/>
       <w:r>
         <w:rPr>
           <w:rStyle w:val="SoDAField"/>
         </w:rPr>
-        <w:t>formula which are</w:t>
-      </w:r>
-      <w:proofErr w:type="gramEnd"/>
+        <w:t>Admin</w:t>
+      </w:r>
+      <w:bookmarkEnd w:id="4"/>
+    </w:p>
+    <w:p>
+      <w:pPr>
+        <w:ind w:left="720"/>
+        <w:rPr>
+          <w:rFonts w:cs="Times New Roman"/>
+        </w:rPr>
+      </w:pPr>
+      <w:r>
+        <w:t xml:space="preserve">Documentation: </w:t>
+      </w:r>
       <w:r>
         <w:rPr>
           <w:rStyle w:val="SoDAField"/>
         </w:rPr>
-        <w:t xml:space="preserve"> used to calculate worker's mark when he worked on a cylinder. He can print worker' mark report and step list.</w:t>
+        <w:t>This actor represents the IT admin in the company. He can manage employee's accounts, roles and access rights.</w:t>
       </w:r>
     </w:p>
     <w:p>
       <w:pPr>
         <w:pStyle w:val="Heading2"/>
-        <w:rPr>
-          <w:rFonts w:cs="Times New Roman"/>
-        </w:rPr>
-      </w:pPr>
-      <w:r>
-        <w:t xml:space="preserve"> </w:t>
-      </w:r>
-      <w:bookmarkStart w:id="4" w:name="_Toc301612029"/>
+        <w:numPr>
+          <w:ilvl w:val="1"/>
+          <w:numId w:val="5"/>
+        </w:numPr>
+        <w:rPr>
+          <w:rFonts w:cs="Times New Roman"/>
+        </w:rPr>
+      </w:pPr>
+      <w:bookmarkStart w:id="5" w:name="_Toc301706580"/>
       <w:r>
         <w:rPr>
           <w:rStyle w:val="SoDAField"/>
         </w:rPr>
-        <w:t>Admin</w:t>
-      </w:r>
-      <w:bookmarkEnd w:id="4"/>
+        <w:t>Department Manager</w:t>
+      </w:r>
+      <w:bookmarkEnd w:id="5"/>
     </w:p>
     <w:p>
       <w:pPr>
@@ -4983,27 +5030,28 @@
         <w:rPr>
           <w:rStyle w:val="SoDAField"/>
         </w:rPr>
-        <w:t>This actor represents the IT admin in the company. He can manage employee's accounts, roles and access rights.</w:t>
+        <w:t>This actor represents the department manager in the company. He can manage the work flow and steps under a work flow. He can also assign roles and access rights to an employee, subject to director's approval.</w:t>
       </w:r>
     </w:p>
     <w:p>
       <w:pPr>
         <w:pStyle w:val="Heading2"/>
-        <w:rPr>
-          <w:rFonts w:cs="Times New Roman"/>
-        </w:rPr>
-      </w:pPr>
-      <w:r>
-        <w:t xml:space="preserve"> </w:t>
-      </w:r>
-      <w:bookmarkStart w:id="5" w:name="_Toc301612030"/>
+        <w:numPr>
+          <w:ilvl w:val="1"/>
+          <w:numId w:val="5"/>
+        </w:numPr>
+        <w:rPr>
+          <w:rFonts w:cs="Times New Roman"/>
+        </w:rPr>
+      </w:pPr>
+      <w:bookmarkStart w:id="6" w:name="_Toc301706581"/>
       <w:r>
         <w:rPr>
           <w:rStyle w:val="SoDAField"/>
         </w:rPr>
-        <w:t>Department Manager</w:t>
-      </w:r>
-      <w:bookmarkEnd w:id="5"/>
+        <w:t>Director</w:t>
+      </w:r>
+      <w:bookmarkEnd w:id="6"/>
     </w:p>
     <w:p>
       <w:pPr>
@@ -5019,27 +5067,28 @@
         <w:rPr>
           <w:rStyle w:val="SoDAField"/>
         </w:rPr>
-        <w:t>This actor represents the department manager in the company. He can manage the work flow and steps under a work flow. He can also assign roles and access rights to an employee, subject to director's approval.</w:t>
+        <w:t>This actor represents the director in the company. He could control an employee's access to certain roles and access rights.</w:t>
       </w:r>
     </w:p>
     <w:p>
       <w:pPr>
         <w:pStyle w:val="Heading2"/>
-        <w:rPr>
-          <w:rFonts w:cs="Times New Roman"/>
-        </w:rPr>
-      </w:pPr>
-      <w:r>
-        <w:t xml:space="preserve"> </w:t>
-      </w:r>
-      <w:bookmarkStart w:id="6" w:name="_Toc301612031"/>
+        <w:numPr>
+          <w:ilvl w:val="1"/>
+          <w:numId w:val="5"/>
+        </w:numPr>
+        <w:rPr>
+          <w:rFonts w:cs="Times New Roman"/>
+        </w:rPr>
+      </w:pPr>
+      <w:bookmarkStart w:id="7" w:name="_Toc301706582"/>
       <w:r>
         <w:rPr>
           <w:rStyle w:val="SoDAField"/>
         </w:rPr>
-        <w:t>Director</w:t>
-      </w:r>
-      <w:bookmarkEnd w:id="6"/>
+        <w:t>Employee</w:t>
+      </w:r>
+      <w:bookmarkEnd w:id="7"/>
     </w:p>
     <w:p>
       <w:pPr>
@@ -5055,27 +5104,42 @@
         <w:rPr>
           <w:rStyle w:val="SoDAField"/>
         </w:rPr>
-        <w:t>This actor represents the director in the company. He could control an employee's access to certain roles and access rights.</w:t>
+        <w:t>This actor represents the employee in the company. The employee needs to login to be able to use the system. He can view the progress log of a cylinder, as well as the current status of the cylinders in a sales order.</w:t>
+      </w:r>
+    </w:p>
+    <w:p>
+      <w:pPr>
+        <w:ind w:left="720"/>
+        <w:rPr>
+          <w:rFonts w:cs="Times New Roman"/>
+        </w:rPr>
+      </w:pPr>
+      <w:r>
+        <w:rPr>
+          <w:rStyle w:val="SoDAField"/>
+        </w:rPr>
+        <w:t>The role of each employee will be assigned by department managers to allow him access to appropriate functions.</w:t>
       </w:r>
     </w:p>
     <w:p>
       <w:pPr>
         <w:pStyle w:val="Heading2"/>
-        <w:rPr>
-          <w:rFonts w:cs="Times New Roman"/>
-        </w:rPr>
-      </w:pPr>
-      <w:r>
-        <w:t xml:space="preserve"> </w:t>
-      </w:r>
-      <w:bookmarkStart w:id="7" w:name="_Toc301612032"/>
+        <w:numPr>
+          <w:ilvl w:val="1"/>
+          <w:numId w:val="5"/>
+        </w:numPr>
+        <w:rPr>
+          <w:rFonts w:cs="Times New Roman"/>
+        </w:rPr>
+      </w:pPr>
+      <w:bookmarkStart w:id="8" w:name="_Toc301706583"/>
       <w:r>
         <w:rPr>
           <w:rStyle w:val="SoDAField"/>
         </w:rPr>
-        <w:t>Employee</w:t>
-      </w:r>
-      <w:bookmarkEnd w:id="7"/>
+        <w:t>Operation Manager</w:t>
+      </w:r>
+      <w:bookmarkEnd w:id="8"/>
     </w:p>
     <w:p>
       <w:pPr>
@@ -5091,8 +5155,28 @@
         <w:rPr>
           <w:rStyle w:val="SoDAField"/>
         </w:rPr>
-        <w:t>This actor represents the employee in the company. The employee needs to login to be able to use the system. He can view the progress log of a cylinder, as well as the current status of the cylinders in a sales order.</w:t>
-      </w:r>
+        <w:t xml:space="preserve">This actor represents the operation manager in the company. He can control a sales order's production process. Namely, he can signal when to start working on the cylinders for a particular sales order, and he can view the current cylinders in a queue for a work flow. He can also manage the possible errors occured during the production process, and send a faulty cylinder to the correct step to be re-done. </w:t>
+      </w:r>
+    </w:p>
+    <w:p>
+      <w:pPr>
+        <w:pStyle w:val="Heading2"/>
+        <w:numPr>
+          <w:ilvl w:val="1"/>
+          <w:numId w:val="5"/>
+        </w:numPr>
+        <w:rPr>
+          <w:rFonts w:cs="Times New Roman"/>
+        </w:rPr>
+      </w:pPr>
+      <w:bookmarkStart w:id="9" w:name="_Toc301706584"/>
+      <w:r>
+        <w:rPr>
+          <w:rStyle w:val="SoDAField"/>
+        </w:rPr>
+        <w:t>Sales Staff</w:t>
+      </w:r>
+      <w:bookmarkEnd w:id="9"/>
     </w:p>
     <w:p>
       <w:pPr>
@@ -5102,31 +5186,34 @@
         </w:rPr>
       </w:pPr>
       <w:r>
+        <w:t xml:space="preserve">Documentation: </w:t>
+      </w:r>
+      <w:r>
         <w:rPr>
           <w:rStyle w:val="SoDAField"/>
         </w:rPr>
-        <w:t>The role of each employee will be assigned by department managers to allow him access to appropriate functions.</w:t>
+        <w:t>This actor represents the sales staff in the company. He can create and update sales order, including the cylinders under each sales order.</w:t>
       </w:r>
     </w:p>
     <w:p>
       <w:pPr>
         <w:pStyle w:val="Heading2"/>
-        <w:rPr>
-          <w:rFonts w:cs="Times New Roman"/>
-        </w:rPr>
-      </w:pPr>
-      <w:r>
-        <w:lastRenderedPageBreak/>
-        <w:t xml:space="preserve"> </w:t>
-      </w:r>
-      <w:bookmarkStart w:id="8" w:name="_Toc301612033"/>
+        <w:numPr>
+          <w:ilvl w:val="1"/>
+          <w:numId w:val="5"/>
+        </w:numPr>
+        <w:rPr>
+          <w:rFonts w:cs="Times New Roman"/>
+        </w:rPr>
+      </w:pPr>
+      <w:bookmarkStart w:id="10" w:name="_Toc301706585"/>
       <w:r>
         <w:rPr>
           <w:rStyle w:val="SoDAField"/>
         </w:rPr>
-        <w:t>Operation Manager</w:t>
-      </w:r>
-      <w:bookmarkEnd w:id="8"/>
+        <w:t>Worker</w:t>
+      </w:r>
+      <w:bookmarkEnd w:id="10"/>
     </w:p>
     <w:p>
       <w:pPr>
@@ -5142,109 +5229,8 @@
         <w:rPr>
           <w:rStyle w:val="SoDAField"/>
         </w:rPr>
-        <w:t xml:space="preserve">This actor represents the operation manager in the company. He can control a sales order's production process. Namely, he can signal when to start working on the cylinders for a particular sales order, and he can view the current cylinders in a queue for a work flow. He can also manage the possible errors </w:t>
-      </w:r>
-      <w:proofErr w:type="spellStart"/>
-      <w:r>
-        <w:rPr>
-          <w:rStyle w:val="SoDAField"/>
-        </w:rPr>
-        <w:t>occured</w:t>
-      </w:r>
-      <w:proofErr w:type="spellEnd"/>
-      <w:r>
-        <w:rPr>
-          <w:rStyle w:val="SoDAField"/>
-        </w:rPr>
-        <w:t xml:space="preserve"> during the production process, and send a faulty cylinder to the correct step to be re-done. </w:t>
-      </w:r>
-    </w:p>
-    <w:p>
-      <w:pPr>
-        <w:pStyle w:val="Heading2"/>
-        <w:rPr>
-          <w:rFonts w:cs="Times New Roman"/>
-        </w:rPr>
-      </w:pPr>
-      <w:r>
-        <w:t xml:space="preserve"> </w:t>
-      </w:r>
-      <w:bookmarkStart w:id="9" w:name="_Toc301612034"/>
-      <w:r>
-        <w:rPr>
-          <w:rStyle w:val="SoDAField"/>
-        </w:rPr>
-        <w:t>Sales Staff</w:t>
-      </w:r>
-      <w:bookmarkEnd w:id="9"/>
-    </w:p>
-    <w:p>
-      <w:pPr>
-        <w:ind w:left="720"/>
-        <w:rPr>
-          <w:rFonts w:cs="Times New Roman"/>
-        </w:rPr>
-      </w:pPr>
-      <w:r>
-        <w:t xml:space="preserve">Documentation: </w:t>
-      </w:r>
-      <w:r>
-        <w:rPr>
-          <w:rStyle w:val="SoDAField"/>
-        </w:rPr>
-        <w:t>This actor represents the sales staff in the company. He can create and update sales order, including the cylinders under each sales order.</w:t>
-      </w:r>
-    </w:p>
-    <w:p>
-      <w:pPr>
-        <w:pStyle w:val="Heading2"/>
-        <w:rPr>
-          <w:rFonts w:cs="Times New Roman"/>
-        </w:rPr>
-      </w:pPr>
-      <w:r>
-        <w:t xml:space="preserve"> </w:t>
-      </w:r>
-      <w:bookmarkStart w:id="10" w:name="_Toc301612035"/>
-      <w:r>
-        <w:rPr>
-          <w:rStyle w:val="SoDAField"/>
-        </w:rPr>
-        <w:t>Worker</w:t>
-      </w:r>
-      <w:bookmarkEnd w:id="10"/>
-    </w:p>
-    <w:p>
-      <w:pPr>
-        <w:ind w:left="720"/>
-        <w:rPr>
-          <w:rFonts w:cs="Times New Roman"/>
-        </w:rPr>
-      </w:pPr>
-      <w:r>
-        <w:t xml:space="preserve">Documentation: </w:t>
-      </w:r>
-      <w:r>
-        <w:rPr>
-          <w:rStyle w:val="SoDAField"/>
-        </w:rPr>
         <w:t>This actor represents the worker in the company. He can add the steps performed on a cylinder into the system.</w:t>
       </w:r>
-    </w:p>
-    <w:p>
-      <w:pPr>
-        <w:ind w:left="720"/>
-        <w:rPr>
-          <w:rFonts w:cs="Times New Roman"/>
-        </w:rPr>
-      </w:pPr>
-    </w:p>
-    <w:p>
-      <w:pPr>
-        <w:rPr>
-          <w:rFonts w:cs="Times New Roman"/>
-        </w:rPr>
-      </w:pPr>
     </w:p>
     <w:p>
       <w:pPr>
@@ -5255,7 +5241,7 @@
         </w:numPr>
         <w:ind w:left="720"/>
       </w:pPr>
-      <w:bookmarkStart w:id="11" w:name="_Toc301612036"/>
+      <w:bookmarkStart w:id="11" w:name="_Toc301706586"/>
       <w:r>
         <w:t>Use Cases</w:t>
       </w:r>
@@ -5264,6 +5250,10 @@
     <w:p>
       <w:pPr>
         <w:pStyle w:val="Heading2"/>
+        <w:numPr>
+          <w:ilvl w:val="1"/>
+          <w:numId w:val="21"/>
+        </w:numPr>
         <w:rPr>
           <w:rFonts w:cs="Times New Roman"/>
         </w:rPr>
@@ -5271,12 +5261,12 @@
       <w:r>
         <w:t xml:space="preserve"> </w:t>
       </w:r>
-      <w:bookmarkStart w:id="12" w:name="_Toc301612037"/>
+      <w:bookmarkStart w:id="12" w:name="_Toc301706587"/>
       <w:r>
         <w:rPr>
           <w:rStyle w:val="SoDAField"/>
         </w:rPr>
-        <w:t>Approve Role Change</w:t>
+        <w:t>Manage Role Approval</w:t>
       </w:r>
       <w:bookmarkEnd w:id="12"/>
     </w:p>
@@ -5308,14 +5298,15 @@
     <w:p>
       <w:pPr>
         <w:pStyle w:val="Heading2"/>
-        <w:rPr>
-          <w:rFonts w:cs="Times New Roman"/>
-        </w:rPr>
-      </w:pPr>
-      <w:r>
-        <w:t xml:space="preserve"> </w:t>
-      </w:r>
-      <w:bookmarkStart w:id="13" w:name="_Toc301612038"/>
+        <w:numPr>
+          <w:ilvl w:val="1"/>
+          <w:numId w:val="21"/>
+        </w:numPr>
+        <w:rPr>
+          <w:rFonts w:cs="Times New Roman"/>
+        </w:rPr>
+      </w:pPr>
+      <w:bookmarkStart w:id="13" w:name="_Toc301706588"/>
       <w:r>
         <w:rPr>
           <w:rStyle w:val="SoDAField"/>
@@ -5352,35 +5343,67 @@
     <w:p>
       <w:pPr>
         <w:pStyle w:val="Heading2"/>
-        <w:rPr>
-          <w:rFonts w:cs="Times New Roman"/>
-        </w:rPr>
-      </w:pPr>
-      <w:r>
-        <w:t xml:space="preserve"> </w:t>
-      </w:r>
-      <w:bookmarkStart w:id="14" w:name="_Toc301612039"/>
+        <w:numPr>
+          <w:ilvl w:val="1"/>
+          <w:numId w:val="21"/>
+        </w:numPr>
+        <w:rPr>
+          <w:rFonts w:cs="Times New Roman"/>
+        </w:rPr>
+      </w:pPr>
+      <w:bookmarkStart w:id="14" w:name="_Toc301706589"/>
       <w:r>
         <w:rPr>
           <w:rStyle w:val="SoDAField"/>
         </w:rPr>
-        <w:t xml:space="preserve">Export Queue </w:t>
-      </w:r>
-      <w:proofErr w:type="gramStart"/>
+        <w:t>Export Cylinder Queues Information</w:t>
+      </w:r>
+      <w:bookmarkEnd w:id="14"/>
+    </w:p>
+    <w:p>
+      <w:pPr>
+        <w:ind w:left="720"/>
+        <w:rPr>
+          <w:rFonts w:cs="Times New Roman"/>
+        </w:rPr>
+      </w:pPr>
+      <w:r>
+        <w:t xml:space="preserve">Documentation: </w:t>
+      </w:r>
       <w:r>
         <w:rPr>
           <w:rStyle w:val="SoDAField"/>
         </w:rPr>
-        <w:t>To</w:t>
-      </w:r>
-      <w:proofErr w:type="gramEnd"/>
+        <w:t xml:space="preserve">This use case enables the operation manager to export the queue out to Excel format. </w:t>
+      </w:r>
+    </w:p>
+    <w:p>
+      <w:pPr>
+        <w:rPr>
+          <w:rFonts w:cs="Times New Roman"/>
+          <w:vanish/>
+        </w:rPr>
+      </w:pPr>
+    </w:p>
+    <w:p>
+      <w:pPr>
+        <w:pStyle w:val="Heading2"/>
+        <w:numPr>
+          <w:ilvl w:val="1"/>
+          <w:numId w:val="21"/>
+        </w:numPr>
+        <w:rPr>
+          <w:rFonts w:cs="Times New Roman"/>
+        </w:rPr>
+      </w:pPr>
+      <w:bookmarkStart w:id="15" w:name="_Toc301706590"/>
       <w:r>
         <w:rPr>
           <w:rStyle w:val="SoDAField"/>
         </w:rPr>
-        <w:t xml:space="preserve"> Excel</w:t>
-      </w:r>
-      <w:bookmarkEnd w:id="14"/>
+        <w:t>Log In</w:t>
+      </w:r>
+      <w:bookmarkEnd w:id="15"/>
     </w:p>
     <w:p>
       <w:pPr>
@@ -5396,7 +5419,7 @@
         <w:rPr>
           <w:rStyle w:val="SoDAField"/>
         </w:rPr>
-        <w:t xml:space="preserve">This use case enables the operation manager to export the queue out to Excel format. </w:t>
+        <w:t>This use case enables the employee to login to the system. Once logged in, he can access the functions allocated to him through his roles and access rights.</w:t>
       </w:r>
     </w:p>
     <w:p>
@@ -5410,21 +5433,22 @@
     <w:p>
       <w:pPr>
         <w:pStyle w:val="Heading2"/>
-        <w:rPr>
-          <w:rFonts w:cs="Times New Roman"/>
-        </w:rPr>
-      </w:pPr>
-      <w:r>
-        <w:t xml:space="preserve"> </w:t>
-      </w:r>
-      <w:bookmarkStart w:id="15" w:name="_Toc301612040"/>
+        <w:numPr>
+          <w:ilvl w:val="1"/>
+          <w:numId w:val="21"/>
+        </w:numPr>
+        <w:rPr>
+          <w:rFonts w:cs="Times New Roman"/>
+        </w:rPr>
+      </w:pPr>
+      <w:bookmarkStart w:id="16" w:name="_Toc301706591"/>
       <w:r>
         <w:rPr>
           <w:rStyle w:val="SoDAField"/>
         </w:rPr>
-        <w:t>Log In</w:t>
-      </w:r>
-      <w:bookmarkEnd w:id="15"/>
+        <w:t>Log Out</w:t>
+      </w:r>
+      <w:bookmarkEnd w:id="16"/>
     </w:p>
     <w:p>
       <w:pPr>
@@ -5440,7 +5464,7 @@
         <w:rPr>
           <w:rStyle w:val="SoDAField"/>
         </w:rPr>
-        <w:t>This use case enables the employee to login to the system. Once logged in, he can access the functions allocated to him through his roles and access rights.</w:t>
+        <w:t>This use case enables the employee  to log out of the system.</w:t>
       </w:r>
     </w:p>
     <w:p>
@@ -5454,21 +5478,22 @@
     <w:p>
       <w:pPr>
         <w:pStyle w:val="Heading2"/>
-        <w:rPr>
-          <w:rFonts w:cs="Times New Roman"/>
-        </w:rPr>
-      </w:pPr>
-      <w:r>
-        <w:t xml:space="preserve"> </w:t>
-      </w:r>
-      <w:bookmarkStart w:id="16" w:name="_Toc301612041"/>
+        <w:numPr>
+          <w:ilvl w:val="1"/>
+          <w:numId w:val="21"/>
+        </w:numPr>
+        <w:rPr>
+          <w:rFonts w:cs="Times New Roman"/>
+        </w:rPr>
+      </w:pPr>
+      <w:bookmarkStart w:id="17" w:name="_Toc301706592"/>
       <w:r>
         <w:rPr>
           <w:rStyle w:val="SoDAField"/>
         </w:rPr>
-        <w:t>Log Out</w:t>
-      </w:r>
-      <w:bookmarkEnd w:id="16"/>
+        <w:t>Manage Access Rights</w:t>
+      </w:r>
+      <w:bookmarkEnd w:id="17"/>
     </w:p>
     <w:p>
       <w:pPr>
@@ -5484,21 +5509,52 @@
         <w:rPr>
           <w:rStyle w:val="SoDAField"/>
         </w:rPr>
-        <w:t xml:space="preserve">This use case enables the </w:t>
-      </w:r>
-      <w:proofErr w:type="gramStart"/>
+        <w:t>This use case enables the admin to create, update or delete access rights information.</w:t>
+      </w:r>
+    </w:p>
+    <w:p>
+      <w:pPr>
+        <w:rPr>
+          <w:rFonts w:cs="Times New Roman"/>
+          <w:vanish/>
+        </w:rPr>
+      </w:pPr>
+    </w:p>
+    <w:p>
+      <w:pPr>
+        <w:pStyle w:val="Heading2"/>
+        <w:numPr>
+          <w:ilvl w:val="1"/>
+          <w:numId w:val="21"/>
+        </w:numPr>
+        <w:rPr>
+          <w:rFonts w:cs="Times New Roman"/>
+        </w:rPr>
+      </w:pPr>
+      <w:bookmarkStart w:id="18" w:name="_Toc301706593"/>
       <w:r>
         <w:rPr>
           <w:rStyle w:val="SoDAField"/>
         </w:rPr>
-        <w:t>employee  to</w:t>
-      </w:r>
-      <w:proofErr w:type="gramEnd"/>
+        <w:t>Manage Employee-Role</w:t>
+      </w:r>
+      <w:bookmarkEnd w:id="18"/>
+    </w:p>
+    <w:p>
+      <w:pPr>
+        <w:ind w:left="720"/>
+        <w:rPr>
+          <w:rFonts w:cs="Times New Roman"/>
+        </w:rPr>
+      </w:pPr>
+      <w:r>
+        <w:t xml:space="preserve">Documentation: </w:t>
+      </w:r>
       <w:r>
         <w:rPr>
           <w:rStyle w:val="SoDAField"/>
         </w:rPr>
-        <w:t xml:space="preserve"> log out of the system.</w:t>
+        <w:t>This use case enables the department manager to link employees with their roles and access rights.</w:t>
       </w:r>
     </w:p>
     <w:p>
@@ -5512,22 +5568,22 @@
     <w:p>
       <w:pPr>
         <w:pStyle w:val="Heading2"/>
-        <w:rPr>
-          <w:rFonts w:cs="Times New Roman"/>
-        </w:rPr>
-      </w:pPr>
-      <w:r>
-        <w:lastRenderedPageBreak/>
-        <w:t xml:space="preserve"> </w:t>
-      </w:r>
-      <w:bookmarkStart w:id="17" w:name="_Toc301612042"/>
+        <w:numPr>
+          <w:ilvl w:val="1"/>
+          <w:numId w:val="21"/>
+        </w:numPr>
+        <w:rPr>
+          <w:rFonts w:cs="Times New Roman"/>
+        </w:rPr>
+      </w:pPr>
+      <w:bookmarkStart w:id="19" w:name="_Toc301706594"/>
       <w:r>
         <w:rPr>
           <w:rStyle w:val="SoDAField"/>
         </w:rPr>
-        <w:t>Manage Access Rights</w:t>
-      </w:r>
-      <w:bookmarkEnd w:id="17"/>
+        <w:t>Manage Error</w:t>
+      </w:r>
+      <w:bookmarkEnd w:id="19"/>
     </w:p>
     <w:p>
       <w:pPr>
@@ -5543,7 +5599,7 @@
         <w:rPr>
           <w:rStyle w:val="SoDAField"/>
         </w:rPr>
-        <w:t>This use case enables the admin to create, update or delete access rights information.</w:t>
+        <w:t>This use case enables the operation manager to create, update or delete the possible errors during cylinder production process.</w:t>
       </w:r>
     </w:p>
     <w:p>
@@ -5557,21 +5613,22 @@
     <w:p>
       <w:pPr>
         <w:pStyle w:val="Heading2"/>
-        <w:rPr>
-          <w:rFonts w:cs="Times New Roman"/>
-        </w:rPr>
-      </w:pPr>
-      <w:r>
-        <w:t xml:space="preserve"> </w:t>
-      </w:r>
-      <w:bookmarkStart w:id="18" w:name="_Toc301612043"/>
+        <w:numPr>
+          <w:ilvl w:val="1"/>
+          <w:numId w:val="21"/>
+        </w:numPr>
+        <w:rPr>
+          <w:rFonts w:cs="Times New Roman"/>
+        </w:rPr>
+      </w:pPr>
+      <w:bookmarkStart w:id="20" w:name="_Toc301706595"/>
       <w:r>
         <w:rPr>
           <w:rStyle w:val="SoDAField"/>
         </w:rPr>
-        <w:t>Manage Employee-Roles Relationship</w:t>
-      </w:r>
-      <w:bookmarkEnd w:id="18"/>
+        <w:t>Manage Performance Formula</w:t>
+      </w:r>
+      <w:bookmarkEnd w:id="20"/>
     </w:p>
     <w:p>
       <w:pPr>
@@ -5587,7 +5644,7 @@
         <w:rPr>
           <w:rStyle w:val="SoDAField"/>
         </w:rPr>
-        <w:t>This use case enables the department manager to link employees with their roles and access rights.</w:t>
+        <w:t>This use case enables the accountant to create, update or delete the performance formula to calculate worker's mark for a particular step. The formula will be used by the system once the worker has updated the cylinder status.</w:t>
       </w:r>
     </w:p>
     <w:p>
@@ -5601,21 +5658,22 @@
     <w:p>
       <w:pPr>
         <w:pStyle w:val="Heading2"/>
-        <w:rPr>
-          <w:rFonts w:cs="Times New Roman"/>
-        </w:rPr>
-      </w:pPr>
-      <w:r>
-        <w:t xml:space="preserve"> </w:t>
-      </w:r>
-      <w:bookmarkStart w:id="19" w:name="_Toc301612044"/>
+        <w:numPr>
+          <w:ilvl w:val="1"/>
+          <w:numId w:val="21"/>
+        </w:numPr>
+        <w:rPr>
+          <w:rFonts w:cs="Times New Roman"/>
+        </w:rPr>
+      </w:pPr>
+      <w:bookmarkStart w:id="21" w:name="_Toc301706596"/>
       <w:r>
         <w:rPr>
           <w:rStyle w:val="SoDAField"/>
         </w:rPr>
-        <w:t>Manage Error</w:t>
-      </w:r>
-      <w:bookmarkEnd w:id="19"/>
+        <w:t>Manage Role</w:t>
+      </w:r>
+      <w:bookmarkEnd w:id="21"/>
     </w:p>
     <w:p>
       <w:pPr>
@@ -5631,7 +5689,7 @@
         <w:rPr>
           <w:rStyle w:val="SoDAField"/>
         </w:rPr>
-        <w:t>This use case enables the operation manager to create, update or delete the possible errors during cylinder production process.</w:t>
+        <w:t>This use case enables the admin to create, update or delete role information.</w:t>
       </w:r>
     </w:p>
     <w:p>
@@ -5645,21 +5703,22 @@
     <w:p>
       <w:pPr>
         <w:pStyle w:val="Heading2"/>
-        <w:rPr>
-          <w:rFonts w:cs="Times New Roman"/>
-        </w:rPr>
-      </w:pPr>
-      <w:r>
-        <w:t xml:space="preserve"> </w:t>
-      </w:r>
-      <w:bookmarkStart w:id="20" w:name="_Toc301612045"/>
+        <w:numPr>
+          <w:ilvl w:val="1"/>
+          <w:numId w:val="21"/>
+        </w:numPr>
+        <w:rPr>
+          <w:rFonts w:cs="Times New Roman"/>
+        </w:rPr>
+      </w:pPr>
+      <w:bookmarkStart w:id="22" w:name="_Toc301706597"/>
       <w:r>
         <w:rPr>
           <w:rStyle w:val="SoDAField"/>
         </w:rPr>
-        <w:t>Manage Performance Formula</w:t>
-      </w:r>
-      <w:bookmarkEnd w:id="20"/>
+        <w:t>Manage Role-Rights Relationship</w:t>
+      </w:r>
+      <w:bookmarkEnd w:id="22"/>
     </w:p>
     <w:p>
       <w:pPr>
@@ -5675,7 +5734,7 @@
         <w:rPr>
           <w:rStyle w:val="SoDAField"/>
         </w:rPr>
-        <w:t>This use case enables the accountant to create, update or delete the performance formula to calculate worker's mark for a particular step. The formula will be used by the system once the worker has updated the cylinder status.</w:t>
+        <w:t>This use case enables the admin to link access rights to roles. One access rights can be under many roles. One role can have many access rights.</w:t>
       </w:r>
     </w:p>
     <w:p>
@@ -5689,21 +5748,22 @@
     <w:p>
       <w:pPr>
         <w:pStyle w:val="Heading2"/>
-        <w:rPr>
-          <w:rFonts w:cs="Times New Roman"/>
-        </w:rPr>
-      </w:pPr>
-      <w:r>
-        <w:t xml:space="preserve"> </w:t>
-      </w:r>
-      <w:bookmarkStart w:id="21" w:name="_Toc301612046"/>
+        <w:numPr>
+          <w:ilvl w:val="1"/>
+          <w:numId w:val="21"/>
+        </w:numPr>
+        <w:rPr>
+          <w:rFonts w:cs="Times New Roman"/>
+        </w:rPr>
+      </w:pPr>
+      <w:bookmarkStart w:id="23" w:name="_Toc301706598"/>
       <w:r>
         <w:rPr>
           <w:rStyle w:val="SoDAField"/>
         </w:rPr>
-        <w:t>Manage Role</w:t>
-      </w:r>
-      <w:bookmarkEnd w:id="21"/>
+        <w:t>Manage Sales Order</w:t>
+      </w:r>
+      <w:bookmarkEnd w:id="23"/>
     </w:p>
     <w:p>
       <w:pPr>
@@ -5719,7 +5779,7 @@
         <w:rPr>
           <w:rStyle w:val="SoDAField"/>
         </w:rPr>
-        <w:t>This use case enables the admin to create, update or delete role information.</w:t>
+        <w:t>This use case enables the sales staff  to create, update or delete sales orders. He can also add cylinders to sales order here.</w:t>
       </w:r>
     </w:p>
     <w:p>
@@ -5733,21 +5793,22 @@
     <w:p>
       <w:pPr>
         <w:pStyle w:val="Heading2"/>
-        <w:rPr>
-          <w:rFonts w:cs="Times New Roman"/>
-        </w:rPr>
-      </w:pPr>
-      <w:r>
-        <w:t xml:space="preserve"> </w:t>
-      </w:r>
-      <w:bookmarkStart w:id="22" w:name="_Toc301612047"/>
+        <w:numPr>
+          <w:ilvl w:val="1"/>
+          <w:numId w:val="21"/>
+        </w:numPr>
+        <w:rPr>
+          <w:rFonts w:cs="Times New Roman"/>
+        </w:rPr>
+      </w:pPr>
+      <w:bookmarkStart w:id="24" w:name="_Toc301706599"/>
       <w:r>
         <w:rPr>
           <w:rStyle w:val="SoDAField"/>
         </w:rPr>
-        <w:t>Manage Role-Rights Relationship</w:t>
-      </w:r>
-      <w:bookmarkEnd w:id="22"/>
+        <w:t>Manage User Account</w:t>
+      </w:r>
+      <w:bookmarkEnd w:id="24"/>
     </w:p>
     <w:p>
       <w:pPr>
@@ -5763,7 +5824,7 @@
         <w:rPr>
           <w:rStyle w:val="SoDAField"/>
         </w:rPr>
-        <w:t>This use case enables the admin to link access rights to roles. One access rights can be under many roles. One role can have many access rights.</w:t>
+        <w:t>This use case enables the admin to create, update or delete employee accounts information.</w:t>
       </w:r>
     </w:p>
     <w:p>
@@ -5777,21 +5838,22 @@
     <w:p>
       <w:pPr>
         <w:pStyle w:val="Heading2"/>
-        <w:rPr>
-          <w:rFonts w:cs="Times New Roman"/>
-        </w:rPr>
-      </w:pPr>
-      <w:r>
-        <w:t xml:space="preserve"> </w:t>
-      </w:r>
-      <w:bookmarkStart w:id="23" w:name="_Toc301612048"/>
+        <w:numPr>
+          <w:ilvl w:val="1"/>
+          <w:numId w:val="21"/>
+        </w:numPr>
+        <w:rPr>
+          <w:rFonts w:cs="Times New Roman"/>
+        </w:rPr>
+      </w:pPr>
+      <w:bookmarkStart w:id="25" w:name="_Toc301706600"/>
       <w:r>
         <w:rPr>
           <w:rStyle w:val="SoDAField"/>
         </w:rPr>
-        <w:t>Manage Sales Order</w:t>
-      </w:r>
-      <w:bookmarkEnd w:id="23"/>
+        <w:t>Manage Workflow</w:t>
+      </w:r>
+      <w:bookmarkEnd w:id="25"/>
     </w:p>
     <w:p>
       <w:pPr>
@@ -5807,21 +5869,52 @@
         <w:rPr>
           <w:rStyle w:val="SoDAField"/>
         </w:rPr>
-        <w:t xml:space="preserve">This use case enables the sales </w:t>
-      </w:r>
-      <w:proofErr w:type="gramStart"/>
+        <w:t>This use case enables the department manager to create, update or delete workflows.</w:t>
+      </w:r>
+    </w:p>
+    <w:p>
+      <w:pPr>
+        <w:rPr>
+          <w:rFonts w:cs="Times New Roman"/>
+          <w:vanish/>
+        </w:rPr>
+      </w:pPr>
+    </w:p>
+    <w:p>
+      <w:pPr>
+        <w:pStyle w:val="Heading2"/>
+        <w:numPr>
+          <w:ilvl w:val="1"/>
+          <w:numId w:val="21"/>
+        </w:numPr>
+        <w:rPr>
+          <w:rFonts w:cs="Times New Roman"/>
+        </w:rPr>
+      </w:pPr>
+      <w:bookmarkStart w:id="26" w:name="_Toc301706601"/>
       <w:r>
         <w:rPr>
           <w:rStyle w:val="SoDAField"/>
         </w:rPr>
-        <w:t>staff  to</w:t>
-      </w:r>
-      <w:proofErr w:type="gramEnd"/>
+        <w:t>Modify Workflow-Step Relationship</w:t>
+      </w:r>
+      <w:bookmarkEnd w:id="26"/>
+    </w:p>
+    <w:p>
+      <w:pPr>
+        <w:ind w:left="720"/>
+        <w:rPr>
+          <w:rFonts w:cs="Times New Roman"/>
+        </w:rPr>
+      </w:pPr>
+      <w:r>
+        <w:t xml:space="preserve">Documentation: </w:t>
+      </w:r>
       <w:r>
         <w:rPr>
           <w:rStyle w:val="SoDAField"/>
         </w:rPr>
-        <w:t xml:space="preserve"> create, update or delete sales orders. He can also add cylinders to sales order here.</w:t>
+        <w:t>This use case enables the department manager to link steps to the correct work flow.</w:t>
       </w:r>
     </w:p>
     <w:p>
@@ -5835,21 +5928,22 @@
     <w:p>
       <w:pPr>
         <w:pStyle w:val="Heading2"/>
-        <w:rPr>
-          <w:rFonts w:cs="Times New Roman"/>
-        </w:rPr>
-      </w:pPr>
-      <w:r>
-        <w:t xml:space="preserve"> </w:t>
-      </w:r>
-      <w:bookmarkStart w:id="24" w:name="_Toc301612049"/>
+        <w:numPr>
+          <w:ilvl w:val="1"/>
+          <w:numId w:val="21"/>
+        </w:numPr>
+        <w:rPr>
+          <w:rFonts w:cs="Times New Roman"/>
+        </w:rPr>
+      </w:pPr>
+      <w:bookmarkStart w:id="27" w:name="_Toc301706602"/>
       <w:r>
         <w:rPr>
           <w:rStyle w:val="SoDAField"/>
         </w:rPr>
-        <w:t>Manage User Account</w:t>
-      </w:r>
-      <w:bookmarkEnd w:id="24"/>
+        <w:t>Print Cylinder Info</w:t>
+      </w:r>
+      <w:bookmarkEnd w:id="27"/>
     </w:p>
     <w:p>
       <w:pPr>
@@ -5865,7 +5959,7 @@
         <w:rPr>
           <w:rStyle w:val="SoDAField"/>
         </w:rPr>
-        <w:t>This use case enables the admin to create, update or delete employee accounts information.</w:t>
+        <w:t>This use case enables the operation manager to print the cylinder information with cylinder barcode.</w:t>
       </w:r>
     </w:p>
     <w:p>
@@ -5879,21 +5973,22 @@
     <w:p>
       <w:pPr>
         <w:pStyle w:val="Heading2"/>
-        <w:rPr>
-          <w:rFonts w:cs="Times New Roman"/>
-        </w:rPr>
-      </w:pPr>
-      <w:r>
-        <w:t xml:space="preserve"> </w:t>
-      </w:r>
-      <w:bookmarkStart w:id="25" w:name="_Toc301612050"/>
+        <w:numPr>
+          <w:ilvl w:val="1"/>
+          <w:numId w:val="21"/>
+        </w:numPr>
+        <w:rPr>
+          <w:rFonts w:cs="Times New Roman"/>
+        </w:rPr>
+      </w:pPr>
+      <w:bookmarkStart w:id="28" w:name="_Toc301706603"/>
       <w:r>
         <w:rPr>
           <w:rStyle w:val="SoDAField"/>
         </w:rPr>
-        <w:t>Manage Workflow</w:t>
-      </w:r>
-      <w:bookmarkEnd w:id="25"/>
+        <w:t>Print Step List</w:t>
+      </w:r>
+      <w:bookmarkEnd w:id="28"/>
     </w:p>
     <w:p>
       <w:pPr>
@@ -5909,7 +6004,7 @@
         <w:rPr>
           <w:rStyle w:val="SoDAField"/>
         </w:rPr>
-        <w:t>This use case enables the department manager to create, update or delete workflows.</w:t>
+        <w:t>This use case enables the accountant to print the list of steps under a work flow.</w:t>
       </w:r>
     </w:p>
     <w:p>
@@ -5923,21 +6018,22 @@
     <w:p>
       <w:pPr>
         <w:pStyle w:val="Heading2"/>
-        <w:rPr>
-          <w:rFonts w:cs="Times New Roman"/>
-        </w:rPr>
-      </w:pPr>
-      <w:r>
-        <w:t xml:space="preserve"> </w:t>
-      </w:r>
-      <w:bookmarkStart w:id="26" w:name="_Toc301612051"/>
+        <w:numPr>
+          <w:ilvl w:val="1"/>
+          <w:numId w:val="21"/>
+        </w:numPr>
+        <w:rPr>
+          <w:rFonts w:cs="Times New Roman"/>
+        </w:rPr>
+      </w:pPr>
+      <w:bookmarkStart w:id="29" w:name="_Toc301706604"/>
       <w:r>
         <w:rPr>
           <w:rStyle w:val="SoDAField"/>
         </w:rPr>
-        <w:t>Manage Workflow-Step Relationship</w:t>
-      </w:r>
-      <w:bookmarkEnd w:id="26"/>
+        <w:t>Print Worker's Marks Report</w:t>
+      </w:r>
+      <w:bookmarkEnd w:id="29"/>
     </w:p>
     <w:p>
       <w:pPr>
@@ -5953,7 +6049,7 @@
         <w:rPr>
           <w:rStyle w:val="SoDAField"/>
         </w:rPr>
-        <w:t>This use case enables the department manager to link steps to the correct work flow.</w:t>
+        <w:t>This use case enables the accountant to print the mark a worker has obtained during a period.</w:t>
       </w:r>
     </w:p>
     <w:p>
@@ -5967,21 +6063,22 @@
     <w:p>
       <w:pPr>
         <w:pStyle w:val="Heading2"/>
-        <w:rPr>
-          <w:rFonts w:cs="Times New Roman"/>
-        </w:rPr>
-      </w:pPr>
-      <w:r>
-        <w:t xml:space="preserve"> </w:t>
-      </w:r>
-      <w:bookmarkStart w:id="27" w:name="_Toc301612052"/>
+        <w:numPr>
+          <w:ilvl w:val="1"/>
+          <w:numId w:val="21"/>
+        </w:numPr>
+        <w:rPr>
+          <w:rFonts w:cs="Times New Roman"/>
+        </w:rPr>
+      </w:pPr>
+      <w:bookmarkStart w:id="30" w:name="_Toc301706605"/>
       <w:r>
         <w:rPr>
           <w:rStyle w:val="SoDAField"/>
         </w:rPr>
-        <w:t>Print Cylinder Info</w:t>
-      </w:r>
-      <w:bookmarkEnd w:id="27"/>
+        <w:t>Send Cylinder To A Particular Step</w:t>
+      </w:r>
+      <w:bookmarkEnd w:id="30"/>
     </w:p>
     <w:p>
       <w:pPr>
@@ -5997,7 +6094,7 @@
         <w:rPr>
           <w:rStyle w:val="SoDAField"/>
         </w:rPr>
-        <w:t>This use case enables the operation manager to print the cylinder information with cylinder barcode.</w:t>
+        <w:t>This use case enables the operation manager to send a faulty cylinder to another step to be re-done. He will also select the error detected for logging purpose.</w:t>
       </w:r>
     </w:p>
     <w:p>
@@ -6011,21 +6108,22 @@
     <w:p>
       <w:pPr>
         <w:pStyle w:val="Heading2"/>
-        <w:rPr>
-          <w:rFonts w:cs="Times New Roman"/>
-        </w:rPr>
-      </w:pPr>
-      <w:r>
-        <w:t xml:space="preserve"> </w:t>
-      </w:r>
-      <w:bookmarkStart w:id="28" w:name="_Toc301612053"/>
+        <w:numPr>
+          <w:ilvl w:val="1"/>
+          <w:numId w:val="21"/>
+        </w:numPr>
+        <w:rPr>
+          <w:rFonts w:cs="Times New Roman"/>
+        </w:rPr>
+      </w:pPr>
+      <w:bookmarkStart w:id="31" w:name="_Toc301706606"/>
       <w:r>
         <w:rPr>
           <w:rStyle w:val="SoDAField"/>
         </w:rPr>
-        <w:t>Print Step List</w:t>
-      </w:r>
-      <w:bookmarkEnd w:id="28"/>
+        <w:t>Start Cylinder Production Process</w:t>
+      </w:r>
+      <w:bookmarkEnd w:id="31"/>
     </w:p>
     <w:p>
       <w:pPr>
@@ -6041,7 +6139,7 @@
         <w:rPr>
           <w:rStyle w:val="SoDAField"/>
         </w:rPr>
-        <w:t>This use case enables the accountant to print the list of steps under a work flow.</w:t>
+        <w:t>This use case enables the operation manager to allow a sales order to start the production process. All cylinders under the sales order will become available for processing.</w:t>
       </w:r>
     </w:p>
     <w:p>
@@ -6055,21 +6153,22 @@
     <w:p>
       <w:pPr>
         <w:pStyle w:val="Heading2"/>
-        <w:rPr>
-          <w:rFonts w:cs="Times New Roman"/>
-        </w:rPr>
-      </w:pPr>
-      <w:r>
-        <w:t xml:space="preserve"> </w:t>
-      </w:r>
-      <w:bookmarkStart w:id="29" w:name="_Toc301612054"/>
+        <w:numPr>
+          <w:ilvl w:val="1"/>
+          <w:numId w:val="21"/>
+        </w:numPr>
+        <w:rPr>
+          <w:rFonts w:cs="Times New Roman"/>
+        </w:rPr>
+      </w:pPr>
+      <w:bookmarkStart w:id="32" w:name="_Toc301706607"/>
       <w:r>
         <w:rPr>
           <w:rStyle w:val="SoDAField"/>
         </w:rPr>
-        <w:t>Print Worker's Marks Report</w:t>
-      </w:r>
-      <w:bookmarkEnd w:id="29"/>
+        <w:t>Stop Cylinder Production Process</w:t>
+      </w:r>
+      <w:bookmarkEnd w:id="32"/>
     </w:p>
     <w:p>
       <w:pPr>
@@ -6085,7 +6184,7 @@
         <w:rPr>
           <w:rStyle w:val="SoDAField"/>
         </w:rPr>
-        <w:t>This use case enables the accountant to print the mark a worker has obtained during a period.</w:t>
+        <w:t>This use case enables the operation manager to stop the cylinder production process.</w:t>
       </w:r>
     </w:p>
     <w:p>
@@ -6099,35 +6198,53 @@
     <w:p>
       <w:pPr>
         <w:pStyle w:val="Heading2"/>
-        <w:rPr>
-          <w:rFonts w:cs="Times New Roman"/>
-        </w:rPr>
-      </w:pPr>
-      <w:r>
-        <w:t xml:space="preserve"> </w:t>
-      </w:r>
-      <w:bookmarkStart w:id="30" w:name="_Toc301612055"/>
+        <w:numPr>
+          <w:ilvl w:val="1"/>
+          <w:numId w:val="21"/>
+        </w:numPr>
+        <w:rPr>
+          <w:rFonts w:cs="Times New Roman"/>
+        </w:rPr>
+      </w:pPr>
+      <w:bookmarkStart w:id="33" w:name="_Toc301706608"/>
       <w:r>
         <w:rPr>
           <w:rStyle w:val="SoDAField"/>
         </w:rPr>
-        <w:t xml:space="preserve">Send Cylinder </w:t>
-      </w:r>
-      <w:proofErr w:type="gramStart"/>
+        <w:t>Update Cylinder Status</w:t>
+      </w:r>
+      <w:bookmarkEnd w:id="33"/>
+    </w:p>
+    <w:p>
+      <w:pPr>
+        <w:ind w:left="720"/>
+        <w:rPr>
+          <w:rFonts w:cs="Times New Roman"/>
+        </w:rPr>
+      </w:pPr>
+      <w:r>
+        <w:t xml:space="preserve">Documentation: </w:t>
+      </w:r>
       <w:r>
         <w:rPr>
           <w:rStyle w:val="SoDAField"/>
         </w:rPr>
-        <w:t>To</w:t>
-      </w:r>
-      <w:proofErr w:type="gramEnd"/>
+        <w:t>This use case enables the worker to update cylinder status when:</w:t>
+      </w:r>
+    </w:p>
+    <w:p>
+      <w:pPr>
+        <w:ind w:left="720"/>
+        <w:rPr>
+          <w:rFonts w:cs="Times New Roman"/>
+        </w:rPr>
+      </w:pPr>
       <w:r>
         <w:rPr>
           <w:rStyle w:val="SoDAField"/>
         </w:rPr>
-        <w:t xml:space="preserve"> Step</w:t>
-      </w:r>
-      <w:bookmarkEnd w:id="30"/>
+        <w:t>- They start working on the cylinder.</w:t>
+      </w:r>
     </w:p>
     <w:p>
       <w:pPr>
@@ -6137,13 +6254,55 @@
         </w:rPr>
       </w:pPr>
       <w:r>
+        <w:rPr>
+          <w:rStyle w:val="SoDAField"/>
+        </w:rPr>
+        <w:t>- They finished working on the cylinder.</w:t>
+      </w:r>
+    </w:p>
+    <w:p>
+      <w:pPr>
+        <w:rPr>
+          <w:rFonts w:cs="Times New Roman"/>
+          <w:vanish/>
+        </w:rPr>
+      </w:pPr>
+    </w:p>
+    <w:p>
+      <w:pPr>
+        <w:pStyle w:val="Heading2"/>
+        <w:numPr>
+          <w:ilvl w:val="1"/>
+          <w:numId w:val="21"/>
+        </w:numPr>
+        <w:rPr>
+          <w:rFonts w:cs="Times New Roman"/>
+        </w:rPr>
+      </w:pPr>
+      <w:bookmarkStart w:id="34" w:name="_Toc301706609"/>
+      <w:r>
+        <w:rPr>
+          <w:rStyle w:val="SoDAField"/>
+        </w:rPr>
+        <w:t>View Cylinder Info</w:t>
+      </w:r>
+      <w:bookmarkEnd w:id="34"/>
+    </w:p>
+    <w:p>
+      <w:pPr>
+        <w:ind w:left="720"/>
+        <w:rPr>
+          <w:rFonts w:cs="Times New Roman"/>
+        </w:rPr>
+      </w:pPr>
+      <w:r>
         <w:t xml:space="preserve">Documentation: </w:t>
       </w:r>
       <w:r>
         <w:rPr>
           <w:rStyle w:val="SoDAField"/>
         </w:rPr>
-        <w:t>This use case enables the operation manager to send a faulty cylinder to another step to be re-done. He will also select the error detected for logging purpose.</w:t>
+        <w:t>This use case enables the operation manager to view the cylinder information with cylinder barcode.</w:t>
       </w:r>
     </w:p>
     <w:p>
@@ -6157,21 +6316,22 @@
     <w:p>
       <w:pPr>
         <w:pStyle w:val="Heading2"/>
-        <w:rPr>
-          <w:rFonts w:cs="Times New Roman"/>
-        </w:rPr>
-      </w:pPr>
-      <w:r>
-        <w:t xml:space="preserve"> </w:t>
-      </w:r>
-      <w:bookmarkStart w:id="31" w:name="_Toc301612056"/>
+        <w:numPr>
+          <w:ilvl w:val="1"/>
+          <w:numId w:val="21"/>
+        </w:numPr>
+        <w:rPr>
+          <w:rFonts w:cs="Times New Roman"/>
+        </w:rPr>
+      </w:pPr>
+      <w:bookmarkStart w:id="35" w:name="_Toc301706610"/>
       <w:r>
         <w:rPr>
           <w:rStyle w:val="SoDAField"/>
         </w:rPr>
-        <w:t>Start Cylinder Production Process</w:t>
-      </w:r>
-      <w:bookmarkEnd w:id="31"/>
+        <w:t>View Cylinder Progress Log</w:t>
+      </w:r>
+      <w:bookmarkEnd w:id="35"/>
     </w:p>
     <w:p>
       <w:pPr>
@@ -6187,7 +6347,7 @@
         <w:rPr>
           <w:rStyle w:val="SoDAField"/>
         </w:rPr>
-        <w:t>This use case enables the operation manager to allow a sales order to start the production process. All cylinders under the sales order will become available for processing.</w:t>
+        <w:t>This use case enables the employee to view the list of steps performed on the cylinder from the beginning.</w:t>
       </w:r>
     </w:p>
     <w:p>
@@ -6201,21 +6361,22 @@
     <w:p>
       <w:pPr>
         <w:pStyle w:val="Heading2"/>
-        <w:rPr>
-          <w:rFonts w:cs="Times New Roman"/>
-        </w:rPr>
-      </w:pPr>
-      <w:r>
-        <w:t xml:space="preserve"> </w:t>
-      </w:r>
-      <w:bookmarkStart w:id="32" w:name="_Toc301612057"/>
+        <w:numPr>
+          <w:ilvl w:val="1"/>
+          <w:numId w:val="21"/>
+        </w:numPr>
+        <w:rPr>
+          <w:rFonts w:cs="Times New Roman"/>
+        </w:rPr>
+      </w:pPr>
+      <w:bookmarkStart w:id="36" w:name="_Toc301706611"/>
       <w:r>
         <w:rPr>
           <w:rStyle w:val="SoDAField"/>
         </w:rPr>
-        <w:t>Stop Cylinder Production Process</w:t>
-      </w:r>
-      <w:bookmarkEnd w:id="32"/>
+        <w:t>View Employee Details</w:t>
+      </w:r>
+      <w:bookmarkEnd w:id="36"/>
     </w:p>
     <w:p>
       <w:pPr>
@@ -6231,7 +6392,7 @@
         <w:rPr>
           <w:rStyle w:val="SoDAField"/>
         </w:rPr>
-        <w:t>This use case enables the operation manager to stop the cylinder production process.</w:t>
+        <w:t>This use case enables the user to view employee's information.</w:t>
       </w:r>
     </w:p>
     <w:p>
@@ -6245,21 +6406,22 @@
     <w:p>
       <w:pPr>
         <w:pStyle w:val="Heading2"/>
-        <w:rPr>
-          <w:rFonts w:cs="Times New Roman"/>
-        </w:rPr>
-      </w:pPr>
-      <w:r>
-        <w:t xml:space="preserve"> </w:t>
-      </w:r>
-      <w:bookmarkStart w:id="33" w:name="_Toc301612058"/>
+        <w:numPr>
+          <w:ilvl w:val="1"/>
+          <w:numId w:val="21"/>
+        </w:numPr>
+        <w:rPr>
+          <w:rFonts w:cs="Times New Roman"/>
+        </w:rPr>
+      </w:pPr>
+      <w:bookmarkStart w:id="37" w:name="_Toc301706612"/>
       <w:r>
         <w:rPr>
           <w:rStyle w:val="SoDAField"/>
         </w:rPr>
-        <w:t>Update Cylinder Status</w:t>
-      </w:r>
-      <w:bookmarkEnd w:id="33"/>
+        <w:t>View Error</w:t>
+      </w:r>
+      <w:bookmarkEnd w:id="37"/>
     </w:p>
     <w:p>
       <w:pPr>
@@ -6275,8 +6437,36 @@
         <w:rPr>
           <w:rStyle w:val="SoDAField"/>
         </w:rPr>
-        <w:t>This use case enables the worker to update cylinder status when:</w:t>
-      </w:r>
+        <w:t xml:space="preserve">This use case enables the operation manager to view the error information. </w:t>
+      </w:r>
+    </w:p>
+    <w:p>
+      <w:pPr>
+        <w:rPr>
+          <w:rFonts w:cs="Times New Roman"/>
+          <w:vanish/>
+        </w:rPr>
+      </w:pPr>
+    </w:p>
+    <w:p>
+      <w:pPr>
+        <w:pStyle w:val="Heading2"/>
+        <w:numPr>
+          <w:ilvl w:val="1"/>
+          <w:numId w:val="21"/>
+        </w:numPr>
+        <w:rPr>
+          <w:rFonts w:cs="Times New Roman"/>
+        </w:rPr>
+      </w:pPr>
+      <w:bookmarkStart w:id="38" w:name="_Toc301706613"/>
+      <w:r>
+        <w:rPr>
+          <w:rStyle w:val="SoDAField"/>
+        </w:rPr>
+        <w:t>View Order Progress Log</w:t>
+      </w:r>
+      <w:bookmarkEnd w:id="38"/>
     </w:p>
     <w:p>
       <w:pPr>
@@ -6286,11 +6476,42 @@
         </w:rPr>
       </w:pPr>
       <w:r>
+        <w:t xml:space="preserve">Documentation: </w:t>
+      </w:r>
+      <w:r>
         <w:rPr>
           <w:rStyle w:val="SoDAField"/>
         </w:rPr>
-        <w:t>- They start working on the cylinder.</w:t>
-      </w:r>
+        <w:t>This use case enables the employee to view the status of the cylinders under a sales order. From the status the employee will know which step the cylinder is currently at, under which work flow from which department.</w:t>
+      </w:r>
+    </w:p>
+    <w:p>
+      <w:pPr>
+        <w:rPr>
+          <w:rFonts w:cs="Times New Roman"/>
+          <w:vanish/>
+        </w:rPr>
+      </w:pPr>
+    </w:p>
+    <w:p>
+      <w:pPr>
+        <w:pStyle w:val="Heading2"/>
+        <w:numPr>
+          <w:ilvl w:val="1"/>
+          <w:numId w:val="21"/>
+        </w:numPr>
+        <w:rPr>
+          <w:rFonts w:cs="Times New Roman"/>
+        </w:rPr>
+      </w:pPr>
+      <w:bookmarkStart w:id="39" w:name="_Toc301706614"/>
+      <w:r>
+        <w:rPr>
+          <w:rStyle w:val="SoDAField"/>
+        </w:rPr>
+        <w:t>View Performance Formula</w:t>
+      </w:r>
+      <w:bookmarkEnd w:id="39"/>
     </w:p>
     <w:p>
       <w:pPr>
@@ -6300,10 +6521,13 @@
         </w:rPr>
       </w:pPr>
       <w:r>
+        <w:t xml:space="preserve">Documentation: </w:t>
+      </w:r>
+      <w:r>
         <w:rPr>
           <w:rStyle w:val="SoDAField"/>
         </w:rPr>
-        <w:t>- They finished working on the cylinder.</w:t>
+        <w:t>This use case enables the accountant to view the performance formula information.</w:t>
       </w:r>
     </w:p>
     <w:p>
@@ -6317,22 +6541,22 @@
     <w:p>
       <w:pPr>
         <w:pStyle w:val="Heading2"/>
-        <w:rPr>
-          <w:rFonts w:cs="Times New Roman"/>
-        </w:rPr>
-      </w:pPr>
-      <w:r>
-        <w:lastRenderedPageBreak/>
-        <w:t xml:space="preserve"> </w:t>
-      </w:r>
-      <w:bookmarkStart w:id="34" w:name="_Toc301612059"/>
+        <w:numPr>
+          <w:ilvl w:val="1"/>
+          <w:numId w:val="21"/>
+        </w:numPr>
+        <w:rPr>
+          <w:rFonts w:cs="Times New Roman"/>
+        </w:rPr>
+      </w:pPr>
+      <w:bookmarkStart w:id="40" w:name="_Toc301706615"/>
       <w:r>
         <w:rPr>
           <w:rStyle w:val="SoDAField"/>
         </w:rPr>
-        <w:t>View Cylinder Info</w:t>
-      </w:r>
-      <w:bookmarkEnd w:id="34"/>
+        <w:t>View Workflow Queues</w:t>
+      </w:r>
+      <w:bookmarkEnd w:id="40"/>
     </w:p>
     <w:p>
       <w:pPr>
@@ -6348,7 +6572,7 @@
         <w:rPr>
           <w:rStyle w:val="SoDAField"/>
         </w:rPr>
-        <w:t>This use case enables the operation manager to view the cylinder information with cylinder barcode.</w:t>
+        <w:t>This use case enables the operation manager to view the queue in the current work flow. The queue consists of all the cylinder in various steps belonging to this work flow.</w:t>
       </w:r>
     </w:p>
     <w:p>
@@ -6362,21 +6586,22 @@
     <w:p>
       <w:pPr>
         <w:pStyle w:val="Heading2"/>
-        <w:rPr>
-          <w:rFonts w:cs="Times New Roman"/>
-        </w:rPr>
-      </w:pPr>
-      <w:r>
-        <w:t xml:space="preserve"> </w:t>
-      </w:r>
-      <w:bookmarkStart w:id="35" w:name="_Toc301612060"/>
+        <w:numPr>
+          <w:ilvl w:val="1"/>
+          <w:numId w:val="21"/>
+        </w:numPr>
+        <w:rPr>
+          <w:rFonts w:cs="Times New Roman"/>
+        </w:rPr>
+      </w:pPr>
+      <w:bookmarkStart w:id="41" w:name="_Toc301706616"/>
       <w:r>
         <w:rPr>
           <w:rStyle w:val="SoDAField"/>
         </w:rPr>
-        <w:t>View Cylinder Progress Log</w:t>
-      </w:r>
-      <w:bookmarkEnd w:id="35"/>
+        <w:t>View Sales Order</w:t>
+      </w:r>
+      <w:bookmarkEnd w:id="41"/>
     </w:p>
     <w:p>
       <w:pPr>
@@ -6392,7 +6617,7 @@
         <w:rPr>
           <w:rStyle w:val="SoDAField"/>
         </w:rPr>
-        <w:t>This use case enables the employee to view the list of steps performed on the cylinder from the beginning.</w:t>
+        <w:t>This use case enables the sales staff  to view sales order information.</w:t>
       </w:r>
     </w:p>
     <w:p>
@@ -6406,21 +6631,22 @@
     <w:p>
       <w:pPr>
         <w:pStyle w:val="Heading2"/>
-        <w:rPr>
-          <w:rFonts w:cs="Times New Roman"/>
-        </w:rPr>
-      </w:pPr>
-      <w:r>
-        <w:t xml:space="preserve"> </w:t>
-      </w:r>
-      <w:bookmarkStart w:id="36" w:name="_Toc301612061"/>
+        <w:numPr>
+          <w:ilvl w:val="1"/>
+          <w:numId w:val="21"/>
+        </w:numPr>
+        <w:rPr>
+          <w:rFonts w:cs="Times New Roman"/>
+        </w:rPr>
+      </w:pPr>
+      <w:bookmarkStart w:id="42" w:name="_Toc301706617"/>
       <w:r>
         <w:rPr>
           <w:rStyle w:val="SoDAField"/>
         </w:rPr>
-        <w:t>View Employee's Detail</w:t>
-      </w:r>
-      <w:bookmarkEnd w:id="36"/>
+        <w:t>View Step List</w:t>
+      </w:r>
+      <w:bookmarkEnd w:id="42"/>
     </w:p>
     <w:p>
       <w:pPr>
@@ -6436,7 +6662,7 @@
         <w:rPr>
           <w:rStyle w:val="SoDAField"/>
         </w:rPr>
-        <w:t>This use case enables the user to view employee's information.</w:t>
+        <w:t>This use case enables the accountant to view the list of steps for a work flow.</w:t>
       </w:r>
     </w:p>
     <w:p>
@@ -6450,335 +6676,15 @@
     <w:p>
       <w:pPr>
         <w:pStyle w:val="Heading2"/>
-        <w:rPr>
-          <w:rFonts w:cs="Times New Roman"/>
-        </w:rPr>
-      </w:pPr>
-      <w:r>
-        <w:t xml:space="preserve"> </w:t>
-      </w:r>
-      <w:bookmarkStart w:id="37" w:name="_Toc301612062"/>
-      <w:r>
-        <w:rPr>
-          <w:rStyle w:val="SoDAField"/>
-        </w:rPr>
-        <w:t>View Error</w:t>
-      </w:r>
-      <w:bookmarkEnd w:id="37"/>
-    </w:p>
-    <w:p>
-      <w:pPr>
-        <w:ind w:left="720"/>
-        <w:rPr>
-          <w:rFonts w:cs="Times New Roman"/>
-        </w:rPr>
-      </w:pPr>
-      <w:r>
-        <w:t xml:space="preserve">Documentation: </w:t>
-      </w:r>
-      <w:r>
-        <w:rPr>
-          <w:rStyle w:val="SoDAField"/>
-        </w:rPr>
-        <w:t xml:space="preserve">This use case enables the operation manager to view the error information. </w:t>
-      </w:r>
-    </w:p>
-    <w:p>
-      <w:pPr>
-        <w:rPr>
-          <w:rFonts w:cs="Times New Roman"/>
-          <w:vanish/>
-        </w:rPr>
-      </w:pPr>
-    </w:p>
-    <w:p>
-      <w:pPr>
-        <w:pStyle w:val="Heading2"/>
-        <w:rPr>
-          <w:rFonts w:cs="Times New Roman"/>
-        </w:rPr>
-      </w:pPr>
-      <w:r>
-        <w:t xml:space="preserve"> </w:t>
-      </w:r>
-      <w:bookmarkStart w:id="38" w:name="_Toc301612063"/>
-      <w:r>
-        <w:rPr>
-          <w:rStyle w:val="SoDAField"/>
-        </w:rPr>
-        <w:t>View Order Progress Log</w:t>
-      </w:r>
-      <w:bookmarkEnd w:id="38"/>
-    </w:p>
-    <w:p>
-      <w:pPr>
-        <w:ind w:left="720"/>
-        <w:rPr>
-          <w:rFonts w:cs="Times New Roman"/>
-        </w:rPr>
-      </w:pPr>
-      <w:r>
-        <w:t xml:space="preserve">Documentation: </w:t>
-      </w:r>
-      <w:r>
-        <w:rPr>
-          <w:rStyle w:val="SoDAField"/>
-        </w:rPr>
-        <w:t xml:space="preserve">This use case enables the </w:t>
-      </w:r>
-      <w:proofErr w:type="gramStart"/>
-      <w:r>
-        <w:rPr>
-          <w:rStyle w:val="SoDAField"/>
-        </w:rPr>
-        <w:t>employee  to</w:t>
-      </w:r>
-      <w:proofErr w:type="gramEnd"/>
-      <w:r>
-        <w:rPr>
-          <w:rStyle w:val="SoDAField"/>
-        </w:rPr>
-        <w:t xml:space="preserve"> view the status of the cylinders under a sales order. From the status the employee will know which step the cylinder is currently at, under which work flow from which department.</w:t>
-      </w:r>
-    </w:p>
-    <w:p>
-      <w:pPr>
-        <w:rPr>
-          <w:rFonts w:cs="Times New Roman"/>
-          <w:vanish/>
-        </w:rPr>
-      </w:pPr>
-    </w:p>
-    <w:p>
-      <w:pPr>
-        <w:pStyle w:val="Heading2"/>
-        <w:rPr>
-          <w:rFonts w:cs="Times New Roman"/>
-        </w:rPr>
-      </w:pPr>
-      <w:r>
-        <w:t xml:space="preserve"> </w:t>
-      </w:r>
-      <w:bookmarkStart w:id="39" w:name="_Toc301612064"/>
-      <w:r>
-        <w:rPr>
-          <w:rStyle w:val="SoDAField"/>
-        </w:rPr>
-        <w:t>View Performance Formula</w:t>
-      </w:r>
-      <w:bookmarkEnd w:id="39"/>
-    </w:p>
-    <w:p>
-      <w:pPr>
-        <w:ind w:left="720"/>
-        <w:rPr>
-          <w:rFonts w:cs="Times New Roman"/>
-        </w:rPr>
-      </w:pPr>
-      <w:r>
-        <w:t xml:space="preserve">Documentation: </w:t>
-      </w:r>
-      <w:r>
-        <w:rPr>
-          <w:rStyle w:val="SoDAField"/>
-        </w:rPr>
-        <w:t>This use case enables the accountant to view the performance formula information.</w:t>
-      </w:r>
-    </w:p>
-    <w:p>
-      <w:pPr>
-        <w:rPr>
-          <w:rFonts w:cs="Times New Roman"/>
-          <w:vanish/>
-        </w:rPr>
-      </w:pPr>
-    </w:p>
-    <w:p>
-      <w:pPr>
-        <w:pStyle w:val="Heading2"/>
-        <w:rPr>
-          <w:rFonts w:cs="Times New Roman"/>
-        </w:rPr>
-      </w:pPr>
-      <w:r>
-        <w:t xml:space="preserve"> </w:t>
-      </w:r>
-      <w:bookmarkStart w:id="40" w:name="_Toc301612065"/>
-      <w:r>
-        <w:rPr>
-          <w:rStyle w:val="SoDAField"/>
-        </w:rPr>
-        <w:t xml:space="preserve">View Queue </w:t>
-      </w:r>
-      <w:proofErr w:type="gramStart"/>
-      <w:r>
-        <w:rPr>
-          <w:rStyle w:val="SoDAField"/>
-        </w:rPr>
-        <w:t>For</w:t>
-      </w:r>
-      <w:proofErr w:type="gramEnd"/>
-      <w:r>
-        <w:rPr>
-          <w:rStyle w:val="SoDAField"/>
-        </w:rPr>
-        <w:t xml:space="preserve"> Workflow</w:t>
-      </w:r>
-      <w:bookmarkEnd w:id="40"/>
-    </w:p>
-    <w:p>
-      <w:pPr>
-        <w:ind w:left="720"/>
-        <w:rPr>
-          <w:rFonts w:cs="Times New Roman"/>
-        </w:rPr>
-      </w:pPr>
-      <w:r>
-        <w:t xml:space="preserve">Documentation: </w:t>
-      </w:r>
-      <w:r>
-        <w:rPr>
-          <w:rStyle w:val="SoDAField"/>
-        </w:rPr>
-        <w:t xml:space="preserve">This use case enables the operation manager to view the queue in the current work flow. The queue consists of </w:t>
-      </w:r>
-      <w:proofErr w:type="gramStart"/>
-      <w:r>
-        <w:rPr>
-          <w:rStyle w:val="SoDAField"/>
-        </w:rPr>
-        <w:t>all the</w:t>
-      </w:r>
-      <w:proofErr w:type="gramEnd"/>
-      <w:r>
-        <w:rPr>
-          <w:rStyle w:val="SoDAField"/>
-        </w:rPr>
-        <w:t xml:space="preserve"> cylinder in various steps belonging to this work flow.</w:t>
-      </w:r>
-    </w:p>
-    <w:p>
-      <w:pPr>
-        <w:rPr>
-          <w:rFonts w:cs="Times New Roman"/>
-          <w:vanish/>
-        </w:rPr>
-      </w:pPr>
-    </w:p>
-    <w:p>
-      <w:pPr>
-        <w:pStyle w:val="Heading2"/>
-        <w:rPr>
-          <w:rFonts w:cs="Times New Roman"/>
-        </w:rPr>
-      </w:pPr>
-      <w:r>
-        <w:t xml:space="preserve"> </w:t>
-      </w:r>
-      <w:bookmarkStart w:id="41" w:name="_Toc301612066"/>
-      <w:r>
-        <w:rPr>
-          <w:rStyle w:val="SoDAField"/>
-        </w:rPr>
-        <w:t>View Sales Order</w:t>
-      </w:r>
-      <w:bookmarkEnd w:id="41"/>
-    </w:p>
-    <w:p>
-      <w:pPr>
-        <w:ind w:left="720"/>
-        <w:rPr>
-          <w:rFonts w:cs="Times New Roman"/>
-        </w:rPr>
-      </w:pPr>
-      <w:r>
-        <w:t xml:space="preserve">Documentation: </w:t>
-      </w:r>
-      <w:r>
-        <w:rPr>
-          <w:rStyle w:val="SoDAField"/>
-        </w:rPr>
-        <w:t xml:space="preserve">This use case enables the sales </w:t>
-      </w:r>
-      <w:proofErr w:type="gramStart"/>
-      <w:r>
-        <w:rPr>
-          <w:rStyle w:val="SoDAField"/>
-        </w:rPr>
-        <w:t>staff  to</w:t>
-      </w:r>
-      <w:proofErr w:type="gramEnd"/>
-      <w:r>
-        <w:rPr>
-          <w:rStyle w:val="SoDAField"/>
-        </w:rPr>
-        <w:t xml:space="preserve"> view sales order information.</w:t>
-      </w:r>
-    </w:p>
-    <w:p>
-      <w:pPr>
-        <w:rPr>
-          <w:rFonts w:cs="Times New Roman"/>
-          <w:vanish/>
-        </w:rPr>
-      </w:pPr>
-    </w:p>
-    <w:p>
-      <w:pPr>
-        <w:pStyle w:val="Heading2"/>
-        <w:rPr>
-          <w:rFonts w:cs="Times New Roman"/>
-        </w:rPr>
-      </w:pPr>
-      <w:r>
-        <w:t xml:space="preserve"> </w:t>
-      </w:r>
-      <w:bookmarkStart w:id="42" w:name="_Toc301612067"/>
-      <w:r>
-        <w:rPr>
-          <w:rStyle w:val="SoDAField"/>
-        </w:rPr>
-        <w:t>View Step List</w:t>
-      </w:r>
-      <w:bookmarkEnd w:id="42"/>
-    </w:p>
-    <w:p>
-      <w:pPr>
-        <w:ind w:left="720"/>
-        <w:rPr>
-          <w:rFonts w:cs="Times New Roman"/>
-        </w:rPr>
-      </w:pPr>
-      <w:r>
-        <w:t xml:space="preserve">Documentation: </w:t>
-      </w:r>
-      <w:r>
-        <w:rPr>
-          <w:rStyle w:val="SoDAField"/>
-        </w:rPr>
-        <w:t>This use case enables the accountant to view the list of steps for a work flow.</w:t>
-      </w:r>
-    </w:p>
-    <w:p>
-      <w:pPr>
-        <w:rPr>
-          <w:rFonts w:cs="Times New Roman"/>
-          <w:vanish/>
-        </w:rPr>
-      </w:pPr>
-    </w:p>
-    <w:p>
-      <w:pPr>
-        <w:pStyle w:val="Heading2"/>
-        <w:rPr>
-          <w:rFonts w:cs="Times New Roman"/>
-        </w:rPr>
-      </w:pPr>
-      <w:r>
-        <w:lastRenderedPageBreak/>
-        <w:t xml:space="preserve"> </w:t>
-      </w:r>
-      <w:bookmarkStart w:id="43" w:name="_Toc301612068"/>
+        <w:numPr>
+          <w:ilvl w:val="1"/>
+          <w:numId w:val="21"/>
+        </w:numPr>
+        <w:rPr>
+          <w:rFonts w:cs="Times New Roman"/>
+        </w:rPr>
+      </w:pPr>
+      <w:bookmarkStart w:id="43" w:name="_Toc301706618"/>
       <w:r>
         <w:rPr>
           <w:rStyle w:val="SoDAField"/>
@@ -6821,7 +6727,7 @@
         </w:numPr>
         <w:ind w:left="720"/>
       </w:pPr>
-      <w:bookmarkStart w:id="44" w:name="_Toc301612069"/>
+      <w:bookmarkStart w:id="44" w:name="_Toc301706619"/>
       <w:r>
         <w:t>Views</w:t>
       </w:r>
@@ -6857,7 +6763,45 @@
             <v:path o:extrusionok="f" gradientshapeok="t" o:connecttype="rect"/>
             <o:lock v:ext="edit" aspectratio="t"/>
           </v:shapetype>
-          <v:shape id="_x0000_i1025" type="#_x0000_t75" style="width:462.5pt;height:458.25pt">
+          <v:shape id="_x0000_i1025" type="#_x0000_t75" style="width:447pt;height:387.75pt">
+            <v:imagedata r:id="rId8" o:title=""/>
+          </v:shape>
+        </w:pict>
+      </w:r>
+    </w:p>
+    <w:p>
+      <w:pPr>
+        <w:ind w:left="720"/>
+        <w:rPr>
+          <w:rStyle w:val="CommentReference"/>
+          <w:rFonts w:cs="Times New Roman"/>
+          <w:vanish/>
+        </w:rPr>
+      </w:pPr>
+    </w:p>
+    <w:p>
+      <w:pPr>
+        <w:ind w:left="720"/>
+        <w:rPr>
+          <w:rStyle w:val="CommentReference"/>
+          <w:rFonts w:cs="Times New Roman"/>
+          <w:vanish/>
+        </w:rPr>
+      </w:pPr>
+    </w:p>
+    <w:p>
+      <w:pPr>
+        <w:ind w:left="720"/>
+        <w:rPr>
+          <w:rFonts w:cs="Times New Roman"/>
+        </w:rPr>
+      </w:pPr>
+      <w:r>
+        <w:rPr>
+          <w:rFonts w:cs="Times New Roman"/>
+        </w:rPr>
+        <w:pict>
+          <v:shape id="_x0000_i1026" type="#_x0000_t75" style="width:450.75pt;height:630.75pt">
             <v:imagedata r:id="rId9" o:title=""/>
           </v:shape>
         </w:pict>
@@ -6867,63 +6811,23 @@
       <w:pPr>
         <w:ind w:left="720"/>
         <w:rPr>
-          <w:rStyle w:val="CommentReference"/>
-          <w:rFonts w:cs="Times New Roman"/>
-          <w:vanish/>
-        </w:rPr>
-      </w:pPr>
-    </w:p>
-    <w:p>
-      <w:pPr>
-        <w:ind w:left="720"/>
-        <w:rPr>
-          <w:rStyle w:val="CommentReference"/>
-          <w:rFonts w:cs="Times New Roman"/>
-          <w:vanish/>
-        </w:rPr>
-      </w:pPr>
-    </w:p>
-    <w:p>
-      <w:pPr>
-        <w:ind w:left="720"/>
-        <w:rPr>
-          <w:rFonts w:cs="Times New Roman"/>
-        </w:rPr>
-      </w:pPr>
-      <w:r>
-        <w:rPr>
-          <w:rFonts w:cs="Times New Roman"/>
-        </w:rPr>
-        <w:lastRenderedPageBreak/>
+          <w:rFonts w:cs="Times New Roman"/>
+        </w:rPr>
+      </w:pPr>
+      <w:r>
+        <w:rPr>
+          <w:rFonts w:cs="Times New Roman"/>
+        </w:rPr>
         <w:pict>
-          <v:shape id="_x0000_i1026" type="#_x0000_t75" style="width:450.9pt;height:637pt">
+          <v:shape id="_x0000_i1027" type="#_x0000_t75" style="width:452.25pt;height:609.75pt">
             <v:imagedata r:id="rId10" o:title=""/>
           </v:shape>
         </w:pict>
       </w:r>
     </w:p>
-    <w:p>
-      <w:pPr>
-        <w:ind w:left="720"/>
-        <w:rPr>
-          <w:rFonts w:cs="Times New Roman"/>
-        </w:rPr>
-      </w:pPr>
-      <w:r>
-        <w:rPr>
-          <w:rFonts w:cs="Times New Roman"/>
-        </w:rPr>
-        <w:lastRenderedPageBreak/>
-        <w:pict>
-          <v:shape id="_x0000_i1027" type="#_x0000_t75" style="width:451.55pt;height:610.15pt">
-            <v:imagedata r:id="rId11" o:title=""/>
-          </v:shape>
-        </w:pict>
-      </w:r>
-    </w:p>
     <w:sectPr>
-      <w:headerReference w:type="default" r:id="rId12"/>
-      <w:footerReference w:type="default" r:id="rId13"/>
+      <w:headerReference w:type="default" r:id="rId11"/>
+      <w:footerReference w:type="default" r:id="rId12"/>
       <w:pgSz w:w="11906" w:h="16838"/>
       <w:pgMar w:top="1440" w:right="1440" w:bottom="1440" w:left="1440" w:header="708" w:footer="708" w:gutter="0"/>
       <w:pgNumType w:start="0"/>
@@ -6936,7 +6840,7 @@
 </file>
 
 <file path=word/endnotes.xml><?xml version="1.0" encoding="utf-8"?>
-<w:endnotes xmlns:wpc="http://schemas.microsoft.com/office/word/2010/wordprocessingCanvas" xmlns:mc="http://schemas.openxmlformats.org/markup-compatibility/2006" xmlns:o="urn:schemas-microsoft-com:office:office" xmlns:r="http://schemas.openxmlformats.org/officeDocument/2006/relationships" xmlns:m="http://schemas.openxmlformats.org/officeDocument/2006/math" xmlns:v="urn:schemas-microsoft-com:vml" xmlns:wp14="http://schemas.microsoft.com/office/word/2010/wordprocessingDrawing" xmlns:wp="http://schemas.openxmlformats.org/drawingml/2006/wordprocessingDrawing" xmlns:w10="urn:schemas-microsoft-com:office:word" xmlns:w="http://schemas.openxmlformats.org/wordprocessingml/2006/main" xmlns:w14="http://schemas.microsoft.com/office/word/2010/wordml" xmlns:wpg="http://schemas.microsoft.com/office/word/2010/wordprocessingGroup" xmlns:wpi="http://schemas.microsoft.com/office/word/2010/wordprocessingInk" xmlns:wne="http://schemas.microsoft.com/office/word/2006/wordml" xmlns:wps="http://schemas.microsoft.com/office/word/2010/wordprocessingShape" mc:Ignorable="w14 wp14">
+<w:endnotes xmlns:ve="http://schemas.openxmlformats.org/markup-compatibility/2006" xmlns:o="urn:schemas-microsoft-com:office:office" xmlns:r="http://schemas.openxmlformats.org/officeDocument/2006/relationships" xmlns:m="http://schemas.openxmlformats.org/officeDocument/2006/math" xmlns:v="urn:schemas-microsoft-com:vml" xmlns:wp="http://schemas.openxmlformats.org/drawingml/2006/wordprocessingDrawing" xmlns:w10="urn:schemas-microsoft-com:office:word" xmlns:w="http://schemas.openxmlformats.org/wordprocessingml/2006/main" xmlns:wne="http://schemas.microsoft.com/office/word/2006/wordml">
   <w:endnote w:type="separator" w:id="-1">
     <w:p>
       <w:pPr>
@@ -6971,7 +6875,7 @@
 </file>
 
 <file path=word/footer1.xml><?xml version="1.0" encoding="utf-8"?>
-<w:ftr xmlns:wpc="http://schemas.microsoft.com/office/word/2010/wordprocessingCanvas" xmlns:mc="http://schemas.openxmlformats.org/markup-compatibility/2006" xmlns:o="urn:schemas-microsoft-com:office:office" xmlns:r="http://schemas.openxmlformats.org/officeDocument/2006/relationships" xmlns:m="http://schemas.openxmlformats.org/officeDocument/2006/math" xmlns:v="urn:schemas-microsoft-com:vml" xmlns:wp14="http://schemas.microsoft.com/office/word/2010/wordprocessingDrawing" xmlns:wp="http://schemas.openxmlformats.org/drawingml/2006/wordprocessingDrawing" xmlns:w10="urn:schemas-microsoft-com:office:word" xmlns:w="http://schemas.openxmlformats.org/wordprocessingml/2006/main" xmlns:w14="http://schemas.microsoft.com/office/word/2010/wordml" xmlns:wpg="http://schemas.microsoft.com/office/word/2010/wordprocessingGroup" xmlns:wpi="http://schemas.microsoft.com/office/word/2010/wordprocessingInk" xmlns:wne="http://schemas.microsoft.com/office/word/2006/wordml" xmlns:wps="http://schemas.microsoft.com/office/word/2010/wordprocessingShape" mc:Ignorable="w14 wp14">
+<w:ftr xmlns:ve="http://schemas.openxmlformats.org/markup-compatibility/2006" xmlns:o="urn:schemas-microsoft-com:office:office" xmlns:r="http://schemas.openxmlformats.org/officeDocument/2006/relationships" xmlns:m="http://schemas.openxmlformats.org/officeDocument/2006/math" xmlns:v="urn:schemas-microsoft-com:vml" xmlns:wp="http://schemas.openxmlformats.org/drawingml/2006/wordprocessingDrawing" xmlns:w10="urn:schemas-microsoft-com:office:word" xmlns:w="http://schemas.openxmlformats.org/wordprocessingml/2006/main" xmlns:wne="http://schemas.microsoft.com/office/word/2006/wordml">
   <w:p>
     <w:pPr>
       <w:pStyle w:val="Footer"/>
@@ -7029,7 +6933,7 @@
         <w:sz w:val="20"/>
         <w:szCs w:val="20"/>
       </w:rPr>
-      <w:t>10</w:t>
+      <w:t>9</w:t>
     </w:r>
     <w:r>
       <w:rPr>
@@ -7052,7 +6956,7 @@
 </file>
 
 <file path=word/footnotes.xml><?xml version="1.0" encoding="utf-8"?>
-<w:footnotes xmlns:wpc="http://schemas.microsoft.com/office/word/2010/wordprocessingCanvas" xmlns:mc="http://schemas.openxmlformats.org/markup-compatibility/2006" xmlns:o="urn:schemas-microsoft-com:office:office" xmlns:r="http://schemas.openxmlformats.org/officeDocument/2006/relationships" xmlns:m="http://schemas.openxmlformats.org/officeDocument/2006/math" xmlns:v="urn:schemas-microsoft-com:vml" xmlns:wp14="http://schemas.microsoft.com/office/word/2010/wordprocessingDrawing" xmlns:wp="http://schemas.openxmlformats.org/drawingml/2006/wordprocessingDrawing" xmlns:w10="urn:schemas-microsoft-com:office:word" xmlns:w="http://schemas.openxmlformats.org/wordprocessingml/2006/main" xmlns:w14="http://schemas.microsoft.com/office/word/2010/wordml" xmlns:wpg="http://schemas.microsoft.com/office/word/2010/wordprocessingGroup" xmlns:wpi="http://schemas.microsoft.com/office/word/2010/wordprocessingInk" xmlns:wne="http://schemas.microsoft.com/office/word/2006/wordml" xmlns:wps="http://schemas.microsoft.com/office/word/2010/wordprocessingShape" mc:Ignorable="w14 wp14">
+<w:footnotes xmlns:ve="http://schemas.openxmlformats.org/markup-compatibility/2006" xmlns:o="urn:schemas-microsoft-com:office:office" xmlns:r="http://schemas.openxmlformats.org/officeDocument/2006/relationships" xmlns:m="http://schemas.openxmlformats.org/officeDocument/2006/math" xmlns:v="urn:schemas-microsoft-com:vml" xmlns:wp="http://schemas.openxmlformats.org/drawingml/2006/wordprocessingDrawing" xmlns:w10="urn:schemas-microsoft-com:office:word" xmlns:w="http://schemas.openxmlformats.org/wordprocessingml/2006/main" xmlns:wne="http://schemas.microsoft.com/office/word/2006/wordml">
   <w:footnote w:type="separator" w:id="-1">
     <w:p>
       <w:pPr>
@@ -7087,7 +6991,7 @@
 </file>
 
 <file path=word/header1.xml><?xml version="1.0" encoding="utf-8"?>
-<w:hdr xmlns:wpc="http://schemas.microsoft.com/office/word/2010/wordprocessingCanvas" xmlns:mc="http://schemas.openxmlformats.org/markup-compatibility/2006" xmlns:o="urn:schemas-microsoft-com:office:office" xmlns:r="http://schemas.openxmlformats.org/officeDocument/2006/relationships" xmlns:m="http://schemas.openxmlformats.org/officeDocument/2006/math" xmlns:v="urn:schemas-microsoft-com:vml" xmlns:wp14="http://schemas.microsoft.com/office/word/2010/wordprocessingDrawing" xmlns:wp="http://schemas.openxmlformats.org/drawingml/2006/wordprocessingDrawing" xmlns:w10="urn:schemas-microsoft-com:office:word" xmlns:w="http://schemas.openxmlformats.org/wordprocessingml/2006/main" xmlns:w14="http://schemas.microsoft.com/office/word/2010/wordml" xmlns:wpg="http://schemas.microsoft.com/office/word/2010/wordprocessingGroup" xmlns:wpi="http://schemas.microsoft.com/office/word/2010/wordprocessingInk" xmlns:wne="http://schemas.microsoft.com/office/word/2006/wordml" xmlns:wps="http://schemas.microsoft.com/office/word/2010/wordprocessingShape" mc:Ignorable="w14 wp14">
+<w:hdr xmlns:ve="http://schemas.openxmlformats.org/markup-compatibility/2006" xmlns:o="urn:schemas-microsoft-com:office:office" xmlns:r="http://schemas.openxmlformats.org/officeDocument/2006/relationships" xmlns:m="http://schemas.openxmlformats.org/officeDocument/2006/math" xmlns:v="urn:schemas-microsoft-com:vml" xmlns:wp="http://schemas.openxmlformats.org/drawingml/2006/wordprocessingDrawing" xmlns:w10="urn:schemas-microsoft-com:office:word" xmlns:w="http://schemas.openxmlformats.org/wordprocessingml/2006/main" xmlns:wne="http://schemas.microsoft.com/office/word/2006/wordml">
   <w:p>
     <w:pPr>
       <w:pStyle w:val="Header"/>
@@ -7101,7 +7005,7 @@
         <w:lang w:eastAsia="ja-JP"/>
       </w:rPr>
       <w:pict>
-        <v:group id="Group 12" o:spid="_x0000_s2049" style="position:absolute;left:0;text-align:left;margin-left:0;margin-top:0;width:593.7pt;height:66.6pt;z-index:3;mso-position-horizontal:center;mso-position-horizontal-relative:page;mso-position-vertical:top;mso-position-vertical-relative:page" coordorigin="8,9" coordsize="15823,1439">
+        <v:group id="Group 12" o:spid="_x0000_s2049" style="position:absolute;left:0;text-align:left;margin-left:0;margin-top:0;width:593.7pt;height:66.6pt;z-index:251658752;mso-position-horizontal:center;mso-position-horizontal-relative:page;mso-position-vertical:top;mso-position-vertical-relative:page" coordorigin="8,9" coordsize="15823,1439">
           <v:shapetype id="_x0000_t32" coordsize="21600,21600" o:spt="32" o:oned="t" path="m,l21600,21600e" filled="f">
             <v:path arrowok="t" fillok="f" o:connecttype="none"/>
             <o:lock v:ext="edit" shapetype="t"/>
@@ -7118,7 +7022,7 @@
         <w:lang w:eastAsia="ja-JP"/>
       </w:rPr>
       <w:pict>
-        <v:rect id="Rectangle 15" o:spid="_x0000_s2052" style="position:absolute;left:0;text-align:left;margin-left:556.45pt;margin-top:0;width:7.15pt;height:63.6pt;z-index:2;visibility:visible;mso-position-horizontal-relative:page;mso-position-vertical:top;mso-position-vertical-relative:page" fillcolor="#4bacc6" strokecolor="#4f81bd">
+        <v:rect id="Rectangle 15" o:spid="_x0000_s2052" style="position:absolute;left:0;text-align:left;margin-left:556.45pt;margin-top:0;width:7.15pt;height:63.6pt;z-index:251657728;visibility:visible;mso-position-horizontal-relative:page;mso-position-vertical:top;mso-position-vertical-relative:page" fillcolor="#4bacc6" strokecolor="#4f81bd">
           <w10:wrap anchorx="page" anchory="page"/>
         </v:rect>
       </w:pict>
@@ -7129,7 +7033,7 @@
         <w:lang w:eastAsia="ja-JP"/>
       </w:rPr>
       <w:pict>
-        <v:rect id="Rectangle 16" o:spid="_x0000_s2053" style="position:absolute;left:0;text-align:left;margin-left:33.2pt;margin-top:0;width:7.15pt;height:63.6pt;z-index:1;visibility:visible;mso-position-horizontal-relative:page;mso-position-vertical:top;mso-position-vertical-relative:page" fillcolor="#4bacc6" strokecolor="#4f81bd">
+        <v:rect id="Rectangle 16" o:spid="_x0000_s2053" style="position:absolute;left:0;text-align:left;margin-left:33.2pt;margin-top:0;width:7.15pt;height:63.6pt;z-index:251656704;visibility:visible;mso-position-horizontal-relative:page;mso-position-vertical:top;mso-position-vertical-relative:page" fillcolor="#4bacc6" strokecolor="#4f81bd">
           <w10:wrap anchorx="page" anchory="page"/>
         </v:rect>
       </w:pict>
@@ -7165,130 +7069,11 @@
 </file>
 
 <file path=word/numbering.xml><?xml version="1.0" encoding="utf-8"?>
-<w:numbering xmlns:wpc="http://schemas.microsoft.com/office/word/2010/wordprocessingCanvas" xmlns:mc="http://schemas.openxmlformats.org/markup-compatibility/2006" xmlns:o="urn:schemas-microsoft-com:office:office" xmlns:r="http://schemas.openxmlformats.org/officeDocument/2006/relationships" xmlns:m="http://schemas.openxmlformats.org/officeDocument/2006/math" xmlns:v="urn:schemas-microsoft-com:vml" xmlns:wp14="http://schemas.microsoft.com/office/word/2010/wordprocessingDrawing" xmlns:wp="http://schemas.openxmlformats.org/drawingml/2006/wordprocessingDrawing" xmlns:w10="urn:schemas-microsoft-com:office:word" xmlns:w="http://schemas.openxmlformats.org/wordprocessingml/2006/main" xmlns:w14="http://schemas.microsoft.com/office/word/2010/wordml" xmlns:wpg="http://schemas.microsoft.com/office/word/2010/wordprocessingGroup" xmlns:wpi="http://schemas.microsoft.com/office/word/2010/wordprocessingInk" xmlns:wne="http://schemas.microsoft.com/office/word/2006/wordml" xmlns:wps="http://schemas.microsoft.com/office/word/2010/wordprocessingShape" mc:Ignorable="w14 wp14">
+<w:numbering xmlns:ve="http://schemas.openxmlformats.org/markup-compatibility/2006" xmlns:o="urn:schemas-microsoft-com:office:office" xmlns:r="http://schemas.openxmlformats.org/officeDocument/2006/relationships" xmlns:m="http://schemas.openxmlformats.org/officeDocument/2006/math" xmlns:v="urn:schemas-microsoft-com:vml" xmlns:wp="http://schemas.openxmlformats.org/drawingml/2006/wordprocessingDrawing" xmlns:w10="urn:schemas-microsoft-com:office:word" xmlns:w="http://schemas.openxmlformats.org/wordprocessingml/2006/main" xmlns:wne="http://schemas.microsoft.com/office/word/2006/wordml">
   <w:abstractNum w:abstractNumId="0">
-    <w:nsid w:val="062B3FF9"/>
-    <w:multiLevelType w:val="hybridMultilevel"/>
-    <w:tmpl w:val="1AA45748"/>
-    <w:lvl w:ilvl="0" w:tplc="A8F2CC6E">
-      <w:start w:val="1"/>
-      <w:numFmt w:val="decimal"/>
-      <w:lvlText w:val="4.%1."/>
-      <w:lvlJc w:val="left"/>
-      <w:pPr>
-        <w:tabs>
-          <w:tab w:val="num" w:pos="540"/>
-        </w:tabs>
-        <w:ind w:left="540" w:hanging="360"/>
-      </w:pPr>
-      <w:rPr>
-        <w:rFonts w:hint="default"/>
-      </w:rPr>
-    </w:lvl>
-    <w:lvl w:ilvl="1" w:tplc="48090019">
-      <w:start w:val="1"/>
-      <w:numFmt w:val="lowerLetter"/>
-      <w:lvlText w:val="%2."/>
-      <w:lvlJc w:val="left"/>
-      <w:pPr>
-        <w:tabs>
-          <w:tab w:val="num" w:pos="911"/>
-        </w:tabs>
-        <w:ind w:left="911" w:hanging="360"/>
-      </w:pPr>
-      <w:rPr>
-        <w:rFonts w:hint="default"/>
-      </w:rPr>
-    </w:lvl>
-    <w:lvl w:ilvl="2" w:tplc="4809001B">
-      <w:start w:val="1"/>
-      <w:numFmt w:val="lowerRoman"/>
-      <w:lvlText w:val="%3."/>
-      <w:lvlJc w:val="right"/>
-      <w:pPr>
-        <w:tabs>
-          <w:tab w:val="num" w:pos="1631"/>
-        </w:tabs>
-        <w:ind w:left="1631" w:hanging="180"/>
-      </w:pPr>
-    </w:lvl>
-    <w:lvl w:ilvl="3" w:tplc="4809000F">
-      <w:start w:val="1"/>
-      <w:numFmt w:val="decimal"/>
-      <w:lvlText w:val="%4."/>
-      <w:lvlJc w:val="left"/>
-      <w:pPr>
-        <w:tabs>
-          <w:tab w:val="num" w:pos="2351"/>
-        </w:tabs>
-        <w:ind w:left="2351" w:hanging="360"/>
-      </w:pPr>
-    </w:lvl>
-    <w:lvl w:ilvl="4" w:tplc="48090019">
-      <w:start w:val="1"/>
-      <w:numFmt w:val="lowerLetter"/>
-      <w:lvlText w:val="%5."/>
-      <w:lvlJc w:val="left"/>
-      <w:pPr>
-        <w:tabs>
-          <w:tab w:val="num" w:pos="3071"/>
-        </w:tabs>
-        <w:ind w:left="3071" w:hanging="360"/>
-      </w:pPr>
-    </w:lvl>
-    <w:lvl w:ilvl="5" w:tplc="4809001B">
-      <w:start w:val="1"/>
-      <w:numFmt w:val="lowerRoman"/>
-      <w:lvlText w:val="%6."/>
-      <w:lvlJc w:val="right"/>
-      <w:pPr>
-        <w:tabs>
-          <w:tab w:val="num" w:pos="3791"/>
-        </w:tabs>
-        <w:ind w:left="3791" w:hanging="180"/>
-      </w:pPr>
-    </w:lvl>
-    <w:lvl w:ilvl="6" w:tplc="4809000F">
-      <w:start w:val="1"/>
-      <w:numFmt w:val="decimal"/>
-      <w:lvlText w:val="%7."/>
-      <w:lvlJc w:val="left"/>
-      <w:pPr>
-        <w:tabs>
-          <w:tab w:val="num" w:pos="4511"/>
-        </w:tabs>
-        <w:ind w:left="4511" w:hanging="360"/>
-      </w:pPr>
-    </w:lvl>
-    <w:lvl w:ilvl="7" w:tplc="48090019">
-      <w:start w:val="1"/>
-      <w:numFmt w:val="lowerLetter"/>
-      <w:lvlText w:val="%8."/>
-      <w:lvlJc w:val="left"/>
-      <w:pPr>
-        <w:tabs>
-          <w:tab w:val="num" w:pos="5231"/>
-        </w:tabs>
-        <w:ind w:left="5231" w:hanging="360"/>
-      </w:pPr>
-    </w:lvl>
-    <w:lvl w:ilvl="8" w:tplc="4809001B">
-      <w:start w:val="1"/>
-      <w:numFmt w:val="lowerRoman"/>
-      <w:lvlText w:val="%9."/>
-      <w:lvlJc w:val="right"/>
-      <w:pPr>
-        <w:tabs>
-          <w:tab w:val="num" w:pos="5951"/>
-        </w:tabs>
-        <w:ind w:left="5951" w:hanging="180"/>
-      </w:pPr>
-    </w:lvl>
-  </w:abstractNum>
-  <w:abstractNum w:abstractNumId="1">
-    <w:nsid w:val="07F73877"/>
+    <w:nsid w:val="02F34522"/>
     <w:multiLevelType w:val="multilevel"/>
-    <w:tmpl w:val="D2C423DE"/>
+    <w:tmpl w:val="7902D274"/>
     <w:lvl w:ilvl="0">
       <w:start w:val="1"/>
       <w:numFmt w:val="decimal"/>
@@ -7304,13 +7089,11 @@
     <w:lvl w:ilvl="1">
       <w:start w:val="1"/>
       <w:numFmt w:val="decimal"/>
-      <w:lvlText w:val="4.%2."/>
-      <w:lvlJc w:val="left"/>
-      <w:pPr>
-        <w:tabs>
-          <w:tab w:val="num" w:pos="540"/>
-        </w:tabs>
-        <w:ind w:left="540" w:hanging="360"/>
+      <w:isLgl/>
+      <w:lvlText w:val="%1.%2"/>
+      <w:lvlJc w:val="left"/>
+      <w:pPr>
+        <w:ind w:left="705" w:hanging="525"/>
       </w:pPr>
       <w:rPr>
         <w:rFonts w:hint="default"/>
@@ -7414,7 +7197,255 @@
       </w:rPr>
     </w:lvl>
   </w:abstractNum>
+  <w:abstractNum w:abstractNumId="1">
+    <w:nsid w:val="062B3FF9"/>
+    <w:multiLevelType w:val="hybridMultilevel"/>
+    <w:tmpl w:val="1AA45748"/>
+    <w:lvl w:ilvl="0" w:tplc="A8F2CC6E">
+      <w:start w:val="1"/>
+      <w:numFmt w:val="decimal"/>
+      <w:lvlText w:val="4.%1."/>
+      <w:lvlJc w:val="left"/>
+      <w:pPr>
+        <w:tabs>
+          <w:tab w:val="num" w:pos="540"/>
+        </w:tabs>
+        <w:ind w:left="540" w:hanging="360"/>
+      </w:pPr>
+      <w:rPr>
+        <w:rFonts w:hint="default"/>
+      </w:rPr>
+    </w:lvl>
+    <w:lvl w:ilvl="1" w:tplc="48090019">
+      <w:start w:val="1"/>
+      <w:numFmt w:val="lowerLetter"/>
+      <w:lvlText w:val="%2."/>
+      <w:lvlJc w:val="left"/>
+      <w:pPr>
+        <w:tabs>
+          <w:tab w:val="num" w:pos="911"/>
+        </w:tabs>
+        <w:ind w:left="911" w:hanging="360"/>
+      </w:pPr>
+      <w:rPr>
+        <w:rFonts w:hint="default"/>
+      </w:rPr>
+    </w:lvl>
+    <w:lvl w:ilvl="2" w:tplc="4809001B">
+      <w:start w:val="1"/>
+      <w:numFmt w:val="lowerRoman"/>
+      <w:lvlText w:val="%3."/>
+      <w:lvlJc w:val="right"/>
+      <w:pPr>
+        <w:tabs>
+          <w:tab w:val="num" w:pos="1631"/>
+        </w:tabs>
+        <w:ind w:left="1631" w:hanging="180"/>
+      </w:pPr>
+    </w:lvl>
+    <w:lvl w:ilvl="3" w:tplc="4809000F">
+      <w:start w:val="1"/>
+      <w:numFmt w:val="decimal"/>
+      <w:lvlText w:val="%4."/>
+      <w:lvlJc w:val="left"/>
+      <w:pPr>
+        <w:tabs>
+          <w:tab w:val="num" w:pos="2351"/>
+        </w:tabs>
+        <w:ind w:left="2351" w:hanging="360"/>
+      </w:pPr>
+    </w:lvl>
+    <w:lvl w:ilvl="4" w:tplc="48090019">
+      <w:start w:val="1"/>
+      <w:numFmt w:val="lowerLetter"/>
+      <w:lvlText w:val="%5."/>
+      <w:lvlJc w:val="left"/>
+      <w:pPr>
+        <w:tabs>
+          <w:tab w:val="num" w:pos="3071"/>
+        </w:tabs>
+        <w:ind w:left="3071" w:hanging="360"/>
+      </w:pPr>
+    </w:lvl>
+    <w:lvl w:ilvl="5" w:tplc="4809001B">
+      <w:start w:val="1"/>
+      <w:numFmt w:val="lowerRoman"/>
+      <w:lvlText w:val="%6."/>
+      <w:lvlJc w:val="right"/>
+      <w:pPr>
+        <w:tabs>
+          <w:tab w:val="num" w:pos="3791"/>
+        </w:tabs>
+        <w:ind w:left="3791" w:hanging="180"/>
+      </w:pPr>
+    </w:lvl>
+    <w:lvl w:ilvl="6" w:tplc="4809000F">
+      <w:start w:val="1"/>
+      <w:numFmt w:val="decimal"/>
+      <w:lvlText w:val="%7."/>
+      <w:lvlJc w:val="left"/>
+      <w:pPr>
+        <w:tabs>
+          <w:tab w:val="num" w:pos="4511"/>
+        </w:tabs>
+        <w:ind w:left="4511" w:hanging="360"/>
+      </w:pPr>
+    </w:lvl>
+    <w:lvl w:ilvl="7" w:tplc="48090019">
+      <w:start w:val="1"/>
+      <w:numFmt w:val="lowerLetter"/>
+      <w:lvlText w:val="%8."/>
+      <w:lvlJc w:val="left"/>
+      <w:pPr>
+        <w:tabs>
+          <w:tab w:val="num" w:pos="5231"/>
+        </w:tabs>
+        <w:ind w:left="5231" w:hanging="360"/>
+      </w:pPr>
+    </w:lvl>
+    <w:lvl w:ilvl="8" w:tplc="4809001B">
+      <w:start w:val="1"/>
+      <w:numFmt w:val="lowerRoman"/>
+      <w:lvlText w:val="%9."/>
+      <w:lvlJc w:val="right"/>
+      <w:pPr>
+        <w:tabs>
+          <w:tab w:val="num" w:pos="5951"/>
+        </w:tabs>
+        <w:ind w:left="5951" w:hanging="180"/>
+      </w:pPr>
+    </w:lvl>
+  </w:abstractNum>
   <w:abstractNum w:abstractNumId="2">
+    <w:nsid w:val="07F73877"/>
+    <w:multiLevelType w:val="multilevel"/>
+    <w:tmpl w:val="D2C423DE"/>
+    <w:lvl w:ilvl="0">
+      <w:start w:val="1"/>
+      <w:numFmt w:val="decimal"/>
+      <w:lvlText w:val="%1."/>
+      <w:lvlJc w:val="left"/>
+      <w:pPr>
+        <w:ind w:left="1440" w:hanging="720"/>
+      </w:pPr>
+      <w:rPr>
+        <w:rFonts w:hint="default"/>
+      </w:rPr>
+    </w:lvl>
+    <w:lvl w:ilvl="1">
+      <w:start w:val="1"/>
+      <w:numFmt w:val="decimal"/>
+      <w:lvlText w:val="4.%2."/>
+      <w:lvlJc w:val="left"/>
+      <w:pPr>
+        <w:tabs>
+          <w:tab w:val="num" w:pos="540"/>
+        </w:tabs>
+        <w:ind w:left="540" w:hanging="360"/>
+      </w:pPr>
+      <w:rPr>
+        <w:rFonts w:hint="default"/>
+      </w:rPr>
+    </w:lvl>
+    <w:lvl w:ilvl="2">
+      <w:start w:val="1"/>
+      <w:numFmt w:val="decimal"/>
+      <w:lvlText w:val="3.%3."/>
+      <w:lvlJc w:val="left"/>
+      <w:pPr>
+        <w:tabs>
+          <w:tab w:val="num" w:pos="1080"/>
+        </w:tabs>
+        <w:ind w:left="1080" w:hanging="360"/>
+      </w:pPr>
+      <w:rPr>
+        <w:rFonts w:hint="default"/>
+        <w:b/>
+        <w:bCs/>
+        <w:i w:val="0"/>
+        <w:iCs w:val="0"/>
+      </w:rPr>
+    </w:lvl>
+    <w:lvl w:ilvl="3">
+      <w:start w:val="1"/>
+      <w:numFmt w:val="decimal"/>
+      <w:isLgl/>
+      <w:lvlText w:val="%1.%2.%3.%4"/>
+      <w:lvlJc w:val="left"/>
+      <w:pPr>
+        <w:ind w:left="1440" w:hanging="720"/>
+      </w:pPr>
+      <w:rPr>
+        <w:rFonts w:hint="default"/>
+      </w:rPr>
+    </w:lvl>
+    <w:lvl w:ilvl="4">
+      <w:start w:val="1"/>
+      <w:numFmt w:val="decimal"/>
+      <w:isLgl/>
+      <w:lvlText w:val="%1.%2.%3.%4.%5"/>
+      <w:lvlJc w:val="left"/>
+      <w:pPr>
+        <w:ind w:left="1800" w:hanging="1080"/>
+      </w:pPr>
+      <w:rPr>
+        <w:rFonts w:hint="default"/>
+      </w:rPr>
+    </w:lvl>
+    <w:lvl w:ilvl="5">
+      <w:start w:val="1"/>
+      <w:numFmt w:val="decimal"/>
+      <w:isLgl/>
+      <w:lvlText w:val="%1.%2.%3.%4.%5.%6"/>
+      <w:lvlJc w:val="left"/>
+      <w:pPr>
+        <w:ind w:left="1800" w:hanging="1080"/>
+      </w:pPr>
+      <w:rPr>
+        <w:rFonts w:hint="default"/>
+      </w:rPr>
+    </w:lvl>
+    <w:lvl w:ilvl="6">
+      <w:start w:val="1"/>
+      <w:numFmt w:val="decimal"/>
+      <w:isLgl/>
+      <w:lvlText w:val="%1.%2.%3.%4.%5.%6.%7"/>
+      <w:lvlJc w:val="left"/>
+      <w:pPr>
+        <w:ind w:left="2160" w:hanging="1440"/>
+      </w:pPr>
+      <w:rPr>
+        <w:rFonts w:hint="default"/>
+      </w:rPr>
+    </w:lvl>
+    <w:lvl w:ilvl="7">
+      <w:start w:val="1"/>
+      <w:numFmt w:val="decimal"/>
+      <w:isLgl/>
+      <w:lvlText w:val="%1.%2.%3.%4.%5.%6.%7.%8"/>
+      <w:lvlJc w:val="left"/>
+      <w:pPr>
+        <w:ind w:left="2520" w:hanging="1800"/>
+      </w:pPr>
+      <w:rPr>
+        <w:rFonts w:hint="default"/>
+      </w:rPr>
+    </w:lvl>
+    <w:lvl w:ilvl="8">
+      <w:start w:val="1"/>
+      <w:numFmt w:val="decimal"/>
+      <w:isLgl/>
+      <w:lvlText w:val="%1.%2.%3.%4.%5.%6.%7.%8.%9"/>
+      <w:lvlJc w:val="left"/>
+      <w:pPr>
+        <w:ind w:left="2520" w:hanging="1800"/>
+      </w:pPr>
+      <w:rPr>
+        <w:rFonts w:hint="default"/>
+      </w:rPr>
+    </w:lvl>
+  </w:abstractNum>
+  <w:abstractNum w:abstractNumId="3">
     <w:nsid w:val="08EE3DE9"/>
     <w:multiLevelType w:val="multilevel"/>
     <w:tmpl w:val="1AA45748"/>
@@ -7533,7 +7564,7 @@
       </w:pPr>
     </w:lvl>
   </w:abstractNum>
-  <w:abstractNum w:abstractNumId="3">
+  <w:abstractNum w:abstractNumId="4">
     <w:nsid w:val="163D5EA5"/>
     <w:multiLevelType w:val="hybridMultilevel"/>
     <w:tmpl w:val="3A52D770"/>
@@ -7621,7 +7652,7 @@
       </w:pPr>
     </w:lvl>
   </w:abstractNum>
-  <w:abstractNum w:abstractNumId="4">
+  <w:abstractNum w:abstractNumId="5">
     <w:nsid w:val="18396627"/>
     <w:multiLevelType w:val="hybridMultilevel"/>
     <w:tmpl w:val="802ED3FA"/>
@@ -7710,240 +7741,39 @@
       </w:pPr>
     </w:lvl>
   </w:abstractNum>
-  <w:abstractNum w:abstractNumId="5">
-    <w:nsid w:val="3434651F"/>
-    <w:multiLevelType w:val="hybridMultilevel"/>
-    <w:tmpl w:val="62E665F0"/>
-    <w:lvl w:ilvl="0" w:tplc="6C08F61A">
+  <w:abstractNum w:abstractNumId="6">
+    <w:nsid w:val="20175806"/>
+    <w:multiLevelType w:val="multilevel"/>
+    <w:tmpl w:val="7902D274"/>
+    <w:lvl w:ilvl="0">
       <w:start w:val="1"/>
       <w:numFmt w:val="decimal"/>
       <w:lvlText w:val="%1."/>
       <w:lvlJc w:val="left"/>
       <w:pPr>
-        <w:ind w:left="2858" w:hanging="720"/>
+        <w:ind w:left="1440" w:hanging="720"/>
       </w:pPr>
       <w:rPr>
         <w:rFonts w:hint="default"/>
       </w:rPr>
     </w:lvl>
-    <w:lvl w:ilvl="1" w:tplc="48090019">
-      <w:start w:val="1"/>
-      <w:numFmt w:val="lowerLetter"/>
-      <w:lvlText w:val="%2."/>
-      <w:lvlJc w:val="left"/>
-      <w:pPr>
-        <w:tabs>
-          <w:tab w:val="num" w:pos="1440"/>
-        </w:tabs>
-        <w:ind w:left="1440" w:hanging="360"/>
-      </w:pPr>
-    </w:lvl>
-    <w:lvl w:ilvl="2" w:tplc="4809001B">
-      <w:start w:val="1"/>
-      <w:numFmt w:val="lowerRoman"/>
-      <w:lvlText w:val="%3."/>
-      <w:lvlJc w:val="right"/>
-      <w:pPr>
-        <w:tabs>
-          <w:tab w:val="num" w:pos="2160"/>
-        </w:tabs>
-        <w:ind w:left="2160" w:hanging="180"/>
-      </w:pPr>
-    </w:lvl>
-    <w:lvl w:ilvl="3" w:tplc="4809000F">
+    <w:lvl w:ilvl="1">
       <w:start w:val="1"/>
       <w:numFmt w:val="decimal"/>
-      <w:lvlText w:val="%4."/>
-      <w:lvlJc w:val="left"/>
-      <w:pPr>
-        <w:tabs>
-          <w:tab w:val="num" w:pos="2880"/>
-        </w:tabs>
-        <w:ind w:left="2880" w:hanging="360"/>
-      </w:pPr>
-    </w:lvl>
-    <w:lvl w:ilvl="4" w:tplc="48090019">
-      <w:start w:val="1"/>
-      <w:numFmt w:val="lowerLetter"/>
-      <w:lvlText w:val="%5."/>
-      <w:lvlJc w:val="left"/>
-      <w:pPr>
-        <w:tabs>
-          <w:tab w:val="num" w:pos="3600"/>
-        </w:tabs>
-        <w:ind w:left="3600" w:hanging="360"/>
-      </w:pPr>
-    </w:lvl>
-    <w:lvl w:ilvl="5" w:tplc="4809001B">
-      <w:start w:val="1"/>
-      <w:numFmt w:val="lowerRoman"/>
-      <w:lvlText w:val="%6."/>
-      <w:lvlJc w:val="right"/>
-      <w:pPr>
-        <w:tabs>
-          <w:tab w:val="num" w:pos="4320"/>
-        </w:tabs>
-        <w:ind w:left="4320" w:hanging="180"/>
-      </w:pPr>
-    </w:lvl>
-    <w:lvl w:ilvl="6" w:tplc="4809000F">
+      <w:isLgl/>
+      <w:lvlText w:val="%1.%2"/>
+      <w:lvlJc w:val="left"/>
+      <w:pPr>
+        <w:ind w:left="705" w:hanging="525"/>
+      </w:pPr>
+      <w:rPr>
+        <w:rFonts w:hint="default"/>
+      </w:rPr>
+    </w:lvl>
+    <w:lvl w:ilvl="2">
       <w:start w:val="1"/>
       <w:numFmt w:val="decimal"/>
-      <w:lvlText w:val="%7."/>
-      <w:lvlJc w:val="left"/>
-      <w:pPr>
-        <w:tabs>
-          <w:tab w:val="num" w:pos="5040"/>
-        </w:tabs>
-        <w:ind w:left="5040" w:hanging="360"/>
-      </w:pPr>
-    </w:lvl>
-    <w:lvl w:ilvl="7" w:tplc="48090019">
-      <w:start w:val="1"/>
-      <w:numFmt w:val="lowerLetter"/>
-      <w:lvlText w:val="%8."/>
-      <w:lvlJc w:val="left"/>
-      <w:pPr>
-        <w:tabs>
-          <w:tab w:val="num" w:pos="5760"/>
-        </w:tabs>
-        <w:ind w:left="5760" w:hanging="360"/>
-      </w:pPr>
-    </w:lvl>
-    <w:lvl w:ilvl="8" w:tplc="4809001B">
-      <w:start w:val="1"/>
-      <w:numFmt w:val="lowerRoman"/>
-      <w:lvlText w:val="%9."/>
-      <w:lvlJc w:val="right"/>
-      <w:pPr>
-        <w:tabs>
-          <w:tab w:val="num" w:pos="6480"/>
-        </w:tabs>
-        <w:ind w:left="6480" w:hanging="180"/>
-      </w:pPr>
-    </w:lvl>
-  </w:abstractNum>
-  <w:abstractNum w:abstractNumId="6">
-    <w:nsid w:val="3BBD08BB"/>
-    <w:multiLevelType w:val="hybridMultilevel"/>
-    <w:tmpl w:val="5DB2E89A"/>
-    <w:lvl w:ilvl="0" w:tplc="6C08F61A">
-      <w:start w:val="1"/>
-      <w:numFmt w:val="decimal"/>
-      <w:lvlText w:val="%1."/>
-      <w:lvlJc w:val="left"/>
-      <w:pPr>
-        <w:ind w:left="2858" w:hanging="720"/>
-      </w:pPr>
-      <w:rPr>
-        <w:rFonts w:hint="default"/>
-      </w:rPr>
-    </w:lvl>
-    <w:lvl w:ilvl="1" w:tplc="48090019">
-      <w:start w:val="1"/>
-      <w:numFmt w:val="lowerLetter"/>
-      <w:lvlText w:val="%2."/>
-      <w:lvlJc w:val="left"/>
-      <w:pPr>
-        <w:tabs>
-          <w:tab w:val="num" w:pos="2138"/>
-        </w:tabs>
-        <w:ind w:left="2138" w:hanging="360"/>
-      </w:pPr>
-    </w:lvl>
-    <w:lvl w:ilvl="2" w:tplc="4809001B">
-      <w:start w:val="1"/>
-      <w:numFmt w:val="lowerRoman"/>
-      <w:lvlText w:val="%3."/>
-      <w:lvlJc w:val="right"/>
-      <w:pPr>
-        <w:tabs>
-          <w:tab w:val="num" w:pos="2858"/>
-        </w:tabs>
-        <w:ind w:left="2858" w:hanging="180"/>
-      </w:pPr>
-    </w:lvl>
-    <w:lvl w:ilvl="3" w:tplc="4809000F">
-      <w:start w:val="1"/>
-      <w:numFmt w:val="decimal"/>
-      <w:lvlText w:val="%4."/>
-      <w:lvlJc w:val="left"/>
-      <w:pPr>
-        <w:tabs>
-          <w:tab w:val="num" w:pos="3578"/>
-        </w:tabs>
-        <w:ind w:left="3578" w:hanging="360"/>
-      </w:pPr>
-    </w:lvl>
-    <w:lvl w:ilvl="4" w:tplc="48090019">
-      <w:start w:val="1"/>
-      <w:numFmt w:val="lowerLetter"/>
-      <w:lvlText w:val="%5."/>
-      <w:lvlJc w:val="left"/>
-      <w:pPr>
-        <w:tabs>
-          <w:tab w:val="num" w:pos="4298"/>
-        </w:tabs>
-        <w:ind w:left="4298" w:hanging="360"/>
-      </w:pPr>
-    </w:lvl>
-    <w:lvl w:ilvl="5" w:tplc="4809001B">
-      <w:start w:val="1"/>
-      <w:numFmt w:val="lowerRoman"/>
-      <w:lvlText w:val="%6."/>
-      <w:lvlJc w:val="right"/>
-      <w:pPr>
-        <w:tabs>
-          <w:tab w:val="num" w:pos="5018"/>
-        </w:tabs>
-        <w:ind w:left="5018" w:hanging="180"/>
-      </w:pPr>
-    </w:lvl>
-    <w:lvl w:ilvl="6" w:tplc="4809000F">
-      <w:start w:val="1"/>
-      <w:numFmt w:val="decimal"/>
-      <w:lvlText w:val="%7."/>
-      <w:lvlJc w:val="left"/>
-      <w:pPr>
-        <w:tabs>
-          <w:tab w:val="num" w:pos="5738"/>
-        </w:tabs>
-        <w:ind w:left="5738" w:hanging="360"/>
-      </w:pPr>
-    </w:lvl>
-    <w:lvl w:ilvl="7" w:tplc="48090019">
-      <w:start w:val="1"/>
-      <w:numFmt w:val="lowerLetter"/>
-      <w:lvlText w:val="%8."/>
-      <w:lvlJc w:val="left"/>
-      <w:pPr>
-        <w:tabs>
-          <w:tab w:val="num" w:pos="6458"/>
-        </w:tabs>
-        <w:ind w:left="6458" w:hanging="360"/>
-      </w:pPr>
-    </w:lvl>
-    <w:lvl w:ilvl="8" w:tplc="4809001B">
-      <w:start w:val="1"/>
-      <w:numFmt w:val="lowerRoman"/>
-      <w:lvlText w:val="%9."/>
-      <w:lvlJc w:val="right"/>
-      <w:pPr>
-        <w:tabs>
-          <w:tab w:val="num" w:pos="7178"/>
-        </w:tabs>
-        <w:ind w:left="7178" w:hanging="180"/>
-      </w:pPr>
-    </w:lvl>
-  </w:abstractNum>
-  <w:abstractNum w:abstractNumId="7">
-    <w:nsid w:val="3E021491"/>
-    <w:multiLevelType w:val="hybridMultilevel"/>
-    <w:tmpl w:val="50D42D24"/>
-    <w:lvl w:ilvl="0" w:tplc="DA0A3C86">
-      <w:start w:val="1"/>
-      <w:numFmt w:val="decimal"/>
-      <w:lvlText w:val="%1"/>
+      <w:lvlText w:val="3.%3."/>
       <w:lvlJc w:val="left"/>
       <w:pPr>
         <w:tabs>
@@ -7959,6 +7789,101 @@
         <w:iCs w:val="0"/>
       </w:rPr>
     </w:lvl>
+    <w:lvl w:ilvl="3">
+      <w:start w:val="1"/>
+      <w:numFmt w:val="decimal"/>
+      <w:isLgl/>
+      <w:lvlText w:val="%1.%2.%3.%4"/>
+      <w:lvlJc w:val="left"/>
+      <w:pPr>
+        <w:ind w:left="1440" w:hanging="720"/>
+      </w:pPr>
+      <w:rPr>
+        <w:rFonts w:hint="default"/>
+      </w:rPr>
+    </w:lvl>
+    <w:lvl w:ilvl="4">
+      <w:start w:val="1"/>
+      <w:numFmt w:val="decimal"/>
+      <w:isLgl/>
+      <w:lvlText w:val="%1.%2.%3.%4.%5"/>
+      <w:lvlJc w:val="left"/>
+      <w:pPr>
+        <w:ind w:left="1800" w:hanging="1080"/>
+      </w:pPr>
+      <w:rPr>
+        <w:rFonts w:hint="default"/>
+      </w:rPr>
+    </w:lvl>
+    <w:lvl w:ilvl="5">
+      <w:start w:val="1"/>
+      <w:numFmt w:val="decimal"/>
+      <w:isLgl/>
+      <w:lvlText w:val="%1.%2.%3.%4.%5.%6"/>
+      <w:lvlJc w:val="left"/>
+      <w:pPr>
+        <w:ind w:left="1800" w:hanging="1080"/>
+      </w:pPr>
+      <w:rPr>
+        <w:rFonts w:hint="default"/>
+      </w:rPr>
+    </w:lvl>
+    <w:lvl w:ilvl="6">
+      <w:start w:val="1"/>
+      <w:numFmt w:val="decimal"/>
+      <w:isLgl/>
+      <w:lvlText w:val="%1.%2.%3.%4.%5.%6.%7"/>
+      <w:lvlJc w:val="left"/>
+      <w:pPr>
+        <w:ind w:left="2160" w:hanging="1440"/>
+      </w:pPr>
+      <w:rPr>
+        <w:rFonts w:hint="default"/>
+      </w:rPr>
+    </w:lvl>
+    <w:lvl w:ilvl="7">
+      <w:start w:val="1"/>
+      <w:numFmt w:val="decimal"/>
+      <w:isLgl/>
+      <w:lvlText w:val="%1.%2.%3.%4.%5.%6.%7.%8"/>
+      <w:lvlJc w:val="left"/>
+      <w:pPr>
+        <w:ind w:left="2520" w:hanging="1800"/>
+      </w:pPr>
+      <w:rPr>
+        <w:rFonts w:hint="default"/>
+      </w:rPr>
+    </w:lvl>
+    <w:lvl w:ilvl="8">
+      <w:start w:val="1"/>
+      <w:numFmt w:val="decimal"/>
+      <w:isLgl/>
+      <w:lvlText w:val="%1.%2.%3.%4.%5.%6.%7.%8.%9"/>
+      <w:lvlJc w:val="left"/>
+      <w:pPr>
+        <w:ind w:left="2520" w:hanging="1800"/>
+      </w:pPr>
+      <w:rPr>
+        <w:rFonts w:hint="default"/>
+      </w:rPr>
+    </w:lvl>
+  </w:abstractNum>
+  <w:abstractNum w:abstractNumId="7">
+    <w:nsid w:val="3434651F"/>
+    <w:multiLevelType w:val="hybridMultilevel"/>
+    <w:tmpl w:val="62E665F0"/>
+    <w:lvl w:ilvl="0" w:tplc="6C08F61A">
+      <w:start w:val="1"/>
+      <w:numFmt w:val="decimal"/>
+      <w:lvlText w:val="%1."/>
+      <w:lvlJc w:val="left"/>
+      <w:pPr>
+        <w:ind w:left="2858" w:hanging="720"/>
+      </w:pPr>
+      <w:rPr>
+        <w:rFonts w:hint="default"/>
+      </w:rPr>
+    </w:lvl>
     <w:lvl w:ilvl="1" w:tplc="48090019">
       <w:start w:val="1"/>
       <w:numFmt w:val="lowerLetter"/>
@@ -8057,9 +7982,9 @@
     </w:lvl>
   </w:abstractNum>
   <w:abstractNum w:abstractNumId="8">
-    <w:nsid w:val="514162F7"/>
+    <w:nsid w:val="37863C01"/>
     <w:multiLevelType w:val="multilevel"/>
-    <w:tmpl w:val="D2C423DE"/>
+    <w:tmpl w:val="E82A114C"/>
     <w:lvl w:ilvl="0">
       <w:start w:val="1"/>
       <w:numFmt w:val="decimal"/>
@@ -8075,7 +8000,7 @@
     <w:lvl w:ilvl="1">
       <w:start w:val="1"/>
       <w:numFmt w:val="decimal"/>
-      <w:lvlText w:val="4.%2."/>
+      <w:lvlText w:val="3.%2."/>
       <w:lvlJc w:val="left"/>
       <w:pPr>
         <w:tabs>
@@ -8186,6 +8111,497 @@
     </w:lvl>
   </w:abstractNum>
   <w:abstractNum w:abstractNumId="9">
+    <w:nsid w:val="3BBD08BB"/>
+    <w:multiLevelType w:val="hybridMultilevel"/>
+    <w:tmpl w:val="5DB2E89A"/>
+    <w:lvl w:ilvl="0" w:tplc="6C08F61A">
+      <w:start w:val="1"/>
+      <w:numFmt w:val="decimal"/>
+      <w:lvlText w:val="%1."/>
+      <w:lvlJc w:val="left"/>
+      <w:pPr>
+        <w:ind w:left="2858" w:hanging="720"/>
+      </w:pPr>
+      <w:rPr>
+        <w:rFonts w:hint="default"/>
+      </w:rPr>
+    </w:lvl>
+    <w:lvl w:ilvl="1" w:tplc="48090019">
+      <w:start w:val="1"/>
+      <w:numFmt w:val="lowerLetter"/>
+      <w:lvlText w:val="%2."/>
+      <w:lvlJc w:val="left"/>
+      <w:pPr>
+        <w:tabs>
+          <w:tab w:val="num" w:pos="2138"/>
+        </w:tabs>
+        <w:ind w:left="2138" w:hanging="360"/>
+      </w:pPr>
+    </w:lvl>
+    <w:lvl w:ilvl="2" w:tplc="4809001B">
+      <w:start w:val="1"/>
+      <w:numFmt w:val="lowerRoman"/>
+      <w:lvlText w:val="%3."/>
+      <w:lvlJc w:val="right"/>
+      <w:pPr>
+        <w:tabs>
+          <w:tab w:val="num" w:pos="2858"/>
+        </w:tabs>
+        <w:ind w:left="2858" w:hanging="180"/>
+      </w:pPr>
+    </w:lvl>
+    <w:lvl w:ilvl="3" w:tplc="4809000F">
+      <w:start w:val="1"/>
+      <w:numFmt w:val="decimal"/>
+      <w:lvlText w:val="%4."/>
+      <w:lvlJc w:val="left"/>
+      <w:pPr>
+        <w:tabs>
+          <w:tab w:val="num" w:pos="3578"/>
+        </w:tabs>
+        <w:ind w:left="3578" w:hanging="360"/>
+      </w:pPr>
+    </w:lvl>
+    <w:lvl w:ilvl="4" w:tplc="48090019">
+      <w:start w:val="1"/>
+      <w:numFmt w:val="lowerLetter"/>
+      <w:lvlText w:val="%5."/>
+      <w:lvlJc w:val="left"/>
+      <w:pPr>
+        <w:tabs>
+          <w:tab w:val="num" w:pos="4298"/>
+        </w:tabs>
+        <w:ind w:left="4298" w:hanging="360"/>
+      </w:pPr>
+    </w:lvl>
+    <w:lvl w:ilvl="5" w:tplc="4809001B">
+      <w:start w:val="1"/>
+      <w:numFmt w:val="lowerRoman"/>
+      <w:lvlText w:val="%6."/>
+      <w:lvlJc w:val="right"/>
+      <w:pPr>
+        <w:tabs>
+          <w:tab w:val="num" w:pos="5018"/>
+        </w:tabs>
+        <w:ind w:left="5018" w:hanging="180"/>
+      </w:pPr>
+    </w:lvl>
+    <w:lvl w:ilvl="6" w:tplc="4809000F">
+      <w:start w:val="1"/>
+      <w:numFmt w:val="decimal"/>
+      <w:lvlText w:val="%7."/>
+      <w:lvlJc w:val="left"/>
+      <w:pPr>
+        <w:tabs>
+          <w:tab w:val="num" w:pos="5738"/>
+        </w:tabs>
+        <w:ind w:left="5738" w:hanging="360"/>
+      </w:pPr>
+    </w:lvl>
+    <w:lvl w:ilvl="7" w:tplc="48090019">
+      <w:start w:val="1"/>
+      <w:numFmt w:val="lowerLetter"/>
+      <w:lvlText w:val="%8."/>
+      <w:lvlJc w:val="left"/>
+      <w:pPr>
+        <w:tabs>
+          <w:tab w:val="num" w:pos="6458"/>
+        </w:tabs>
+        <w:ind w:left="6458" w:hanging="360"/>
+      </w:pPr>
+    </w:lvl>
+    <w:lvl w:ilvl="8" w:tplc="4809001B">
+      <w:start w:val="1"/>
+      <w:numFmt w:val="lowerRoman"/>
+      <w:lvlText w:val="%9."/>
+      <w:lvlJc w:val="right"/>
+      <w:pPr>
+        <w:tabs>
+          <w:tab w:val="num" w:pos="7178"/>
+        </w:tabs>
+        <w:ind w:left="7178" w:hanging="180"/>
+      </w:pPr>
+    </w:lvl>
+  </w:abstractNum>
+  <w:abstractNum w:abstractNumId="10">
+    <w:nsid w:val="3E021491"/>
+    <w:multiLevelType w:val="hybridMultilevel"/>
+    <w:tmpl w:val="50D42D24"/>
+    <w:lvl w:ilvl="0" w:tplc="DA0A3C86">
+      <w:start w:val="1"/>
+      <w:numFmt w:val="decimal"/>
+      <w:lvlText w:val="%1"/>
+      <w:lvlJc w:val="left"/>
+      <w:pPr>
+        <w:tabs>
+          <w:tab w:val="num" w:pos="1080"/>
+        </w:tabs>
+        <w:ind w:left="1080" w:hanging="360"/>
+      </w:pPr>
+      <w:rPr>
+        <w:rFonts w:hint="default"/>
+        <w:b/>
+        <w:bCs/>
+        <w:i w:val="0"/>
+        <w:iCs w:val="0"/>
+      </w:rPr>
+    </w:lvl>
+    <w:lvl w:ilvl="1" w:tplc="48090019">
+      <w:start w:val="1"/>
+      <w:numFmt w:val="lowerLetter"/>
+      <w:lvlText w:val="%2."/>
+      <w:lvlJc w:val="left"/>
+      <w:pPr>
+        <w:tabs>
+          <w:tab w:val="num" w:pos="1440"/>
+        </w:tabs>
+        <w:ind w:left="1440" w:hanging="360"/>
+      </w:pPr>
+    </w:lvl>
+    <w:lvl w:ilvl="2" w:tplc="4809001B">
+      <w:start w:val="1"/>
+      <w:numFmt w:val="lowerRoman"/>
+      <w:lvlText w:val="%3."/>
+      <w:lvlJc w:val="right"/>
+      <w:pPr>
+        <w:tabs>
+          <w:tab w:val="num" w:pos="2160"/>
+        </w:tabs>
+        <w:ind w:left="2160" w:hanging="180"/>
+      </w:pPr>
+    </w:lvl>
+    <w:lvl w:ilvl="3" w:tplc="4809000F">
+      <w:start w:val="1"/>
+      <w:numFmt w:val="decimal"/>
+      <w:lvlText w:val="%4."/>
+      <w:lvlJc w:val="left"/>
+      <w:pPr>
+        <w:tabs>
+          <w:tab w:val="num" w:pos="2880"/>
+        </w:tabs>
+        <w:ind w:left="2880" w:hanging="360"/>
+      </w:pPr>
+    </w:lvl>
+    <w:lvl w:ilvl="4" w:tplc="48090019">
+      <w:start w:val="1"/>
+      <w:numFmt w:val="lowerLetter"/>
+      <w:lvlText w:val="%5."/>
+      <w:lvlJc w:val="left"/>
+      <w:pPr>
+        <w:tabs>
+          <w:tab w:val="num" w:pos="3600"/>
+        </w:tabs>
+        <w:ind w:left="3600" w:hanging="360"/>
+      </w:pPr>
+    </w:lvl>
+    <w:lvl w:ilvl="5" w:tplc="4809001B">
+      <w:start w:val="1"/>
+      <w:numFmt w:val="lowerRoman"/>
+      <w:lvlText w:val="%6."/>
+      <w:lvlJc w:val="right"/>
+      <w:pPr>
+        <w:tabs>
+          <w:tab w:val="num" w:pos="4320"/>
+        </w:tabs>
+        <w:ind w:left="4320" w:hanging="180"/>
+      </w:pPr>
+    </w:lvl>
+    <w:lvl w:ilvl="6" w:tplc="4809000F">
+      <w:start w:val="1"/>
+      <w:numFmt w:val="decimal"/>
+      <w:lvlText w:val="%7."/>
+      <w:lvlJc w:val="left"/>
+      <w:pPr>
+        <w:tabs>
+          <w:tab w:val="num" w:pos="5040"/>
+        </w:tabs>
+        <w:ind w:left="5040" w:hanging="360"/>
+      </w:pPr>
+    </w:lvl>
+    <w:lvl w:ilvl="7" w:tplc="48090019">
+      <w:start w:val="1"/>
+      <w:numFmt w:val="lowerLetter"/>
+      <w:lvlText w:val="%8."/>
+      <w:lvlJc w:val="left"/>
+      <w:pPr>
+        <w:tabs>
+          <w:tab w:val="num" w:pos="5760"/>
+        </w:tabs>
+        <w:ind w:left="5760" w:hanging="360"/>
+      </w:pPr>
+    </w:lvl>
+    <w:lvl w:ilvl="8" w:tplc="4809001B">
+      <w:start w:val="1"/>
+      <w:numFmt w:val="lowerRoman"/>
+      <w:lvlText w:val="%9."/>
+      <w:lvlJc w:val="right"/>
+      <w:pPr>
+        <w:tabs>
+          <w:tab w:val="num" w:pos="6480"/>
+        </w:tabs>
+        <w:ind w:left="6480" w:hanging="180"/>
+      </w:pPr>
+    </w:lvl>
+  </w:abstractNum>
+  <w:abstractNum w:abstractNumId="11">
+    <w:nsid w:val="3F4C0D79"/>
+    <w:multiLevelType w:val="multilevel"/>
+    <w:tmpl w:val="E82A114C"/>
+    <w:lvl w:ilvl="0">
+      <w:start w:val="1"/>
+      <w:numFmt w:val="decimal"/>
+      <w:lvlText w:val="%1."/>
+      <w:lvlJc w:val="left"/>
+      <w:pPr>
+        <w:ind w:left="1440" w:hanging="720"/>
+      </w:pPr>
+      <w:rPr>
+        <w:rFonts w:hint="default"/>
+      </w:rPr>
+    </w:lvl>
+    <w:lvl w:ilvl="1">
+      <w:start w:val="1"/>
+      <w:numFmt w:val="decimal"/>
+      <w:lvlText w:val="3.%2."/>
+      <w:lvlJc w:val="left"/>
+      <w:pPr>
+        <w:tabs>
+          <w:tab w:val="num" w:pos="540"/>
+        </w:tabs>
+        <w:ind w:left="540" w:hanging="360"/>
+      </w:pPr>
+      <w:rPr>
+        <w:rFonts w:hint="default"/>
+      </w:rPr>
+    </w:lvl>
+    <w:lvl w:ilvl="2">
+      <w:start w:val="1"/>
+      <w:numFmt w:val="decimal"/>
+      <w:lvlText w:val="3.%3."/>
+      <w:lvlJc w:val="left"/>
+      <w:pPr>
+        <w:tabs>
+          <w:tab w:val="num" w:pos="1080"/>
+        </w:tabs>
+        <w:ind w:left="1080" w:hanging="360"/>
+      </w:pPr>
+      <w:rPr>
+        <w:rFonts w:hint="default"/>
+        <w:b/>
+        <w:bCs/>
+        <w:i w:val="0"/>
+        <w:iCs w:val="0"/>
+      </w:rPr>
+    </w:lvl>
+    <w:lvl w:ilvl="3">
+      <w:start w:val="1"/>
+      <w:numFmt w:val="decimal"/>
+      <w:isLgl/>
+      <w:lvlText w:val="%1.%2.%3.%4"/>
+      <w:lvlJc w:val="left"/>
+      <w:pPr>
+        <w:ind w:left="1440" w:hanging="720"/>
+      </w:pPr>
+      <w:rPr>
+        <w:rFonts w:hint="default"/>
+      </w:rPr>
+    </w:lvl>
+    <w:lvl w:ilvl="4">
+      <w:start w:val="1"/>
+      <w:numFmt w:val="decimal"/>
+      <w:isLgl/>
+      <w:lvlText w:val="%1.%2.%3.%4.%5"/>
+      <w:lvlJc w:val="left"/>
+      <w:pPr>
+        <w:ind w:left="1800" w:hanging="1080"/>
+      </w:pPr>
+      <w:rPr>
+        <w:rFonts w:hint="default"/>
+      </w:rPr>
+    </w:lvl>
+    <w:lvl w:ilvl="5">
+      <w:start w:val="1"/>
+      <w:numFmt w:val="decimal"/>
+      <w:isLgl/>
+      <w:lvlText w:val="%1.%2.%3.%4.%5.%6"/>
+      <w:lvlJc w:val="left"/>
+      <w:pPr>
+        <w:ind w:left="1800" w:hanging="1080"/>
+      </w:pPr>
+      <w:rPr>
+        <w:rFonts w:hint="default"/>
+      </w:rPr>
+    </w:lvl>
+    <w:lvl w:ilvl="6">
+      <w:start w:val="1"/>
+      <w:numFmt w:val="decimal"/>
+      <w:isLgl/>
+      <w:lvlText w:val="%1.%2.%3.%4.%5.%6.%7"/>
+      <w:lvlJc w:val="left"/>
+      <w:pPr>
+        <w:ind w:left="2160" w:hanging="1440"/>
+      </w:pPr>
+      <w:rPr>
+        <w:rFonts w:hint="default"/>
+      </w:rPr>
+    </w:lvl>
+    <w:lvl w:ilvl="7">
+      <w:start w:val="1"/>
+      <w:numFmt w:val="decimal"/>
+      <w:isLgl/>
+      <w:lvlText w:val="%1.%2.%3.%4.%5.%6.%7.%8"/>
+      <w:lvlJc w:val="left"/>
+      <w:pPr>
+        <w:ind w:left="2520" w:hanging="1800"/>
+      </w:pPr>
+      <w:rPr>
+        <w:rFonts w:hint="default"/>
+      </w:rPr>
+    </w:lvl>
+    <w:lvl w:ilvl="8">
+      <w:start w:val="1"/>
+      <w:numFmt w:val="decimal"/>
+      <w:isLgl/>
+      <w:lvlText w:val="%1.%2.%3.%4.%5.%6.%7.%8.%9"/>
+      <w:lvlJc w:val="left"/>
+      <w:pPr>
+        <w:ind w:left="2520" w:hanging="1800"/>
+      </w:pPr>
+      <w:rPr>
+        <w:rFonts w:hint="default"/>
+      </w:rPr>
+    </w:lvl>
+  </w:abstractNum>
+  <w:abstractNum w:abstractNumId="12">
+    <w:nsid w:val="514162F7"/>
+    <w:multiLevelType w:val="multilevel"/>
+    <w:tmpl w:val="D2C423DE"/>
+    <w:lvl w:ilvl="0">
+      <w:start w:val="1"/>
+      <w:numFmt w:val="decimal"/>
+      <w:lvlText w:val="%1."/>
+      <w:lvlJc w:val="left"/>
+      <w:pPr>
+        <w:ind w:left="1440" w:hanging="720"/>
+      </w:pPr>
+      <w:rPr>
+        <w:rFonts w:hint="default"/>
+      </w:rPr>
+    </w:lvl>
+    <w:lvl w:ilvl="1">
+      <w:start w:val="1"/>
+      <w:numFmt w:val="decimal"/>
+      <w:lvlText w:val="4.%2."/>
+      <w:lvlJc w:val="left"/>
+      <w:pPr>
+        <w:tabs>
+          <w:tab w:val="num" w:pos="540"/>
+        </w:tabs>
+        <w:ind w:left="540" w:hanging="360"/>
+      </w:pPr>
+      <w:rPr>
+        <w:rFonts w:hint="default"/>
+      </w:rPr>
+    </w:lvl>
+    <w:lvl w:ilvl="2">
+      <w:start w:val="1"/>
+      <w:numFmt w:val="decimal"/>
+      <w:lvlText w:val="3.%3."/>
+      <w:lvlJc w:val="left"/>
+      <w:pPr>
+        <w:tabs>
+          <w:tab w:val="num" w:pos="1080"/>
+        </w:tabs>
+        <w:ind w:left="1080" w:hanging="360"/>
+      </w:pPr>
+      <w:rPr>
+        <w:rFonts w:hint="default"/>
+        <w:b/>
+        <w:bCs/>
+        <w:i w:val="0"/>
+        <w:iCs w:val="0"/>
+      </w:rPr>
+    </w:lvl>
+    <w:lvl w:ilvl="3">
+      <w:start w:val="1"/>
+      <w:numFmt w:val="decimal"/>
+      <w:isLgl/>
+      <w:lvlText w:val="%1.%2.%3.%4"/>
+      <w:lvlJc w:val="left"/>
+      <w:pPr>
+        <w:ind w:left="1440" w:hanging="720"/>
+      </w:pPr>
+      <w:rPr>
+        <w:rFonts w:hint="default"/>
+      </w:rPr>
+    </w:lvl>
+    <w:lvl w:ilvl="4">
+      <w:start w:val="1"/>
+      <w:numFmt w:val="decimal"/>
+      <w:isLgl/>
+      <w:lvlText w:val="%1.%2.%3.%4.%5"/>
+      <w:lvlJc w:val="left"/>
+      <w:pPr>
+        <w:ind w:left="1800" w:hanging="1080"/>
+      </w:pPr>
+      <w:rPr>
+        <w:rFonts w:hint="default"/>
+      </w:rPr>
+    </w:lvl>
+    <w:lvl w:ilvl="5">
+      <w:start w:val="1"/>
+      <w:numFmt w:val="decimal"/>
+      <w:isLgl/>
+      <w:lvlText w:val="%1.%2.%3.%4.%5.%6"/>
+      <w:lvlJc w:val="left"/>
+      <w:pPr>
+        <w:ind w:left="1800" w:hanging="1080"/>
+      </w:pPr>
+      <w:rPr>
+        <w:rFonts w:hint="default"/>
+      </w:rPr>
+    </w:lvl>
+    <w:lvl w:ilvl="6">
+      <w:start w:val="1"/>
+      <w:numFmt w:val="decimal"/>
+      <w:isLgl/>
+      <w:lvlText w:val="%1.%2.%3.%4.%5.%6.%7"/>
+      <w:lvlJc w:val="left"/>
+      <w:pPr>
+        <w:ind w:left="2160" w:hanging="1440"/>
+      </w:pPr>
+      <w:rPr>
+        <w:rFonts w:hint="default"/>
+      </w:rPr>
+    </w:lvl>
+    <w:lvl w:ilvl="7">
+      <w:start w:val="1"/>
+      <w:numFmt w:val="decimal"/>
+      <w:isLgl/>
+      <w:lvlText w:val="%1.%2.%3.%4.%5.%6.%7.%8"/>
+      <w:lvlJc w:val="left"/>
+      <w:pPr>
+        <w:ind w:left="2520" w:hanging="1800"/>
+      </w:pPr>
+      <w:rPr>
+        <w:rFonts w:hint="default"/>
+      </w:rPr>
+    </w:lvl>
+    <w:lvl w:ilvl="8">
+      <w:start w:val="1"/>
+      <w:numFmt w:val="decimal"/>
+      <w:isLgl/>
+      <w:lvlText w:val="%1.%2.%3.%4.%5.%6.%7.%8.%9"/>
+      <w:lvlJc w:val="left"/>
+      <w:pPr>
+        <w:ind w:left="2520" w:hanging="1800"/>
+      </w:pPr>
+      <w:rPr>
+        <w:rFonts w:hint="default"/>
+      </w:rPr>
+    </w:lvl>
+  </w:abstractNum>
+  <w:abstractNum w:abstractNumId="13">
     <w:nsid w:val="5AC17889"/>
     <w:multiLevelType w:val="hybridMultilevel"/>
     <w:tmpl w:val="F31AD332"/>
@@ -8301,7 +8717,265 @@
       </w:pPr>
     </w:lvl>
   </w:abstractNum>
-  <w:abstractNum w:abstractNumId="10">
+  <w:abstractNum w:abstractNumId="14">
+    <w:nsid w:val="5E5109B1"/>
+    <w:multiLevelType w:val="multilevel"/>
+    <w:tmpl w:val="FCA4B00C"/>
+    <w:lvl w:ilvl="0">
+      <w:start w:val="1"/>
+      <w:numFmt w:val="decimal"/>
+      <w:lvlText w:val="%1."/>
+      <w:lvlJc w:val="left"/>
+      <w:pPr>
+        <w:ind w:left="1440" w:hanging="720"/>
+      </w:pPr>
+      <w:rPr>
+        <w:rFonts w:hint="default"/>
+      </w:rPr>
+    </w:lvl>
+    <w:lvl w:ilvl="1">
+      <w:start w:val="1"/>
+      <w:numFmt w:val="decimal"/>
+      <w:lvlText w:val="2.%2."/>
+      <w:lvlJc w:val="left"/>
+      <w:pPr>
+        <w:tabs>
+          <w:tab w:val="num" w:pos="540"/>
+        </w:tabs>
+        <w:ind w:left="540" w:hanging="360"/>
+      </w:pPr>
+      <w:rPr>
+        <w:rFonts w:hint="default"/>
+      </w:rPr>
+    </w:lvl>
+    <w:lvl w:ilvl="2">
+      <w:start w:val="1"/>
+      <w:numFmt w:val="decimal"/>
+      <w:lvlText w:val="3.%3."/>
+      <w:lvlJc w:val="left"/>
+      <w:pPr>
+        <w:tabs>
+          <w:tab w:val="num" w:pos="1080"/>
+        </w:tabs>
+        <w:ind w:left="1080" w:hanging="360"/>
+      </w:pPr>
+      <w:rPr>
+        <w:rFonts w:hint="default"/>
+        <w:b/>
+        <w:bCs/>
+        <w:i w:val="0"/>
+        <w:iCs w:val="0"/>
+      </w:rPr>
+    </w:lvl>
+    <w:lvl w:ilvl="3">
+      <w:start w:val="1"/>
+      <w:numFmt w:val="decimal"/>
+      <w:isLgl/>
+      <w:lvlText w:val="%1.%2.%3.%4"/>
+      <w:lvlJc w:val="left"/>
+      <w:pPr>
+        <w:ind w:left="1440" w:hanging="720"/>
+      </w:pPr>
+      <w:rPr>
+        <w:rFonts w:hint="default"/>
+      </w:rPr>
+    </w:lvl>
+    <w:lvl w:ilvl="4">
+      <w:start w:val="1"/>
+      <w:numFmt w:val="decimal"/>
+      <w:isLgl/>
+      <w:lvlText w:val="%1.%2.%3.%4.%5"/>
+      <w:lvlJc w:val="left"/>
+      <w:pPr>
+        <w:ind w:left="1800" w:hanging="1080"/>
+      </w:pPr>
+      <w:rPr>
+        <w:rFonts w:hint="default"/>
+      </w:rPr>
+    </w:lvl>
+    <w:lvl w:ilvl="5">
+      <w:start w:val="1"/>
+      <w:numFmt w:val="decimal"/>
+      <w:isLgl/>
+      <w:lvlText w:val="%1.%2.%3.%4.%5.%6"/>
+      <w:lvlJc w:val="left"/>
+      <w:pPr>
+        <w:ind w:left="1800" w:hanging="1080"/>
+      </w:pPr>
+      <w:rPr>
+        <w:rFonts w:hint="default"/>
+      </w:rPr>
+    </w:lvl>
+    <w:lvl w:ilvl="6">
+      <w:start w:val="1"/>
+      <w:numFmt w:val="decimal"/>
+      <w:isLgl/>
+      <w:lvlText w:val="%1.%2.%3.%4.%5.%6.%7"/>
+      <w:lvlJc w:val="left"/>
+      <w:pPr>
+        <w:ind w:left="2160" w:hanging="1440"/>
+      </w:pPr>
+      <w:rPr>
+        <w:rFonts w:hint="default"/>
+      </w:rPr>
+    </w:lvl>
+    <w:lvl w:ilvl="7">
+      <w:start w:val="1"/>
+      <w:numFmt w:val="decimal"/>
+      <w:isLgl/>
+      <w:lvlText w:val="%1.%2.%3.%4.%5.%6.%7.%8"/>
+      <w:lvlJc w:val="left"/>
+      <w:pPr>
+        <w:ind w:left="2520" w:hanging="1800"/>
+      </w:pPr>
+      <w:rPr>
+        <w:rFonts w:hint="default"/>
+      </w:rPr>
+    </w:lvl>
+    <w:lvl w:ilvl="8">
+      <w:start w:val="1"/>
+      <w:numFmt w:val="decimal"/>
+      <w:isLgl/>
+      <w:lvlText w:val="%1.%2.%3.%4.%5.%6.%7.%8.%9"/>
+      <w:lvlJc w:val="left"/>
+      <w:pPr>
+        <w:ind w:left="2520" w:hanging="1800"/>
+      </w:pPr>
+      <w:rPr>
+        <w:rFonts w:hint="default"/>
+      </w:rPr>
+    </w:lvl>
+  </w:abstractNum>
+  <w:abstractNum w:abstractNumId="15">
+    <w:nsid w:val="64B71DE1"/>
+    <w:multiLevelType w:val="multilevel"/>
+    <w:tmpl w:val="E82A114C"/>
+    <w:lvl w:ilvl="0">
+      <w:start w:val="1"/>
+      <w:numFmt w:val="decimal"/>
+      <w:lvlText w:val="%1."/>
+      <w:lvlJc w:val="left"/>
+      <w:pPr>
+        <w:ind w:left="1440" w:hanging="720"/>
+      </w:pPr>
+      <w:rPr>
+        <w:rFonts w:hint="default"/>
+      </w:rPr>
+    </w:lvl>
+    <w:lvl w:ilvl="1">
+      <w:start w:val="1"/>
+      <w:numFmt w:val="decimal"/>
+      <w:lvlText w:val="3.%2."/>
+      <w:lvlJc w:val="left"/>
+      <w:pPr>
+        <w:tabs>
+          <w:tab w:val="num" w:pos="540"/>
+        </w:tabs>
+        <w:ind w:left="540" w:hanging="360"/>
+      </w:pPr>
+      <w:rPr>
+        <w:rFonts w:hint="default"/>
+      </w:rPr>
+    </w:lvl>
+    <w:lvl w:ilvl="2">
+      <w:start w:val="1"/>
+      <w:numFmt w:val="decimal"/>
+      <w:lvlText w:val="3.%3."/>
+      <w:lvlJc w:val="left"/>
+      <w:pPr>
+        <w:tabs>
+          <w:tab w:val="num" w:pos="1080"/>
+        </w:tabs>
+        <w:ind w:left="1080" w:hanging="360"/>
+      </w:pPr>
+      <w:rPr>
+        <w:rFonts w:hint="default"/>
+        <w:b/>
+        <w:bCs/>
+        <w:i w:val="0"/>
+        <w:iCs w:val="0"/>
+      </w:rPr>
+    </w:lvl>
+    <w:lvl w:ilvl="3">
+      <w:start w:val="1"/>
+      <w:numFmt w:val="decimal"/>
+      <w:isLgl/>
+      <w:lvlText w:val="%1.%2.%3.%4"/>
+      <w:lvlJc w:val="left"/>
+      <w:pPr>
+        <w:ind w:left="1440" w:hanging="720"/>
+      </w:pPr>
+      <w:rPr>
+        <w:rFonts w:hint="default"/>
+      </w:rPr>
+    </w:lvl>
+    <w:lvl w:ilvl="4">
+      <w:start w:val="1"/>
+      <w:numFmt w:val="decimal"/>
+      <w:isLgl/>
+      <w:lvlText w:val="%1.%2.%3.%4.%5"/>
+      <w:lvlJc w:val="left"/>
+      <w:pPr>
+        <w:ind w:left="1800" w:hanging="1080"/>
+      </w:pPr>
+      <w:rPr>
+        <w:rFonts w:hint="default"/>
+      </w:rPr>
+    </w:lvl>
+    <w:lvl w:ilvl="5">
+      <w:start w:val="1"/>
+      <w:numFmt w:val="decimal"/>
+      <w:isLgl/>
+      <w:lvlText w:val="%1.%2.%3.%4.%5.%6"/>
+      <w:lvlJc w:val="left"/>
+      <w:pPr>
+        <w:ind w:left="1800" w:hanging="1080"/>
+      </w:pPr>
+      <w:rPr>
+        <w:rFonts w:hint="default"/>
+      </w:rPr>
+    </w:lvl>
+    <w:lvl w:ilvl="6">
+      <w:start w:val="1"/>
+      <w:numFmt w:val="decimal"/>
+      <w:isLgl/>
+      <w:lvlText w:val="%1.%2.%3.%4.%5.%6.%7"/>
+      <w:lvlJc w:val="left"/>
+      <w:pPr>
+        <w:ind w:left="2160" w:hanging="1440"/>
+      </w:pPr>
+      <w:rPr>
+        <w:rFonts w:hint="default"/>
+      </w:rPr>
+    </w:lvl>
+    <w:lvl w:ilvl="7">
+      <w:start w:val="1"/>
+      <w:numFmt w:val="decimal"/>
+      <w:isLgl/>
+      <w:lvlText w:val="%1.%2.%3.%4.%5.%6.%7.%8"/>
+      <w:lvlJc w:val="left"/>
+      <w:pPr>
+        <w:ind w:left="2520" w:hanging="1800"/>
+      </w:pPr>
+      <w:rPr>
+        <w:rFonts w:hint="default"/>
+      </w:rPr>
+    </w:lvl>
+    <w:lvl w:ilvl="8">
+      <w:start w:val="1"/>
+      <w:numFmt w:val="decimal"/>
+      <w:isLgl/>
+      <w:lvlText w:val="%1.%2.%3.%4.%5.%6.%7.%8.%9"/>
+      <w:lvlJc w:val="left"/>
+      <w:pPr>
+        <w:ind w:left="2520" w:hanging="1800"/>
+      </w:pPr>
+      <w:rPr>
+        <w:rFonts w:hint="default"/>
+      </w:rPr>
+    </w:lvl>
+  </w:abstractNum>
+  <w:abstractNum w:abstractNumId="16">
     <w:nsid w:val="666171A4"/>
     <w:multiLevelType w:val="hybridMultilevel"/>
     <w:tmpl w:val="F2F8AB12"/>
@@ -8416,7 +9090,7 @@
       </w:rPr>
     </w:lvl>
   </w:abstractNum>
-  <w:abstractNum w:abstractNumId="11">
+  <w:abstractNum w:abstractNumId="17">
     <w:nsid w:val="6B7F40F9"/>
     <w:multiLevelType w:val="multilevel"/>
     <w:tmpl w:val="D2C423DE"/>
@@ -8545,10 +9219,10 @@
       </w:rPr>
     </w:lvl>
   </w:abstractNum>
-  <w:abstractNum w:abstractNumId="12">
+  <w:abstractNum w:abstractNumId="18">
     <w:nsid w:val="71690799"/>
     <w:multiLevelType w:val="multilevel"/>
-    <w:tmpl w:val="7902D274"/>
+    <w:tmpl w:val="0226CA8E"/>
     <w:lvl w:ilvl="0">
       <w:start w:val="1"/>
       <w:numFmt w:val="decimal"/>
@@ -8564,15 +9238,20 @@
     <w:lvl w:ilvl="1">
       <w:start w:val="1"/>
       <w:numFmt w:val="decimal"/>
-      <w:pStyle w:val="Heading2"/>
-      <w:isLgl/>
-      <w:lvlText w:val="%1.%2"/>
-      <w:lvlJc w:val="left"/>
-      <w:pPr>
-        <w:ind w:left="705" w:hanging="525"/>
+      <w:lvlText w:val="2.%2."/>
+      <w:lvlJc w:val="left"/>
+      <w:pPr>
+        <w:tabs>
+          <w:tab w:val="num" w:pos="540"/>
+        </w:tabs>
+        <w:ind w:left="540" w:hanging="360"/>
       </w:pPr>
       <w:rPr>
         <w:rFonts w:hint="default"/>
+        <w:b w:val="0"/>
+        <w:bCs w:val="0"/>
+        <w:i w:val="0"/>
+        <w:iCs w:val="0"/>
       </w:rPr>
     </w:lvl>
     <w:lvl w:ilvl="2">
@@ -8673,7 +9352,7 @@
       </w:rPr>
     </w:lvl>
   </w:abstractNum>
-  <w:abstractNum w:abstractNumId="13">
+  <w:abstractNum w:abstractNumId="19">
     <w:nsid w:val="743557E0"/>
     <w:multiLevelType w:val="multilevel"/>
     <w:tmpl w:val="3B4AF6E2"/>
@@ -8789,7 +9468,7 @@
       </w:pPr>
     </w:lvl>
   </w:abstractNum>
-  <w:abstractNum w:abstractNumId="14">
+  <w:abstractNum w:abstractNumId="20">
     <w:nsid w:val="7EA71325"/>
     <w:multiLevelType w:val="hybridMultilevel"/>
     <w:tmpl w:val="4170CA2C"/>
@@ -8914,202 +9593,353 @@
     </w:lvl>
   </w:abstractNum>
   <w:num w:numId="1">
+    <w:abstractNumId w:val="16"/>
+  </w:num>
+  <w:num w:numId="2">
+    <w:abstractNumId w:val="12"/>
+  </w:num>
+  <w:num w:numId="3">
+    <w:abstractNumId w:val="4"/>
+  </w:num>
+  <w:num w:numId="4">
+    <w:abstractNumId w:val="5"/>
+  </w:num>
+  <w:num w:numId="5">
+    <w:abstractNumId w:val="18"/>
+  </w:num>
+  <w:num w:numId="6">
     <w:abstractNumId w:val="10"/>
   </w:num>
-  <w:num w:numId="2">
+  <w:num w:numId="7">
+    <w:abstractNumId w:val="20"/>
+  </w:num>
+  <w:num w:numId="8">
+    <w:abstractNumId w:val="9"/>
+  </w:num>
+  <w:num w:numId="9">
+    <w:abstractNumId w:val="1"/>
+  </w:num>
+  <w:num w:numId="10">
+    <w:abstractNumId w:val="2"/>
+  </w:num>
+  <w:num w:numId="11">
+    <w:abstractNumId w:val="17"/>
+  </w:num>
+  <w:num w:numId="12">
+    <w:abstractNumId w:val="3"/>
+  </w:num>
+  <w:num w:numId="13">
+    <w:abstractNumId w:val="13"/>
+  </w:num>
+  <w:num w:numId="14">
+    <w:abstractNumId w:val="7"/>
+  </w:num>
+  <w:num w:numId="15">
+    <w:abstractNumId w:val="19"/>
+  </w:num>
+  <w:num w:numId="16">
+    <w:abstractNumId w:val="6"/>
+  </w:num>
+  <w:num w:numId="17">
+    <w:abstractNumId w:val="18"/>
+  </w:num>
+  <w:num w:numId="18">
+    <w:abstractNumId w:val="0"/>
+  </w:num>
+  <w:num w:numId="19">
+    <w:abstractNumId w:val="14"/>
+  </w:num>
+  <w:num w:numId="20">
     <w:abstractNumId w:val="8"/>
   </w:num>
-  <w:num w:numId="3">
-    <w:abstractNumId w:val="3"/>
-  </w:num>
-  <w:num w:numId="4">
-    <w:abstractNumId w:val="4"/>
-  </w:num>
-  <w:num w:numId="5">
-    <w:abstractNumId w:val="12"/>
-  </w:num>
-  <w:num w:numId="6">
-    <w:abstractNumId w:val="7"/>
-  </w:num>
-  <w:num w:numId="7">
-    <w:abstractNumId w:val="14"/>
-  </w:num>
-  <w:num w:numId="8">
-    <w:abstractNumId w:val="6"/>
-  </w:num>
-  <w:num w:numId="9">
-    <w:abstractNumId w:val="0"/>
-  </w:num>
-  <w:num w:numId="10">
-    <w:abstractNumId w:val="1"/>
-  </w:num>
-  <w:num w:numId="11">
+  <w:num w:numId="21">
     <w:abstractNumId w:val="11"/>
   </w:num>
-  <w:num w:numId="12">
-    <w:abstractNumId w:val="2"/>
-  </w:num>
-  <w:num w:numId="13">
-    <w:abstractNumId w:val="9"/>
-  </w:num>
-  <w:num w:numId="14">
-    <w:abstractNumId w:val="5"/>
-  </w:num>
-  <w:num w:numId="15">
-    <w:abstractNumId w:val="13"/>
+  <w:num w:numId="22">
+    <w:abstractNumId w:val="15"/>
   </w:num>
 </w:numbering>
 </file>
 
 <file path=word/styles.xml><?xml version="1.0" encoding="utf-8"?>
-<w:styles xmlns:mc="http://schemas.openxmlformats.org/markup-compatibility/2006" xmlns:r="http://schemas.openxmlformats.org/officeDocument/2006/relationships" xmlns:w="http://schemas.openxmlformats.org/wordprocessingml/2006/main" xmlns:w14="http://schemas.microsoft.com/office/word/2010/wordml" mc:Ignorable="w14">
+<w:styles xmlns:r="http://schemas.openxmlformats.org/officeDocument/2006/relationships" xmlns:w="http://schemas.openxmlformats.org/wordprocessingml/2006/main">
   <w:docDefaults>
     <w:rPrDefault>
       <w:rPr>
         <w:rFonts w:ascii="Calibri" w:eastAsia="SimSun" w:hAnsi="Calibri" w:cs="Times New Roman"/>
-        <w:lang w:val="en-SG" w:eastAsia="zh-CN" w:bidi="ar-SA"/>
+        <w:sz w:val="22"/>
+        <w:szCs w:val="22"/>
+        <w:lang w:val="en-SG" w:eastAsia="ja-JP" w:bidi="ar-SA"/>
       </w:rPr>
     </w:rPrDefault>
     <w:pPrDefault/>
   </w:docDefaults>
-  <w:latentStyles w:defLockedState="1" w:defUIPriority="99" w:defSemiHidden="1" w:defUnhideWhenUsed="1" w:defQFormat="0" w:count="267">
-    <w:lsdException w:name="Normal" w:semiHidden="0" w:uiPriority="0" w:unhideWhenUsed="0" w:qFormat="1"/>
-    <w:lsdException w:name="heading 1" w:semiHidden="0" w:uiPriority="9" w:unhideWhenUsed="0" w:qFormat="1"/>
-    <w:lsdException w:name="heading 2" w:semiHidden="0" w:uiPriority="9" w:unhideWhenUsed="0" w:qFormat="1"/>
-    <w:lsdException w:name="heading 3" w:semiHidden="0" w:uiPriority="9" w:unhideWhenUsed="0" w:qFormat="1"/>
-    <w:lsdException w:name="heading 4" w:semiHidden="0" w:uiPriority="9" w:unhideWhenUsed="0" w:qFormat="1"/>
-    <w:lsdException w:name="heading 5" w:semiHidden="0" w:uiPriority="9" w:unhideWhenUsed="0" w:qFormat="1"/>
-    <w:lsdException w:name="heading 6" w:semiHidden="0" w:uiPriority="9" w:unhideWhenUsed="0" w:qFormat="1"/>
-    <w:lsdException w:name="heading 7" w:semiHidden="0" w:uiPriority="9" w:unhideWhenUsed="0" w:qFormat="1"/>
-    <w:lsdException w:name="heading 8" w:semiHidden="0" w:uiPriority="9" w:unhideWhenUsed="0" w:qFormat="1"/>
-    <w:lsdException w:name="heading 9" w:semiHidden="0" w:uiPriority="9" w:unhideWhenUsed="0" w:qFormat="1"/>
-    <w:lsdException w:name="toc 1" w:uiPriority="39"/>
-    <w:lsdException w:name="toc 2" w:uiPriority="39"/>
-    <w:lsdException w:name="toc 3" w:uiPriority="39"/>
-    <w:lsdException w:name="toc 4" w:uiPriority="39"/>
-    <w:lsdException w:name="toc 5" w:uiPriority="39"/>
-    <w:lsdException w:name="toc 6" w:uiPriority="39"/>
-    <w:lsdException w:name="toc 7" w:uiPriority="39"/>
-    <w:lsdException w:name="toc 8" w:uiPriority="39"/>
-    <w:lsdException w:name="toc 9" w:uiPriority="39"/>
-    <w:lsdException w:name="caption" w:uiPriority="35" w:qFormat="1"/>
-    <w:lsdException w:name="Title" w:semiHidden="0" w:unhideWhenUsed="0" w:qFormat="1"/>
-    <w:lsdException w:name="Default Paragraph Font" w:uiPriority="1"/>
-    <w:lsdException w:name="Subtitle" w:semiHidden="0" w:unhideWhenUsed="0" w:qFormat="1"/>
-    <w:lsdException w:name="Strong" w:semiHidden="0" w:uiPriority="22" w:unhideWhenUsed="0" w:qFormat="1"/>
-    <w:lsdException w:name="Emphasis" w:semiHidden="0" w:uiPriority="20" w:unhideWhenUsed="0" w:qFormat="1"/>
-    <w:lsdException w:name="Table Grid" w:semiHidden="0" w:uiPriority="59" w:unhideWhenUsed="0"/>
-    <w:lsdException w:name="Placeholder Text" w:locked="0" w:unhideWhenUsed="0"/>
-    <w:lsdException w:name="No Spacing" w:locked="0" w:semiHidden="0" w:uiPriority="1" w:unhideWhenUsed="0" w:qFormat="1"/>
-    <w:lsdException w:name="Light Shading" w:locked="0" w:semiHidden="0" w:uiPriority="60" w:unhideWhenUsed="0"/>
-    <w:lsdException w:name="Light List" w:locked="0" w:semiHidden="0" w:uiPriority="61" w:unhideWhenUsed="0"/>
-    <w:lsdException w:name="Light Grid" w:locked="0" w:semiHidden="0" w:uiPriority="62" w:unhideWhenUsed="0"/>
-    <w:lsdException w:name="Medium Shading 1" w:locked="0" w:semiHidden="0" w:uiPriority="63" w:unhideWhenUsed="0"/>
-    <w:lsdException w:name="Medium Shading 2" w:locked="0" w:semiHidden="0" w:uiPriority="64" w:unhideWhenUsed="0"/>
-    <w:lsdException w:name="Medium List 1" w:locked="0" w:semiHidden="0" w:uiPriority="65" w:unhideWhenUsed="0"/>
-    <w:lsdException w:name="Medium List 2" w:locked="0" w:semiHidden="0" w:uiPriority="66" w:unhideWhenUsed="0"/>
-    <w:lsdException w:name="Medium Grid 1" w:locked="0" w:semiHidden="0" w:uiPriority="67" w:unhideWhenUsed="0"/>
-    <w:lsdException w:name="Medium Grid 2" w:locked="0" w:semiHidden="0" w:uiPriority="68" w:unhideWhenUsed="0"/>
-    <w:lsdException w:name="Medium Grid 3" w:locked="0" w:semiHidden="0" w:uiPriority="69" w:unhideWhenUsed="0"/>
-    <w:lsdException w:name="Dark List" w:locked="0" w:semiHidden="0" w:uiPriority="70" w:unhideWhenUsed="0"/>
-    <w:lsdException w:name="Colorful Shading" w:locked="0" w:semiHidden="0" w:uiPriority="71" w:unhideWhenUsed="0"/>
-    <w:lsdException w:name="Colorful List" w:locked="0" w:semiHidden="0" w:uiPriority="72" w:unhideWhenUsed="0"/>
-    <w:lsdException w:name="Colorful Grid" w:locked="0" w:semiHidden="0" w:uiPriority="73" w:unhideWhenUsed="0"/>
-    <w:lsdException w:name="Light Shading Accent 1" w:locked="0" w:semiHidden="0" w:uiPriority="60" w:unhideWhenUsed="0"/>
-    <w:lsdException w:name="Light List Accent 1" w:locked="0" w:semiHidden="0" w:uiPriority="61" w:unhideWhenUsed="0"/>
-    <w:lsdException w:name="Light Grid Accent 1" w:locked="0" w:semiHidden="0" w:uiPriority="62" w:unhideWhenUsed="0"/>
-    <w:lsdException w:name="Medium Shading 1 Accent 1" w:locked="0" w:semiHidden="0" w:uiPriority="63" w:unhideWhenUsed="0"/>
-    <w:lsdException w:name="Medium Shading 2 Accent 1" w:locked="0" w:semiHidden="0" w:uiPriority="64" w:unhideWhenUsed="0"/>
-    <w:lsdException w:name="Medium List 1 Accent 1" w:locked="0" w:semiHidden="0" w:uiPriority="65" w:unhideWhenUsed="0"/>
-    <w:lsdException w:name="Revision" w:locked="0" w:unhideWhenUsed="0"/>
-    <w:lsdException w:name="List Paragraph" w:locked="0" w:semiHidden="0" w:uiPriority="34" w:unhideWhenUsed="0" w:qFormat="1"/>
-    <w:lsdException w:name="Quote" w:locked="0" w:semiHidden="0" w:uiPriority="29" w:unhideWhenUsed="0" w:qFormat="1"/>
-    <w:lsdException w:name="Intense Quote" w:locked="0" w:semiHidden="0" w:uiPriority="30" w:unhideWhenUsed="0" w:qFormat="1"/>
-    <w:lsdException w:name="Medium List 2 Accent 1" w:locked="0" w:semiHidden="0" w:uiPriority="66" w:unhideWhenUsed="0"/>
-    <w:lsdException w:name="Medium Grid 1 Accent 1" w:locked="0" w:semiHidden="0" w:uiPriority="67" w:unhideWhenUsed="0"/>
-    <w:lsdException w:name="Medium Grid 2 Accent 1" w:locked="0" w:semiHidden="0" w:uiPriority="68" w:unhideWhenUsed="0"/>
-    <w:lsdException w:name="Medium Grid 3 Accent 1" w:locked="0" w:semiHidden="0" w:uiPriority="69" w:unhideWhenUsed="0"/>
-    <w:lsdException w:name="Dark List Accent 1" w:locked="0" w:semiHidden="0" w:uiPriority="70" w:unhideWhenUsed="0"/>
-    <w:lsdException w:name="Colorful Shading Accent 1" w:locked="0" w:semiHidden="0" w:uiPriority="71" w:unhideWhenUsed="0"/>
-    <w:lsdException w:name="Colorful List Accent 1" w:locked="0" w:semiHidden="0" w:uiPriority="72" w:unhideWhenUsed="0"/>
-    <w:lsdException w:name="Colorful Grid Accent 1" w:locked="0" w:semiHidden="0" w:uiPriority="73" w:unhideWhenUsed="0"/>
-    <w:lsdException w:name="Light Shading Accent 2" w:locked="0" w:semiHidden="0" w:uiPriority="60" w:unhideWhenUsed="0"/>
-    <w:lsdException w:name="Light List Accent 2" w:locked="0" w:semiHidden="0" w:uiPriority="61" w:unhideWhenUsed="0"/>
-    <w:lsdException w:name="Light Grid Accent 2" w:locked="0" w:semiHidden="0" w:uiPriority="62" w:unhideWhenUsed="0"/>
-    <w:lsdException w:name="Medium Shading 1 Accent 2" w:locked="0" w:semiHidden="0" w:uiPriority="63" w:unhideWhenUsed="0"/>
-    <w:lsdException w:name="Medium Shading 2 Accent 2" w:locked="0" w:semiHidden="0" w:uiPriority="64" w:unhideWhenUsed="0"/>
-    <w:lsdException w:name="Medium List 1 Accent 2" w:locked="0" w:semiHidden="0" w:uiPriority="65" w:unhideWhenUsed="0"/>
-    <w:lsdException w:name="Medium List 2 Accent 2" w:locked="0" w:semiHidden="0" w:uiPriority="66" w:unhideWhenUsed="0"/>
-    <w:lsdException w:name="Medium Grid 1 Accent 2" w:locked="0" w:semiHidden="0" w:uiPriority="67" w:unhideWhenUsed="0"/>
-    <w:lsdException w:name="Medium Grid 2 Accent 2" w:locked="0" w:semiHidden="0" w:uiPriority="68" w:unhideWhenUsed="0"/>
-    <w:lsdException w:name="Medium Grid 3 Accent 2" w:locked="0" w:semiHidden="0" w:uiPriority="69" w:unhideWhenUsed="0"/>
-    <w:lsdException w:name="Dark List Accent 2" w:locked="0" w:semiHidden="0" w:uiPriority="70" w:unhideWhenUsed="0"/>
-    <w:lsdException w:name="Colorful Shading Accent 2" w:locked="0" w:semiHidden="0" w:uiPriority="71" w:unhideWhenUsed="0"/>
-    <w:lsdException w:name="Colorful List Accent 2" w:locked="0" w:semiHidden="0" w:uiPriority="72" w:unhideWhenUsed="0"/>
-    <w:lsdException w:name="Colorful Grid Accent 2" w:locked="0" w:semiHidden="0" w:uiPriority="73" w:unhideWhenUsed="0"/>
-    <w:lsdException w:name="Light Shading Accent 3" w:locked="0" w:semiHidden="0" w:uiPriority="60" w:unhideWhenUsed="0"/>
-    <w:lsdException w:name="Light List Accent 3" w:locked="0" w:semiHidden="0" w:uiPriority="61" w:unhideWhenUsed="0"/>
-    <w:lsdException w:name="Light Grid Accent 3" w:locked="0" w:semiHidden="0" w:uiPriority="62" w:unhideWhenUsed="0"/>
-    <w:lsdException w:name="Medium Shading 1 Accent 3" w:locked="0" w:semiHidden="0" w:uiPriority="63" w:unhideWhenUsed="0"/>
-    <w:lsdException w:name="Medium Shading 2 Accent 3" w:locked="0" w:semiHidden="0" w:uiPriority="64" w:unhideWhenUsed="0"/>
-    <w:lsdException w:name="Medium List 1 Accent 3" w:locked="0" w:semiHidden="0" w:uiPriority="65" w:unhideWhenUsed="0"/>
-    <w:lsdException w:name="Medium List 2 Accent 3" w:locked="0" w:semiHidden="0" w:uiPriority="66" w:unhideWhenUsed="0"/>
-    <w:lsdException w:name="Medium Grid 1 Accent 3" w:locked="0" w:semiHidden="0" w:uiPriority="67" w:unhideWhenUsed="0"/>
-    <w:lsdException w:name="Medium Grid 2 Accent 3" w:locked="0" w:semiHidden="0" w:uiPriority="68" w:unhideWhenUsed="0"/>
-    <w:lsdException w:name="Medium Grid 3 Accent 3" w:locked="0" w:semiHidden="0" w:uiPriority="69" w:unhideWhenUsed="0"/>
-    <w:lsdException w:name="Dark List Accent 3" w:locked="0" w:semiHidden="0" w:uiPriority="70" w:unhideWhenUsed="0"/>
-    <w:lsdException w:name="Colorful Shading Accent 3" w:locked="0" w:semiHidden="0" w:uiPriority="71" w:unhideWhenUsed="0"/>
-    <w:lsdException w:name="Colorful List Accent 3" w:locked="0" w:semiHidden="0" w:uiPriority="72" w:unhideWhenUsed="0"/>
-    <w:lsdException w:name="Colorful Grid Accent 3" w:locked="0" w:semiHidden="0" w:uiPriority="73" w:unhideWhenUsed="0"/>
-    <w:lsdException w:name="Light Shading Accent 4" w:locked="0" w:semiHidden="0" w:uiPriority="60" w:unhideWhenUsed="0"/>
-    <w:lsdException w:name="Light List Accent 4" w:locked="0" w:semiHidden="0" w:uiPriority="61" w:unhideWhenUsed="0"/>
-    <w:lsdException w:name="Light Grid Accent 4" w:locked="0" w:semiHidden="0" w:uiPriority="62" w:unhideWhenUsed="0"/>
-    <w:lsdException w:name="Medium Shading 1 Accent 4" w:locked="0" w:semiHidden="0" w:uiPriority="63" w:unhideWhenUsed="0"/>
-    <w:lsdException w:name="Medium Shading 2 Accent 4" w:locked="0" w:semiHidden="0" w:uiPriority="64" w:unhideWhenUsed="0"/>
-    <w:lsdException w:name="Medium List 1 Accent 4" w:locked="0" w:semiHidden="0" w:uiPriority="65" w:unhideWhenUsed="0"/>
-    <w:lsdException w:name="Medium List 2 Accent 4" w:locked="0" w:semiHidden="0" w:uiPriority="66" w:unhideWhenUsed="0"/>
-    <w:lsdException w:name="Medium Grid 1 Accent 4" w:locked="0" w:semiHidden="0" w:uiPriority="67" w:unhideWhenUsed="0"/>
-    <w:lsdException w:name="Medium Grid 2 Accent 4" w:locked="0" w:semiHidden="0" w:uiPriority="68" w:unhideWhenUsed="0"/>
-    <w:lsdException w:name="Medium Grid 3 Accent 4" w:locked="0" w:semiHidden="0" w:uiPriority="69" w:unhideWhenUsed="0"/>
-    <w:lsdException w:name="Dark List Accent 4" w:locked="0" w:semiHidden="0" w:uiPriority="70" w:unhideWhenUsed="0"/>
-    <w:lsdException w:name="Colorful Shading Accent 4" w:locked="0" w:semiHidden="0" w:uiPriority="71" w:unhideWhenUsed="0"/>
-    <w:lsdException w:name="Colorful List Accent 4" w:locked="0" w:semiHidden="0" w:uiPriority="72" w:unhideWhenUsed="0"/>
-    <w:lsdException w:name="Colorful Grid Accent 4" w:locked="0" w:semiHidden="0" w:uiPriority="73" w:unhideWhenUsed="0"/>
-    <w:lsdException w:name="Light Shading Accent 5" w:locked="0" w:semiHidden="0" w:uiPriority="60" w:unhideWhenUsed="0"/>
-    <w:lsdException w:name="Light List Accent 5" w:locked="0" w:semiHidden="0" w:uiPriority="61" w:unhideWhenUsed="0"/>
-    <w:lsdException w:name="Light Grid Accent 5" w:locked="0" w:semiHidden="0" w:uiPriority="62" w:unhideWhenUsed="0"/>
-    <w:lsdException w:name="Medium Shading 1 Accent 5" w:locked="0" w:semiHidden="0" w:uiPriority="63" w:unhideWhenUsed="0"/>
-    <w:lsdException w:name="Medium Shading 2 Accent 5" w:locked="0" w:semiHidden="0" w:uiPriority="64" w:unhideWhenUsed="0"/>
-    <w:lsdException w:name="Medium List 1 Accent 5" w:locked="0" w:semiHidden="0" w:uiPriority="65" w:unhideWhenUsed="0"/>
-    <w:lsdException w:name="Medium List 2 Accent 5" w:locked="0" w:semiHidden="0" w:uiPriority="66" w:unhideWhenUsed="0"/>
-    <w:lsdException w:name="Medium Grid 1 Accent 5" w:locked="0" w:semiHidden="0" w:uiPriority="67" w:unhideWhenUsed="0"/>
-    <w:lsdException w:name="Medium Grid 2 Accent 5" w:locked="0" w:semiHidden="0" w:uiPriority="68" w:unhideWhenUsed="0"/>
-    <w:lsdException w:name="Medium Grid 3 Accent 5" w:locked="0" w:semiHidden="0" w:uiPriority="69" w:unhideWhenUsed="0"/>
-    <w:lsdException w:name="Dark List Accent 5" w:locked="0" w:semiHidden="0" w:uiPriority="70" w:unhideWhenUsed="0"/>
-    <w:lsdException w:name="Colorful Shading Accent 5" w:locked="0" w:semiHidden="0" w:uiPriority="71" w:unhideWhenUsed="0"/>
-    <w:lsdException w:name="Colorful List Accent 5" w:locked="0" w:semiHidden="0" w:uiPriority="72" w:unhideWhenUsed="0"/>
-    <w:lsdException w:name="Colorful Grid Accent 5" w:locked="0" w:semiHidden="0" w:uiPriority="73" w:unhideWhenUsed="0"/>
-    <w:lsdException w:name="Light Shading Accent 6" w:locked="0" w:semiHidden="0" w:uiPriority="60" w:unhideWhenUsed="0"/>
-    <w:lsdException w:name="Light List Accent 6" w:locked="0" w:semiHidden="0" w:uiPriority="61" w:unhideWhenUsed="0"/>
-    <w:lsdException w:name="Light Grid Accent 6" w:locked="0" w:semiHidden="0" w:uiPriority="62" w:unhideWhenUsed="0"/>
-    <w:lsdException w:name="Medium Shading 1 Accent 6" w:locked="0" w:semiHidden="0" w:uiPriority="63" w:unhideWhenUsed="0"/>
-    <w:lsdException w:name="Medium Shading 2 Accent 6" w:locked="0" w:semiHidden="0" w:uiPriority="64" w:unhideWhenUsed="0"/>
-    <w:lsdException w:name="Medium List 1 Accent 6" w:locked="0" w:semiHidden="0" w:uiPriority="65" w:unhideWhenUsed="0"/>
-    <w:lsdException w:name="Medium List 2 Accent 6" w:locked="0" w:semiHidden="0" w:uiPriority="66" w:unhideWhenUsed="0"/>
-    <w:lsdException w:name="Medium Grid 1 Accent 6" w:locked="0" w:semiHidden="0" w:uiPriority="67" w:unhideWhenUsed="0"/>
-    <w:lsdException w:name="Medium Grid 2 Accent 6" w:locked="0" w:semiHidden="0" w:uiPriority="68" w:unhideWhenUsed="0"/>
-    <w:lsdException w:name="Medium Grid 3 Accent 6" w:locked="0" w:semiHidden="0" w:uiPriority="69" w:unhideWhenUsed="0"/>
-    <w:lsdException w:name="Dark List Accent 6" w:locked="0" w:semiHidden="0" w:uiPriority="70" w:unhideWhenUsed="0"/>
-    <w:lsdException w:name="Colorful Shading Accent 6" w:locked="0" w:semiHidden="0" w:uiPriority="71" w:unhideWhenUsed="0"/>
-    <w:lsdException w:name="Colorful List Accent 6" w:locked="0" w:semiHidden="0" w:uiPriority="72" w:unhideWhenUsed="0"/>
-    <w:lsdException w:name="Colorful Grid Accent 6" w:locked="0" w:semiHidden="0" w:uiPriority="73" w:unhideWhenUsed="0"/>
-    <w:lsdException w:name="Subtle Emphasis" w:locked="0" w:semiHidden="0" w:uiPriority="19" w:unhideWhenUsed="0" w:qFormat="1"/>
-    <w:lsdException w:name="Intense Emphasis" w:locked="0" w:semiHidden="0" w:uiPriority="21" w:unhideWhenUsed="0" w:qFormat="1"/>
-    <w:lsdException w:name="Subtle Reference" w:locked="0" w:semiHidden="0" w:uiPriority="31" w:unhideWhenUsed="0" w:qFormat="1"/>
-    <w:lsdException w:name="Intense Reference" w:locked="0" w:semiHidden="0" w:uiPriority="32" w:unhideWhenUsed="0" w:qFormat="1"/>
-    <w:lsdException w:name="Book Title" w:locked="0" w:semiHidden="0" w:uiPriority="33" w:unhideWhenUsed="0" w:qFormat="1"/>
-    <w:lsdException w:name="Bibliography" w:locked="0" w:uiPriority="37"/>
-    <w:lsdException w:name="TOC Heading" w:locked="0" w:semiHidden="0" w:uiPriority="39" w:unhideWhenUsed="0" w:qFormat="1"/>
+  <w:latentStyles w:defLockedState="0" w:defUIPriority="99" w:defSemiHidden="1" w:defUnhideWhenUsed="0" w:defQFormat="0" w:count="267">
+    <w:lsdException w:name="Normal" w:semiHidden="0" w:uiPriority="0" w:qFormat="1"/>
+    <w:lsdException w:name="heading 1" w:semiHidden="0" w:uiPriority="0" w:qFormat="1"/>
+    <w:lsdException w:name="heading 2" w:semiHidden="0" w:uiPriority="0" w:qFormat="1"/>
+    <w:lsdException w:name="heading 3" w:semiHidden="0" w:uiPriority="0" w:qFormat="1"/>
+    <w:lsdException w:name="heading 4" w:semiHidden="0" w:uiPriority="0" w:qFormat="1"/>
+    <w:lsdException w:name="heading 5" w:semiHidden="0" w:uiPriority="0" w:qFormat="1"/>
+    <w:lsdException w:name="heading 6" w:semiHidden="0" w:uiPriority="0" w:qFormat="1"/>
+    <w:lsdException w:name="heading 7" w:semiHidden="0" w:uiPriority="0" w:qFormat="1"/>
+    <w:lsdException w:name="heading 8" w:semiHidden="0" w:uiPriority="0" w:qFormat="1"/>
+    <w:lsdException w:name="heading 9" w:semiHidden="0" w:uiPriority="0" w:qFormat="1"/>
+    <w:lsdException w:name="index 1" w:locked="1" w:unhideWhenUsed="1"/>
+    <w:lsdException w:name="index 2" w:locked="1" w:unhideWhenUsed="1"/>
+    <w:lsdException w:name="index 3" w:locked="1" w:unhideWhenUsed="1"/>
+    <w:lsdException w:name="index 4" w:locked="1" w:unhideWhenUsed="1"/>
+    <w:lsdException w:name="index 5" w:locked="1" w:unhideWhenUsed="1"/>
+    <w:lsdException w:name="index 6" w:locked="1" w:unhideWhenUsed="1"/>
+    <w:lsdException w:name="index 7" w:locked="1" w:unhideWhenUsed="1"/>
+    <w:lsdException w:name="index 8" w:locked="1" w:unhideWhenUsed="1"/>
+    <w:lsdException w:name="index 9" w:locked="1" w:unhideWhenUsed="1"/>
+    <w:lsdException w:name="toc 1" w:semiHidden="0" w:uiPriority="0"/>
+    <w:lsdException w:name="toc 2" w:semiHidden="0" w:uiPriority="0"/>
+    <w:lsdException w:name="toc 3" w:semiHidden="0" w:uiPriority="0"/>
+    <w:lsdException w:name="toc 4" w:semiHidden="0" w:uiPriority="0"/>
+    <w:lsdException w:name="toc 5" w:semiHidden="0" w:uiPriority="0"/>
+    <w:lsdException w:name="toc 6" w:semiHidden="0" w:uiPriority="0"/>
+    <w:lsdException w:name="toc 7" w:semiHidden="0" w:uiPriority="0"/>
+    <w:lsdException w:name="toc 8" w:semiHidden="0" w:uiPriority="0"/>
+    <w:lsdException w:name="toc 9" w:semiHidden="0" w:uiPriority="0"/>
+    <w:lsdException w:name="Normal Indent" w:locked="1" w:unhideWhenUsed="1"/>
+    <w:lsdException w:name="footnote text" w:locked="1" w:unhideWhenUsed="1"/>
+    <w:lsdException w:name="annotation text" w:locked="1" w:unhideWhenUsed="1"/>
+    <w:lsdException w:name="header" w:locked="1" w:unhideWhenUsed="1"/>
+    <w:lsdException w:name="footer" w:locked="1" w:unhideWhenUsed="1"/>
+    <w:lsdException w:name="index heading" w:locked="1" w:unhideWhenUsed="1"/>
+    <w:lsdException w:name="caption" w:uiPriority="0" w:unhideWhenUsed="1" w:qFormat="1"/>
+    <w:lsdException w:name="table of figures" w:locked="1" w:unhideWhenUsed="1"/>
+    <w:lsdException w:name="envelope address" w:locked="1" w:unhideWhenUsed="1"/>
+    <w:lsdException w:name="envelope return" w:locked="1" w:unhideWhenUsed="1"/>
+    <w:lsdException w:name="footnote reference" w:locked="1" w:unhideWhenUsed="1"/>
+    <w:lsdException w:name="annotation reference" w:locked="1" w:unhideWhenUsed="1"/>
+    <w:lsdException w:name="line number" w:locked="1" w:unhideWhenUsed="1"/>
+    <w:lsdException w:name="page number" w:locked="1" w:unhideWhenUsed="1"/>
+    <w:lsdException w:name="endnote reference" w:locked="1" w:unhideWhenUsed="1"/>
+    <w:lsdException w:name="endnote text" w:locked="1" w:unhideWhenUsed="1"/>
+    <w:lsdException w:name="table of authorities" w:locked="1" w:unhideWhenUsed="1"/>
+    <w:lsdException w:name="macro" w:locked="1" w:unhideWhenUsed="1"/>
+    <w:lsdException w:name="toa heading" w:locked="1" w:unhideWhenUsed="1"/>
+    <w:lsdException w:name="List" w:locked="1" w:unhideWhenUsed="1"/>
+    <w:lsdException w:name="List Bullet" w:locked="1" w:unhideWhenUsed="1"/>
+    <w:lsdException w:name="List Number" w:locked="1" w:unhideWhenUsed="1"/>
+    <w:lsdException w:name="List 2" w:locked="1" w:unhideWhenUsed="1"/>
+    <w:lsdException w:name="List 3" w:locked="1" w:unhideWhenUsed="1"/>
+    <w:lsdException w:name="List 4" w:locked="1" w:unhideWhenUsed="1"/>
+    <w:lsdException w:name="List 5" w:locked="1" w:unhideWhenUsed="1"/>
+    <w:lsdException w:name="List Bullet 2" w:locked="1" w:unhideWhenUsed="1"/>
+    <w:lsdException w:name="List Bullet 3" w:locked="1" w:unhideWhenUsed="1"/>
+    <w:lsdException w:name="List Bullet 4" w:locked="1" w:unhideWhenUsed="1"/>
+    <w:lsdException w:name="List Bullet 5" w:locked="1" w:unhideWhenUsed="1"/>
+    <w:lsdException w:name="List Number 2" w:locked="1" w:unhideWhenUsed="1"/>
+    <w:lsdException w:name="List Number 3" w:locked="1" w:unhideWhenUsed="1"/>
+    <w:lsdException w:name="List Number 4" w:locked="1" w:unhideWhenUsed="1"/>
+    <w:lsdException w:name="List Number 5" w:locked="1" w:unhideWhenUsed="1"/>
+    <w:lsdException w:name="Title" w:semiHidden="0" w:uiPriority="0" w:qFormat="1"/>
+    <w:lsdException w:name="Closing" w:locked="1" w:unhideWhenUsed="1"/>
+    <w:lsdException w:name="Signature" w:locked="1" w:unhideWhenUsed="1"/>
+    <w:lsdException w:name="Default Paragraph Font" w:semiHidden="0" w:uiPriority="0"/>
+    <w:lsdException w:name="Body Text" w:locked="1" w:unhideWhenUsed="1"/>
+    <w:lsdException w:name="Body Text Indent" w:locked="1" w:unhideWhenUsed="1"/>
+    <w:lsdException w:name="List Continue" w:locked="1" w:unhideWhenUsed="1"/>
+    <w:lsdException w:name="List Continue 2" w:locked="1" w:unhideWhenUsed="1"/>
+    <w:lsdException w:name="List Continue 3" w:locked="1" w:unhideWhenUsed="1"/>
+    <w:lsdException w:name="List Continue 4" w:locked="1" w:unhideWhenUsed="1"/>
+    <w:lsdException w:name="List Continue 5" w:locked="1" w:unhideWhenUsed="1"/>
+    <w:lsdException w:name="Message Header" w:locked="1" w:unhideWhenUsed="1"/>
+    <w:lsdException w:name="Subtitle" w:semiHidden="0" w:uiPriority="0" w:qFormat="1"/>
+    <w:lsdException w:name="Salutation" w:locked="1" w:unhideWhenUsed="1"/>
+    <w:lsdException w:name="Date" w:locked="1" w:unhideWhenUsed="1"/>
+    <w:lsdException w:name="Body Text First Indent" w:locked="1" w:unhideWhenUsed="1"/>
+    <w:lsdException w:name="Body Text First Indent 2" w:locked="1" w:unhideWhenUsed="1"/>
+    <w:lsdException w:name="Note Heading" w:locked="1" w:unhideWhenUsed="1"/>
+    <w:lsdException w:name="Body Text 2" w:locked="1" w:unhideWhenUsed="1"/>
+    <w:lsdException w:name="Body Text 3" w:locked="1" w:unhideWhenUsed="1"/>
+    <w:lsdException w:name="Body Text Indent 2" w:locked="1" w:unhideWhenUsed="1"/>
+    <w:lsdException w:name="Body Text Indent 3" w:locked="1" w:unhideWhenUsed="1"/>
+    <w:lsdException w:name="Block Text" w:locked="1" w:unhideWhenUsed="1"/>
+    <w:lsdException w:name="Hyperlink" w:locked="1" w:unhideWhenUsed="1"/>
+    <w:lsdException w:name="FollowedHyperlink" w:locked="1" w:unhideWhenUsed="1"/>
+    <w:lsdException w:name="Strong" w:semiHidden="0" w:uiPriority="0" w:qFormat="1"/>
+    <w:lsdException w:name="Emphasis" w:semiHidden="0" w:uiPriority="0" w:qFormat="1"/>
+    <w:lsdException w:name="Document Map" w:locked="1" w:unhideWhenUsed="1"/>
+    <w:lsdException w:name="Plain Text" w:locked="1" w:unhideWhenUsed="1"/>
+    <w:lsdException w:name="E-mail Signature" w:locked="1" w:unhideWhenUsed="1"/>
+    <w:lsdException w:name="HTML Top of Form" w:locked="1" w:unhideWhenUsed="1"/>
+    <w:lsdException w:name="HTML Bottom of Form" w:locked="1" w:unhideWhenUsed="1"/>
+    <w:lsdException w:name="Normal (Web)" w:locked="1" w:unhideWhenUsed="1"/>
+    <w:lsdException w:name="HTML Acronym" w:locked="1" w:unhideWhenUsed="1"/>
+    <w:lsdException w:name="HTML Address" w:locked="1" w:unhideWhenUsed="1"/>
+    <w:lsdException w:name="HTML Cite" w:locked="1" w:unhideWhenUsed="1"/>
+    <w:lsdException w:name="HTML Code" w:locked="1" w:unhideWhenUsed="1"/>
+    <w:lsdException w:name="HTML Definition" w:locked="1" w:unhideWhenUsed="1"/>
+    <w:lsdException w:name="HTML Keyboard" w:locked="1" w:unhideWhenUsed="1"/>
+    <w:lsdException w:name="HTML Preformatted" w:locked="1" w:unhideWhenUsed="1"/>
+    <w:lsdException w:name="HTML Sample" w:locked="1" w:unhideWhenUsed="1"/>
+    <w:lsdException w:name="HTML Typewriter" w:locked="1" w:unhideWhenUsed="1"/>
+    <w:lsdException w:name="HTML Variable" w:locked="1" w:unhideWhenUsed="1"/>
+    <w:lsdException w:name="Normal Table" w:locked="1" w:unhideWhenUsed="1"/>
+    <w:lsdException w:name="annotation subject" w:locked="1" w:unhideWhenUsed="1"/>
+    <w:lsdException w:name="No List" w:locked="1" w:unhideWhenUsed="1"/>
+    <w:lsdException w:name="Outline List 1" w:locked="1" w:unhideWhenUsed="1"/>
+    <w:lsdException w:name="Outline List 2" w:locked="1" w:unhideWhenUsed="1"/>
+    <w:lsdException w:name="Outline List 3" w:locked="1" w:unhideWhenUsed="1"/>
+    <w:lsdException w:name="Table Simple 1" w:locked="1" w:unhideWhenUsed="1"/>
+    <w:lsdException w:name="Table Simple 2" w:locked="1" w:unhideWhenUsed="1"/>
+    <w:lsdException w:name="Table Simple 3" w:locked="1" w:unhideWhenUsed="1"/>
+    <w:lsdException w:name="Table Classic 1" w:locked="1" w:unhideWhenUsed="1"/>
+    <w:lsdException w:name="Table Classic 2" w:locked="1" w:unhideWhenUsed="1"/>
+    <w:lsdException w:name="Table Classic 3" w:locked="1" w:unhideWhenUsed="1"/>
+    <w:lsdException w:name="Table Classic 4" w:locked="1" w:unhideWhenUsed="1"/>
+    <w:lsdException w:name="Table Colorful 1" w:locked="1" w:unhideWhenUsed="1"/>
+    <w:lsdException w:name="Table Colorful 2" w:locked="1" w:unhideWhenUsed="1"/>
+    <w:lsdException w:name="Table Colorful 3" w:locked="1" w:unhideWhenUsed="1"/>
+    <w:lsdException w:name="Table Columns 1" w:locked="1" w:unhideWhenUsed="1"/>
+    <w:lsdException w:name="Table Columns 2" w:locked="1" w:unhideWhenUsed="1"/>
+    <w:lsdException w:name="Table Columns 3" w:locked="1" w:unhideWhenUsed="1"/>
+    <w:lsdException w:name="Table Columns 4" w:locked="1" w:unhideWhenUsed="1"/>
+    <w:lsdException w:name="Table Columns 5" w:locked="1" w:unhideWhenUsed="1"/>
+    <w:lsdException w:name="Table Grid 1" w:locked="1" w:unhideWhenUsed="1"/>
+    <w:lsdException w:name="Table Grid 2" w:locked="1" w:unhideWhenUsed="1"/>
+    <w:lsdException w:name="Table Grid 3" w:locked="1" w:unhideWhenUsed="1"/>
+    <w:lsdException w:name="Table Grid 4" w:locked="1" w:unhideWhenUsed="1"/>
+    <w:lsdException w:name="Table Grid 5" w:locked="1" w:unhideWhenUsed="1"/>
+    <w:lsdException w:name="Table Grid 6" w:locked="1" w:unhideWhenUsed="1"/>
+    <w:lsdException w:name="Table Grid 7" w:locked="1" w:unhideWhenUsed="1"/>
+    <w:lsdException w:name="Table Grid 8" w:locked="1" w:unhideWhenUsed="1"/>
+    <w:lsdException w:name="Table List 1" w:locked="1" w:unhideWhenUsed="1"/>
+    <w:lsdException w:name="Table List 2" w:locked="1" w:unhideWhenUsed="1"/>
+    <w:lsdException w:name="Table List 3" w:locked="1" w:unhideWhenUsed="1"/>
+    <w:lsdException w:name="Table List 4" w:locked="1" w:unhideWhenUsed="1"/>
+    <w:lsdException w:name="Table List 5" w:locked="1" w:unhideWhenUsed="1"/>
+    <w:lsdException w:name="Table List 6" w:locked="1" w:unhideWhenUsed="1"/>
+    <w:lsdException w:name="Table List 7" w:locked="1" w:unhideWhenUsed="1"/>
+    <w:lsdException w:name="Table List 8" w:locked="1" w:unhideWhenUsed="1"/>
+    <w:lsdException w:name="Table 3D effects 1" w:locked="1" w:unhideWhenUsed="1"/>
+    <w:lsdException w:name="Table 3D effects 2" w:locked="1" w:unhideWhenUsed="1"/>
+    <w:lsdException w:name="Table 3D effects 3" w:locked="1" w:unhideWhenUsed="1"/>
+    <w:lsdException w:name="Table Contemporary" w:locked="1" w:unhideWhenUsed="1"/>
+    <w:lsdException w:name="Table Elegant" w:locked="1" w:unhideWhenUsed="1"/>
+    <w:lsdException w:name="Table Professional" w:locked="1" w:unhideWhenUsed="1"/>
+    <w:lsdException w:name="Table Subtle 1" w:locked="1" w:unhideWhenUsed="1"/>
+    <w:lsdException w:name="Table Subtle 2" w:locked="1" w:unhideWhenUsed="1"/>
+    <w:lsdException w:name="Table Web 1" w:locked="1" w:unhideWhenUsed="1"/>
+    <w:lsdException w:name="Table Web 2" w:locked="1" w:unhideWhenUsed="1"/>
+    <w:lsdException w:name="Table Web 3" w:locked="1" w:unhideWhenUsed="1"/>
+    <w:lsdException w:name="Balloon Text" w:locked="1" w:unhideWhenUsed="1"/>
+    <w:lsdException w:name="Table Grid" w:semiHidden="0" w:uiPriority="0"/>
+    <w:lsdException w:name="Table Theme" w:locked="1" w:unhideWhenUsed="1"/>
+    <w:lsdException w:name="No Spacing" w:semiHidden="0" w:uiPriority="1" w:qFormat="1"/>
+    <w:lsdException w:name="Light Shading" w:semiHidden="0" w:uiPriority="60"/>
+    <w:lsdException w:name="Light List" w:semiHidden="0" w:uiPriority="61"/>
+    <w:lsdException w:name="Light Grid" w:semiHidden="0" w:uiPriority="62"/>
+    <w:lsdException w:name="Medium Shading 1" w:semiHidden="0" w:uiPriority="63"/>
+    <w:lsdException w:name="Medium Shading 2" w:semiHidden="0" w:uiPriority="64"/>
+    <w:lsdException w:name="Medium List 1" w:semiHidden="0" w:uiPriority="65"/>
+    <w:lsdException w:name="Medium List 2" w:semiHidden="0" w:uiPriority="66"/>
+    <w:lsdException w:name="Medium Grid 1" w:semiHidden="0" w:uiPriority="67"/>
+    <w:lsdException w:name="Medium Grid 2" w:semiHidden="0" w:uiPriority="68"/>
+    <w:lsdException w:name="Medium Grid 3" w:semiHidden="0" w:uiPriority="69"/>
+    <w:lsdException w:name="Dark List" w:semiHidden="0" w:uiPriority="70"/>
+    <w:lsdException w:name="Colorful Shading" w:semiHidden="0" w:uiPriority="71"/>
+    <w:lsdException w:name="Colorful List" w:semiHidden="0" w:uiPriority="72"/>
+    <w:lsdException w:name="Colorful Grid" w:semiHidden="0" w:uiPriority="73"/>
+    <w:lsdException w:name="Light Shading Accent 1" w:semiHidden="0" w:uiPriority="60"/>
+    <w:lsdException w:name="Light List Accent 1" w:semiHidden="0" w:uiPriority="61"/>
+    <w:lsdException w:name="Light Grid Accent 1" w:semiHidden="0" w:uiPriority="62"/>
+    <w:lsdException w:name="Medium Shading 1 Accent 1" w:semiHidden="0" w:uiPriority="63"/>
+    <w:lsdException w:name="Medium Shading 2 Accent 1" w:semiHidden="0" w:uiPriority="64"/>
+    <w:lsdException w:name="Medium List 1 Accent 1" w:semiHidden="0" w:uiPriority="65"/>
+    <w:lsdException w:name="List Paragraph" w:semiHidden="0" w:uiPriority="34" w:qFormat="1"/>
+    <w:lsdException w:name="Quote" w:semiHidden="0" w:uiPriority="29" w:qFormat="1"/>
+    <w:lsdException w:name="Intense Quote" w:semiHidden="0" w:uiPriority="30" w:qFormat="1"/>
+    <w:lsdException w:name="Medium List 2 Accent 1" w:semiHidden="0" w:uiPriority="66"/>
+    <w:lsdException w:name="Medium Grid 1 Accent 1" w:semiHidden="0" w:uiPriority="67"/>
+    <w:lsdException w:name="Medium Grid 2 Accent 1" w:semiHidden="0" w:uiPriority="68"/>
+    <w:lsdException w:name="Medium Grid 3 Accent 1" w:semiHidden="0" w:uiPriority="69"/>
+    <w:lsdException w:name="Dark List Accent 1" w:semiHidden="0" w:uiPriority="70"/>
+    <w:lsdException w:name="Colorful Shading Accent 1" w:semiHidden="0" w:uiPriority="71"/>
+    <w:lsdException w:name="Colorful List Accent 1" w:semiHidden="0" w:uiPriority="72"/>
+    <w:lsdException w:name="Colorful Grid Accent 1" w:semiHidden="0" w:uiPriority="73"/>
+    <w:lsdException w:name="Light Shading Accent 2" w:semiHidden="0" w:uiPriority="60"/>
+    <w:lsdException w:name="Light List Accent 2" w:semiHidden="0" w:uiPriority="61"/>
+    <w:lsdException w:name="Light Grid Accent 2" w:semiHidden="0" w:uiPriority="62"/>
+    <w:lsdException w:name="Medium Shading 1 Accent 2" w:semiHidden="0" w:uiPriority="63"/>
+    <w:lsdException w:name="Medium Shading 2 Accent 2" w:semiHidden="0" w:uiPriority="64"/>
+    <w:lsdException w:name="Medium List 1 Accent 2" w:semiHidden="0" w:uiPriority="65"/>
+    <w:lsdException w:name="Medium List 2 Accent 2" w:semiHidden="0" w:uiPriority="66"/>
+    <w:lsdException w:name="Medium Grid 1 Accent 2" w:semiHidden="0" w:uiPriority="67"/>
+    <w:lsdException w:name="Medium Grid 2 Accent 2" w:semiHidden="0" w:uiPriority="68"/>
+    <w:lsdException w:name="Medium Grid 3 Accent 2" w:semiHidden="0" w:uiPriority="69"/>
+    <w:lsdException w:name="Dark List Accent 2" w:semiHidden="0" w:uiPriority="70"/>
+    <w:lsdException w:name="Colorful Shading Accent 2" w:semiHidden="0" w:uiPriority="71"/>
+    <w:lsdException w:name="Colorful List Accent 2" w:semiHidden="0" w:uiPriority="72"/>
+    <w:lsdException w:name="Colorful Grid Accent 2" w:semiHidden="0" w:uiPriority="73"/>
+    <w:lsdException w:name="Light Shading Accent 3" w:semiHidden="0" w:uiPriority="60"/>
+    <w:lsdException w:name="Light List Accent 3" w:semiHidden="0" w:uiPriority="61"/>
+    <w:lsdException w:name="Light Grid Accent 3" w:semiHidden="0" w:uiPriority="62"/>
+    <w:lsdException w:name="Medium Shading 1 Accent 3" w:semiHidden="0" w:uiPriority="63"/>
+    <w:lsdException w:name="Medium Shading 2 Accent 3" w:semiHidden="0" w:uiPriority="64"/>
+    <w:lsdException w:name="Medium List 1 Accent 3" w:semiHidden="0" w:uiPriority="65"/>
+    <w:lsdException w:name="Medium List 2 Accent 3" w:semiHidden="0" w:uiPriority="66"/>
+    <w:lsdException w:name="Medium Grid 1 Accent 3" w:semiHidden="0" w:uiPriority="67"/>
+    <w:lsdException w:name="Medium Grid 2 Accent 3" w:semiHidden="0" w:uiPriority="68"/>
+    <w:lsdException w:name="Medium Grid 3 Accent 3" w:semiHidden="0" w:uiPriority="69"/>
+    <w:lsdException w:name="Dark List Accent 3" w:semiHidden="0" w:uiPriority="70"/>
+    <w:lsdException w:name="Colorful Shading Accent 3" w:semiHidden="0" w:uiPriority="71"/>
+    <w:lsdException w:name="Colorful List Accent 3" w:semiHidden="0" w:uiPriority="72"/>
+    <w:lsdException w:name="Colorful Grid Accent 3" w:semiHidden="0" w:uiPriority="73"/>
+    <w:lsdException w:name="Light Shading Accent 4" w:semiHidden="0" w:uiPriority="60"/>
+    <w:lsdException w:name="Light List Accent 4" w:semiHidden="0" w:uiPriority="61"/>
+    <w:lsdException w:name="Light Grid Accent 4" w:semiHidden="0" w:uiPriority="62"/>
+    <w:lsdException w:name="Medium Shading 1 Accent 4" w:semiHidden="0" w:uiPriority="63"/>
+    <w:lsdException w:name="Medium Shading 2 Accent 4" w:semiHidden="0" w:uiPriority="64"/>
+    <w:lsdException w:name="Medium List 1 Accent 4" w:semiHidden="0" w:uiPriority="65"/>
+    <w:lsdException w:name="Medium List 2 Accent 4" w:semiHidden="0" w:uiPriority="66"/>
+    <w:lsdException w:name="Medium Grid 1 Accent 4" w:semiHidden="0" w:uiPriority="67"/>
+    <w:lsdException w:name="Medium Grid 2 Accent 4" w:semiHidden="0" w:uiPriority="68"/>
+    <w:lsdException w:name="Medium Grid 3 Accent 4" w:semiHidden="0" w:uiPriority="69"/>
+    <w:lsdException w:name="Dark List Accent 4" w:semiHidden="0" w:uiPriority="70"/>
+    <w:lsdException w:name="Colorful Shading Accent 4" w:semiHidden="0" w:uiPriority="71"/>
+    <w:lsdException w:name="Colorful List Accent 4" w:semiHidden="0" w:uiPriority="72"/>
+    <w:lsdException w:name="Colorful Grid Accent 4" w:semiHidden="0" w:uiPriority="73"/>
+    <w:lsdException w:name="Light Shading Accent 5" w:semiHidden="0" w:uiPriority="60"/>
+    <w:lsdException w:name="Light List Accent 5" w:semiHidden="0" w:uiPriority="61"/>
+    <w:lsdException w:name="Light Grid Accent 5" w:semiHidden="0" w:uiPriority="62"/>
+    <w:lsdException w:name="Medium Shading 1 Accent 5" w:semiHidden="0" w:uiPriority="63"/>
+    <w:lsdException w:name="Medium Shading 2 Accent 5" w:semiHidden="0" w:uiPriority="64"/>
+    <w:lsdException w:name="Medium List 1 Accent 5" w:semiHidden="0" w:uiPriority="65"/>
+    <w:lsdException w:name="Medium List 2 Accent 5" w:semiHidden="0" w:uiPriority="66"/>
+    <w:lsdException w:name="Medium Grid 1 Accent 5" w:semiHidden="0" w:uiPriority="67"/>
+    <w:lsdException w:name="Medium Grid 2 Accent 5" w:semiHidden="0" w:uiPriorit